--- a/plotRNSS Ver.docx
+++ b/plotRNSS Ver.docx
@@ -169,10 +169,7 @@
         <w:t xml:space="preserve"> </w:t>
       </w:r>
       <w:r>
-        <w:t xml:space="preserve">: </w:t>
-      </w:r>
-      <w:r>
-        <w:t>[READ : RNSS]</w:t>
+        <w:t>: [READ : RNSS]</w:t>
       </w:r>
     </w:p>
     <w:p>
@@ -236,13 +233,7 @@
         <w:t>CnP</w:t>
       </w:r>
     </w:p>
-    <w:p>
-      <w:pPr>
-        <w:rPr>
-          <w:rFonts w:hint="eastAsia"/>
-        </w:rPr>
-      </w:pPr>
-    </w:p>
+    <w:p/>
     <w:p>
       <w:pPr>
         <w:rPr>
@@ -274,28 +265,180 @@
       </w:r>
     </w:p>
     <w:p>
+      <w:r>
+        <w:rPr>
+          <w:rFonts w:hint="eastAsia"/>
+        </w:rPr>
+        <w:t xml:space="preserve"> </w:t>
+      </w:r>
+      <w:r>
+        <w:t xml:space="preserve">- </w:t>
+      </w:r>
+      <w:r>
+        <w:t xml:space="preserve">BCN FC 3D </w:t>
+      </w:r>
+      <w:r>
+        <w:t>No TH : MASTER vs. RNSS</w:t>
+      </w:r>
+    </w:p>
+    <w:p/>
+    <w:p>
       <w:pPr>
-        <w:rPr>
-          <w:rFonts w:hint="eastAsia"/>
-        </w:rPr>
+        <w:pStyle w:val="2"/>
       </w:pPr>
       <w:r>
         <w:rPr>
           <w:rFonts w:hint="eastAsia"/>
         </w:rPr>
-        <w:t xml:space="preserve"> </w:t>
-      </w:r>
-      <w:r>
-        <w:t xml:space="preserve">- </w:t>
-      </w:r>
-      <w:r>
-        <w:t xml:space="preserve">BCN FC 3D </w:t>
-      </w:r>
-      <w:r>
-        <w:t>No TH : MASTER vs. RNSS</w:t>
+        <w:t>2</w:t>
+      </w:r>
+      <w:r>
+        <w:t>20331 02</w:t>
+      </w:r>
+      <w:r>
+        <w:t xml:space="preserve"> Add ZP</w:t>
       </w:r>
       <w:bookmarkStart w:id="1" w:name="_GoBack"/>
       <w:bookmarkEnd w:id="1"/>
+    </w:p>
+    <w:p>
+      <w:r>
+        <w:rPr>
+          <w:rFonts w:hint="eastAsia"/>
+        </w:rPr>
+        <w:t>0</w:t>
+      </w:r>
+      <w:r>
+        <w:t xml:space="preserve">1. </w:t>
+      </w:r>
+      <w:r>
+        <w:rPr>
+          <w:rFonts w:hint="eastAsia"/>
+        </w:rPr>
+        <w:t>변경</w:t>
+      </w:r>
+    </w:p>
+    <w:p>
+      <w:r>
+        <w:rPr>
+          <w:rFonts w:hint="eastAsia"/>
+        </w:rPr>
+        <w:t xml:space="preserve"> </w:t>
+      </w:r>
+      <w:r>
+        <w:t xml:space="preserve">- </w:t>
+      </w:r>
+      <w:r>
+        <w:rPr>
+          <w:rFonts w:hint="eastAsia"/>
+        </w:rPr>
+        <w:t xml:space="preserve">추가 </w:t>
+      </w:r>
+      <w:r>
+        <w:t>: &lt;n sfc&gt;</w:t>
+      </w:r>
+    </w:p>
+    <w:p>
+      <w:r>
+        <w:rPr>
+          <w:rFonts w:hint="eastAsia"/>
+        </w:rPr>
+        <w:t xml:space="preserve"> </w:t>
+      </w:r>
+      <w:r>
+        <w:t xml:space="preserve">- </w:t>
+      </w:r>
+      <w:r>
+        <w:t xml:space="preserve">[SET : geo] : </w:t>
+      </w:r>
+      <w:r>
+        <w:t>&lt;</w:t>
+      </w:r>
+      <w:r>
+        <w:t>cnt xy</w:t>
+      </w:r>
+      <w:r>
+        <w:t>&gt;</w:t>
+      </w:r>
+      <w:r>
+        <w:t xml:space="preserve"> </w:t>
+      </w:r>
+      <w:r>
+        <w:rPr>
+          <w:rFonts w:hint="eastAsia"/>
+        </w:rPr>
+        <w:t>입력</w:t>
+      </w:r>
+    </w:p>
+    <w:p>
+      <w:r>
+        <w:rPr>
+          <w:rFonts w:hint="eastAsia"/>
+        </w:rPr>
+        <w:t xml:space="preserve"> </w:t>
+      </w:r>
+      <w:r>
+        <w:t xml:space="preserve">- </w:t>
+      </w:r>
+      <w:r>
+        <w:rPr>
+          <w:rFonts w:hint="eastAsia"/>
+        </w:rPr>
+        <w:t xml:space="preserve">분기 </w:t>
+      </w:r>
+      <w:r>
+        <w:t>: [NORM : pow]</w:t>
+      </w:r>
+    </w:p>
+    <w:p/>
+    <w:p>
+      <w:pPr>
+        <w:rPr>
+          <w:b/>
+        </w:rPr>
+      </w:pPr>
+      <w:r>
+        <w:rPr>
+          <w:rFonts w:hint="eastAsia"/>
+          <w:b/>
+          <w:color w:val="FF0000"/>
+        </w:rPr>
+        <w:t>*</w:t>
+      </w:r>
+      <w:r>
+        <w:rPr>
+          <w:b/>
+          <w:color w:val="FF0000"/>
+        </w:rPr>
+        <w:t xml:space="preserve"> </w:t>
+      </w:r>
+      <w:r>
+        <w:rPr>
+          <w:rFonts w:hint="eastAsia"/>
+          <w:b/>
+          <w:color w:val="FF0000"/>
+        </w:rPr>
+        <w:t>검증</w:t>
+      </w:r>
+    </w:p>
+    <w:p>
+      <w:r>
+        <w:t xml:space="preserve"> - BCN FC 3D No TH : MASTER vs. RNSS</w:t>
+      </w:r>
+    </w:p>
+    <w:p>
+      <w:r>
+        <w:rPr>
+          <w:rFonts w:hint="eastAsia"/>
+        </w:rPr>
+        <w:t xml:space="preserve"> </w:t>
+      </w:r>
+      <w:r>
+        <w:t xml:space="preserve">- </w:t>
+      </w:r>
+      <w:r>
+        <w:t>2-D VVER-440 Chao 95 : Ref. vs. RNSS</w:t>
+      </w:r>
     </w:p>
     <w:sectPr>
       <w:headerReference w:type="default" r:id="rId8"/>
@@ -1478,7 +1621,7 @@
 </file>
 
 <file path=customXml/itemProps1.xml><?xml version="1.0" encoding="utf-8"?>
-<ds:datastoreItem xmlns:ds="http://schemas.openxmlformats.org/officeDocument/2006/customXml" ds:itemID="{9A0DED95-9B12-4F53-82C8-EF7685CEB74E}">
+<ds:datastoreItem xmlns:ds="http://schemas.openxmlformats.org/officeDocument/2006/customXml" ds:itemID="{A5822E0A-750D-48BD-A60E-C0D699B69C3D}">
   <ds:schemaRefs>
     <ds:schemaRef ds:uri="http://schemas.openxmlformats.org/officeDocument/2006/bibliography"/>
   </ds:schemaRefs>

--- a/plotRNSS Ver.docx
+++ b/plotRNSS Ver.docx
@@ -52,7 +52,7 @@
           <w:r>
             <w:fldChar w:fldCharType="separate"/>
           </w:r>
-          <w:hyperlink w:anchor="_Toc99622902" w:history="1">
+          <w:hyperlink w:anchor="_Toc106734967" w:history="1">
             <w:r>
               <w:rPr>
                 <w:rStyle w:val="a8"/>
@@ -79,7 +79,77 @@
                 <w:noProof/>
                 <w:webHidden/>
               </w:rPr>
-              <w:instrText xml:space="preserve"> PAGEREF _Toc99622902 \h </w:instrText>
+              <w:instrText xml:space="preserve"> PAGEREF _Toc106734967 \h </w:instrText>
+            </w:r>
+            <w:r>
+              <w:rPr>
+                <w:noProof/>
+                <w:webHidden/>
+              </w:rPr>
+            </w:r>
+            <w:r>
+              <w:rPr>
+                <w:noProof/>
+                <w:webHidden/>
+              </w:rPr>
+              <w:fldChar w:fldCharType="separate"/>
+            </w:r>
+            <w:r>
+              <w:rPr>
+                <w:noProof/>
+                <w:webHidden/>
+              </w:rPr>
+              <w:t>2</w:t>
+            </w:r>
+            <w:r>
+              <w:rPr>
+                <w:noProof/>
+                <w:webHidden/>
+              </w:rPr>
+              <w:fldChar w:fldCharType="end"/>
+            </w:r>
+          </w:hyperlink>
+        </w:p>
+        <w:p>
+          <w:pPr>
+            <w:pStyle w:val="10"/>
+            <w:tabs>
+              <w:tab w:val="right" w:leader="dot" w:pos="9016"/>
+            </w:tabs>
+            <w:rPr>
+              <w:rFonts w:asciiTheme="minorHAnsi" w:eastAsiaTheme="minorEastAsia" w:hAnsiTheme="minorHAnsi"/>
+              <w:noProof/>
+              <w:szCs w:val="22"/>
+            </w:rPr>
+          </w:pPr>
+          <w:hyperlink w:anchor="_Toc106734968" w:history="1">
+            <w:r>
+              <w:rPr>
+                <w:rStyle w:val="a8"/>
+                <w:noProof/>
+              </w:rPr>
+              <w:t>220331 02 Add ZP</w:t>
+            </w:r>
+            <w:r>
+              <w:rPr>
+                <w:noProof/>
+                <w:webHidden/>
+              </w:rPr>
+              <w:tab/>
+            </w:r>
+            <w:r>
+              <w:rPr>
+                <w:noProof/>
+                <w:webHidden/>
+              </w:rPr>
+              <w:fldChar w:fldCharType="begin"/>
+            </w:r>
+            <w:r>
+              <w:rPr>
+                <w:noProof/>
+                <w:webHidden/>
+              </w:rPr>
+              <w:instrText xml:space="preserve"> PAGEREF _Toc106734968 \h </w:instrText>
             </w:r>
             <w:r>
               <w:rPr>
@@ -139,7 +209,7 @@
       <w:pPr>
         <w:pStyle w:val="1"/>
       </w:pPr>
-      <w:bookmarkStart w:id="0" w:name="_Toc99622902"/>
+      <w:bookmarkStart w:id="0" w:name="_Toc106734967"/>
       <w:r>
         <w:lastRenderedPageBreak/>
         <w:t>220331 Init.</w:t>
@@ -284,8 +354,9 @@
     <w:p/>
     <w:p>
       <w:pPr>
-        <w:pStyle w:val="2"/>
+        <w:pStyle w:val="1"/>
       </w:pPr>
+      <w:bookmarkStart w:id="1" w:name="_Toc106734968"/>
       <w:r>
         <w:rPr>
           <w:rFonts w:hint="eastAsia"/>
@@ -298,7 +369,6 @@
       <w:r>
         <w:t xml:space="preserve"> Add ZP</w:t>
       </w:r>
-      <w:bookmarkStart w:id="1" w:name="_GoBack"/>
       <w:bookmarkEnd w:id="1"/>
     </w:p>
     <w:p>
@@ -438,6 +508,140 @@
       </w:r>
       <w:r>
         <w:t>2-D VVER-440 Chao 95 : Ref. vs. RNSS</w:t>
+      </w:r>
+    </w:p>
+    <w:p/>
+    <w:p>
+      <w:pPr>
+        <w:pStyle w:val="1"/>
+      </w:pPr>
+      <w:r>
+        <w:t>220621</w:t>
+      </w:r>
+      <w:r>
+        <w:t xml:space="preserve"> 01</w:t>
+      </w:r>
+      <w:r>
+        <w:t xml:space="preserve"> Deform</w:t>
+      </w:r>
+    </w:p>
+    <w:p>
+      <w:r>
+        <w:rPr>
+          <w:rFonts w:hint="eastAsia"/>
+        </w:rPr>
+        <w:t>0</w:t>
+      </w:r>
+      <w:r>
+        <w:t xml:space="preserve">1. </w:t>
+      </w:r>
+      <w:r>
+        <w:rPr>
+          <w:rFonts w:hint="eastAsia"/>
+        </w:rPr>
+        <w:t>변경</w:t>
+      </w:r>
+    </w:p>
+    <w:p>
+      <w:r>
+        <w:rPr>
+          <w:rFonts w:hint="eastAsia"/>
+        </w:rPr>
+        <w:t xml:space="preserve"> </w:t>
+      </w:r>
+      <w:r>
+        <w:t xml:space="preserve">- </w:t>
+      </w:r>
+      <w:r>
+        <w:rPr>
+          <w:rFonts w:hint="eastAsia"/>
+        </w:rPr>
+        <w:t xml:space="preserve">추가 </w:t>
+      </w:r>
+      <w:r>
+        <w:t>: &lt;FN : XY, Z, V&gt;</w:t>
+      </w:r>
+      <w:r>
+        <w:rPr>
+          <w:rFonts w:hint="eastAsia"/>
+        </w:rPr>
+        <w:t>,</w:t>
+      </w:r>
+      <w:r>
+        <w:t xml:space="preserve"> &lt;n</w:t>
+      </w:r>
+      <w:r>
+        <w:t xml:space="preserve"> ptb</w:t>
+      </w:r>
+      <w:r>
+        <w:t>&gt;</w:t>
+      </w:r>
+      <w:r>
+        <w:t>, &lt;ptb pt&gt;</w:t>
+      </w:r>
+      <w:r>
+        <w:t xml:space="preserve">, [PTB] </w:t>
+      </w:r>
+      <w:r>
+        <w:rPr>
+          <w:rFonts w:hint="eastAsia"/>
+        </w:rPr>
+        <w:t>카드</w:t>
+      </w:r>
+    </w:p>
+    <w:p/>
+    <w:p>
+      <w:pPr>
+        <w:rPr>
+          <w:b/>
+        </w:rPr>
+      </w:pPr>
+      <w:bookmarkStart w:id="2" w:name="_GoBack"/>
+      <w:r>
+        <w:rPr>
+          <w:rFonts w:hint="eastAsia"/>
+          <w:b/>
+          <w:color w:val="FF0000"/>
+        </w:rPr>
+        <w:t>*</w:t>
+      </w:r>
+      <w:r>
+        <w:rPr>
+          <w:b/>
+          <w:color w:val="FF0000"/>
+        </w:rPr>
+        <w:t xml:space="preserve"> </w:t>
+      </w:r>
+      <w:r>
+        <w:rPr>
+          <w:rFonts w:hint="eastAsia"/>
+          <w:b/>
+          <w:color w:val="FF0000"/>
+        </w:rPr>
+        <w:t>검증</w:t>
+      </w:r>
+      <w:bookmarkEnd w:id="2"/>
+    </w:p>
+    <w:p>
+      <w:pPr>
+        <w:rPr>
+          <w:rFonts w:hint="eastAsia"/>
+        </w:rPr>
+      </w:pPr>
+      <w:r>
+        <w:rPr>
+          <w:rFonts w:hint="eastAsia"/>
+        </w:rPr>
+        <w:t xml:space="preserve"> </w:t>
+      </w:r>
+      <w:r>
+        <w:t xml:space="preserve">- </w:t>
+      </w:r>
+      <w:r>
+        <w:rPr>
+          <w:rFonts w:hint="eastAsia"/>
+        </w:rPr>
+        <w:t>안 함</w:t>
       </w:r>
     </w:p>
     <w:sectPr>
@@ -1621,7 +1825,7 @@
 </file>
 
 <file path=customXml/itemProps1.xml><?xml version="1.0" encoding="utf-8"?>
-<ds:datastoreItem xmlns:ds="http://schemas.openxmlformats.org/officeDocument/2006/customXml" ds:itemID="{A5822E0A-750D-48BD-A60E-C0D699B69C3D}">
+<ds:datastoreItem xmlns:ds="http://schemas.openxmlformats.org/officeDocument/2006/customXml" ds:itemID="{FF90073E-7C85-449F-8E4C-A5A23A610A9F}">
   <ds:schemaRefs>
     <ds:schemaRef ds:uri="http://schemas.openxmlformats.org/officeDocument/2006/bibliography"/>
   </ds:schemaRefs>

--- a/plotRNSS Ver.docx
+++ b/plotRNSS Ver.docx
@@ -52,7 +52,7 @@
           <w:r>
             <w:fldChar w:fldCharType="separate"/>
           </w:r>
-          <w:hyperlink w:anchor="_Toc106734967" w:history="1">
+          <w:hyperlink w:anchor="_Toc108629830" w:history="1">
             <w:r>
               <w:rPr>
                 <w:rStyle w:val="a8"/>
@@ -79,7 +79,7 @@
                 <w:noProof/>
                 <w:webHidden/>
               </w:rPr>
-              <w:instrText xml:space="preserve"> PAGEREF _Toc106734967 \h </w:instrText>
+              <w:instrText xml:space="preserve"> PAGEREF _Toc108629830 \h </w:instrText>
             </w:r>
             <w:r>
               <w:rPr>
@@ -122,7 +122,7 @@
               <w:szCs w:val="22"/>
             </w:rPr>
           </w:pPr>
-          <w:hyperlink w:anchor="_Toc106734968" w:history="1">
+          <w:hyperlink w:anchor="_Toc108629831" w:history="1">
             <w:r>
               <w:rPr>
                 <w:rStyle w:val="a8"/>
@@ -149,7 +149,7 @@
                 <w:noProof/>
                 <w:webHidden/>
               </w:rPr>
-              <w:instrText xml:space="preserve"> PAGEREF _Toc106734968 \h </w:instrText>
+              <w:instrText xml:space="preserve"> PAGEREF _Toc108629831 \h </w:instrText>
             </w:r>
             <w:r>
               <w:rPr>
@@ -170,6 +170,146 @@
                 <w:webHidden/>
               </w:rPr>
               <w:t>2</w:t>
+            </w:r>
+            <w:r>
+              <w:rPr>
+                <w:noProof/>
+                <w:webHidden/>
+              </w:rPr>
+              <w:fldChar w:fldCharType="end"/>
+            </w:r>
+          </w:hyperlink>
+        </w:p>
+        <w:p>
+          <w:pPr>
+            <w:pStyle w:val="10"/>
+            <w:tabs>
+              <w:tab w:val="right" w:leader="dot" w:pos="9016"/>
+            </w:tabs>
+            <w:rPr>
+              <w:rFonts w:asciiTheme="minorHAnsi" w:eastAsiaTheme="minorEastAsia" w:hAnsiTheme="minorHAnsi"/>
+              <w:noProof/>
+              <w:szCs w:val="22"/>
+            </w:rPr>
+          </w:pPr>
+          <w:hyperlink w:anchor="_Toc108629832" w:history="1">
+            <w:r>
+              <w:rPr>
+                <w:rStyle w:val="a8"/>
+                <w:noProof/>
+              </w:rPr>
+              <w:t>220621 01 Deform</w:t>
+            </w:r>
+            <w:r>
+              <w:rPr>
+                <w:noProof/>
+                <w:webHidden/>
+              </w:rPr>
+              <w:tab/>
+            </w:r>
+            <w:r>
+              <w:rPr>
+                <w:noProof/>
+                <w:webHidden/>
+              </w:rPr>
+              <w:fldChar w:fldCharType="begin"/>
+            </w:r>
+            <w:r>
+              <w:rPr>
+                <w:noProof/>
+                <w:webHidden/>
+              </w:rPr>
+              <w:instrText xml:space="preserve"> PAGEREF _Toc108629832 \h </w:instrText>
+            </w:r>
+            <w:r>
+              <w:rPr>
+                <w:noProof/>
+                <w:webHidden/>
+              </w:rPr>
+            </w:r>
+            <w:r>
+              <w:rPr>
+                <w:noProof/>
+                <w:webHidden/>
+              </w:rPr>
+              <w:fldChar w:fldCharType="separate"/>
+            </w:r>
+            <w:r>
+              <w:rPr>
+                <w:noProof/>
+                <w:webHidden/>
+              </w:rPr>
+              <w:t>2</w:t>
+            </w:r>
+            <w:r>
+              <w:rPr>
+                <w:noProof/>
+                <w:webHidden/>
+              </w:rPr>
+              <w:fldChar w:fldCharType="end"/>
+            </w:r>
+          </w:hyperlink>
+        </w:p>
+        <w:p>
+          <w:pPr>
+            <w:pStyle w:val="10"/>
+            <w:tabs>
+              <w:tab w:val="right" w:leader="dot" w:pos="9016"/>
+            </w:tabs>
+            <w:rPr>
+              <w:rFonts w:asciiTheme="minorHAnsi" w:eastAsiaTheme="minorEastAsia" w:hAnsiTheme="minorHAnsi"/>
+              <w:noProof/>
+              <w:szCs w:val="22"/>
+            </w:rPr>
+          </w:pPr>
+          <w:hyperlink w:anchor="_Toc108629833" w:history="1">
+            <w:r>
+              <w:rPr>
+                <w:rStyle w:val="a8"/>
+                <w:noProof/>
+              </w:rPr>
+              <w:t>220713 01 Change</w:t>
+            </w:r>
+            <w:r>
+              <w:rPr>
+                <w:noProof/>
+                <w:webHidden/>
+              </w:rPr>
+              <w:tab/>
+            </w:r>
+            <w:r>
+              <w:rPr>
+                <w:noProof/>
+                <w:webHidden/>
+              </w:rPr>
+              <w:fldChar w:fldCharType="begin"/>
+            </w:r>
+            <w:r>
+              <w:rPr>
+                <w:noProof/>
+                <w:webHidden/>
+              </w:rPr>
+              <w:instrText xml:space="preserve"> PAGEREF _Toc108629833 \h </w:instrText>
+            </w:r>
+            <w:r>
+              <w:rPr>
+                <w:noProof/>
+                <w:webHidden/>
+              </w:rPr>
+            </w:r>
+            <w:r>
+              <w:rPr>
+                <w:noProof/>
+                <w:webHidden/>
+              </w:rPr>
+              <w:fldChar w:fldCharType="separate"/>
+            </w:r>
+            <w:r>
+              <w:rPr>
+                <w:noProof/>
+                <w:webHidden/>
+              </w:rPr>
+              <w:t>3</w:t>
             </w:r>
             <w:r>
               <w:rPr>
@@ -209,7 +349,7 @@
       <w:pPr>
         <w:pStyle w:val="1"/>
       </w:pPr>
-      <w:bookmarkStart w:id="0" w:name="_Toc106734967"/>
+      <w:bookmarkStart w:id="0" w:name="_Toc108629830"/>
       <w:r>
         <w:lastRenderedPageBreak/>
         <w:t>220331 Init.</w:t>
@@ -356,7 +496,7 @@
       <w:pPr>
         <w:pStyle w:val="1"/>
       </w:pPr>
-      <w:bookmarkStart w:id="1" w:name="_Toc106734968"/>
+      <w:bookmarkStart w:id="1" w:name="_Toc108629831"/>
       <w:r>
         <w:rPr>
           <w:rFonts w:hint="eastAsia"/>
@@ -439,6 +579,8 @@
         </w:rPr>
         <w:t>입력</w:t>
       </w:r>
+      <w:bookmarkStart w:id="2" w:name="_GoBack"/>
+      <w:bookmarkEnd w:id="2"/>
     </w:p>
     <w:p>
       <w:r>
@@ -515,6 +657,7 @@
       <w:pPr>
         <w:pStyle w:val="1"/>
       </w:pPr>
+      <w:bookmarkStart w:id="3" w:name="_Toc108629832"/>
       <w:r>
         <w:t>220621</w:t>
       </w:r>
@@ -524,6 +667,7 @@
       <w:r>
         <w:t xml:space="preserve"> Deform</w:t>
       </w:r>
+      <w:bookmarkEnd w:id="3"/>
     </w:p>
     <w:p>
       <w:r>
@@ -596,7 +740,6 @@
           <w:b/>
         </w:rPr>
       </w:pPr>
-      <w:bookmarkStart w:id="2" w:name="_GoBack"/>
       <w:r>
         <w:rPr>
           <w:rFonts w:hint="eastAsia"/>
@@ -620,15 +763,62 @@
         </w:rPr>
         <w:t>검증</w:t>
       </w:r>
-      <w:bookmarkEnd w:id="2"/>
+    </w:p>
+    <w:p>
+      <w:r>
+        <w:rPr>
+          <w:rFonts w:hint="eastAsia"/>
+        </w:rPr>
+        <w:t xml:space="preserve"> </w:t>
+      </w:r>
+      <w:r>
+        <w:t xml:space="preserve">- </w:t>
+      </w:r>
+      <w:r>
+        <w:rPr>
+          <w:rFonts w:hint="eastAsia"/>
+        </w:rPr>
+        <w:t>안 함</w:t>
+      </w:r>
     </w:p>
     <w:p>
       <w:pPr>
-        <w:rPr>
-          <w:rFonts w:hint="eastAsia"/>
-        </w:rPr>
+        <w:widowControl/>
+        <w:wordWrap/>
+        <w:autoSpaceDE/>
+        <w:autoSpaceDN/>
       </w:pPr>
       <w:r>
+        <w:br w:type="page"/>
+      </w:r>
+    </w:p>
+    <w:p>
+      <w:pPr>
+        <w:pStyle w:val="1"/>
+      </w:pPr>
+      <w:bookmarkStart w:id="4" w:name="_Toc108629833"/>
+      <w:r>
+        <w:lastRenderedPageBreak/>
+        <w:t>220713</w:t>
+      </w:r>
+      <w:r>
+        <w:t xml:space="preserve"> 01 Change</w:t>
+      </w:r>
+      <w:bookmarkEnd w:id="4"/>
+    </w:p>
+    <w:p>
+      <w:r>
+        <w:t xml:space="preserve">01. </w:t>
+      </w:r>
+      <w:r>
+        <w:rPr>
+          <w:rFonts w:hint="eastAsia"/>
+        </w:rPr>
+        <w:t>변경</w:t>
+      </w:r>
+    </w:p>
+    <w:p>
+      <w:r>
         <w:rPr>
           <w:rFonts w:hint="eastAsia"/>
         </w:rPr>
@@ -638,10 +828,104 @@
         <w:t xml:space="preserve">- </w:t>
       </w:r>
       <w:r>
-        <w:rPr>
-          <w:rFonts w:hint="eastAsia"/>
-        </w:rPr>
-        <w:t>안 함</w:t>
+        <w:t xml:space="preserve">Ax. </w:t>
+      </w:r>
+      <w:r>
+        <w:rPr>
+          <w:rFonts w:hint="eastAsia"/>
+        </w:rPr>
+        <w:t xml:space="preserve">분기 </w:t>
+      </w:r>
+      <w:r>
+        <w:t xml:space="preserve">: </w:t>
+      </w:r>
+      <w:r>
+        <w:t>[EDIT : info, grid</w:t>
+      </w:r>
+      <w:r>
+        <w:t>, out</w:t>
+      </w:r>
+      <w:r>
+        <w:t>]</w:t>
+      </w:r>
+    </w:p>
+    <w:p>
+      <w:r>
+        <w:rPr>
+          <w:rFonts w:hint="eastAsia"/>
+        </w:rPr>
+        <w:t xml:space="preserve"> </w:t>
+      </w:r>
+      <w:r>
+        <w:t xml:space="preserve">- </w:t>
+      </w:r>
+      <w:r>
+        <w:t xml:space="preserve">[EDIT : out] : </w:t>
+      </w:r>
+      <w:r>
+        <w:t xml:space="preserve">100 </w:t>
+      </w:r>
+      <w:r>
+        <w:rPr>
+          <w:rFonts w:hint="eastAsia"/>
+        </w:rPr>
+        <w:t>개 단위로 끊어서 출력</w:t>
+      </w:r>
+    </w:p>
+    <w:p/>
+    <w:p>
+      <w:pPr>
+        <w:rPr>
+          <w:b/>
+        </w:rPr>
+      </w:pPr>
+      <w:r>
+        <w:rPr>
+          <w:rFonts w:hint="eastAsia"/>
+          <w:b/>
+          <w:color w:val="FF0000"/>
+        </w:rPr>
+        <w:t>*</w:t>
+      </w:r>
+      <w:r>
+        <w:rPr>
+          <w:b/>
+          <w:color w:val="FF0000"/>
+        </w:rPr>
+        <w:t xml:space="preserve"> </w:t>
+      </w:r>
+      <w:r>
+        <w:rPr>
+          <w:rFonts w:hint="eastAsia"/>
+          <w:b/>
+          <w:color w:val="FF0000"/>
+        </w:rPr>
+        <w:t>검증</w:t>
+      </w:r>
+    </w:p>
+    <w:p>
+      <w:pPr>
+        <w:rPr>
+          <w:rFonts w:hint="eastAsia"/>
+        </w:rPr>
+      </w:pPr>
+      <w:r>
+        <w:rPr>
+          <w:rFonts w:hint="eastAsia"/>
+        </w:rPr>
+        <w:t xml:space="preserve"> </w:t>
+      </w:r>
+      <w:r>
+        <w:t xml:space="preserve">- </w:t>
+      </w:r>
+      <w:r>
+        <w:t xml:space="preserve">BCN FC 2-D : </w:t>
+      </w:r>
+      <w:r>
+        <w:rPr>
+          <w:rFonts w:hint="eastAsia"/>
+        </w:rPr>
+        <w:t>열출력 제대로 가시화됨</w:t>
       </w:r>
     </w:p>
     <w:sectPr>
@@ -1825,7 +2109,7 @@
 </file>
 
 <file path=customXml/itemProps1.xml><?xml version="1.0" encoding="utf-8"?>
-<ds:datastoreItem xmlns:ds="http://schemas.openxmlformats.org/officeDocument/2006/customXml" ds:itemID="{FF90073E-7C85-449F-8E4C-A5A23A610A9F}">
+<ds:datastoreItem xmlns:ds="http://schemas.openxmlformats.org/officeDocument/2006/customXml" ds:itemID="{7DBC5FEB-AC1A-4CE2-91BB-0BFA32C0F54A}">
   <ds:schemaRefs>
     <ds:schemaRef ds:uri="http://schemas.openxmlformats.org/officeDocument/2006/bibliography"/>
   </ds:schemaRefs>

--- a/plotRNSS Ver.docx
+++ b/plotRNSS Ver.docx
@@ -579,8 +579,6 @@
         </w:rPr>
         <w:t>입력</w:t>
       </w:r>
-      <w:bookmarkStart w:id="2" w:name="_GoBack"/>
-      <w:bookmarkEnd w:id="2"/>
     </w:p>
     <w:p>
       <w:r>
@@ -657,7 +655,7 @@
       <w:pPr>
         <w:pStyle w:val="1"/>
       </w:pPr>
-      <w:bookmarkStart w:id="3" w:name="_Toc108629832"/>
+      <w:bookmarkStart w:id="2" w:name="_Toc108629832"/>
       <w:r>
         <w:t>220621</w:t>
       </w:r>
@@ -667,7 +665,7 @@
       <w:r>
         <w:t xml:space="preserve"> Deform</w:t>
       </w:r>
-      <w:bookmarkEnd w:id="3"/>
+      <w:bookmarkEnd w:id="2"/>
     </w:p>
     <w:p>
       <w:r>
@@ -796,7 +794,7 @@
       <w:pPr>
         <w:pStyle w:val="1"/>
       </w:pPr>
-      <w:bookmarkStart w:id="4" w:name="_Toc108629833"/>
+      <w:bookmarkStart w:id="3" w:name="_Toc108629833"/>
       <w:r>
         <w:lastRenderedPageBreak/>
         <w:t>220713</w:t>
@@ -804,7 +802,7 @@
       <w:r>
         <w:t xml:space="preserve"> 01 Change</w:t>
       </w:r>
-      <w:bookmarkEnd w:id="4"/>
+      <w:bookmarkEnd w:id="3"/>
     </w:p>
     <w:p>
       <w:r>
@@ -904,28 +902,329 @@
       </w:r>
     </w:p>
     <w:p>
+      <w:r>
+        <w:rPr>
+          <w:rFonts w:hint="eastAsia"/>
+        </w:rPr>
+        <w:t xml:space="preserve"> </w:t>
+      </w:r>
+      <w:r>
+        <w:t xml:space="preserve">- </w:t>
+      </w:r>
+      <w:r>
+        <w:t xml:space="preserve">BCN FC 2-D : </w:t>
+      </w:r>
+      <w:r>
+        <w:rPr>
+          <w:rFonts w:hint="eastAsia"/>
+        </w:rPr>
+        <w:t>열출력 제대로 가시화됨</w:t>
+      </w:r>
+    </w:p>
+    <w:p/>
+    <w:p>
       <w:pPr>
-        <w:rPr>
-          <w:rFonts w:hint="eastAsia"/>
-        </w:rPr>
+        <w:pStyle w:val="2"/>
       </w:pPr>
       <w:r>
-        <w:rPr>
-          <w:rFonts w:hint="eastAsia"/>
-        </w:rPr>
+        <w:t xml:space="preserve">220725 01 </w:t>
+      </w:r>
+      <w:r>
+        <w:t>3</w:t>
+      </w:r>
+      <w:r>
+        <w:t>D/Int. Err.</w:t>
+      </w:r>
+    </w:p>
+    <w:p>
+      <w:r>
+        <w:rPr>
+          <w:rFonts w:hint="eastAsia"/>
+        </w:rPr>
+        <w:t>0</w:t>
+      </w:r>
+      <w:r>
+        <w:t xml:space="preserve">1. </w:t>
+      </w:r>
+      <w:r>
+        <w:rPr>
+          <w:rFonts w:hint="eastAsia"/>
+        </w:rPr>
+        <w:t>변경</w:t>
+      </w:r>
+    </w:p>
+    <w:p>
+      <w:r>
         <w:t xml:space="preserve"> </w:t>
       </w:r>
       <w:r>
         <w:t xml:space="preserve">- </w:t>
       </w:r>
       <w:r>
-        <w:t xml:space="preserve">BCN FC 2-D : </w:t>
-      </w:r>
-      <w:r>
-        <w:rPr>
-          <w:rFonts w:hint="eastAsia"/>
-        </w:rPr>
-        <w:t>열출력 제대로 가시화됨</w:t>
+        <w:rPr>
+          <w:rFonts w:hint="eastAsia"/>
+        </w:rPr>
+        <w:t xml:space="preserve">이름 </w:t>
+      </w:r>
+      <w:r>
+        <w:t>: &lt;xyz/ax max/rms&gt;</w:t>
+      </w:r>
+      <w:r>
+        <w:t>, &lt;xyz tot max/rms&gt;</w:t>
+      </w:r>
+    </w:p>
+    <w:p>
+      <w:pPr>
+        <w:rPr>
+          <w:rFonts w:hint="eastAsia"/>
+        </w:rPr>
+      </w:pPr>
+      <w:r>
+        <w:t xml:space="preserve"> </w:t>
+      </w:r>
+      <w:r>
+        <w:t xml:space="preserve">- [CAL : pow err 3D] : &lt;err tot max/rms&gt; </w:t>
+      </w:r>
+      <w:r>
+        <w:rPr>
+          <w:rFonts w:hint="eastAsia"/>
+        </w:rPr>
+        <w:t>계산</w:t>
+      </w:r>
+    </w:p>
+    <w:p>
+      <w:r>
+        <w:rPr>
+          <w:rFonts w:hint="eastAsia"/>
+        </w:rPr>
+        <w:t xml:space="preserve"> </w:t>
+      </w:r>
+      <w:r>
+        <w:t xml:space="preserve">- </w:t>
+      </w:r>
+      <w:r>
+        <w:rPr>
+          <w:rFonts w:hint="eastAsia"/>
+        </w:rPr>
+        <w:t xml:space="preserve">추가 </w:t>
+      </w:r>
+      <w:r>
+        <w:t xml:space="preserve">: </w:t>
+      </w:r>
+      <w:r>
+        <w:t>&lt;xy max/rms&gt;</w:t>
+      </w:r>
+    </w:p>
+    <w:p/>
+    <w:p>
+      <w:pPr>
+        <w:rPr>
+          <w:rFonts w:hint="eastAsia"/>
+          <w:b/>
+        </w:rPr>
+      </w:pPr>
+      <w:r>
+        <w:rPr>
+          <w:rFonts w:hint="eastAsia"/>
+          <w:b/>
+          <w:color w:val="FF0000"/>
+        </w:rPr>
+        <w:t>*</w:t>
+      </w:r>
+      <w:r>
+        <w:rPr>
+          <w:b/>
+          <w:color w:val="FF0000"/>
+        </w:rPr>
+        <w:t xml:space="preserve"> </w:t>
+      </w:r>
+      <w:r>
+        <w:rPr>
+          <w:rFonts w:hint="eastAsia"/>
+          <w:b/>
+          <w:color w:val="FF0000"/>
+        </w:rPr>
+        <w:t>검증</w:t>
+      </w:r>
+    </w:p>
+    <w:p>
+      <w:r>
+        <w:rPr>
+          <w:rFonts w:hint="eastAsia"/>
+        </w:rPr>
+        <w:t xml:space="preserve"> </w:t>
+      </w:r>
+      <w:r>
+        <w:t xml:space="preserve">- BCN FC 3-D : </w:t>
+      </w:r>
+      <w:r>
+        <w:rPr>
+          <w:rFonts w:hint="eastAsia"/>
+        </w:rPr>
+        <w:t>계산 결과 동일함</w:t>
+      </w:r>
+      <w:bookmarkStart w:id="4" w:name="_GoBack"/>
+      <w:bookmarkEnd w:id="4"/>
+    </w:p>
+    <w:p>
+      <w:pPr>
+        <w:rPr>
+          <w:rFonts w:hint="eastAsia"/>
+        </w:rPr>
+      </w:pPr>
+    </w:p>
+    <w:p>
+      <w:pPr>
+        <w:pStyle w:val="2"/>
+      </w:pPr>
+      <w:r>
+        <w:t xml:space="preserve">220725 02 </w:t>
+      </w:r>
+      <w:r>
+        <w:t>A</w:t>
+      </w:r>
+      <w:r>
+        <w:t>BS</w:t>
+      </w:r>
+      <w:r>
+        <w:t>/R</w:t>
+      </w:r>
+      <w:r>
+        <w:t>EL</w:t>
+      </w:r>
+      <w:r>
+        <w:t xml:space="preserve"> Err.</w:t>
+      </w:r>
+    </w:p>
+    <w:p>
+      <w:r>
+        <w:rPr>
+          <w:rFonts w:hint="eastAsia"/>
+        </w:rPr>
+        <w:t>0</w:t>
+      </w:r>
+      <w:r>
+        <w:t xml:space="preserve">1. </w:t>
+      </w:r>
+      <w:r>
+        <w:rPr>
+          <w:rFonts w:hint="eastAsia"/>
+        </w:rPr>
+        <w:t>변경</w:t>
+      </w:r>
+    </w:p>
+    <w:p>
+      <w:r>
+        <w:rPr>
+          <w:rFonts w:hint="eastAsia"/>
+        </w:rPr>
+        <w:t xml:space="preserve"> </w:t>
+      </w:r>
+      <w:r>
+        <w:t xml:space="preserve">- </w:t>
+      </w:r>
+      <w:r>
+        <w:rPr>
+          <w:rFonts w:hint="eastAsia"/>
+        </w:rPr>
+        <w:t xml:space="preserve">제거 </w:t>
+      </w:r>
+      <w:r>
+        <w:t>: &lt;l rel&gt;</w:t>
+      </w:r>
+    </w:p>
+    <w:p>
+      <w:pPr>
+        <w:rPr>
+          <w:rFonts w:hint="eastAsia"/>
+        </w:rPr>
+      </w:pPr>
+      <w:r>
+        <w:rPr>
+          <w:rFonts w:hint="eastAsia"/>
+        </w:rPr>
+        <w:t xml:space="preserve"> </w:t>
+      </w:r>
+      <w:r>
+        <w:t xml:space="preserve">- </w:t>
+      </w:r>
+      <w:r>
+        <w:rPr>
+          <w:rFonts w:hint="eastAsia"/>
+        </w:rPr>
+        <w:t xml:space="preserve">추가 </w:t>
+      </w:r>
+      <w:r>
+        <w:t>: &lt;ERRABS, ERRREL&gt;</w:t>
+      </w:r>
+    </w:p>
+    <w:p>
+      <w:r>
+        <w:rPr>
+          <w:rFonts w:hint="eastAsia"/>
+        </w:rPr>
+        <w:t xml:space="preserve"> </w:t>
+      </w:r>
+      <w:r>
+        <w:t xml:space="preserve">- ABS/REL </w:t>
+      </w:r>
+      <w:r>
+        <w:rPr>
+          <w:rFonts w:hint="eastAsia"/>
+        </w:rPr>
+        <w:t xml:space="preserve">추가 </w:t>
+      </w:r>
+      <w:r>
+        <w:t>: &lt;pow err&gt;</w:t>
+      </w:r>
+    </w:p>
+    <w:p/>
+    <w:p>
+      <w:r>
+        <w:t xml:space="preserve">02. </w:t>
+      </w:r>
+      <w:r>
+        <w:rPr>
+          <w:rFonts w:hint="eastAsia"/>
+        </w:rPr>
+        <w:t xml:space="preserve">변경 </w:t>
+      </w:r>
+      <w:r>
+        <w:t>:</w:t>
+      </w:r>
+      <w:r>
+        <w:t xml:space="preserve"> </w:t>
+      </w:r>
+      <w:r>
+        <w:rPr>
+          <w:rFonts w:hint="eastAsia"/>
+        </w:rPr>
+        <w:t>반응도 오차</w:t>
+      </w:r>
+    </w:p>
+    <w:p>
+      <w:pPr>
+        <w:rPr>
+          <w:rFonts w:hint="eastAsia"/>
+        </w:rPr>
+      </w:pPr>
+      <w:r>
+        <w:rPr>
+          <w:rFonts w:hint="eastAsia"/>
+        </w:rPr>
+        <w:t xml:space="preserve"> </w:t>
+      </w:r>
+      <w:r>
+        <w:t xml:space="preserve">- </w:t>
+      </w:r>
+      <w:r>
+        <w:rPr>
+          <w:rFonts w:hint="eastAsia"/>
+        </w:rPr>
+        <w:t xml:space="preserve">추가 </w:t>
+      </w:r>
+      <w:r>
+        <w:t>: &lt;keff&gt;</w:t>
       </w:r>
     </w:p>
     <w:sectPr>
@@ -2109,7 +2408,7 @@
 </file>
 
 <file path=customXml/itemProps1.xml><?xml version="1.0" encoding="utf-8"?>
-<ds:datastoreItem xmlns:ds="http://schemas.openxmlformats.org/officeDocument/2006/customXml" ds:itemID="{7DBC5FEB-AC1A-4CE2-91BB-0BFA32C0F54A}">
+<ds:datastoreItem xmlns:ds="http://schemas.openxmlformats.org/officeDocument/2006/customXml" ds:itemID="{CB46B128-733F-4329-B3DC-DA449E1CFC78}">
   <ds:schemaRefs>
     <ds:schemaRef ds:uri="http://schemas.openxmlformats.org/officeDocument/2006/bibliography"/>
   </ds:schemaRefs>

--- a/plotRNSS Ver.docx
+++ b/plotRNSS Ver.docx
@@ -52,7 +52,7 @@
           <w:r>
             <w:fldChar w:fldCharType="separate"/>
           </w:r>
-          <w:hyperlink w:anchor="_Toc108629830" w:history="1">
+          <w:hyperlink w:anchor="_Toc109657962" w:history="1">
             <w:r>
               <w:rPr>
                 <w:rStyle w:val="a8"/>
@@ -79,7 +79,7 @@
                 <w:noProof/>
                 <w:webHidden/>
               </w:rPr>
-              <w:instrText xml:space="preserve"> PAGEREF _Toc108629830 \h </w:instrText>
+              <w:instrText xml:space="preserve"> PAGEREF _Toc109657962 \h </w:instrText>
             </w:r>
             <w:r>
               <w:rPr>
@@ -122,7 +122,7 @@
               <w:szCs w:val="22"/>
             </w:rPr>
           </w:pPr>
-          <w:hyperlink w:anchor="_Toc108629831" w:history="1">
+          <w:hyperlink w:anchor="_Toc109657963" w:history="1">
             <w:r>
               <w:rPr>
                 <w:rStyle w:val="a8"/>
@@ -149,7 +149,7 @@
                 <w:noProof/>
                 <w:webHidden/>
               </w:rPr>
-              <w:instrText xml:space="preserve"> PAGEREF _Toc108629831 \h </w:instrText>
+              <w:instrText xml:space="preserve"> PAGEREF _Toc109657963 \h </w:instrText>
             </w:r>
             <w:r>
               <w:rPr>
@@ -192,7 +192,7 @@
               <w:szCs w:val="22"/>
             </w:rPr>
           </w:pPr>
-          <w:hyperlink w:anchor="_Toc108629832" w:history="1">
+          <w:hyperlink w:anchor="_Toc109657964" w:history="1">
             <w:r>
               <w:rPr>
                 <w:rStyle w:val="a8"/>
@@ -219,7 +219,7 @@
                 <w:noProof/>
                 <w:webHidden/>
               </w:rPr>
-              <w:instrText xml:space="preserve"> PAGEREF _Toc108629832 \h </w:instrText>
+              <w:instrText xml:space="preserve"> PAGEREF _Toc109657964 \h </w:instrText>
             </w:r>
             <w:r>
               <w:rPr>
@@ -262,7 +262,7 @@
               <w:szCs w:val="22"/>
             </w:rPr>
           </w:pPr>
-          <w:hyperlink w:anchor="_Toc108629833" w:history="1">
+          <w:hyperlink w:anchor="_Toc109657965" w:history="1">
             <w:r>
               <w:rPr>
                 <w:rStyle w:val="a8"/>
@@ -289,7 +289,147 @@
                 <w:noProof/>
                 <w:webHidden/>
               </w:rPr>
-              <w:instrText xml:space="preserve"> PAGEREF _Toc108629833 \h </w:instrText>
+              <w:instrText xml:space="preserve"> PAGEREF _Toc109657965 \h </w:instrText>
+            </w:r>
+            <w:r>
+              <w:rPr>
+                <w:noProof/>
+                <w:webHidden/>
+              </w:rPr>
+            </w:r>
+            <w:r>
+              <w:rPr>
+                <w:noProof/>
+                <w:webHidden/>
+              </w:rPr>
+              <w:fldChar w:fldCharType="separate"/>
+            </w:r>
+            <w:r>
+              <w:rPr>
+                <w:noProof/>
+                <w:webHidden/>
+              </w:rPr>
+              <w:t>3</w:t>
+            </w:r>
+            <w:r>
+              <w:rPr>
+                <w:noProof/>
+                <w:webHidden/>
+              </w:rPr>
+              <w:fldChar w:fldCharType="end"/>
+            </w:r>
+          </w:hyperlink>
+        </w:p>
+        <w:p>
+          <w:pPr>
+            <w:pStyle w:val="10"/>
+            <w:tabs>
+              <w:tab w:val="right" w:leader="dot" w:pos="9016"/>
+            </w:tabs>
+            <w:rPr>
+              <w:rFonts w:asciiTheme="minorHAnsi" w:eastAsiaTheme="minorEastAsia" w:hAnsiTheme="minorHAnsi"/>
+              <w:noProof/>
+              <w:szCs w:val="22"/>
+            </w:rPr>
+          </w:pPr>
+          <w:hyperlink w:anchor="_Toc109657966" w:history="1">
+            <w:r>
+              <w:rPr>
+                <w:rStyle w:val="a8"/>
+                <w:noProof/>
+              </w:rPr>
+              <w:t>220725 01 3D/Int. Err.</w:t>
+            </w:r>
+            <w:r>
+              <w:rPr>
+                <w:noProof/>
+                <w:webHidden/>
+              </w:rPr>
+              <w:tab/>
+            </w:r>
+            <w:r>
+              <w:rPr>
+                <w:noProof/>
+                <w:webHidden/>
+              </w:rPr>
+              <w:fldChar w:fldCharType="begin"/>
+            </w:r>
+            <w:r>
+              <w:rPr>
+                <w:noProof/>
+                <w:webHidden/>
+              </w:rPr>
+              <w:instrText xml:space="preserve"> PAGEREF _Toc109657966 \h </w:instrText>
+            </w:r>
+            <w:r>
+              <w:rPr>
+                <w:noProof/>
+                <w:webHidden/>
+              </w:rPr>
+            </w:r>
+            <w:r>
+              <w:rPr>
+                <w:noProof/>
+                <w:webHidden/>
+              </w:rPr>
+              <w:fldChar w:fldCharType="separate"/>
+            </w:r>
+            <w:r>
+              <w:rPr>
+                <w:noProof/>
+                <w:webHidden/>
+              </w:rPr>
+              <w:t>3</w:t>
+            </w:r>
+            <w:r>
+              <w:rPr>
+                <w:noProof/>
+                <w:webHidden/>
+              </w:rPr>
+              <w:fldChar w:fldCharType="end"/>
+            </w:r>
+          </w:hyperlink>
+        </w:p>
+        <w:p>
+          <w:pPr>
+            <w:pStyle w:val="10"/>
+            <w:tabs>
+              <w:tab w:val="right" w:leader="dot" w:pos="9016"/>
+            </w:tabs>
+            <w:rPr>
+              <w:rFonts w:asciiTheme="minorHAnsi" w:eastAsiaTheme="minorEastAsia" w:hAnsiTheme="minorHAnsi"/>
+              <w:noProof/>
+              <w:szCs w:val="22"/>
+            </w:rPr>
+          </w:pPr>
+          <w:hyperlink w:anchor="_Toc109657967" w:history="1">
+            <w:r>
+              <w:rPr>
+                <w:rStyle w:val="a8"/>
+                <w:noProof/>
+              </w:rPr>
+              <w:t>220725 02 ABS/REL Err.</w:t>
+            </w:r>
+            <w:r>
+              <w:rPr>
+                <w:noProof/>
+                <w:webHidden/>
+              </w:rPr>
+              <w:tab/>
+            </w:r>
+            <w:r>
+              <w:rPr>
+                <w:noProof/>
+                <w:webHidden/>
+              </w:rPr>
+              <w:fldChar w:fldCharType="begin"/>
+            </w:r>
+            <w:r>
+              <w:rPr>
+                <w:noProof/>
+                <w:webHidden/>
+              </w:rPr>
+              <w:instrText xml:space="preserve"> PAGEREF _Toc109657967 \h </w:instrText>
             </w:r>
             <w:r>
               <w:rPr>
@@ -349,7 +489,7 @@
       <w:pPr>
         <w:pStyle w:val="1"/>
       </w:pPr>
-      <w:bookmarkStart w:id="0" w:name="_Toc108629830"/>
+      <w:bookmarkStart w:id="0" w:name="_Toc109657962"/>
       <w:r>
         <w:lastRenderedPageBreak/>
         <w:t>220331 Init.</w:t>
@@ -496,7 +636,7 @@
       <w:pPr>
         <w:pStyle w:val="1"/>
       </w:pPr>
-      <w:bookmarkStart w:id="1" w:name="_Toc108629831"/>
+      <w:bookmarkStart w:id="1" w:name="_Toc109657963"/>
       <w:r>
         <w:rPr>
           <w:rFonts w:hint="eastAsia"/>
@@ -655,7 +795,7 @@
       <w:pPr>
         <w:pStyle w:val="1"/>
       </w:pPr>
-      <w:bookmarkStart w:id="2" w:name="_Toc108629832"/>
+      <w:bookmarkStart w:id="2" w:name="_Toc109657964"/>
       <w:r>
         <w:t>220621</w:t>
       </w:r>
@@ -794,7 +934,7 @@
       <w:pPr>
         <w:pStyle w:val="1"/>
       </w:pPr>
-      <w:bookmarkStart w:id="3" w:name="_Toc108629833"/>
+      <w:bookmarkStart w:id="3" w:name="_Toc109657965"/>
       <w:r>
         <w:lastRenderedPageBreak/>
         <w:t>220713</w:t>
@@ -924,8 +1064,9 @@
     <w:p/>
     <w:p>
       <w:pPr>
-        <w:pStyle w:val="2"/>
+        <w:pStyle w:val="1"/>
       </w:pPr>
+      <w:bookmarkStart w:id="4" w:name="_Toc109657966"/>
       <w:r>
         <w:t xml:space="preserve">220725 01 </w:t>
       </w:r>
@@ -935,6 +1076,7 @@
       <w:r>
         <w:t>D/Int. Err.</w:t>
       </w:r>
+      <w:bookmarkEnd w:id="4"/>
     </w:p>
     <w:p>
       <w:r>
@@ -955,6 +1097,37 @@
     </w:p>
     <w:p>
       <w:r>
+        <w:t xml:space="preserve"> - </w:t>
+      </w:r>
+      <w:r>
+        <w:rPr>
+          <w:rFonts w:hint="eastAsia"/>
+        </w:rPr>
+        <w:t xml:space="preserve">이름 </w:t>
+      </w:r>
+      <w:r>
+        <w:t>: &lt;xyz/ax max/rms&gt;</w:t>
+      </w:r>
+      <w:r>
+        <w:t>, &lt;xyz tot max/rms&gt;</w:t>
+      </w:r>
+    </w:p>
+    <w:p>
+      <w:r>
+        <w:t xml:space="preserve"> - [CAL : pow err 3D] : &lt;err tot max/rms&gt; </w:t>
+      </w:r>
+      <w:r>
+        <w:rPr>
+          <w:rFonts w:hint="eastAsia"/>
+        </w:rPr>
+        <w:t>계산</w:t>
+      </w:r>
+    </w:p>
+    <w:p>
+      <w:r>
+        <w:rPr>
+          <w:rFonts w:hint="eastAsia"/>
+        </w:rPr>
         <w:t xml:space="preserve"> </w:t>
       </w:r>
       <w:r>
@@ -964,62 +1137,19 @@
         <w:rPr>
           <w:rFonts w:hint="eastAsia"/>
         </w:rPr>
-        <w:t xml:space="preserve">이름 </w:t>
-      </w:r>
-      <w:r>
-        <w:t>: &lt;xyz/ax max/rms&gt;</w:t>
-      </w:r>
-      <w:r>
-        <w:t>, &lt;xyz tot max/rms&gt;</w:t>
-      </w:r>
-    </w:p>
+        <w:t xml:space="preserve">추가 </w:t>
+      </w:r>
+      <w:r>
+        <w:t xml:space="preserve">: </w:t>
+      </w:r>
+      <w:r>
+        <w:t>&lt;xy max/rms&gt;</w:t>
+      </w:r>
+    </w:p>
+    <w:p/>
     <w:p>
       <w:pPr>
         <w:rPr>
-          <w:rFonts w:hint="eastAsia"/>
-        </w:rPr>
-      </w:pPr>
-      <w:r>
-        <w:t xml:space="preserve"> </w:t>
-      </w:r>
-      <w:r>
-        <w:t xml:space="preserve">- [CAL : pow err 3D] : &lt;err tot max/rms&gt; </w:t>
-      </w:r>
-      <w:r>
-        <w:rPr>
-          <w:rFonts w:hint="eastAsia"/>
-        </w:rPr>
-        <w:t>계산</w:t>
-      </w:r>
-    </w:p>
-    <w:p>
-      <w:r>
-        <w:rPr>
-          <w:rFonts w:hint="eastAsia"/>
-        </w:rPr>
-        <w:t xml:space="preserve"> </w:t>
-      </w:r>
-      <w:r>
-        <w:t xml:space="preserve">- </w:t>
-      </w:r>
-      <w:r>
-        <w:rPr>
-          <w:rFonts w:hint="eastAsia"/>
-        </w:rPr>
-        <w:t xml:space="preserve">추가 </w:t>
-      </w:r>
-      <w:r>
-        <w:t xml:space="preserve">: </w:t>
-      </w:r>
-      <w:r>
-        <w:t>&lt;xy max/rms&gt;</w:t>
-      </w:r>
-    </w:p>
-    <w:p/>
-    <w:p>
-      <w:pPr>
-        <w:rPr>
-          <w:rFonts w:hint="eastAsia"/>
           <w:b/>
         </w:rPr>
       </w:pPr>
@@ -1063,74 +1193,192 @@
         </w:rPr>
         <w:t>계산 결과 동일함</w:t>
       </w:r>
-      <w:bookmarkStart w:id="4" w:name="_GoBack"/>
-      <w:bookmarkEnd w:id="4"/>
-    </w:p>
+    </w:p>
+    <w:p/>
     <w:p>
       <w:pPr>
-        <w:rPr>
-          <w:rFonts w:hint="eastAsia"/>
-        </w:rPr>
+        <w:pStyle w:val="1"/>
       </w:pPr>
-    </w:p>
+      <w:bookmarkStart w:id="5" w:name="_Toc109657967"/>
+      <w:r>
+        <w:t xml:space="preserve">220725 02 </w:t>
+      </w:r>
+      <w:r>
+        <w:t>A</w:t>
+      </w:r>
+      <w:r>
+        <w:t>BS</w:t>
+      </w:r>
+      <w:r>
+        <w:t>/R</w:t>
+      </w:r>
+      <w:r>
+        <w:t>EL</w:t>
+      </w:r>
+      <w:r>
+        <w:t xml:space="preserve"> Err.</w:t>
+      </w:r>
+      <w:bookmarkEnd w:id="5"/>
+    </w:p>
+    <w:p>
+      <w:r>
+        <w:rPr>
+          <w:rFonts w:hint="eastAsia"/>
+        </w:rPr>
+        <w:t>0</w:t>
+      </w:r>
+      <w:r>
+        <w:t xml:space="preserve">1. </w:t>
+      </w:r>
+      <w:r>
+        <w:rPr>
+          <w:rFonts w:hint="eastAsia"/>
+        </w:rPr>
+        <w:t>변경</w:t>
+      </w:r>
+    </w:p>
+    <w:p>
+      <w:r>
+        <w:rPr>
+          <w:rFonts w:hint="eastAsia"/>
+        </w:rPr>
+        <w:t xml:space="preserve"> </w:t>
+      </w:r>
+      <w:r>
+        <w:t xml:space="preserve">- </w:t>
+      </w:r>
+      <w:r>
+        <w:rPr>
+          <w:rFonts w:hint="eastAsia"/>
+        </w:rPr>
+        <w:t xml:space="preserve">제거 </w:t>
+      </w:r>
+      <w:r>
+        <w:t>: &lt;l rel&gt;</w:t>
+      </w:r>
+    </w:p>
+    <w:p>
+      <w:r>
+        <w:rPr>
+          <w:rFonts w:hint="eastAsia"/>
+        </w:rPr>
+        <w:t xml:space="preserve"> </w:t>
+      </w:r>
+      <w:r>
+        <w:t xml:space="preserve">- </w:t>
+      </w:r>
+      <w:r>
+        <w:rPr>
+          <w:rFonts w:hint="eastAsia"/>
+        </w:rPr>
+        <w:t xml:space="preserve">추가 </w:t>
+      </w:r>
+      <w:r>
+        <w:t>: &lt;ERRABS, ERRREL&gt;</w:t>
+      </w:r>
+      <w:r>
+        <w:t>, &lt;n</w:t>
+      </w:r>
+      <w:r>
+        <w:t xml:space="preserve"> </w:t>
+      </w:r>
+      <w:r>
+        <w:t>err&gt;</w:t>
+      </w:r>
+    </w:p>
+    <w:p>
+      <w:r>
+        <w:rPr>
+          <w:rFonts w:hint="eastAsia"/>
+        </w:rPr>
+        <w:t xml:space="preserve"> </w:t>
+      </w:r>
+      <w:r>
+        <w:t xml:space="preserve">- ABS/REL </w:t>
+      </w:r>
+      <w:r>
+        <w:rPr>
+          <w:rFonts w:hint="eastAsia"/>
+        </w:rPr>
+        <w:t xml:space="preserve">추가 </w:t>
+      </w:r>
+      <w:r>
+        <w:t>: &lt;pow err&gt;</w:t>
+      </w:r>
+    </w:p>
+    <w:p/>
+    <w:p>
+      <w:r>
+        <w:t xml:space="preserve">02. </w:t>
+      </w:r>
+      <w:r>
+        <w:rPr>
+          <w:rFonts w:hint="eastAsia"/>
+        </w:rPr>
+        <w:t xml:space="preserve">변경 </w:t>
+      </w:r>
+      <w:r>
+        <w:t>:</w:t>
+      </w:r>
+      <w:r>
+        <w:t xml:space="preserve"> </w:t>
+      </w:r>
+      <w:r>
+        <w:rPr>
+          <w:rFonts w:hint="eastAsia"/>
+        </w:rPr>
+        <w:t>반응도 오차</w:t>
+      </w:r>
+    </w:p>
+    <w:p>
+      <w:r>
+        <w:rPr>
+          <w:rFonts w:hint="eastAsia"/>
+        </w:rPr>
+        <w:t xml:space="preserve"> </w:t>
+      </w:r>
+      <w:r>
+        <w:t xml:space="preserve">- </w:t>
+      </w:r>
+      <w:r>
+        <w:rPr>
+          <w:rFonts w:hint="eastAsia"/>
+        </w:rPr>
+        <w:t xml:space="preserve">추가 </w:t>
+      </w:r>
+      <w:r>
+        <w:t>: &lt;keff&gt;</w:t>
+      </w:r>
+    </w:p>
+    <w:p/>
     <w:p>
       <w:pPr>
-        <w:pStyle w:val="2"/>
+        <w:rPr>
+          <w:b/>
+        </w:rPr>
       </w:pPr>
       <w:r>
-        <w:t xml:space="preserve">220725 02 </w:t>
-      </w:r>
-      <w:r>
-        <w:t>A</w:t>
-      </w:r>
-      <w:r>
-        <w:t>BS</w:t>
-      </w:r>
-      <w:r>
-        <w:t>/R</w:t>
-      </w:r>
-      <w:r>
-        <w:t>EL</w:t>
-      </w:r>
-      <w:r>
-        <w:t xml:space="preserve"> Err.</w:t>
-      </w:r>
-    </w:p>
-    <w:p>
-      <w:r>
-        <w:rPr>
-          <w:rFonts w:hint="eastAsia"/>
-        </w:rPr>
-        <w:t>0</w:t>
-      </w:r>
-      <w:r>
-        <w:t xml:space="preserve">1. </w:t>
-      </w:r>
-      <w:r>
-        <w:rPr>
-          <w:rFonts w:hint="eastAsia"/>
-        </w:rPr>
-        <w:t>변경</w:t>
-      </w:r>
-    </w:p>
-    <w:p>
-      <w:r>
-        <w:rPr>
-          <w:rFonts w:hint="eastAsia"/>
-        </w:rPr>
-        <w:t xml:space="preserve"> </w:t>
-      </w:r>
-      <w:r>
-        <w:t xml:space="preserve">- </w:t>
-      </w:r>
-      <w:r>
-        <w:rPr>
-          <w:rFonts w:hint="eastAsia"/>
-        </w:rPr>
-        <w:t xml:space="preserve">제거 </w:t>
-      </w:r>
-      <w:r>
-        <w:t>: &lt;l rel&gt;</w:t>
+        <w:rPr>
+          <w:rFonts w:hint="eastAsia"/>
+          <w:b/>
+          <w:color w:val="FF0000"/>
+        </w:rPr>
+        <w:t>*</w:t>
+      </w:r>
+      <w:r>
+        <w:rPr>
+          <w:b/>
+          <w:color w:val="FF0000"/>
+        </w:rPr>
+        <w:t xml:space="preserve"> </w:t>
+      </w:r>
+      <w:r>
+        <w:rPr>
+          <w:rFonts w:hint="eastAsia"/>
+          <w:b/>
+          <w:color w:val="FF0000"/>
+        </w:rPr>
+        <w:t>검증</w:t>
       </w:r>
     </w:p>
     <w:p>
@@ -1146,86 +1394,16 @@
         <w:t xml:space="preserve"> </w:t>
       </w:r>
       <w:r>
-        <w:t xml:space="preserve">- </w:t>
-      </w:r>
-      <w:r>
-        <w:rPr>
-          <w:rFonts w:hint="eastAsia"/>
-        </w:rPr>
-        <w:t xml:space="preserve">추가 </w:t>
-      </w:r>
-      <w:r>
-        <w:t>: &lt;ERRABS, ERRREL&gt;</w:t>
-      </w:r>
-    </w:p>
-    <w:p>
-      <w:r>
-        <w:rPr>
-          <w:rFonts w:hint="eastAsia"/>
-        </w:rPr>
-        <w:t xml:space="preserve"> </w:t>
-      </w:r>
-      <w:r>
-        <w:t xml:space="preserve">- ABS/REL </w:t>
-      </w:r>
-      <w:r>
-        <w:rPr>
-          <w:rFonts w:hint="eastAsia"/>
-        </w:rPr>
-        <w:t xml:space="preserve">추가 </w:t>
-      </w:r>
-      <w:r>
-        <w:t>: &lt;pow err&gt;</w:t>
-      </w:r>
-    </w:p>
-    <w:p/>
-    <w:p>
-      <w:r>
-        <w:t xml:space="preserve">02. </w:t>
-      </w:r>
-      <w:r>
-        <w:rPr>
-          <w:rFonts w:hint="eastAsia"/>
-        </w:rPr>
-        <w:t xml:space="preserve">변경 </w:t>
-      </w:r>
-      <w:r>
-        <w:t>:</w:t>
-      </w:r>
-      <w:r>
-        <w:t xml:space="preserve"> </w:t>
-      </w:r>
-      <w:r>
-        <w:rPr>
-          <w:rFonts w:hint="eastAsia"/>
-        </w:rPr>
-        <w:t>반응도 오차</w:t>
-      </w:r>
-    </w:p>
-    <w:p>
-      <w:pPr>
-        <w:rPr>
-          <w:rFonts w:hint="eastAsia"/>
-        </w:rPr>
-      </w:pPr>
-      <w:r>
-        <w:rPr>
-          <w:rFonts w:hint="eastAsia"/>
-        </w:rPr>
-        <w:t xml:space="preserve"> </w:t>
-      </w:r>
-      <w:r>
-        <w:t xml:space="preserve">- </w:t>
-      </w:r>
-      <w:r>
-        <w:rPr>
-          <w:rFonts w:hint="eastAsia"/>
-        </w:rPr>
-        <w:t xml:space="preserve">추가 </w:t>
-      </w:r>
-      <w:r>
-        <w:t>: &lt;keff&gt;</w:t>
-      </w:r>
+        <w:t xml:space="preserve">- BCN FC 3-D : </w:t>
+      </w:r>
+      <w:r>
+        <w:rPr>
+          <w:rFonts w:hint="eastAsia"/>
+        </w:rPr>
+        <w:t>계산 결과 동일함</w:t>
+      </w:r>
+      <w:bookmarkStart w:id="6" w:name="_GoBack"/>
+      <w:bookmarkEnd w:id="6"/>
     </w:p>
     <w:sectPr>
       <w:headerReference w:type="default" r:id="rId8"/>
@@ -1721,7 +1899,7 @@
   <w:style w:type="paragraph" w:default="1" w:styleId="a">
     <w:name w:val="Normal"/>
     <w:qFormat/>
-    <w:rsid w:val="003A1155"/>
+    <w:rsid w:val="00BE2962"/>
     <w:pPr>
       <w:widowControl w:val="0"/>
       <w:wordWrap w:val="0"/>
@@ -2408,7 +2586,7 @@
 </file>
 
 <file path=customXml/itemProps1.xml><?xml version="1.0" encoding="utf-8"?>
-<ds:datastoreItem xmlns:ds="http://schemas.openxmlformats.org/officeDocument/2006/customXml" ds:itemID="{CB46B128-733F-4329-B3DC-DA449E1CFC78}">
+<ds:datastoreItem xmlns:ds="http://schemas.openxmlformats.org/officeDocument/2006/customXml" ds:itemID="{050F2DC6-8480-4339-9FF6-B449827E7C74}">
   <ds:schemaRefs>
     <ds:schemaRef ds:uri="http://schemas.openxmlformats.org/officeDocument/2006/bibliography"/>
   </ds:schemaRefs>

--- a/plotRNSS Ver.docx
+++ b/plotRNSS Ver.docx
@@ -52,7 +52,7 @@
           <w:r>
             <w:fldChar w:fldCharType="separate"/>
           </w:r>
-          <w:hyperlink w:anchor="_Toc109657962" w:history="1">
+          <w:hyperlink w:anchor="_Toc113909130" w:history="1">
             <w:r>
               <w:rPr>
                 <w:rStyle w:val="a8"/>
@@ -79,7 +79,7 @@
                 <w:noProof/>
                 <w:webHidden/>
               </w:rPr>
-              <w:instrText xml:space="preserve"> PAGEREF _Toc109657962 \h </w:instrText>
+              <w:instrText xml:space="preserve"> PAGEREF _Toc113909130 \h </w:instrText>
             </w:r>
             <w:r>
               <w:rPr>
@@ -122,7 +122,7 @@
               <w:szCs w:val="22"/>
             </w:rPr>
           </w:pPr>
-          <w:hyperlink w:anchor="_Toc109657963" w:history="1">
+          <w:hyperlink w:anchor="_Toc113909131" w:history="1">
             <w:r>
               <w:rPr>
                 <w:rStyle w:val="a8"/>
@@ -149,7 +149,7 @@
                 <w:noProof/>
                 <w:webHidden/>
               </w:rPr>
-              <w:instrText xml:space="preserve"> PAGEREF _Toc109657963 \h </w:instrText>
+              <w:instrText xml:space="preserve"> PAGEREF _Toc113909131 \h </w:instrText>
             </w:r>
             <w:r>
               <w:rPr>
@@ -192,7 +192,7 @@
               <w:szCs w:val="22"/>
             </w:rPr>
           </w:pPr>
-          <w:hyperlink w:anchor="_Toc109657964" w:history="1">
+          <w:hyperlink w:anchor="_Toc113909132" w:history="1">
             <w:r>
               <w:rPr>
                 <w:rStyle w:val="a8"/>
@@ -219,7 +219,7 @@
                 <w:noProof/>
                 <w:webHidden/>
               </w:rPr>
-              <w:instrText xml:space="preserve"> PAGEREF _Toc109657964 \h </w:instrText>
+              <w:instrText xml:space="preserve"> PAGEREF _Toc113909132 \h </w:instrText>
             </w:r>
             <w:r>
               <w:rPr>
@@ -262,7 +262,7 @@
               <w:szCs w:val="22"/>
             </w:rPr>
           </w:pPr>
-          <w:hyperlink w:anchor="_Toc109657965" w:history="1">
+          <w:hyperlink w:anchor="_Toc113909133" w:history="1">
             <w:r>
               <w:rPr>
                 <w:rStyle w:val="a8"/>
@@ -289,7 +289,7 @@
                 <w:noProof/>
                 <w:webHidden/>
               </w:rPr>
-              <w:instrText xml:space="preserve"> PAGEREF _Toc109657965 \h </w:instrText>
+              <w:instrText xml:space="preserve"> PAGEREF _Toc113909133 \h </w:instrText>
             </w:r>
             <w:r>
               <w:rPr>
@@ -332,7 +332,7 @@
               <w:szCs w:val="22"/>
             </w:rPr>
           </w:pPr>
-          <w:hyperlink w:anchor="_Toc109657966" w:history="1">
+          <w:hyperlink w:anchor="_Toc113909134" w:history="1">
             <w:r>
               <w:rPr>
                 <w:rStyle w:val="a8"/>
@@ -359,7 +359,7 @@
                 <w:noProof/>
                 <w:webHidden/>
               </w:rPr>
-              <w:instrText xml:space="preserve"> PAGEREF _Toc109657966 \h </w:instrText>
+              <w:instrText xml:space="preserve"> PAGEREF _Toc113909134 \h </w:instrText>
             </w:r>
             <w:r>
               <w:rPr>
@@ -402,7 +402,7 @@
               <w:szCs w:val="22"/>
             </w:rPr>
           </w:pPr>
-          <w:hyperlink w:anchor="_Toc109657967" w:history="1">
+          <w:hyperlink w:anchor="_Toc113909135" w:history="1">
             <w:r>
               <w:rPr>
                 <w:rStyle w:val="a8"/>
@@ -429,7 +429,7 @@
                 <w:noProof/>
                 <w:webHidden/>
               </w:rPr>
-              <w:instrText xml:space="preserve"> PAGEREF _Toc109657967 \h </w:instrText>
+              <w:instrText xml:space="preserve"> PAGEREF _Toc113909135 \h </w:instrText>
             </w:r>
             <w:r>
               <w:rPr>
@@ -450,6 +450,76 @@
                 <w:webHidden/>
               </w:rPr>
               <w:t>3</w:t>
+            </w:r>
+            <w:r>
+              <w:rPr>
+                <w:noProof/>
+                <w:webHidden/>
+              </w:rPr>
+              <w:fldChar w:fldCharType="end"/>
+            </w:r>
+          </w:hyperlink>
+        </w:p>
+        <w:p>
+          <w:pPr>
+            <w:pStyle w:val="10"/>
+            <w:tabs>
+              <w:tab w:val="right" w:leader="dot" w:pos="9016"/>
+            </w:tabs>
+            <w:rPr>
+              <w:rFonts w:asciiTheme="minorHAnsi" w:eastAsiaTheme="minorEastAsia" w:hAnsiTheme="minorHAnsi"/>
+              <w:noProof/>
+              <w:szCs w:val="22"/>
+            </w:rPr>
+          </w:pPr>
+          <w:hyperlink w:anchor="_Toc113909136" w:history="1">
+            <w:r>
+              <w:rPr>
+                <w:rStyle w:val="a8"/>
+                <w:noProof/>
+              </w:rPr>
+              <w:t>220912 01 Change</w:t>
+            </w:r>
+            <w:r>
+              <w:rPr>
+                <w:noProof/>
+                <w:webHidden/>
+              </w:rPr>
+              <w:tab/>
+            </w:r>
+            <w:r>
+              <w:rPr>
+                <w:noProof/>
+                <w:webHidden/>
+              </w:rPr>
+              <w:fldChar w:fldCharType="begin"/>
+            </w:r>
+            <w:r>
+              <w:rPr>
+                <w:noProof/>
+                <w:webHidden/>
+              </w:rPr>
+              <w:instrText xml:space="preserve"> PAGEREF _Toc113909136 \h </w:instrText>
+            </w:r>
+            <w:r>
+              <w:rPr>
+                <w:noProof/>
+                <w:webHidden/>
+              </w:rPr>
+            </w:r>
+            <w:r>
+              <w:rPr>
+                <w:noProof/>
+                <w:webHidden/>
+              </w:rPr>
+              <w:fldChar w:fldCharType="separate"/>
+            </w:r>
+            <w:r>
+              <w:rPr>
+                <w:noProof/>
+                <w:webHidden/>
+              </w:rPr>
+              <w:t>4</w:t>
             </w:r>
             <w:r>
               <w:rPr>
@@ -489,7 +559,7 @@
       <w:pPr>
         <w:pStyle w:val="1"/>
       </w:pPr>
-      <w:bookmarkStart w:id="0" w:name="_Toc109657962"/>
+      <w:bookmarkStart w:id="0" w:name="_Toc113909130"/>
       <w:r>
         <w:lastRenderedPageBreak/>
         <w:t>220331 Init.</w:t>
@@ -636,7 +706,7 @@
       <w:pPr>
         <w:pStyle w:val="1"/>
       </w:pPr>
-      <w:bookmarkStart w:id="1" w:name="_Toc109657963"/>
+      <w:bookmarkStart w:id="1" w:name="_Toc113909131"/>
       <w:r>
         <w:rPr>
           <w:rFonts w:hint="eastAsia"/>
@@ -795,7 +865,7 @@
       <w:pPr>
         <w:pStyle w:val="1"/>
       </w:pPr>
-      <w:bookmarkStart w:id="2" w:name="_Toc109657964"/>
+      <w:bookmarkStart w:id="2" w:name="_Toc113909132"/>
       <w:r>
         <w:t>220621</w:t>
       </w:r>
@@ -934,7 +1004,7 @@
       <w:pPr>
         <w:pStyle w:val="1"/>
       </w:pPr>
-      <w:bookmarkStart w:id="3" w:name="_Toc109657965"/>
+      <w:bookmarkStart w:id="3" w:name="_Toc113909133"/>
       <w:r>
         <w:lastRenderedPageBreak/>
         <w:t>220713</w:t>
@@ -1066,7 +1136,7 @@
       <w:pPr>
         <w:pStyle w:val="1"/>
       </w:pPr>
-      <w:bookmarkStart w:id="4" w:name="_Toc109657966"/>
+      <w:bookmarkStart w:id="4" w:name="_Toc113909134"/>
       <w:r>
         <w:t xml:space="preserve">220725 01 </w:t>
       </w:r>
@@ -1199,7 +1269,7 @@
       <w:pPr>
         <w:pStyle w:val="1"/>
       </w:pPr>
-      <w:bookmarkStart w:id="5" w:name="_Toc109657967"/>
+      <w:bookmarkStart w:id="5" w:name="_Toc113909135"/>
       <w:r>
         <w:t xml:space="preserve">220725 02 </w:t>
       </w:r>
@@ -1382,19 +1452,257 @@
       </w:r>
     </w:p>
     <w:p>
+      <w:r>
+        <w:rPr>
+          <w:rFonts w:hint="eastAsia"/>
+        </w:rPr>
+        <w:t xml:space="preserve"> </w:t>
+      </w:r>
+      <w:r>
+        <w:t xml:space="preserve">- BCN FC 3-D : </w:t>
+      </w:r>
+      <w:r>
+        <w:rPr>
+          <w:rFonts w:hint="eastAsia"/>
+        </w:rPr>
+        <w:t>계산 결과 동일함</w:t>
+      </w:r>
+    </w:p>
+    <w:p>
       <w:pPr>
-        <w:rPr>
-          <w:rFonts w:hint="eastAsia"/>
-        </w:rPr>
+        <w:widowControl/>
+        <w:wordWrap/>
+        <w:autoSpaceDE/>
+        <w:autoSpaceDN/>
       </w:pPr>
       <w:r>
-        <w:rPr>
-          <w:rFonts w:hint="eastAsia"/>
-        </w:rPr>
-        <w:t xml:space="preserve"> </w:t>
-      </w:r>
-      <w:r>
-        <w:t xml:space="preserve">- BCN FC 3-D : </w:t>
+        <w:br w:type="page"/>
+      </w:r>
+    </w:p>
+    <w:p>
+      <w:pPr>
+        <w:pStyle w:val="1"/>
+      </w:pPr>
+      <w:bookmarkStart w:id="6" w:name="_Toc113909136"/>
+      <w:r>
+        <w:lastRenderedPageBreak/>
+        <w:t xml:space="preserve">220912 </w:t>
+      </w:r>
+      <w:r>
+        <w:t>01 Change</w:t>
+      </w:r>
+      <w:bookmarkEnd w:id="6"/>
+    </w:p>
+    <w:p>
+      <w:r>
+        <w:rPr>
+          <w:rFonts w:hint="eastAsia"/>
+        </w:rPr>
+        <w:t>0</w:t>
+      </w:r>
+      <w:r>
+        <w:t xml:space="preserve">1. </w:t>
+      </w:r>
+      <w:r>
+        <w:rPr>
+          <w:rFonts w:hint="eastAsia"/>
+        </w:rPr>
+        <w:t>변경</w:t>
+      </w:r>
+    </w:p>
+    <w:p>
+      <w:r>
+        <w:rPr>
+          <w:rFonts w:hint="eastAsia"/>
+        </w:rPr>
+        <w:t xml:space="preserve"> </w:t>
+      </w:r>
+      <w:r>
+        <w:t xml:space="preserve">- </w:t>
+      </w:r>
+      <w:r>
+        <w:rPr>
+          <w:rFonts w:hint="eastAsia"/>
+        </w:rPr>
+        <w:t xml:space="preserve">이름 </w:t>
+      </w:r>
+      <w:r>
+        <w:t>: &lt;xyz tot/xyz/ax : pf&gt;</w:t>
+      </w:r>
+    </w:p>
+    <w:p>
+      <w:r>
+        <w:rPr>
+          <w:rFonts w:hint="eastAsia"/>
+        </w:rPr>
+        <w:t xml:space="preserve"> </w:t>
+      </w:r>
+      <w:r>
+        <w:t xml:space="preserve">- </w:t>
+      </w:r>
+      <w:r>
+        <w:rPr>
+          <w:rFonts w:hint="eastAsia"/>
+        </w:rPr>
+        <w:t xml:space="preserve">추가 </w:t>
+      </w:r>
+      <w:r>
+        <w:t>: [</w:t>
+      </w:r>
+      <w:r>
+        <w:t>READ : bench]</w:t>
+      </w:r>
+    </w:p>
+    <w:p>
+      <w:r>
+        <w:rPr>
+          <w:rFonts w:hint="eastAsia"/>
+        </w:rPr>
+        <w:t xml:space="preserve"> </w:t>
+      </w:r>
+      <w:r>
+        <w:t xml:space="preserve">- </w:t>
+      </w:r>
+      <w:r>
+        <w:rPr>
+          <w:rFonts w:hint="eastAsia"/>
+        </w:rPr>
+        <w:t xml:space="preserve">크기 변경 </w:t>
+      </w:r>
+      <w:r>
+        <w:t>: &lt;oneline (1000</w:t>
+      </w:r>
+      <w:bookmarkStart w:id="7" w:name="_GoBack"/>
+      <w:bookmarkEnd w:id="7"/>
+      <w:r>
+        <w:t>)&gt;</w:t>
+      </w:r>
+    </w:p>
+    <w:p>
+      <w:pPr>
+        <w:rPr>
+          <w:rFonts w:hint="eastAsia"/>
+        </w:rPr>
+      </w:pPr>
+    </w:p>
+    <w:p>
+      <w:r>
+        <w:rPr>
+          <w:rFonts w:hint="eastAsia"/>
+        </w:rPr>
+        <w:t>0</w:t>
+      </w:r>
+      <w:r>
+        <w:t xml:space="preserve">2. </w:t>
+      </w:r>
+      <w:r>
+        <w:rPr>
+          <w:rFonts w:hint="eastAsia"/>
+        </w:rPr>
+        <w:t xml:space="preserve">추가 </w:t>
+      </w:r>
+      <w:r>
+        <w:t>: &lt;aoF2F (2)&gt;</w:t>
+      </w:r>
+    </w:p>
+    <w:p>
+      <w:r>
+        <w:rPr>
+          <w:rFonts w:hint="eastAsia"/>
+        </w:rPr>
+        <w:t xml:space="preserve"> </w:t>
+      </w:r>
+      <w:r>
+        <w:t xml:space="preserve">- </w:t>
+      </w:r>
+      <w:r>
+        <w:rPr>
+          <w:rFonts w:hint="eastAsia"/>
+        </w:rPr>
+        <w:t xml:space="preserve">변경 </w:t>
+      </w:r>
+      <w:r>
+        <w:t>: [READ : RNSS, MASTER new/old]</w:t>
+      </w:r>
+    </w:p>
+    <w:p>
+      <w:r>
+        <w:rPr>
+          <w:rFonts w:hint="eastAsia"/>
+        </w:rPr>
+        <w:t xml:space="preserve"> </w:t>
+      </w:r>
+      <w:r>
+        <w:t xml:space="preserve">- </w:t>
+      </w:r>
+      <w:r>
+        <w:rPr>
+          <w:rFonts w:hint="eastAsia"/>
+        </w:rPr>
+        <w:t xml:space="preserve">변경 </w:t>
+      </w:r>
+      <w:r>
+        <w:t xml:space="preserve">: [CHK : </w:t>
+      </w:r>
+      <w:r>
+        <w:t>obj</w:t>
+      </w:r>
+      <w:r>
+        <w:t>]</w:t>
+      </w:r>
+    </w:p>
+    <w:p/>
+    <w:p>
+      <w:pPr>
+        <w:rPr>
+          <w:b/>
+        </w:rPr>
+      </w:pPr>
+      <w:r>
+        <w:rPr>
+          <w:rFonts w:hint="eastAsia"/>
+          <w:b/>
+          <w:color w:val="FF0000"/>
+        </w:rPr>
+        <w:t>*</w:t>
+      </w:r>
+      <w:r>
+        <w:rPr>
+          <w:b/>
+          <w:color w:val="FF0000"/>
+        </w:rPr>
+        <w:t xml:space="preserve"> </w:t>
+      </w:r>
+      <w:r>
+        <w:rPr>
+          <w:rFonts w:hint="eastAsia"/>
+          <w:b/>
+          <w:color w:val="FF0000"/>
+        </w:rPr>
+        <w:t>검증</w:t>
+      </w:r>
+    </w:p>
+    <w:p>
+      <w:r>
+        <w:rPr>
+          <w:rFonts w:hint="eastAsia"/>
+        </w:rPr>
+        <w:t xml:space="preserve"> </w:t>
+      </w:r>
+      <w:r>
+        <w:t xml:space="preserve">- </w:t>
+      </w:r>
+      <w:r>
+        <w:t>BC</w:t>
+      </w:r>
+      <w:r>
+        <w:t>N</w:t>
+      </w:r>
+      <w:r>
+        <w:t xml:space="preserve"> FC 3-D </w:t>
+      </w:r>
+      <w:r>
+        <w:t xml:space="preserve">: </w:t>
       </w:r>
       <w:r>
         <w:rPr>
@@ -1402,8 +1710,6 @@
         </w:rPr>
         <w:t>계산 결과 동일함</w:t>
       </w:r>
-      <w:bookmarkStart w:id="6" w:name="_GoBack"/>
-      <w:bookmarkEnd w:id="6"/>
     </w:p>
     <w:sectPr>
       <w:headerReference w:type="default" r:id="rId8"/>
@@ -2586,7 +2892,7 @@
 </file>
 
 <file path=customXml/itemProps1.xml><?xml version="1.0" encoding="utf-8"?>
-<ds:datastoreItem xmlns:ds="http://schemas.openxmlformats.org/officeDocument/2006/customXml" ds:itemID="{050F2DC6-8480-4339-9FF6-B449827E7C74}">
+<ds:datastoreItem xmlns:ds="http://schemas.openxmlformats.org/officeDocument/2006/customXml" ds:itemID="{B59D38C3-D7D2-437C-ACAD-4F453A0A5D0B}">
   <ds:schemaRefs>
     <ds:schemaRef ds:uri="http://schemas.openxmlformats.org/officeDocument/2006/bibliography"/>
   </ds:schemaRefs>

--- a/plotRNSS Ver.docx
+++ b/plotRNSS Ver.docx
@@ -1570,146 +1570,251 @@
         <w:t xml:space="preserve">크기 변경 </w:t>
       </w:r>
       <w:r>
-        <w:t>: &lt;oneline (1000</w:t>
+        <w:t>: &lt;oneline (1000)&gt;</w:t>
+      </w:r>
+    </w:p>
+    <w:p/>
+    <w:p>
+      <w:r>
+        <w:rPr>
+          <w:rFonts w:hint="eastAsia"/>
+        </w:rPr>
+        <w:t>0</w:t>
+      </w:r>
+      <w:r>
+        <w:t xml:space="preserve">2. </w:t>
+      </w:r>
+      <w:r>
+        <w:rPr>
+          <w:rFonts w:hint="eastAsia"/>
+        </w:rPr>
+        <w:t xml:space="preserve">추가 </w:t>
+      </w:r>
+      <w:r>
+        <w:t>: &lt;aoF2F (2)&gt;</w:t>
+      </w:r>
+    </w:p>
+    <w:p>
+      <w:r>
+        <w:rPr>
+          <w:rFonts w:hint="eastAsia"/>
+        </w:rPr>
+        <w:t xml:space="preserve"> </w:t>
+      </w:r>
+      <w:r>
+        <w:t xml:space="preserve">- </w:t>
+      </w:r>
+      <w:r>
+        <w:rPr>
+          <w:rFonts w:hint="eastAsia"/>
+        </w:rPr>
+        <w:t xml:space="preserve">변경 </w:t>
+      </w:r>
+      <w:r>
+        <w:t>: [READ : RNSS, MASTER new/old]</w:t>
+      </w:r>
+    </w:p>
+    <w:p>
+      <w:r>
+        <w:rPr>
+          <w:rFonts w:hint="eastAsia"/>
+        </w:rPr>
+        <w:t xml:space="preserve"> </w:t>
+      </w:r>
+      <w:r>
+        <w:t xml:space="preserve">- </w:t>
+      </w:r>
+      <w:r>
+        <w:rPr>
+          <w:rFonts w:hint="eastAsia"/>
+        </w:rPr>
+        <w:t xml:space="preserve">변경 </w:t>
+      </w:r>
+      <w:r>
+        <w:t xml:space="preserve">: [CHK : </w:t>
+      </w:r>
+      <w:r>
+        <w:t>obj</w:t>
+      </w:r>
+      <w:r>
+        <w:t>]</w:t>
+      </w:r>
+    </w:p>
+    <w:p/>
+    <w:p>
+      <w:pPr>
+        <w:rPr>
+          <w:b/>
+        </w:rPr>
+      </w:pPr>
+      <w:r>
+        <w:rPr>
+          <w:rFonts w:hint="eastAsia"/>
+          <w:b/>
+          <w:color w:val="FF0000"/>
+        </w:rPr>
+        <w:t>*</w:t>
+      </w:r>
+      <w:r>
+        <w:rPr>
+          <w:b/>
+          <w:color w:val="FF0000"/>
+        </w:rPr>
+        <w:t xml:space="preserve"> </w:t>
+      </w:r>
+      <w:r>
+        <w:rPr>
+          <w:rFonts w:hint="eastAsia"/>
+          <w:b/>
+          <w:color w:val="FF0000"/>
+        </w:rPr>
+        <w:t>검증</w:t>
+      </w:r>
+    </w:p>
+    <w:p>
+      <w:r>
+        <w:rPr>
+          <w:rFonts w:hint="eastAsia"/>
+        </w:rPr>
+        <w:t xml:space="preserve"> </w:t>
+      </w:r>
+      <w:r>
+        <w:t xml:space="preserve">- </w:t>
+      </w:r>
+      <w:r>
+        <w:t>BC</w:t>
+      </w:r>
+      <w:r>
+        <w:t>N</w:t>
+      </w:r>
+      <w:r>
+        <w:t xml:space="preserve"> FC 3-D </w:t>
+      </w:r>
+      <w:r>
+        <w:t xml:space="preserve">: </w:t>
+      </w:r>
+      <w:r>
+        <w:rPr>
+          <w:rFonts w:hint="eastAsia"/>
+        </w:rPr>
+        <w:t>계산 결과 동일함</w:t>
+      </w:r>
+    </w:p>
+    <w:p/>
+    <w:p>
+      <w:pPr>
+        <w:pStyle w:val="2"/>
+      </w:pPr>
+      <w:r>
+        <w:rPr>
+          <w:rFonts w:hint="eastAsia"/>
+        </w:rPr>
+        <w:t>2</w:t>
+      </w:r>
+      <w:r>
+        <w:t>20925 01 Change</w:t>
+      </w:r>
+    </w:p>
+    <w:p>
+      <w:r>
+        <w:rPr>
+          <w:rFonts w:hint="eastAsia"/>
+        </w:rPr>
+        <w:t>0</w:t>
+      </w:r>
+      <w:r>
+        <w:t xml:space="preserve">1. </w:t>
+      </w:r>
+      <w:r>
+        <w:rPr>
+          <w:rFonts w:hint="eastAsia"/>
+        </w:rPr>
+        <w:t>추가</w:t>
+      </w:r>
+      <w:r>
+        <w:rPr>
+          <w:rFonts w:hint="eastAsia"/>
+        </w:rPr>
+        <w:t xml:space="preserve"> </w:t>
+      </w:r>
+      <w:r>
+        <w:t xml:space="preserve">: </w:t>
+      </w:r>
+      <w:r>
+        <w:rPr>
+          <w:rFonts w:hint="eastAsia"/>
+        </w:rPr>
+        <w:t>반응도 오차 계산</w:t>
+      </w:r>
+    </w:p>
+    <w:p>
+      <w:r>
+        <w:rPr>
+          <w:rFonts w:hint="eastAsia"/>
+        </w:rPr>
+        <w:t xml:space="preserve"> </w:t>
+      </w:r>
+      <w:r>
+        <w:t xml:space="preserve">- </w:t>
+      </w:r>
+      <w:r>
+        <w:t>[CHK : obj], [Data], [READ : RNSS]</w:t>
+      </w:r>
+    </w:p>
+    <w:p/>
+    <w:p>
+      <w:pPr>
+        <w:rPr>
+          <w:b/>
+        </w:rPr>
+      </w:pPr>
+      <w:r>
+        <w:rPr>
+          <w:rFonts w:hint="eastAsia"/>
+          <w:b/>
+          <w:color w:val="FF0000"/>
+        </w:rPr>
+        <w:t>*</w:t>
+      </w:r>
+      <w:r>
+        <w:rPr>
+          <w:b/>
+          <w:color w:val="FF0000"/>
+        </w:rPr>
+        <w:t xml:space="preserve"> </w:t>
+      </w:r>
+      <w:r>
+        <w:rPr>
+          <w:rFonts w:hint="eastAsia"/>
+          <w:b/>
+          <w:color w:val="FF0000"/>
+        </w:rPr>
+        <w:t>검증</w:t>
+      </w:r>
+    </w:p>
+    <w:p>
+      <w:pPr>
+        <w:rPr>
+          <w:rFonts w:hint="eastAsia"/>
+        </w:rPr>
+      </w:pPr>
+      <w:r>
+        <w:rPr>
+          <w:rFonts w:hint="eastAsia"/>
+        </w:rPr>
+        <w:t xml:space="preserve"> </w:t>
+      </w:r>
+      <w:r>
+        <w:t xml:space="preserve">- </w:t>
+      </w:r>
+      <w:r>
+        <w:rPr>
+          <w:rFonts w:hint="eastAsia"/>
+        </w:rPr>
+        <w:t>안 함</w:t>
       </w:r>
       <w:bookmarkStart w:id="7" w:name="_GoBack"/>
       <w:bookmarkEnd w:id="7"/>
-      <w:r>
-        <w:t>)&gt;</w:t>
-      </w:r>
-    </w:p>
-    <w:p>
-      <w:pPr>
-        <w:rPr>
-          <w:rFonts w:hint="eastAsia"/>
-        </w:rPr>
-      </w:pPr>
-    </w:p>
-    <w:p>
-      <w:r>
-        <w:rPr>
-          <w:rFonts w:hint="eastAsia"/>
-        </w:rPr>
-        <w:t>0</w:t>
-      </w:r>
-      <w:r>
-        <w:t xml:space="preserve">2. </w:t>
-      </w:r>
-      <w:r>
-        <w:rPr>
-          <w:rFonts w:hint="eastAsia"/>
-        </w:rPr>
-        <w:t xml:space="preserve">추가 </w:t>
-      </w:r>
-      <w:r>
-        <w:t>: &lt;aoF2F (2)&gt;</w:t>
-      </w:r>
-    </w:p>
-    <w:p>
-      <w:r>
-        <w:rPr>
-          <w:rFonts w:hint="eastAsia"/>
-        </w:rPr>
-        <w:t xml:space="preserve"> </w:t>
-      </w:r>
-      <w:r>
-        <w:t xml:space="preserve">- </w:t>
-      </w:r>
-      <w:r>
-        <w:rPr>
-          <w:rFonts w:hint="eastAsia"/>
-        </w:rPr>
-        <w:t xml:space="preserve">변경 </w:t>
-      </w:r>
-      <w:r>
-        <w:t>: [READ : RNSS, MASTER new/old]</w:t>
-      </w:r>
-    </w:p>
-    <w:p>
-      <w:r>
-        <w:rPr>
-          <w:rFonts w:hint="eastAsia"/>
-        </w:rPr>
-        <w:t xml:space="preserve"> </w:t>
-      </w:r>
-      <w:r>
-        <w:t xml:space="preserve">- </w:t>
-      </w:r>
-      <w:r>
-        <w:rPr>
-          <w:rFonts w:hint="eastAsia"/>
-        </w:rPr>
-        <w:t xml:space="preserve">변경 </w:t>
-      </w:r>
-      <w:r>
-        <w:t xml:space="preserve">: [CHK : </w:t>
-      </w:r>
-      <w:r>
-        <w:t>obj</w:t>
-      </w:r>
-      <w:r>
-        <w:t>]</w:t>
-      </w:r>
-    </w:p>
-    <w:p/>
-    <w:p>
-      <w:pPr>
-        <w:rPr>
-          <w:b/>
-        </w:rPr>
-      </w:pPr>
-      <w:r>
-        <w:rPr>
-          <w:rFonts w:hint="eastAsia"/>
-          <w:b/>
-          <w:color w:val="FF0000"/>
-        </w:rPr>
-        <w:t>*</w:t>
-      </w:r>
-      <w:r>
-        <w:rPr>
-          <w:b/>
-          <w:color w:val="FF0000"/>
-        </w:rPr>
-        <w:t xml:space="preserve"> </w:t>
-      </w:r>
-      <w:r>
-        <w:rPr>
-          <w:rFonts w:hint="eastAsia"/>
-          <w:b/>
-          <w:color w:val="FF0000"/>
-        </w:rPr>
-        <w:t>검증</w:t>
-      </w:r>
-    </w:p>
-    <w:p>
-      <w:r>
-        <w:rPr>
-          <w:rFonts w:hint="eastAsia"/>
-        </w:rPr>
-        <w:t xml:space="preserve"> </w:t>
-      </w:r>
-      <w:r>
-        <w:t xml:space="preserve">- </w:t>
-      </w:r>
-      <w:r>
-        <w:t>BC</w:t>
-      </w:r>
-      <w:r>
-        <w:t>N</w:t>
-      </w:r>
-      <w:r>
-        <w:t xml:space="preserve"> FC 3-D </w:t>
-      </w:r>
-      <w:r>
-        <w:t xml:space="preserve">: </w:t>
-      </w:r>
-      <w:r>
-        <w:rPr>
-          <w:rFonts w:hint="eastAsia"/>
-        </w:rPr>
-        <w:t>계산 결과 동일함</w:t>
-      </w:r>
     </w:p>
     <w:sectPr>
       <w:headerReference w:type="default" r:id="rId8"/>
@@ -2892,7 +2997,7 @@
 </file>
 
 <file path=customXml/itemProps1.xml><?xml version="1.0" encoding="utf-8"?>
-<ds:datastoreItem xmlns:ds="http://schemas.openxmlformats.org/officeDocument/2006/customXml" ds:itemID="{B59D38C3-D7D2-437C-ACAD-4F453A0A5D0B}">
+<ds:datastoreItem xmlns:ds="http://schemas.openxmlformats.org/officeDocument/2006/customXml" ds:itemID="{361A88BD-89C6-418C-A015-647E8579BAD8}">
   <ds:schemaRefs>
     <ds:schemaRef ds:uri="http://schemas.openxmlformats.org/officeDocument/2006/bibliography"/>
   </ds:schemaRefs>

--- a/plotRNSS Ver.docx
+++ b/plotRNSS Ver.docx
@@ -1793,6 +1793,107 @@
       </w:r>
     </w:p>
     <w:p>
+      <w:r>
+        <w:rPr>
+          <w:rFonts w:hint="eastAsia"/>
+        </w:rPr>
+        <w:t xml:space="preserve"> </w:t>
+      </w:r>
+      <w:r>
+        <w:t xml:space="preserve">- </w:t>
+      </w:r>
+      <w:r>
+        <w:rPr>
+          <w:rFonts w:hint="eastAsia"/>
+        </w:rPr>
+        <w:t>안 함</w:t>
+      </w:r>
+    </w:p>
+    <w:p/>
+    <w:p>
+      <w:pPr>
+        <w:pStyle w:val="2"/>
+      </w:pPr>
+      <w:r>
+        <w:rPr>
+          <w:rFonts w:hint="eastAsia"/>
+        </w:rPr>
+        <w:t>2</w:t>
+      </w:r>
+      <w:r>
+        <w:t>20928 01 Change</w:t>
+      </w:r>
+    </w:p>
+    <w:p>
+      <w:r>
+        <w:rPr>
+          <w:rFonts w:hint="eastAsia"/>
+        </w:rPr>
+        <w:t>0</w:t>
+      </w:r>
+      <w:r>
+        <w:t xml:space="preserve">1. </w:t>
+      </w:r>
+      <w:r>
+        <w:rPr>
+          <w:rFonts w:hint="eastAsia"/>
+        </w:rPr>
+        <w:t xml:space="preserve">분기 </w:t>
+      </w:r>
+      <w:r>
+        <w:t xml:space="preserve">: </w:t>
+      </w:r>
+      <w:r>
+        <w:t>[EDIT : out]</w:t>
+      </w:r>
+    </w:p>
+    <w:p>
+      <w:r>
+        <w:rPr>
+          <w:rFonts w:hint="eastAsia"/>
+        </w:rPr>
+        <w:t xml:space="preserve"> </w:t>
+      </w:r>
+      <w:r>
+        <w:t xml:space="preserve">- </w:t>
+      </w:r>
+      <w:r>
+        <w:t>xy,r</w:t>
+      </w:r>
+    </w:p>
+    <w:p/>
+    <w:p>
+      <w:pPr>
+        <w:rPr>
+          <w:b/>
+          <w:color w:val="FF0000"/>
+        </w:rPr>
+      </w:pPr>
+      <w:r>
+        <w:rPr>
+          <w:rFonts w:hint="eastAsia"/>
+          <w:b/>
+          <w:color w:val="FF0000"/>
+        </w:rPr>
+        <w:t>*</w:t>
+      </w:r>
+      <w:r>
+        <w:rPr>
+          <w:b/>
+          <w:color w:val="FF0000"/>
+        </w:rPr>
+        <w:t xml:space="preserve"> </w:t>
+      </w:r>
+      <w:r>
+        <w:rPr>
+          <w:rFonts w:hint="eastAsia"/>
+          <w:b/>
+          <w:color w:val="FF0000"/>
+        </w:rPr>
+        <w:t>검증</w:t>
+      </w:r>
+    </w:p>
+    <w:p>
       <w:pPr>
         <w:rPr>
           <w:rFonts w:hint="eastAsia"/>
@@ -1815,6 +1916,13 @@
       </w:r>
       <w:bookmarkStart w:id="7" w:name="_GoBack"/>
       <w:bookmarkEnd w:id="7"/>
+    </w:p>
+    <w:p>
+      <w:pPr>
+        <w:rPr>
+          <w:rFonts w:hint="eastAsia"/>
+        </w:rPr>
+      </w:pPr>
     </w:p>
     <w:sectPr>
       <w:headerReference w:type="default" r:id="rId8"/>
@@ -2997,7 +3105,7 @@
 </file>
 
 <file path=customXml/itemProps1.xml><?xml version="1.0" encoding="utf-8"?>
-<ds:datastoreItem xmlns:ds="http://schemas.openxmlformats.org/officeDocument/2006/customXml" ds:itemID="{361A88BD-89C6-418C-A015-647E8579BAD8}">
+<ds:datastoreItem xmlns:ds="http://schemas.openxmlformats.org/officeDocument/2006/customXml" ds:itemID="{EB79AADB-E6B5-425B-AB1B-2C192D017CA2}">
   <ds:schemaRefs>
     <ds:schemaRef ds:uri="http://schemas.openxmlformats.org/officeDocument/2006/bibliography"/>
   </ds:schemaRefs>

--- a/plotRNSS Ver.docx
+++ b/plotRNSS Ver.docx
@@ -52,7 +52,7 @@
           <w:r>
             <w:fldChar w:fldCharType="separate"/>
           </w:r>
-          <w:hyperlink w:anchor="_Toc113909130" w:history="1">
+          <w:hyperlink w:anchor="_Toc115349516" w:history="1">
             <w:r>
               <w:rPr>
                 <w:rStyle w:val="a8"/>
@@ -79,7 +79,7 @@
                 <w:noProof/>
                 <w:webHidden/>
               </w:rPr>
-              <w:instrText xml:space="preserve"> PAGEREF _Toc113909130 \h </w:instrText>
+              <w:instrText xml:space="preserve"> PAGEREF _Toc115349516 \h </w:instrText>
             </w:r>
             <w:r>
               <w:rPr>
@@ -122,7 +122,7 @@
               <w:szCs w:val="22"/>
             </w:rPr>
           </w:pPr>
-          <w:hyperlink w:anchor="_Toc113909131" w:history="1">
+          <w:hyperlink w:anchor="_Toc115349517" w:history="1">
             <w:r>
               <w:rPr>
                 <w:rStyle w:val="a8"/>
@@ -149,7 +149,7 @@
                 <w:noProof/>
                 <w:webHidden/>
               </w:rPr>
-              <w:instrText xml:space="preserve"> PAGEREF _Toc113909131 \h </w:instrText>
+              <w:instrText xml:space="preserve"> PAGEREF _Toc115349517 \h </w:instrText>
             </w:r>
             <w:r>
               <w:rPr>
@@ -192,7 +192,7 @@
               <w:szCs w:val="22"/>
             </w:rPr>
           </w:pPr>
-          <w:hyperlink w:anchor="_Toc113909132" w:history="1">
+          <w:hyperlink w:anchor="_Toc115349518" w:history="1">
             <w:r>
               <w:rPr>
                 <w:rStyle w:val="a8"/>
@@ -219,7 +219,7 @@
                 <w:noProof/>
                 <w:webHidden/>
               </w:rPr>
-              <w:instrText xml:space="preserve"> PAGEREF _Toc113909132 \h </w:instrText>
+              <w:instrText xml:space="preserve"> PAGEREF _Toc115349518 \h </w:instrText>
             </w:r>
             <w:r>
               <w:rPr>
@@ -262,7 +262,7 @@
               <w:szCs w:val="22"/>
             </w:rPr>
           </w:pPr>
-          <w:hyperlink w:anchor="_Toc113909133" w:history="1">
+          <w:hyperlink w:anchor="_Toc115349519" w:history="1">
             <w:r>
               <w:rPr>
                 <w:rStyle w:val="a8"/>
@@ -289,7 +289,7 @@
                 <w:noProof/>
                 <w:webHidden/>
               </w:rPr>
-              <w:instrText xml:space="preserve"> PAGEREF _Toc113909133 \h </w:instrText>
+              <w:instrText xml:space="preserve"> PAGEREF _Toc115349519 \h </w:instrText>
             </w:r>
             <w:r>
               <w:rPr>
@@ -332,7 +332,7 @@
               <w:szCs w:val="22"/>
             </w:rPr>
           </w:pPr>
-          <w:hyperlink w:anchor="_Toc113909134" w:history="1">
+          <w:hyperlink w:anchor="_Toc115349520" w:history="1">
             <w:r>
               <w:rPr>
                 <w:rStyle w:val="a8"/>
@@ -359,7 +359,7 @@
                 <w:noProof/>
                 <w:webHidden/>
               </w:rPr>
-              <w:instrText xml:space="preserve"> PAGEREF _Toc113909134 \h </w:instrText>
+              <w:instrText xml:space="preserve"> PAGEREF _Toc115349520 \h </w:instrText>
             </w:r>
             <w:r>
               <w:rPr>
@@ -402,7 +402,7 @@
               <w:szCs w:val="22"/>
             </w:rPr>
           </w:pPr>
-          <w:hyperlink w:anchor="_Toc113909135" w:history="1">
+          <w:hyperlink w:anchor="_Toc115349521" w:history="1">
             <w:r>
               <w:rPr>
                 <w:rStyle w:val="a8"/>
@@ -429,7 +429,7 @@
                 <w:noProof/>
                 <w:webHidden/>
               </w:rPr>
-              <w:instrText xml:space="preserve"> PAGEREF _Toc113909135 \h </w:instrText>
+              <w:instrText xml:space="preserve"> PAGEREF _Toc115349521 \h </w:instrText>
             </w:r>
             <w:r>
               <w:rPr>
@@ -472,7 +472,7 @@
               <w:szCs w:val="22"/>
             </w:rPr>
           </w:pPr>
-          <w:hyperlink w:anchor="_Toc113909136" w:history="1">
+          <w:hyperlink w:anchor="_Toc115349522" w:history="1">
             <w:r>
               <w:rPr>
                 <w:rStyle w:val="a8"/>
@@ -499,7 +499,7 @@
                 <w:noProof/>
                 <w:webHidden/>
               </w:rPr>
-              <w:instrText xml:space="preserve"> PAGEREF _Toc113909136 \h </w:instrText>
+              <w:instrText xml:space="preserve"> PAGEREF _Toc115349522 \h </w:instrText>
             </w:r>
             <w:r>
               <w:rPr>
@@ -520,6 +520,216 @@
                 <w:webHidden/>
               </w:rPr>
               <w:t>4</w:t>
+            </w:r>
+            <w:r>
+              <w:rPr>
+                <w:noProof/>
+                <w:webHidden/>
+              </w:rPr>
+              <w:fldChar w:fldCharType="end"/>
+            </w:r>
+          </w:hyperlink>
+        </w:p>
+        <w:p>
+          <w:pPr>
+            <w:pStyle w:val="10"/>
+            <w:tabs>
+              <w:tab w:val="right" w:leader="dot" w:pos="9016"/>
+            </w:tabs>
+            <w:rPr>
+              <w:rFonts w:asciiTheme="minorHAnsi" w:eastAsiaTheme="minorEastAsia" w:hAnsiTheme="minorHAnsi"/>
+              <w:noProof/>
+              <w:szCs w:val="22"/>
+            </w:rPr>
+          </w:pPr>
+          <w:hyperlink w:anchor="_Toc115349523" w:history="1">
+            <w:r>
+              <w:rPr>
+                <w:rStyle w:val="a8"/>
+                <w:noProof/>
+              </w:rPr>
+              <w:t>220925 01 Change</w:t>
+            </w:r>
+            <w:r>
+              <w:rPr>
+                <w:noProof/>
+                <w:webHidden/>
+              </w:rPr>
+              <w:tab/>
+            </w:r>
+            <w:r>
+              <w:rPr>
+                <w:noProof/>
+                <w:webHidden/>
+              </w:rPr>
+              <w:fldChar w:fldCharType="begin"/>
+            </w:r>
+            <w:r>
+              <w:rPr>
+                <w:noProof/>
+                <w:webHidden/>
+              </w:rPr>
+              <w:instrText xml:space="preserve"> PAGEREF _Toc115349523 \h </w:instrText>
+            </w:r>
+            <w:r>
+              <w:rPr>
+                <w:noProof/>
+                <w:webHidden/>
+              </w:rPr>
+            </w:r>
+            <w:r>
+              <w:rPr>
+                <w:noProof/>
+                <w:webHidden/>
+              </w:rPr>
+              <w:fldChar w:fldCharType="separate"/>
+            </w:r>
+            <w:r>
+              <w:rPr>
+                <w:noProof/>
+                <w:webHidden/>
+              </w:rPr>
+              <w:t>4</w:t>
+            </w:r>
+            <w:r>
+              <w:rPr>
+                <w:noProof/>
+                <w:webHidden/>
+              </w:rPr>
+              <w:fldChar w:fldCharType="end"/>
+            </w:r>
+          </w:hyperlink>
+        </w:p>
+        <w:p>
+          <w:pPr>
+            <w:pStyle w:val="10"/>
+            <w:tabs>
+              <w:tab w:val="right" w:leader="dot" w:pos="9016"/>
+            </w:tabs>
+            <w:rPr>
+              <w:rFonts w:asciiTheme="minorHAnsi" w:eastAsiaTheme="minorEastAsia" w:hAnsiTheme="minorHAnsi"/>
+              <w:noProof/>
+              <w:szCs w:val="22"/>
+            </w:rPr>
+          </w:pPr>
+          <w:hyperlink w:anchor="_Toc115349524" w:history="1">
+            <w:r>
+              <w:rPr>
+                <w:rStyle w:val="a8"/>
+                <w:noProof/>
+              </w:rPr>
+              <w:t>220928 01 Change</w:t>
+            </w:r>
+            <w:r>
+              <w:rPr>
+                <w:noProof/>
+                <w:webHidden/>
+              </w:rPr>
+              <w:tab/>
+            </w:r>
+            <w:r>
+              <w:rPr>
+                <w:noProof/>
+                <w:webHidden/>
+              </w:rPr>
+              <w:fldChar w:fldCharType="begin"/>
+            </w:r>
+            <w:r>
+              <w:rPr>
+                <w:noProof/>
+                <w:webHidden/>
+              </w:rPr>
+              <w:instrText xml:space="preserve"> PAGEREF _Toc115349524 \h </w:instrText>
+            </w:r>
+            <w:r>
+              <w:rPr>
+                <w:noProof/>
+                <w:webHidden/>
+              </w:rPr>
+            </w:r>
+            <w:r>
+              <w:rPr>
+                <w:noProof/>
+                <w:webHidden/>
+              </w:rPr>
+              <w:fldChar w:fldCharType="separate"/>
+            </w:r>
+            <w:r>
+              <w:rPr>
+                <w:noProof/>
+                <w:webHidden/>
+              </w:rPr>
+              <w:t>4</w:t>
+            </w:r>
+            <w:r>
+              <w:rPr>
+                <w:noProof/>
+                <w:webHidden/>
+              </w:rPr>
+              <w:fldChar w:fldCharType="end"/>
+            </w:r>
+          </w:hyperlink>
+        </w:p>
+        <w:p>
+          <w:pPr>
+            <w:pStyle w:val="10"/>
+            <w:tabs>
+              <w:tab w:val="right" w:leader="dot" w:pos="9016"/>
+            </w:tabs>
+            <w:rPr>
+              <w:rFonts w:asciiTheme="minorHAnsi" w:eastAsiaTheme="minorEastAsia" w:hAnsiTheme="minorHAnsi"/>
+              <w:noProof/>
+              <w:szCs w:val="22"/>
+            </w:rPr>
+          </w:pPr>
+          <w:hyperlink w:anchor="_Toc115349525" w:history="1">
+            <w:r>
+              <w:rPr>
+                <w:rStyle w:val="a8"/>
+                <w:noProof/>
+              </w:rPr>
+              <w:t>220929 01 Deform</w:t>
+            </w:r>
+            <w:r>
+              <w:rPr>
+                <w:noProof/>
+                <w:webHidden/>
+              </w:rPr>
+              <w:tab/>
+            </w:r>
+            <w:r>
+              <w:rPr>
+                <w:noProof/>
+                <w:webHidden/>
+              </w:rPr>
+              <w:fldChar w:fldCharType="begin"/>
+            </w:r>
+            <w:r>
+              <w:rPr>
+                <w:noProof/>
+                <w:webHidden/>
+              </w:rPr>
+              <w:instrText xml:space="preserve"> PAGEREF _Toc115349525 \h </w:instrText>
+            </w:r>
+            <w:r>
+              <w:rPr>
+                <w:noProof/>
+                <w:webHidden/>
+              </w:rPr>
+            </w:r>
+            <w:r>
+              <w:rPr>
+                <w:noProof/>
+                <w:webHidden/>
+              </w:rPr>
+              <w:fldChar w:fldCharType="separate"/>
+            </w:r>
+            <w:r>
+              <w:rPr>
+                <w:noProof/>
+                <w:webHidden/>
+              </w:rPr>
+              <w:t>5</w:t>
             </w:r>
             <w:r>
               <w:rPr>
@@ -559,7 +769,7 @@
       <w:pPr>
         <w:pStyle w:val="1"/>
       </w:pPr>
-      <w:bookmarkStart w:id="0" w:name="_Toc113909130"/>
+      <w:bookmarkStart w:id="0" w:name="_Toc115349516"/>
       <w:r>
         <w:lastRenderedPageBreak/>
         <w:t>220331 Init.</w:t>
@@ -706,7 +916,7 @@
       <w:pPr>
         <w:pStyle w:val="1"/>
       </w:pPr>
-      <w:bookmarkStart w:id="1" w:name="_Toc113909131"/>
+      <w:bookmarkStart w:id="1" w:name="_Toc115349517"/>
       <w:r>
         <w:rPr>
           <w:rFonts w:hint="eastAsia"/>
@@ -865,7 +1075,7 @@
       <w:pPr>
         <w:pStyle w:val="1"/>
       </w:pPr>
-      <w:bookmarkStart w:id="2" w:name="_Toc113909132"/>
+      <w:bookmarkStart w:id="2" w:name="_Toc115349518"/>
       <w:r>
         <w:t>220621</w:t>
       </w:r>
@@ -1004,7 +1214,7 @@
       <w:pPr>
         <w:pStyle w:val="1"/>
       </w:pPr>
-      <w:bookmarkStart w:id="3" w:name="_Toc113909133"/>
+      <w:bookmarkStart w:id="3" w:name="_Toc115349519"/>
       <w:r>
         <w:lastRenderedPageBreak/>
         <w:t>220713</w:t>
@@ -1136,7 +1346,7 @@
       <w:pPr>
         <w:pStyle w:val="1"/>
       </w:pPr>
-      <w:bookmarkStart w:id="4" w:name="_Toc113909134"/>
+      <w:bookmarkStart w:id="4" w:name="_Toc115349520"/>
       <w:r>
         <w:t xml:space="preserve">220725 01 </w:t>
       </w:r>
@@ -1269,7 +1479,7 @@
       <w:pPr>
         <w:pStyle w:val="1"/>
       </w:pPr>
-      <w:bookmarkStart w:id="5" w:name="_Toc113909135"/>
+      <w:bookmarkStart w:id="5" w:name="_Toc115349521"/>
       <w:r>
         <w:t xml:space="preserve">220725 02 </w:t>
       </w:r>
@@ -1483,7 +1693,7 @@
       <w:pPr>
         <w:pStyle w:val="1"/>
       </w:pPr>
-      <w:bookmarkStart w:id="6" w:name="_Toc113909136"/>
+      <w:bookmarkStart w:id="6" w:name="_Toc115349522"/>
       <w:r>
         <w:lastRenderedPageBreak/>
         <w:t xml:space="preserve">220912 </w:t>
@@ -1703,8 +1913,9 @@
     <w:p/>
     <w:p>
       <w:pPr>
-        <w:pStyle w:val="2"/>
+        <w:pStyle w:val="1"/>
       </w:pPr>
+      <w:bookmarkStart w:id="7" w:name="_Toc115349523"/>
       <w:r>
         <w:rPr>
           <w:rFonts w:hint="eastAsia"/>
@@ -1714,6 +1925,7 @@
       <w:r>
         <w:t>20925 01 Change</w:t>
       </w:r>
+      <w:bookmarkEnd w:id="7"/>
     </w:p>
     <w:p>
       <w:r>
@@ -1812,8 +2024,9 @@
     <w:p/>
     <w:p>
       <w:pPr>
-        <w:pStyle w:val="2"/>
+        <w:pStyle w:val="1"/>
       </w:pPr>
+      <w:bookmarkStart w:id="8" w:name="_Toc115349524"/>
       <w:r>
         <w:rPr>
           <w:rFonts w:hint="eastAsia"/>
@@ -1823,6 +2036,7 @@
       <w:r>
         <w:t>20928 01 Change</w:t>
       </w:r>
+      <w:bookmarkEnd w:id="8"/>
     </w:p>
     <w:p>
       <w:r>
@@ -1894,12 +2108,81 @@
       </w:r>
     </w:p>
     <w:p>
+      <w:r>
+        <w:rPr>
+          <w:rFonts w:hint="eastAsia"/>
+        </w:rPr>
+        <w:t xml:space="preserve"> </w:t>
+      </w:r>
+      <w:r>
+        <w:t xml:space="preserve">- </w:t>
+      </w:r>
+      <w:r>
+        <w:rPr>
+          <w:rFonts w:hint="eastAsia"/>
+        </w:rPr>
+        <w:t>안 함</w:t>
+      </w:r>
+    </w:p>
+    <w:p>
       <w:pPr>
-        <w:rPr>
-          <w:rFonts w:hint="eastAsia"/>
-        </w:rPr>
+        <w:widowControl/>
+        <w:wordWrap/>
+        <w:autoSpaceDE/>
+        <w:autoSpaceDN/>
       </w:pPr>
       <w:r>
+        <w:br w:type="page"/>
+      </w:r>
+    </w:p>
+    <w:p>
+      <w:pPr>
+        <w:pStyle w:val="1"/>
+      </w:pPr>
+      <w:bookmarkStart w:id="9" w:name="_Toc115349525"/>
+      <w:r>
+        <w:rPr>
+          <w:rFonts w:hint="eastAsia"/>
+        </w:rPr>
+        <w:lastRenderedPageBreak/>
+        <w:t>2</w:t>
+      </w:r>
+      <w:r>
+        <w:t>20929 01 Deform</w:t>
+      </w:r>
+      <w:bookmarkEnd w:id="9"/>
+    </w:p>
+    <w:p>
+      <w:r>
+        <w:rPr>
+          <w:rFonts w:hint="eastAsia"/>
+        </w:rPr>
+        <w:t>0</w:t>
+      </w:r>
+      <w:r>
+        <w:t xml:space="preserve">1. </w:t>
+      </w:r>
+      <w:r>
+        <w:rPr>
+          <w:rFonts w:hint="eastAsia"/>
+        </w:rPr>
+        <w:t>변경</w:t>
+      </w:r>
+      <w:r>
+        <w:rPr>
+          <w:rFonts w:hint="eastAsia"/>
+        </w:rPr>
+        <w:t xml:space="preserve"> </w:t>
+      </w:r>
+      <w:r>
+        <w:t>: D</w:t>
+      </w:r>
+      <w:r>
+        <w:t>EFORM</w:t>
+      </w:r>
+    </w:p>
+    <w:p>
+      <w:r>
         <w:rPr>
           <w:rFonts w:hint="eastAsia"/>
         </w:rPr>
@@ -1912,10 +2195,20 @@
         <w:rPr>
           <w:rFonts w:hint="eastAsia"/>
         </w:rPr>
-        <w:t>안 함</w:t>
-      </w:r>
-      <w:bookmarkStart w:id="7" w:name="_GoBack"/>
-      <w:bookmarkEnd w:id="7"/>
+        <w:t xml:space="preserve">추가 </w:t>
+      </w:r>
+      <w:r>
+        <w:t>: &lt;n</w:t>
+      </w:r>
+      <w:r>
+        <w:t>,type,o</w:t>
+      </w:r>
+      <w:r>
+        <w:t xml:space="preserve"> dfrm&gt;</w:t>
+      </w:r>
+      <w:r>
+        <w:t>, &lt;l dfrm&gt;</w:t>
+      </w:r>
     </w:p>
     <w:p>
       <w:pPr>
@@ -1923,6 +2216,297 @@
           <w:rFonts w:hint="eastAsia"/>
         </w:rPr>
       </w:pPr>
+      <w:r>
+        <w:rPr>
+          <w:rFonts w:hint="eastAsia"/>
+        </w:rPr>
+        <w:t xml:space="preserve"> </w:t>
+      </w:r>
+      <w:r>
+        <w:t xml:space="preserve">- </w:t>
+      </w:r>
+      <w:r>
+        <w:rPr>
+          <w:rFonts w:hint="eastAsia"/>
+        </w:rPr>
+        <w:t xml:space="preserve">변경 </w:t>
+      </w:r>
+      <w:r>
+        <w:t xml:space="preserve">: </w:t>
+      </w:r>
+      <w:r>
+        <w:t>[READ : RNSS]</w:t>
+      </w:r>
+    </w:p>
+    <w:p>
+      <w:r>
+        <w:rPr>
+          <w:rFonts w:hint="eastAsia"/>
+        </w:rPr>
+        <w:t xml:space="preserve"> </w:t>
+      </w:r>
+      <w:r>
+        <w:t xml:space="preserve">- </w:t>
+      </w:r>
+      <w:r>
+        <w:rPr>
+          <w:rFonts w:hint="eastAsia"/>
+        </w:rPr>
+        <w:t>[</w:t>
+      </w:r>
+      <w:r>
+        <w:t xml:space="preserve">CHK : obj] : &lt;l 3d&gt; </w:t>
+      </w:r>
+      <w:r>
+        <w:rPr>
+          <w:rFonts w:hint="eastAsia"/>
+        </w:rPr>
+        <w:t>분기</w:t>
+      </w:r>
+    </w:p>
+    <w:p/>
+    <w:p>
+      <w:r>
+        <w:t>02.</w:t>
+      </w:r>
+      <w:r>
+        <w:t xml:space="preserve"> </w:t>
+      </w:r>
+      <w:r>
+        <w:rPr>
+          <w:rFonts w:hint="eastAsia"/>
+        </w:rPr>
+        <w:t xml:space="preserve">추가 </w:t>
+      </w:r>
+      <w:r>
+        <w:t>: [SET : dfrm</w:t>
+      </w:r>
+      <w:r>
+        <w:t>]</w:t>
+      </w:r>
+    </w:p>
+    <w:p>
+      <w:r>
+        <w:rPr>
+          <w:rFonts w:hint="eastAsia"/>
+        </w:rPr>
+        <w:t xml:space="preserve"> </w:t>
+      </w:r>
+      <w:r>
+        <w:t xml:space="preserve">- </w:t>
+      </w:r>
+      <w:r>
+        <w:t xml:space="preserve">&lt;i ngh asy&gt; </w:t>
+      </w:r>
+      <w:r>
+        <w:rPr>
+          <w:rFonts w:hint="eastAsia"/>
+        </w:rPr>
+        <w:t>입력</w:t>
+      </w:r>
+    </w:p>
+    <w:p>
+      <w:pPr>
+        <w:rPr>
+          <w:rFonts w:hint="eastAsia"/>
+        </w:rPr>
+      </w:pPr>
+      <w:r>
+        <w:rPr>
+          <w:rFonts w:hint="eastAsia"/>
+        </w:rPr>
+        <w:t xml:space="preserve"> </w:t>
+      </w:r>
+      <w:r>
+        <w:t xml:space="preserve">- </w:t>
+      </w:r>
+      <w:r>
+        <w:t xml:space="preserve">&lt;o ptb&gt; </w:t>
+      </w:r>
+      <w:r>
+        <w:rPr>
+          <w:rFonts w:hint="eastAsia"/>
+        </w:rPr>
+        <w:t>입력</w:t>
+      </w:r>
+    </w:p>
+    <w:p/>
+    <w:p>
+      <w:r>
+        <w:rPr>
+          <w:rFonts w:hint="eastAsia"/>
+        </w:rPr>
+        <w:t>0</w:t>
+      </w:r>
+      <w:r>
+        <w:t>3</w:t>
+      </w:r>
+      <w:r>
+        <w:t xml:space="preserve">. </w:t>
+      </w:r>
+      <w:r>
+        <w:rPr>
+          <w:rFonts w:hint="eastAsia"/>
+        </w:rPr>
+        <w:t>변경</w:t>
+      </w:r>
+    </w:p>
+    <w:p>
+      <w:pPr>
+        <w:rPr>
+          <w:rFonts w:hint="eastAsia"/>
+        </w:rPr>
+      </w:pPr>
+      <w:r>
+        <w:t xml:space="preserve"> </w:t>
+      </w:r>
+      <w:r>
+        <w:t xml:space="preserve">- </w:t>
+      </w:r>
+      <w:r>
+        <w:rPr>
+          <w:rFonts w:hint="eastAsia"/>
+        </w:rPr>
+        <w:t>[</w:t>
+      </w:r>
+      <w:r>
+        <w:t xml:space="preserve">READ : inp] </w:t>
+      </w:r>
+      <w:r>
+        <w:rPr>
+          <w:rFonts w:hint="eastAsia"/>
+        </w:rPr>
+        <w:t xml:space="preserve">초기화 이동 </w:t>
+      </w:r>
+      <w:r>
+        <w:t>: [default]</w:t>
+      </w:r>
+    </w:p>
+    <w:p>
+      <w:r>
+        <w:rPr>
+          <w:rFonts w:hint="eastAsia"/>
+        </w:rPr>
+        <w:t xml:space="preserve"> </w:t>
+      </w:r>
+      <w:r>
+        <w:t xml:space="preserve">- </w:t>
+      </w:r>
+      <w:r>
+        <w:rPr>
+          <w:rFonts w:hint="eastAsia"/>
+        </w:rPr>
+        <w:t xml:space="preserve">제거 </w:t>
+      </w:r>
+      <w:r>
+        <w:t xml:space="preserve">: [PTB] </w:t>
+      </w:r>
+      <w:r>
+        <w:rPr>
+          <w:rFonts w:hint="eastAsia"/>
+        </w:rPr>
+        <w:t>카드</w:t>
+      </w:r>
+      <w:r>
+        <w:rPr>
+          <w:rFonts w:hint="eastAsia"/>
+        </w:rPr>
+        <w:t xml:space="preserve"> 관련</w:t>
+      </w:r>
+    </w:p>
+    <w:p>
+      <w:r>
+        <w:rPr>
+          <w:rFonts w:hint="eastAsia"/>
+        </w:rPr>
+        <w:t xml:space="preserve"> </w:t>
+      </w:r>
+      <w:r>
+        <w:t xml:space="preserve">- </w:t>
+      </w:r>
+      <w:r>
+        <w:t xml:space="preserve">[EDIT : grid] : </w:t>
+      </w:r>
+      <w:r>
+        <w:rPr>
+          <w:rFonts w:hint="eastAsia"/>
+        </w:rPr>
+        <w:t xml:space="preserve">방향 바꿈 </w:t>
+      </w:r>
+      <w:r>
+        <w:t>= SW</w:t>
+      </w:r>
+      <w:r>
+        <w:rPr>
+          <w:rFonts w:hint="eastAsia"/>
+        </w:rPr>
+        <w:t>부터 시계 방향</w:t>
+      </w:r>
+    </w:p>
+    <w:p/>
+    <w:p>
+      <w:pPr>
+        <w:rPr>
+          <w:b/>
+          <w:color w:val="FF0000"/>
+        </w:rPr>
+      </w:pPr>
+      <w:r>
+        <w:rPr>
+          <w:rFonts w:hint="eastAsia"/>
+          <w:b/>
+          <w:color w:val="FF0000"/>
+        </w:rPr>
+        <w:t>*</w:t>
+      </w:r>
+      <w:r>
+        <w:rPr>
+          <w:b/>
+          <w:color w:val="FF0000"/>
+        </w:rPr>
+        <w:t xml:space="preserve"> </w:t>
+      </w:r>
+      <w:r>
+        <w:rPr>
+          <w:rFonts w:hint="eastAsia"/>
+          <w:b/>
+          <w:color w:val="FF0000"/>
+        </w:rPr>
+        <w:t>검증</w:t>
+      </w:r>
+    </w:p>
+    <w:p>
+      <w:pPr>
+        <w:rPr>
+          <w:rFonts w:hint="eastAsia"/>
+        </w:rPr>
+      </w:pPr>
+      <w:r>
+        <w:rPr>
+          <w:rFonts w:hint="eastAsia"/>
+        </w:rPr>
+        <w:t xml:space="preserve"> </w:t>
+      </w:r>
+      <w:r>
+        <w:t xml:space="preserve">- </w:t>
+      </w:r>
+      <w:r>
+        <w:rPr>
+          <w:rFonts w:hint="eastAsia"/>
+        </w:rPr>
+        <w:t>V</w:t>
+      </w:r>
+      <w:r>
+        <w:t xml:space="preserve">4 Chao 95 : </w:t>
+      </w:r>
+      <w:r>
+        <w:rPr>
+          <w:rFonts w:hint="eastAsia"/>
+        </w:rPr>
+        <w:t>변형된 곳에서의 열출력 오차가 잘 나타남</w:t>
+      </w:r>
+      <w:bookmarkStart w:id="10" w:name="_GoBack"/>
+      <w:bookmarkEnd w:id="10"/>
     </w:p>
     <w:sectPr>
       <w:headerReference w:type="default" r:id="rId8"/>
@@ -2418,7 +3002,7 @@
   <w:style w:type="paragraph" w:default="1" w:styleId="a">
     <w:name w:val="Normal"/>
     <w:qFormat/>
-    <w:rsid w:val="00BE2962"/>
+    <w:rsid w:val="00934E3B"/>
     <w:pPr>
       <w:widowControl w:val="0"/>
       <w:wordWrap w:val="0"/>
@@ -3105,7 +3689,7 @@
 </file>
 
 <file path=customXml/itemProps1.xml><?xml version="1.0" encoding="utf-8"?>
-<ds:datastoreItem xmlns:ds="http://schemas.openxmlformats.org/officeDocument/2006/customXml" ds:itemID="{EB79AADB-E6B5-425B-AB1B-2C192D017CA2}">
+<ds:datastoreItem xmlns:ds="http://schemas.openxmlformats.org/officeDocument/2006/customXml" ds:itemID="{6A2F0A3F-603F-4B76-8D0E-0871B94D8F45}">
   <ds:schemaRefs>
     <ds:schemaRef ds:uri="http://schemas.openxmlformats.org/officeDocument/2006/bibliography"/>
   </ds:schemaRefs>

--- a/plotRNSS Ver.docx
+++ b/plotRNSS Ver.docx
@@ -2211,14 +2211,256 @@
       </w:r>
     </w:p>
     <w:p>
+      <w:r>
+        <w:rPr>
+          <w:rFonts w:hint="eastAsia"/>
+        </w:rPr>
+        <w:t xml:space="preserve"> </w:t>
+      </w:r>
+      <w:r>
+        <w:t xml:space="preserve">- </w:t>
+      </w:r>
+      <w:r>
+        <w:rPr>
+          <w:rFonts w:hint="eastAsia"/>
+        </w:rPr>
+        <w:t xml:space="preserve">변경 </w:t>
+      </w:r>
+      <w:r>
+        <w:t xml:space="preserve">: </w:t>
+      </w:r>
+      <w:r>
+        <w:t>[READ : RNSS]</w:t>
+      </w:r>
+    </w:p>
+    <w:p>
+      <w:r>
+        <w:rPr>
+          <w:rFonts w:hint="eastAsia"/>
+        </w:rPr>
+        <w:t xml:space="preserve"> </w:t>
+      </w:r>
+      <w:r>
+        <w:t xml:space="preserve">- </w:t>
+      </w:r>
+      <w:r>
+        <w:rPr>
+          <w:rFonts w:hint="eastAsia"/>
+        </w:rPr>
+        <w:t>[</w:t>
+      </w:r>
+      <w:r>
+        <w:t xml:space="preserve">CHK : obj] : &lt;l 3d&gt; </w:t>
+      </w:r>
+      <w:r>
+        <w:rPr>
+          <w:rFonts w:hint="eastAsia"/>
+        </w:rPr>
+        <w:t>분기</w:t>
+      </w:r>
+    </w:p>
+    <w:p/>
+    <w:p>
+      <w:r>
+        <w:t>02.</w:t>
+      </w:r>
+      <w:r>
+        <w:t xml:space="preserve"> </w:t>
+      </w:r>
+      <w:r>
+        <w:rPr>
+          <w:rFonts w:hint="eastAsia"/>
+        </w:rPr>
+        <w:t xml:space="preserve">추가 </w:t>
+      </w:r>
+      <w:r>
+        <w:t>: [SET : dfrm</w:t>
+      </w:r>
+      <w:r>
+        <w:t>]</w:t>
+      </w:r>
+    </w:p>
+    <w:p>
+      <w:r>
+        <w:rPr>
+          <w:rFonts w:hint="eastAsia"/>
+        </w:rPr>
+        <w:t xml:space="preserve"> </w:t>
+      </w:r>
+      <w:r>
+        <w:t xml:space="preserve">- </w:t>
+      </w:r>
+      <w:r>
+        <w:t xml:space="preserve">&lt;i ngh asy&gt; </w:t>
+      </w:r>
+      <w:r>
+        <w:rPr>
+          <w:rFonts w:hint="eastAsia"/>
+        </w:rPr>
+        <w:t>입력</w:t>
+      </w:r>
+    </w:p>
+    <w:p>
+      <w:r>
+        <w:rPr>
+          <w:rFonts w:hint="eastAsia"/>
+        </w:rPr>
+        <w:t xml:space="preserve"> </w:t>
+      </w:r>
+      <w:r>
+        <w:t xml:space="preserve">- </w:t>
+      </w:r>
+      <w:r>
+        <w:t xml:space="preserve">&lt;o ptb&gt; </w:t>
+      </w:r>
+      <w:r>
+        <w:rPr>
+          <w:rFonts w:hint="eastAsia"/>
+        </w:rPr>
+        <w:t>입력</w:t>
+      </w:r>
+    </w:p>
+    <w:p/>
+    <w:p>
+      <w:r>
+        <w:rPr>
+          <w:rFonts w:hint="eastAsia"/>
+        </w:rPr>
+        <w:t>0</w:t>
+      </w:r>
+      <w:r>
+        <w:t>3</w:t>
+      </w:r>
+      <w:r>
+        <w:t xml:space="preserve">. </w:t>
+      </w:r>
+      <w:r>
+        <w:rPr>
+          <w:rFonts w:hint="eastAsia"/>
+        </w:rPr>
+        <w:t>변경</w:t>
+      </w:r>
+    </w:p>
+    <w:p>
+      <w:r>
+        <w:t xml:space="preserve"> - </w:t>
+      </w:r>
+      <w:r>
+        <w:rPr>
+          <w:rFonts w:hint="eastAsia"/>
+        </w:rPr>
+        <w:t>[</w:t>
+      </w:r>
+      <w:r>
+        <w:t xml:space="preserve">READ : inp] </w:t>
+      </w:r>
+      <w:r>
+        <w:rPr>
+          <w:rFonts w:hint="eastAsia"/>
+        </w:rPr>
+        <w:t xml:space="preserve">초기화 이동 </w:t>
+      </w:r>
+      <w:r>
+        <w:t>: [default]</w:t>
+      </w:r>
+    </w:p>
+    <w:p>
+      <w:r>
+        <w:rPr>
+          <w:rFonts w:hint="eastAsia"/>
+        </w:rPr>
+        <w:t xml:space="preserve"> </w:t>
+      </w:r>
+      <w:r>
+        <w:t xml:space="preserve">- </w:t>
+      </w:r>
+      <w:r>
+        <w:rPr>
+          <w:rFonts w:hint="eastAsia"/>
+        </w:rPr>
+        <w:t xml:space="preserve">제거 </w:t>
+      </w:r>
+      <w:r>
+        <w:t xml:space="preserve">: [PTB] </w:t>
+      </w:r>
+      <w:r>
+        <w:rPr>
+          <w:rFonts w:hint="eastAsia"/>
+        </w:rPr>
+        <w:t>카드</w:t>
+      </w:r>
+      <w:r>
+        <w:rPr>
+          <w:rFonts w:hint="eastAsia"/>
+        </w:rPr>
+        <w:t xml:space="preserve"> 관련</w:t>
+      </w:r>
+    </w:p>
+    <w:p>
+      <w:r>
+        <w:rPr>
+          <w:rFonts w:hint="eastAsia"/>
+        </w:rPr>
+        <w:t xml:space="preserve"> </w:t>
+      </w:r>
+      <w:r>
+        <w:t xml:space="preserve">- </w:t>
+      </w:r>
+      <w:r>
+        <w:t xml:space="preserve">[EDIT : grid] : </w:t>
+      </w:r>
+      <w:r>
+        <w:rPr>
+          <w:rFonts w:hint="eastAsia"/>
+        </w:rPr>
+        <w:t xml:space="preserve">방향 바꿈 </w:t>
+      </w:r>
+      <w:r>
+        <w:t>= SW</w:t>
+      </w:r>
+      <w:r>
+        <w:rPr>
+          <w:rFonts w:hint="eastAsia"/>
+        </w:rPr>
+        <w:t>부터 시계 방향</w:t>
+      </w:r>
+    </w:p>
+    <w:p/>
+    <w:p>
       <w:pPr>
         <w:rPr>
-          <w:rFonts w:hint="eastAsia"/>
+          <w:b/>
+          <w:color w:val="FF0000"/>
         </w:rPr>
       </w:pPr>
       <w:r>
         <w:rPr>
           <w:rFonts w:hint="eastAsia"/>
+          <w:b/>
+          <w:color w:val="FF0000"/>
+        </w:rPr>
+        <w:t>*</w:t>
+      </w:r>
+      <w:r>
+        <w:rPr>
+          <w:b/>
+          <w:color w:val="FF0000"/>
+        </w:rPr>
+        <w:t xml:space="preserve"> </w:t>
+      </w:r>
+      <w:r>
+        <w:rPr>
+          <w:rFonts w:hint="eastAsia"/>
+          <w:b/>
+          <w:color w:val="FF0000"/>
+        </w:rPr>
+        <w:t>검증</w:t>
+      </w:r>
+    </w:p>
+    <w:p>
+      <w:r>
+        <w:rPr>
+          <w:rFonts w:hint="eastAsia"/>
         </w:rPr>
         <w:t xml:space="preserve"> </w:t>
       </w:r>
@@ -2229,281 +2471,65 @@
         <w:rPr>
           <w:rFonts w:hint="eastAsia"/>
         </w:rPr>
-        <w:t xml:space="preserve">변경 </w:t>
+        <w:t>V</w:t>
+      </w:r>
+      <w:r>
+        <w:t xml:space="preserve">4 Chao 95 : </w:t>
+      </w:r>
+      <w:r>
+        <w:rPr>
+          <w:rFonts w:hint="eastAsia"/>
+        </w:rPr>
+        <w:t>변형된 곳에서의 열출력 오차가 잘 나타남</w:t>
+      </w:r>
+    </w:p>
+    <w:p/>
+    <w:p>
+      <w:pPr>
+        <w:pStyle w:val="2"/>
+      </w:pPr>
+      <w:r>
+        <w:rPr>
+          <w:rFonts w:hint="eastAsia"/>
+        </w:rPr>
+        <w:t>2</w:t>
+      </w:r>
+      <w:r>
+        <w:t>21109 01 Change</w:t>
+      </w:r>
+    </w:p>
+    <w:p>
+      <w:pPr>
+        <w:rPr>
+          <w:rFonts w:hint="eastAsia"/>
+        </w:rPr>
+      </w:pPr>
+      <w:r>
+        <w:rPr>
+          <w:rFonts w:hint="eastAsia"/>
+        </w:rPr>
+        <w:t>0</w:t>
+      </w:r>
+      <w:r>
+        <w:t xml:space="preserve">1. </w:t>
+      </w:r>
+      <w:r>
+        <w:rPr>
+          <w:rFonts w:hint="eastAsia"/>
+        </w:rPr>
+        <w:t>변경</w:t>
+      </w:r>
+      <w:r>
+        <w:rPr>
+          <w:rFonts w:hint="eastAsia"/>
+        </w:rPr>
+        <w:t xml:space="preserve"> </w:t>
       </w:r>
       <w:r>
         <w:t xml:space="preserve">: </w:t>
       </w:r>
       <w:r>
-        <w:t>[READ : RNSS]</w:t>
-      </w:r>
-    </w:p>
-    <w:p>
-      <w:r>
-        <w:rPr>
-          <w:rFonts w:hint="eastAsia"/>
-        </w:rPr>
-        <w:t xml:space="preserve"> </w:t>
-      </w:r>
-      <w:r>
-        <w:t xml:space="preserve">- </w:t>
-      </w:r>
-      <w:r>
-        <w:rPr>
-          <w:rFonts w:hint="eastAsia"/>
-        </w:rPr>
-        <w:t>[</w:t>
-      </w:r>
-      <w:r>
-        <w:t xml:space="preserve">CHK : obj] : &lt;l 3d&gt; </w:t>
-      </w:r>
-      <w:r>
-        <w:rPr>
-          <w:rFonts w:hint="eastAsia"/>
-        </w:rPr>
-        <w:t>분기</w:t>
-      </w:r>
-    </w:p>
-    <w:p/>
-    <w:p>
-      <w:r>
-        <w:t>02.</w:t>
-      </w:r>
-      <w:r>
-        <w:t xml:space="preserve"> </w:t>
-      </w:r>
-      <w:r>
-        <w:rPr>
-          <w:rFonts w:hint="eastAsia"/>
-        </w:rPr>
-        <w:t xml:space="preserve">추가 </w:t>
-      </w:r>
-      <w:r>
-        <w:t>: [SET : dfrm</w:t>
-      </w:r>
-      <w:r>
-        <w:t>]</w:t>
-      </w:r>
-    </w:p>
-    <w:p>
-      <w:r>
-        <w:rPr>
-          <w:rFonts w:hint="eastAsia"/>
-        </w:rPr>
-        <w:t xml:space="preserve"> </w:t>
-      </w:r>
-      <w:r>
-        <w:t xml:space="preserve">- </w:t>
-      </w:r>
-      <w:r>
-        <w:t xml:space="preserve">&lt;i ngh asy&gt; </w:t>
-      </w:r>
-      <w:r>
-        <w:rPr>
-          <w:rFonts w:hint="eastAsia"/>
-        </w:rPr>
-        <w:t>입력</w:t>
-      </w:r>
-    </w:p>
-    <w:p>
-      <w:pPr>
-        <w:rPr>
-          <w:rFonts w:hint="eastAsia"/>
-        </w:rPr>
-      </w:pPr>
-      <w:r>
-        <w:rPr>
-          <w:rFonts w:hint="eastAsia"/>
-        </w:rPr>
-        <w:t xml:space="preserve"> </w:t>
-      </w:r>
-      <w:r>
-        <w:t xml:space="preserve">- </w:t>
-      </w:r>
-      <w:r>
-        <w:t xml:space="preserve">&lt;o ptb&gt; </w:t>
-      </w:r>
-      <w:r>
-        <w:rPr>
-          <w:rFonts w:hint="eastAsia"/>
-        </w:rPr>
-        <w:t>입력</w:t>
-      </w:r>
-    </w:p>
-    <w:p/>
-    <w:p>
-      <w:r>
-        <w:rPr>
-          <w:rFonts w:hint="eastAsia"/>
-        </w:rPr>
-        <w:t>0</w:t>
-      </w:r>
-      <w:r>
-        <w:t>3</w:t>
-      </w:r>
-      <w:r>
-        <w:t xml:space="preserve">. </w:t>
-      </w:r>
-      <w:r>
-        <w:rPr>
-          <w:rFonts w:hint="eastAsia"/>
-        </w:rPr>
-        <w:t>변경</w:t>
-      </w:r>
-    </w:p>
-    <w:p>
-      <w:pPr>
-        <w:rPr>
-          <w:rFonts w:hint="eastAsia"/>
-        </w:rPr>
-      </w:pPr>
-      <w:r>
-        <w:t xml:space="preserve"> </w:t>
-      </w:r>
-      <w:r>
-        <w:t xml:space="preserve">- </w:t>
-      </w:r>
-      <w:r>
-        <w:rPr>
-          <w:rFonts w:hint="eastAsia"/>
-        </w:rPr>
-        <w:t>[</w:t>
-      </w:r>
-      <w:r>
-        <w:t xml:space="preserve">READ : inp] </w:t>
-      </w:r>
-      <w:r>
-        <w:rPr>
-          <w:rFonts w:hint="eastAsia"/>
-        </w:rPr>
-        <w:t xml:space="preserve">초기화 이동 </w:t>
-      </w:r>
-      <w:r>
-        <w:t>: [default]</w:t>
-      </w:r>
-    </w:p>
-    <w:p>
-      <w:r>
-        <w:rPr>
-          <w:rFonts w:hint="eastAsia"/>
-        </w:rPr>
-        <w:t xml:space="preserve"> </w:t>
-      </w:r>
-      <w:r>
-        <w:t xml:space="preserve">- </w:t>
-      </w:r>
-      <w:r>
-        <w:rPr>
-          <w:rFonts w:hint="eastAsia"/>
-        </w:rPr>
-        <w:t xml:space="preserve">제거 </w:t>
-      </w:r>
-      <w:r>
-        <w:t xml:space="preserve">: [PTB] </w:t>
-      </w:r>
-      <w:r>
-        <w:rPr>
-          <w:rFonts w:hint="eastAsia"/>
-        </w:rPr>
-        <w:t>카드</w:t>
-      </w:r>
-      <w:r>
-        <w:rPr>
-          <w:rFonts w:hint="eastAsia"/>
-        </w:rPr>
-        <w:t xml:space="preserve"> 관련</w:t>
-      </w:r>
-    </w:p>
-    <w:p>
-      <w:r>
-        <w:rPr>
-          <w:rFonts w:hint="eastAsia"/>
-        </w:rPr>
-        <w:t xml:space="preserve"> </w:t>
-      </w:r>
-      <w:r>
-        <w:t xml:space="preserve">- </w:t>
-      </w:r>
-      <w:r>
-        <w:t xml:space="preserve">[EDIT : grid] : </w:t>
-      </w:r>
-      <w:r>
-        <w:rPr>
-          <w:rFonts w:hint="eastAsia"/>
-        </w:rPr>
-        <w:t xml:space="preserve">방향 바꿈 </w:t>
-      </w:r>
-      <w:r>
-        <w:t>= SW</w:t>
-      </w:r>
-      <w:r>
-        <w:rPr>
-          <w:rFonts w:hint="eastAsia"/>
-        </w:rPr>
-        <w:t>부터 시계 방향</w:t>
-      </w:r>
-    </w:p>
-    <w:p/>
-    <w:p>
-      <w:pPr>
-        <w:rPr>
-          <w:b/>
-          <w:color w:val="FF0000"/>
-        </w:rPr>
-      </w:pPr>
-      <w:r>
-        <w:rPr>
-          <w:rFonts w:hint="eastAsia"/>
-          <w:b/>
-          <w:color w:val="FF0000"/>
-        </w:rPr>
-        <w:t>*</w:t>
-      </w:r>
-      <w:r>
-        <w:rPr>
-          <w:b/>
-          <w:color w:val="FF0000"/>
-        </w:rPr>
-        <w:t xml:space="preserve"> </w:t>
-      </w:r>
-      <w:r>
-        <w:rPr>
-          <w:rFonts w:hint="eastAsia"/>
-          <w:b/>
-          <w:color w:val="FF0000"/>
-        </w:rPr>
-        <w:t>검증</w:t>
-      </w:r>
-    </w:p>
-    <w:p>
-      <w:pPr>
-        <w:rPr>
-          <w:rFonts w:hint="eastAsia"/>
-        </w:rPr>
-      </w:pPr>
-      <w:r>
-        <w:rPr>
-          <w:rFonts w:hint="eastAsia"/>
-        </w:rPr>
-        <w:t xml:space="preserve"> </w:t>
-      </w:r>
-      <w:r>
-        <w:t xml:space="preserve">- </w:t>
-      </w:r>
-      <w:r>
-        <w:rPr>
-          <w:rFonts w:hint="eastAsia"/>
-        </w:rPr>
-        <w:t>V</w:t>
-      </w:r>
-      <w:r>
-        <w:t xml:space="preserve">4 Chao 95 : </w:t>
-      </w:r>
-      <w:r>
-        <w:rPr>
-          <w:rFonts w:hint="eastAsia"/>
-        </w:rPr>
-        <w:t>변형된 곳에서의 열출력 오차가 잘 나타남</w:t>
+        <w:t>[READ : bench]</w:t>
       </w:r>
       <w:bookmarkStart w:id="10" w:name="_GoBack"/>
       <w:bookmarkEnd w:id="10"/>
@@ -3689,7 +3715,7 @@
 </file>
 
 <file path=customXml/itemProps1.xml><?xml version="1.0" encoding="utf-8"?>
-<ds:datastoreItem xmlns:ds="http://schemas.openxmlformats.org/officeDocument/2006/customXml" ds:itemID="{6A2F0A3F-603F-4B76-8D0E-0871B94D8F45}">
+<ds:datastoreItem xmlns:ds="http://schemas.openxmlformats.org/officeDocument/2006/customXml" ds:itemID="{7BBE9270-C1C0-40B3-9590-AEBAF581A863}">
   <ds:schemaRefs>
     <ds:schemaRef ds:uri="http://schemas.openxmlformats.org/officeDocument/2006/bibliography"/>
   </ds:schemaRefs>

--- a/plotRNSS Ver.docx
+++ b/plotRNSS Ver.docx
@@ -2495,44 +2495,214 @@
         <w:t>2</w:t>
       </w:r>
       <w:r>
-        <w:t>21109 01 Change</w:t>
-      </w:r>
-    </w:p>
+        <w:t>211</w:t>
+      </w:r>
+      <w:r>
+        <w:t>17</w:t>
+      </w:r>
+      <w:r>
+        <w:t xml:space="preserve"> 01 </w:t>
+      </w:r>
+      <w:r>
+        <w:t>Edit Err</w:t>
+      </w:r>
+    </w:p>
+    <w:p>
+      <w:r>
+        <w:rPr>
+          <w:rFonts w:hint="eastAsia"/>
+        </w:rPr>
+        <w:t>0</w:t>
+      </w:r>
+      <w:r>
+        <w:t xml:space="preserve">1. </w:t>
+      </w:r>
+      <w:r>
+        <w:rPr>
+          <w:rFonts w:hint="eastAsia"/>
+        </w:rPr>
+        <w:t>변경</w:t>
+      </w:r>
+      <w:r>
+        <w:rPr>
+          <w:rFonts w:hint="eastAsia"/>
+        </w:rPr>
+        <w:t xml:space="preserve"> </w:t>
+      </w:r>
+      <w:r>
+        <w:t xml:space="preserve">: </w:t>
+      </w:r>
+      <w:r>
+        <w:t>[READ : bench]</w:t>
+      </w:r>
+    </w:p>
+    <w:p/>
+    <w:p>
+      <w:r>
+        <w:rPr>
+          <w:rFonts w:hint="eastAsia"/>
+        </w:rPr>
+        <w:t>0</w:t>
+      </w:r>
+      <w:r>
+        <w:t xml:space="preserve">2. </w:t>
+      </w:r>
+      <w:r>
+        <w:rPr>
+          <w:rFonts w:hint="eastAsia"/>
+        </w:rPr>
+        <w:t>변경</w:t>
+      </w:r>
+    </w:p>
+    <w:p>
+      <w:r>
+        <w:rPr>
+          <w:rFonts w:hint="eastAsia"/>
+        </w:rPr>
+        <w:t xml:space="preserve"> </w:t>
+      </w:r>
+      <w:r>
+        <w:t xml:space="preserve">- </w:t>
+      </w:r>
+      <w:r>
+        <w:rPr>
+          <w:rFonts w:hint="eastAsia"/>
+        </w:rPr>
+        <w:t xml:space="preserve">추가 </w:t>
+      </w:r>
+      <w:r>
+        <w:t>: &lt;l edit</w:t>
+      </w:r>
+      <w:r>
+        <w:t>, d rho</w:t>
+      </w:r>
+      <w:r>
+        <w:t>, l norm</w:t>
+      </w:r>
+      <w:r>
+        <w:t>&gt;</w:t>
+      </w:r>
+      <w:r>
+        <w:t>, [FIN : inp]</w:t>
+      </w:r>
+    </w:p>
+    <w:p>
+      <w:r>
+        <w:rPr>
+          <w:rFonts w:hint="eastAsia"/>
+        </w:rPr>
+        <w:t xml:space="preserve"> </w:t>
+      </w:r>
+      <w:r>
+        <w:t xml:space="preserve">- </w:t>
+      </w:r>
+      <w:r>
+        <w:t>[READ : RNSS] : &lt;izp&gt;</w:t>
+      </w:r>
+      <w:r>
+        <w:rPr>
+          <w:rFonts w:hint="eastAsia"/>
+        </w:rPr>
+        <w:t xml:space="preserve"> 입력 변경</w:t>
+      </w:r>
+    </w:p>
+    <w:p>
+      <w:r>
+        <w:rPr>
+          <w:rFonts w:hint="eastAsia"/>
+        </w:rPr>
+        <w:t xml:space="preserve"> </w:t>
+      </w:r>
+      <w:r>
+        <w:t xml:space="preserve">- </w:t>
+      </w:r>
+      <w:r>
+        <w:t xml:space="preserve">[FIN : inp] : </w:t>
+      </w:r>
+      <w:r>
+        <w:t>&lt;nerr&gt;</w:t>
+      </w:r>
+      <w:r>
+        <w:t xml:space="preserve"> </w:t>
+      </w:r>
+      <w:r>
+        <w:rPr>
+          <w:rFonts w:hint="eastAsia"/>
+        </w:rPr>
+        <w:t>입력</w:t>
+      </w:r>
+    </w:p>
+    <w:p>
+      <w:r>
+        <w:rPr>
+          <w:rFonts w:hint="eastAsia"/>
+        </w:rPr>
+        <w:t xml:space="preserve"> </w:t>
+      </w:r>
+      <w:r>
+        <w:t xml:space="preserve">- </w:t>
+      </w:r>
+      <w:r>
+        <w:rPr>
+          <w:rFonts w:hint="eastAsia"/>
+        </w:rPr>
+        <w:t>암튼 많이 바꿈</w:t>
+      </w:r>
+    </w:p>
+    <w:p/>
     <w:p>
       <w:pPr>
         <w:rPr>
-          <w:rFonts w:hint="eastAsia"/>
+          <w:b/>
         </w:rPr>
       </w:pPr>
-      <w:r>
-        <w:rPr>
-          <w:rFonts w:hint="eastAsia"/>
-        </w:rPr>
-        <w:t>0</w:t>
-      </w:r>
-      <w:r>
-        <w:t xml:space="preserve">1. </w:t>
-      </w:r>
-      <w:r>
-        <w:rPr>
-          <w:rFonts w:hint="eastAsia"/>
-        </w:rPr>
-        <w:t>변경</w:t>
-      </w:r>
-      <w:r>
-        <w:rPr>
-          <w:rFonts w:hint="eastAsia"/>
-        </w:rPr>
-        <w:t xml:space="preserve"> </w:t>
-      </w:r>
-      <w:r>
-        <w:t xml:space="preserve">: </w:t>
-      </w:r>
-      <w:r>
-        <w:t>[READ : bench]</w:t>
-      </w:r>
       <w:bookmarkStart w:id="10" w:name="_GoBack"/>
+      <w:r>
+        <w:rPr>
+          <w:rFonts w:hint="eastAsia"/>
+          <w:b/>
+          <w:color w:val="FF0000"/>
+        </w:rPr>
+        <w:t>*</w:t>
+      </w:r>
+      <w:r>
+        <w:rPr>
+          <w:b/>
+          <w:color w:val="FF0000"/>
+        </w:rPr>
+        <w:t xml:space="preserve"> </w:t>
+      </w:r>
+      <w:r>
+        <w:rPr>
+          <w:rFonts w:hint="eastAsia"/>
+          <w:b/>
+          <w:color w:val="FF0000"/>
+        </w:rPr>
+        <w:t>검증</w:t>
+      </w:r>
       <w:bookmarkEnd w:id="10"/>
+    </w:p>
+    <w:p>
+      <w:pPr>
+        <w:rPr>
+          <w:rFonts w:hint="eastAsia"/>
+        </w:rPr>
+      </w:pPr>
+      <w:r>
+        <w:rPr>
+          <w:rFonts w:hint="eastAsia"/>
+        </w:rPr>
+        <w:t xml:space="preserve"> </w:t>
+      </w:r>
+      <w:r>
+        <w:t xml:space="preserve">- </w:t>
+      </w:r>
+      <w:r>
+        <w:rPr>
+          <w:rFonts w:hint="eastAsia"/>
+        </w:rPr>
+        <w:t>안 함</w:t>
+      </w:r>
     </w:p>
     <w:sectPr>
       <w:headerReference w:type="default" r:id="rId8"/>
@@ -3715,7 +3885,7 @@
 </file>
 
 <file path=customXml/itemProps1.xml><?xml version="1.0" encoding="utf-8"?>
-<ds:datastoreItem xmlns:ds="http://schemas.openxmlformats.org/officeDocument/2006/customXml" ds:itemID="{7BBE9270-C1C0-40B3-9590-AEBAF581A863}">
+<ds:datastoreItem xmlns:ds="http://schemas.openxmlformats.org/officeDocument/2006/customXml" ds:itemID="{22DFBECA-5862-49AD-9FE6-0996425FE944}">
   <ds:schemaRefs>
     <ds:schemaRef ds:uri="http://schemas.openxmlformats.org/officeDocument/2006/bibliography"/>
   </ds:schemaRefs>

--- a/plotRNSS Ver.docx
+++ b/plotRNSS Ver.docx
@@ -2515,6 +2515,248 @@
         <w:t>0</w:t>
       </w:r>
       <w:r>
+        <w:t>1</w:t>
+      </w:r>
+      <w:r>
+        <w:t xml:space="preserve">. </w:t>
+      </w:r>
+      <w:r>
+        <w:rPr>
+          <w:rFonts w:hint="eastAsia"/>
+        </w:rPr>
+        <w:t>변경</w:t>
+      </w:r>
+    </w:p>
+    <w:p>
+      <w:r>
+        <w:rPr>
+          <w:rFonts w:hint="eastAsia"/>
+        </w:rPr>
+        <w:t xml:space="preserve"> </w:t>
+      </w:r>
+      <w:r>
+        <w:t>- [READ : bench]</w:t>
+      </w:r>
+      <w:r>
+        <w:t>, [CHK : obj]</w:t>
+      </w:r>
+    </w:p>
+    <w:p>
+      <w:r>
+        <w:rPr>
+          <w:rFonts w:hint="eastAsia"/>
+        </w:rPr>
+        <w:t xml:space="preserve"> </w:t>
+      </w:r>
+      <w:r>
+        <w:t xml:space="preserve">- </w:t>
+      </w:r>
+      <w:r>
+        <w:t>[READ : RNSS] : &lt;izp&gt;</w:t>
+      </w:r>
+      <w:r>
+        <w:rPr>
+          <w:rFonts w:hint="eastAsia"/>
+        </w:rPr>
+        <w:t xml:space="preserve"> 입력 변경</w:t>
+      </w:r>
+    </w:p>
+    <w:p>
+      <w:r>
+        <w:rPr>
+          <w:rFonts w:hint="eastAsia"/>
+        </w:rPr>
+        <w:t xml:space="preserve"> </w:t>
+      </w:r>
+      <w:r>
+        <w:t xml:space="preserve">- </w:t>
+      </w:r>
+      <w:r>
+        <w:rPr>
+          <w:rFonts w:hint="eastAsia"/>
+        </w:rPr>
+        <w:t xml:space="preserve">분기 </w:t>
+      </w:r>
+      <w:r>
+        <w:t xml:space="preserve">: </w:t>
+      </w:r>
+      <w:r>
+        <w:t>[FIN : inp]</w:t>
+      </w:r>
+    </w:p>
+    <w:p/>
+    <w:p>
+      <w:r>
+        <w:rPr>
+          <w:rFonts w:hint="eastAsia"/>
+        </w:rPr>
+        <w:t>0</w:t>
+      </w:r>
+      <w:r>
+        <w:t>2</w:t>
+      </w:r>
+      <w:r>
+        <w:t xml:space="preserve">. </w:t>
+      </w:r>
+      <w:r>
+        <w:rPr>
+          <w:rFonts w:hint="eastAsia"/>
+        </w:rPr>
+        <w:t xml:space="preserve">추가 </w:t>
+      </w:r>
+      <w:r>
+        <w:t xml:space="preserve">: </w:t>
+      </w:r>
+      <w:r>
+        <w:t>&lt;i edt err&gt;</w:t>
+      </w:r>
+    </w:p>
+    <w:p>
+      <w:r>
+        <w:rPr>
+          <w:rFonts w:hint="eastAsia"/>
+        </w:rPr>
+        <w:t xml:space="preserve"> </w:t>
+      </w:r>
+      <w:r>
+        <w:t xml:space="preserve">- </w:t>
+      </w:r>
+      <w:r>
+        <w:rPr>
+          <w:rFonts w:hint="eastAsia"/>
+        </w:rPr>
+        <w:t xml:space="preserve">변경 </w:t>
+      </w:r>
+      <w:r>
+        <w:t xml:space="preserve">: </w:t>
+      </w:r>
+      <w:r>
+        <w:t>[READ : RNSS], [FIN : inp]</w:t>
+      </w:r>
+      <w:r>
+        <w:t>, [default]</w:t>
+      </w:r>
+    </w:p>
+    <w:p>
+      <w:r>
+        <w:rPr>
+          <w:rFonts w:hint="eastAsia"/>
+        </w:rPr>
+        <w:t xml:space="preserve"> </w:t>
+      </w:r>
+      <w:r>
+        <w:t xml:space="preserve">- </w:t>
+      </w:r>
+      <w:r>
+        <w:rPr>
+          <w:rFonts w:hint="eastAsia"/>
+        </w:rPr>
+        <w:t xml:space="preserve">분기 추가 </w:t>
+      </w:r>
+      <w:r>
+        <w:t xml:space="preserve">: </w:t>
+      </w:r>
+      <w:r>
+        <w:t>[NORM : pow]</w:t>
+      </w:r>
+      <w:r>
+        <w:t>, [EDIT : out]</w:t>
+      </w:r>
+      <w:r>
+        <w:t>, [CAL : pow err 3D]</w:t>
+      </w:r>
+    </w:p>
+    <w:p>
+      <w:r>
+        <w:rPr>
+          <w:rFonts w:hint="eastAsia"/>
+        </w:rPr>
+        <w:t xml:space="preserve"> </w:t>
+      </w:r>
+      <w:r>
+        <w:t xml:space="preserve">- </w:t>
+      </w:r>
+      <w:r>
+        <w:rPr>
+          <w:rFonts w:hint="eastAsia"/>
+        </w:rPr>
+        <w:t xml:space="preserve">추가 </w:t>
+      </w:r>
+      <w:r>
+        <w:t>: [EDIT : err]</w:t>
+      </w:r>
+      <w:r>
+        <w:t>, &lt;d rho&gt;</w:t>
+      </w:r>
+    </w:p>
+    <w:p/>
+    <w:p>
+      <w:pPr>
+        <w:rPr>
+          <w:b/>
+        </w:rPr>
+      </w:pPr>
+      <w:r>
+        <w:rPr>
+          <w:rFonts w:hint="eastAsia"/>
+          <w:b/>
+          <w:color w:val="FF0000"/>
+        </w:rPr>
+        <w:t>*</w:t>
+      </w:r>
+      <w:r>
+        <w:rPr>
+          <w:b/>
+          <w:color w:val="FF0000"/>
+        </w:rPr>
+        <w:t xml:space="preserve"> </w:t>
+      </w:r>
+      <w:r>
+        <w:rPr>
+          <w:rFonts w:hint="eastAsia"/>
+          <w:b/>
+          <w:color w:val="FF0000"/>
+        </w:rPr>
+        <w:t>검증</w:t>
+      </w:r>
+    </w:p>
+    <w:p>
+      <w:r>
+        <w:rPr>
+          <w:rFonts w:hint="eastAsia"/>
+        </w:rPr>
+        <w:t xml:space="preserve"> </w:t>
+      </w:r>
+      <w:r>
+        <w:t xml:space="preserve">- </w:t>
+      </w:r>
+      <w:r>
+        <w:rPr>
+          <w:rFonts w:hint="eastAsia"/>
+        </w:rPr>
+        <w:t>안 함</w:t>
+      </w:r>
+    </w:p>
+    <w:p>
+      <w:pPr>
+        <w:pStyle w:val="2"/>
+      </w:pPr>
+      <w:r>
+        <w:lastRenderedPageBreak/>
+        <w:t>221127</w:t>
+      </w:r>
+      <w:r>
+        <w:t xml:space="preserve"> 01 Change</w:t>
+      </w:r>
+    </w:p>
+    <w:p>
+      <w:r>
+        <w:rPr>
+          <w:rFonts w:hint="eastAsia"/>
+        </w:rPr>
+        <w:t>0</w:t>
+      </w:r>
+      <w:r>
         <w:t xml:space="preserve">1. </w:t>
       </w:r>
       <w:r>
@@ -2523,140 +2765,69 @@
         </w:rPr>
         <w:t>변경</w:t>
       </w:r>
-      <w:r>
-        <w:rPr>
-          <w:rFonts w:hint="eastAsia"/>
-        </w:rPr>
-        <w:t xml:space="preserve"> </w:t>
-      </w:r>
-      <w:r>
-        <w:t xml:space="preserve">: </w:t>
-      </w:r>
-      <w:r>
-        <w:t>[READ : bench]</w:t>
-      </w:r>
-    </w:p>
-    <w:p/>
-    <w:p>
-      <w:r>
-        <w:rPr>
-          <w:rFonts w:hint="eastAsia"/>
-        </w:rPr>
-        <w:t>0</w:t>
-      </w:r>
-      <w:r>
-        <w:t xml:space="preserve">2. </w:t>
-      </w:r>
-      <w:r>
-        <w:rPr>
-          <w:rFonts w:hint="eastAsia"/>
-        </w:rPr>
-        <w:t>변경</w:t>
-      </w:r>
-    </w:p>
-    <w:p>
-      <w:r>
-        <w:rPr>
-          <w:rFonts w:hint="eastAsia"/>
-        </w:rPr>
-        <w:t xml:space="preserve"> </w:t>
-      </w:r>
-      <w:r>
-        <w:t xml:space="preserve">- </w:t>
-      </w:r>
-      <w:r>
-        <w:rPr>
-          <w:rFonts w:hint="eastAsia"/>
-        </w:rPr>
-        <w:t xml:space="preserve">추가 </w:t>
-      </w:r>
-      <w:r>
-        <w:t>: &lt;l edit</w:t>
-      </w:r>
-      <w:r>
-        <w:t>, d rho</w:t>
-      </w:r>
-      <w:r>
-        <w:t>, l norm</w:t>
-      </w:r>
-      <w:r>
-        <w:t>&gt;</w:t>
-      </w:r>
-      <w:r>
-        <w:t>, [FIN : inp]</w:t>
-      </w:r>
-    </w:p>
-    <w:p>
-      <w:r>
-        <w:rPr>
-          <w:rFonts w:hint="eastAsia"/>
-        </w:rPr>
-        <w:t xml:space="preserve"> </w:t>
-      </w:r>
-      <w:r>
-        <w:t xml:space="preserve">- </w:t>
-      </w:r>
-      <w:r>
-        <w:t>[READ : RNSS] : &lt;izp&gt;</w:t>
-      </w:r>
-      <w:r>
-        <w:rPr>
-          <w:rFonts w:hint="eastAsia"/>
-        </w:rPr>
-        <w:t xml:space="preserve"> 입력 변경</w:t>
-      </w:r>
-    </w:p>
-    <w:p>
-      <w:r>
-        <w:rPr>
-          <w:rFonts w:hint="eastAsia"/>
-        </w:rPr>
-        <w:t xml:space="preserve"> </w:t>
-      </w:r>
-      <w:r>
-        <w:t xml:space="preserve">- </w:t>
-      </w:r>
-      <w:r>
-        <w:t xml:space="preserve">[FIN : inp] : </w:t>
-      </w:r>
-      <w:r>
-        <w:t>&lt;nerr&gt;</w:t>
-      </w:r>
-      <w:r>
-        <w:t xml:space="preserve"> </w:t>
-      </w:r>
-      <w:r>
-        <w:rPr>
-          <w:rFonts w:hint="eastAsia"/>
-        </w:rPr>
-        <w:t>입력</w:t>
-      </w:r>
-    </w:p>
-    <w:p>
-      <w:r>
-        <w:rPr>
-          <w:rFonts w:hint="eastAsia"/>
-        </w:rPr>
-        <w:t xml:space="preserve"> </w:t>
-      </w:r>
-      <w:r>
-        <w:t xml:space="preserve">- </w:t>
-      </w:r>
-      <w:r>
-        <w:rPr>
-          <w:rFonts w:hint="eastAsia"/>
-        </w:rPr>
-        <w:t>암튼 많이 바꿈</w:t>
-      </w:r>
-    </w:p>
-    <w:p/>
+    </w:p>
+    <w:p>
+      <w:r>
+        <w:rPr>
+          <w:rFonts w:hint="eastAsia"/>
+        </w:rPr>
+        <w:t xml:space="preserve"> </w:t>
+      </w:r>
+      <w:r>
+        <w:t xml:space="preserve">- </w:t>
+      </w:r>
+      <w:r>
+        <w:rPr>
+          <w:rFonts w:hint="eastAsia"/>
+        </w:rPr>
+        <w:t xml:space="preserve">분기 </w:t>
+      </w:r>
+      <w:r>
+        <w:t>: [READ : bench rad</w:t>
+      </w:r>
+      <w:r>
+        <w:t xml:space="preserve">, </w:t>
+      </w:r>
+      <w:r>
+        <w:t>ax]</w:t>
+      </w:r>
+    </w:p>
+    <w:p>
+      <w:r>
+        <w:rPr>
+          <w:rFonts w:hint="eastAsia"/>
+        </w:rPr>
+        <w:t xml:space="preserve"> </w:t>
+      </w:r>
+      <w:r>
+        <w:t xml:space="preserve">- </w:t>
+      </w:r>
+      <w:r>
+        <w:t>[</w:t>
+      </w:r>
+      <w:r>
+        <w:t xml:space="preserve">NORM : pow] : </w:t>
+      </w:r>
+      <w:r>
+        <w:t xml:space="preserve">&lt;i edt err&gt; </w:t>
+      </w:r>
+      <w:r>
+        <w:rPr>
+          <w:rFonts w:hint="eastAsia"/>
+        </w:rPr>
+        <w:t>분기 변경</w:t>
+      </w:r>
+    </w:p>
+    <w:p>
+      <w:bookmarkStart w:id="10" w:name="_GoBack"/>
+      <w:bookmarkEnd w:id="10"/>
+    </w:p>
     <w:p>
       <w:pPr>
         <w:rPr>
           <w:b/>
         </w:rPr>
       </w:pPr>
-      <w:bookmarkStart w:id="10" w:name="_GoBack"/>
       <w:r>
         <w:rPr>
           <w:rFonts w:hint="eastAsia"/>
@@ -2680,14 +2851,8 @@
         </w:rPr>
         <w:t>검증</w:t>
       </w:r>
-      <w:bookmarkEnd w:id="10"/>
-    </w:p>
-    <w:p>
-      <w:pPr>
-        <w:rPr>
-          <w:rFonts w:hint="eastAsia"/>
-        </w:rPr>
-      </w:pPr>
+    </w:p>
+    <w:p>
       <w:r>
         <w:rPr>
           <w:rFonts w:hint="eastAsia"/>
@@ -3885,7 +4050,7 @@
 </file>
 
 <file path=customXml/itemProps1.xml><?xml version="1.0" encoding="utf-8"?>
-<ds:datastoreItem xmlns:ds="http://schemas.openxmlformats.org/officeDocument/2006/customXml" ds:itemID="{22DFBECA-5862-49AD-9FE6-0996425FE944}">
+<ds:datastoreItem xmlns:ds="http://schemas.openxmlformats.org/officeDocument/2006/customXml" ds:itemID="{9F6AA192-5654-4D27-81A8-657F0DDCA363}">
   <ds:schemaRefs>
     <ds:schemaRef ds:uri="http://schemas.openxmlformats.org/officeDocument/2006/bibliography"/>
   </ds:schemaRefs>

--- a/plotRNSS Ver.docx
+++ b/plotRNSS Ver.docx
@@ -20,9 +20,10 @@
       </w:sdtPr>
       <w:sdtEndPr>
         <w:rPr>
-          <w:rFonts w:ascii="바탕" w:eastAsia="바탕" w:hAnsi="바탕"/>
+          <w:rFonts w:ascii="Times New Roman" w:eastAsia="서울남산체 B" w:hAnsi="Times New Roman"/>
           <w:b/>
           <w:bCs/>
+          <w:sz w:val="22"/>
         </w:rPr>
       </w:sdtEndPr>
       <w:sdtContent>
@@ -40,6 +41,7 @@
             <w:rPr>
               <w:rFonts w:asciiTheme="minorHAnsi" w:eastAsiaTheme="minorEastAsia" w:hAnsiTheme="minorHAnsi"/>
               <w:noProof/>
+              <w:sz w:val="20"/>
               <w:szCs w:val="22"/>
             </w:rPr>
           </w:pPr>
@@ -52,7 +54,7 @@
           <w:r>
             <w:fldChar w:fldCharType="separate"/>
           </w:r>
-          <w:hyperlink w:anchor="_Toc115349516" w:history="1">
+          <w:hyperlink w:anchor="_Toc121750813" w:history="1">
             <w:r>
               <w:rPr>
                 <w:rStyle w:val="a8"/>
@@ -79,7 +81,7 @@
                 <w:noProof/>
                 <w:webHidden/>
               </w:rPr>
-              <w:instrText xml:space="preserve"> PAGEREF _Toc115349516 \h </w:instrText>
+              <w:instrText xml:space="preserve"> PAGEREF _Toc121750813 \h </w:instrText>
             </w:r>
             <w:r>
               <w:rPr>
@@ -119,10 +121,11 @@
             <w:rPr>
               <w:rFonts w:asciiTheme="minorHAnsi" w:eastAsiaTheme="minorEastAsia" w:hAnsiTheme="minorHAnsi"/>
               <w:noProof/>
+              <w:sz w:val="20"/>
               <w:szCs w:val="22"/>
             </w:rPr>
           </w:pPr>
-          <w:hyperlink w:anchor="_Toc115349517" w:history="1">
+          <w:hyperlink w:anchor="_Toc121750814" w:history="1">
             <w:r>
               <w:rPr>
                 <w:rStyle w:val="a8"/>
@@ -149,7 +152,7 @@
                 <w:noProof/>
                 <w:webHidden/>
               </w:rPr>
-              <w:instrText xml:space="preserve"> PAGEREF _Toc115349517 \h </w:instrText>
+              <w:instrText xml:space="preserve"> PAGEREF _Toc121750814 \h </w:instrText>
             </w:r>
             <w:r>
               <w:rPr>
@@ -189,10 +192,11 @@
             <w:rPr>
               <w:rFonts w:asciiTheme="minorHAnsi" w:eastAsiaTheme="minorEastAsia" w:hAnsiTheme="minorHAnsi"/>
               <w:noProof/>
+              <w:sz w:val="20"/>
               <w:szCs w:val="22"/>
             </w:rPr>
           </w:pPr>
-          <w:hyperlink w:anchor="_Toc115349518" w:history="1">
+          <w:hyperlink w:anchor="_Toc121750815" w:history="1">
             <w:r>
               <w:rPr>
                 <w:rStyle w:val="a8"/>
@@ -219,7 +223,7 @@
                 <w:noProof/>
                 <w:webHidden/>
               </w:rPr>
-              <w:instrText xml:space="preserve"> PAGEREF _Toc115349518 \h </w:instrText>
+              <w:instrText xml:space="preserve"> PAGEREF _Toc121750815 \h </w:instrText>
             </w:r>
             <w:r>
               <w:rPr>
@@ -259,10 +263,11 @@
             <w:rPr>
               <w:rFonts w:asciiTheme="minorHAnsi" w:eastAsiaTheme="minorEastAsia" w:hAnsiTheme="minorHAnsi"/>
               <w:noProof/>
+              <w:sz w:val="20"/>
               <w:szCs w:val="22"/>
             </w:rPr>
           </w:pPr>
-          <w:hyperlink w:anchor="_Toc115349519" w:history="1">
+          <w:hyperlink w:anchor="_Toc121750816" w:history="1">
             <w:r>
               <w:rPr>
                 <w:rStyle w:val="a8"/>
@@ -289,7 +294,7 @@
                 <w:noProof/>
                 <w:webHidden/>
               </w:rPr>
-              <w:instrText xml:space="preserve"> PAGEREF _Toc115349519 \h </w:instrText>
+              <w:instrText xml:space="preserve"> PAGEREF _Toc121750816 \h </w:instrText>
             </w:r>
             <w:r>
               <w:rPr>
@@ -329,10 +334,11 @@
             <w:rPr>
               <w:rFonts w:asciiTheme="minorHAnsi" w:eastAsiaTheme="minorEastAsia" w:hAnsiTheme="minorHAnsi"/>
               <w:noProof/>
+              <w:sz w:val="20"/>
               <w:szCs w:val="22"/>
             </w:rPr>
           </w:pPr>
-          <w:hyperlink w:anchor="_Toc115349520" w:history="1">
+          <w:hyperlink w:anchor="_Toc121750817" w:history="1">
             <w:r>
               <w:rPr>
                 <w:rStyle w:val="a8"/>
@@ -359,7 +365,7 @@
                 <w:noProof/>
                 <w:webHidden/>
               </w:rPr>
-              <w:instrText xml:space="preserve"> PAGEREF _Toc115349520 \h </w:instrText>
+              <w:instrText xml:space="preserve"> PAGEREF _Toc121750817 \h </w:instrText>
             </w:r>
             <w:r>
               <w:rPr>
@@ -399,10 +405,11 @@
             <w:rPr>
               <w:rFonts w:asciiTheme="minorHAnsi" w:eastAsiaTheme="minorEastAsia" w:hAnsiTheme="minorHAnsi"/>
               <w:noProof/>
+              <w:sz w:val="20"/>
               <w:szCs w:val="22"/>
             </w:rPr>
           </w:pPr>
-          <w:hyperlink w:anchor="_Toc115349521" w:history="1">
+          <w:hyperlink w:anchor="_Toc121750818" w:history="1">
             <w:r>
               <w:rPr>
                 <w:rStyle w:val="a8"/>
@@ -429,7 +436,7 @@
                 <w:noProof/>
                 <w:webHidden/>
               </w:rPr>
-              <w:instrText xml:space="preserve"> PAGEREF _Toc115349521 \h </w:instrText>
+              <w:instrText xml:space="preserve"> PAGEREF _Toc121750818 \h </w:instrText>
             </w:r>
             <w:r>
               <w:rPr>
@@ -469,10 +476,11 @@
             <w:rPr>
               <w:rFonts w:asciiTheme="minorHAnsi" w:eastAsiaTheme="minorEastAsia" w:hAnsiTheme="minorHAnsi"/>
               <w:noProof/>
+              <w:sz w:val="20"/>
               <w:szCs w:val="22"/>
             </w:rPr>
           </w:pPr>
-          <w:hyperlink w:anchor="_Toc115349522" w:history="1">
+          <w:hyperlink w:anchor="_Toc121750819" w:history="1">
             <w:r>
               <w:rPr>
                 <w:rStyle w:val="a8"/>
@@ -499,7 +507,7 @@
                 <w:noProof/>
                 <w:webHidden/>
               </w:rPr>
-              <w:instrText xml:space="preserve"> PAGEREF _Toc115349522 \h </w:instrText>
+              <w:instrText xml:space="preserve"> PAGEREF _Toc121750819 \h </w:instrText>
             </w:r>
             <w:r>
               <w:rPr>
@@ -519,7 +527,7 @@
                 <w:noProof/>
                 <w:webHidden/>
               </w:rPr>
-              <w:t>4</w:t>
+              <w:t>5</w:t>
             </w:r>
             <w:r>
               <w:rPr>
@@ -539,10 +547,11 @@
             <w:rPr>
               <w:rFonts w:asciiTheme="minorHAnsi" w:eastAsiaTheme="minorEastAsia" w:hAnsiTheme="minorHAnsi"/>
               <w:noProof/>
+              <w:sz w:val="20"/>
               <w:szCs w:val="22"/>
             </w:rPr>
           </w:pPr>
-          <w:hyperlink w:anchor="_Toc115349523" w:history="1">
+          <w:hyperlink w:anchor="_Toc121750820" w:history="1">
             <w:r>
               <w:rPr>
                 <w:rStyle w:val="a8"/>
@@ -569,7 +578,7 @@
                 <w:noProof/>
                 <w:webHidden/>
               </w:rPr>
-              <w:instrText xml:space="preserve"> PAGEREF _Toc115349523 \h </w:instrText>
+              <w:instrText xml:space="preserve"> PAGEREF _Toc121750820 \h </w:instrText>
             </w:r>
             <w:r>
               <w:rPr>
@@ -589,7 +598,7 @@
                 <w:noProof/>
                 <w:webHidden/>
               </w:rPr>
-              <w:t>4</w:t>
+              <w:t>5</w:t>
             </w:r>
             <w:r>
               <w:rPr>
@@ -609,10 +618,11 @@
             <w:rPr>
               <w:rFonts w:asciiTheme="minorHAnsi" w:eastAsiaTheme="minorEastAsia" w:hAnsiTheme="minorHAnsi"/>
               <w:noProof/>
+              <w:sz w:val="20"/>
               <w:szCs w:val="22"/>
             </w:rPr>
           </w:pPr>
-          <w:hyperlink w:anchor="_Toc115349524" w:history="1">
+          <w:hyperlink w:anchor="_Toc121750821" w:history="1">
             <w:r>
               <w:rPr>
                 <w:rStyle w:val="a8"/>
@@ -639,7 +649,7 @@
                 <w:noProof/>
                 <w:webHidden/>
               </w:rPr>
-              <w:instrText xml:space="preserve"> PAGEREF _Toc115349524 \h </w:instrText>
+              <w:instrText xml:space="preserve"> PAGEREF _Toc121750821 \h </w:instrText>
             </w:r>
             <w:r>
               <w:rPr>
@@ -659,7 +669,7 @@
                 <w:noProof/>
                 <w:webHidden/>
               </w:rPr>
-              <w:t>4</w:t>
+              <w:t>5</w:t>
             </w:r>
             <w:r>
               <w:rPr>
@@ -679,10 +689,11 @@
             <w:rPr>
               <w:rFonts w:asciiTheme="minorHAnsi" w:eastAsiaTheme="minorEastAsia" w:hAnsiTheme="minorHAnsi"/>
               <w:noProof/>
+              <w:sz w:val="20"/>
               <w:szCs w:val="22"/>
             </w:rPr>
           </w:pPr>
-          <w:hyperlink w:anchor="_Toc115349525" w:history="1">
+          <w:hyperlink w:anchor="_Toc121750822" w:history="1">
             <w:r>
               <w:rPr>
                 <w:rStyle w:val="a8"/>
@@ -709,7 +720,7 @@
                 <w:noProof/>
                 <w:webHidden/>
               </w:rPr>
-              <w:instrText xml:space="preserve"> PAGEREF _Toc115349525 \h </w:instrText>
+              <w:instrText xml:space="preserve"> PAGEREF _Toc121750822 \h </w:instrText>
             </w:r>
             <w:r>
               <w:rPr>
@@ -729,7 +740,220 @@
                 <w:noProof/>
                 <w:webHidden/>
               </w:rPr>
-              <w:t>5</w:t>
+              <w:t>6</w:t>
+            </w:r>
+            <w:r>
+              <w:rPr>
+                <w:noProof/>
+                <w:webHidden/>
+              </w:rPr>
+              <w:fldChar w:fldCharType="end"/>
+            </w:r>
+          </w:hyperlink>
+        </w:p>
+        <w:p>
+          <w:pPr>
+            <w:pStyle w:val="10"/>
+            <w:tabs>
+              <w:tab w:val="right" w:leader="dot" w:pos="9016"/>
+            </w:tabs>
+            <w:rPr>
+              <w:rFonts w:asciiTheme="minorHAnsi" w:eastAsiaTheme="minorEastAsia" w:hAnsiTheme="minorHAnsi"/>
+              <w:noProof/>
+              <w:sz w:val="20"/>
+              <w:szCs w:val="22"/>
+            </w:rPr>
+          </w:pPr>
+          <w:hyperlink w:anchor="_Toc121750823" w:history="1">
+            <w:r>
+              <w:rPr>
+                <w:rStyle w:val="a8"/>
+                <w:noProof/>
+              </w:rPr>
+              <w:t>221117 01 Edit Err</w:t>
+            </w:r>
+            <w:r>
+              <w:rPr>
+                <w:noProof/>
+                <w:webHidden/>
+              </w:rPr>
+              <w:tab/>
+            </w:r>
+            <w:r>
+              <w:rPr>
+                <w:noProof/>
+                <w:webHidden/>
+              </w:rPr>
+              <w:fldChar w:fldCharType="begin"/>
+            </w:r>
+            <w:r>
+              <w:rPr>
+                <w:noProof/>
+                <w:webHidden/>
+              </w:rPr>
+              <w:instrText xml:space="preserve"> PAGEREF _Toc121750823 \h </w:instrText>
+            </w:r>
+            <w:r>
+              <w:rPr>
+                <w:noProof/>
+                <w:webHidden/>
+              </w:rPr>
+            </w:r>
+            <w:r>
+              <w:rPr>
+                <w:noProof/>
+                <w:webHidden/>
+              </w:rPr>
+              <w:fldChar w:fldCharType="separate"/>
+            </w:r>
+            <w:r>
+              <w:rPr>
+                <w:noProof/>
+                <w:webHidden/>
+              </w:rPr>
+              <w:t>6</w:t>
+            </w:r>
+            <w:r>
+              <w:rPr>
+                <w:noProof/>
+                <w:webHidden/>
+              </w:rPr>
+              <w:fldChar w:fldCharType="end"/>
+            </w:r>
+          </w:hyperlink>
+        </w:p>
+        <w:p>
+          <w:pPr>
+            <w:pStyle w:val="10"/>
+            <w:tabs>
+              <w:tab w:val="right" w:leader="dot" w:pos="9016"/>
+            </w:tabs>
+            <w:rPr>
+              <w:rFonts w:asciiTheme="minorHAnsi" w:eastAsiaTheme="minorEastAsia" w:hAnsiTheme="minorHAnsi"/>
+              <w:noProof/>
+              <w:sz w:val="20"/>
+              <w:szCs w:val="22"/>
+            </w:rPr>
+          </w:pPr>
+          <w:hyperlink w:anchor="_Toc121750824" w:history="1">
+            <w:r>
+              <w:rPr>
+                <w:rStyle w:val="a8"/>
+                <w:noProof/>
+              </w:rPr>
+              <w:t>221127 01 Change</w:t>
+            </w:r>
+            <w:r>
+              <w:rPr>
+                <w:noProof/>
+                <w:webHidden/>
+              </w:rPr>
+              <w:tab/>
+            </w:r>
+            <w:r>
+              <w:rPr>
+                <w:noProof/>
+                <w:webHidden/>
+              </w:rPr>
+              <w:fldChar w:fldCharType="begin"/>
+            </w:r>
+            <w:r>
+              <w:rPr>
+                <w:noProof/>
+                <w:webHidden/>
+              </w:rPr>
+              <w:instrText xml:space="preserve"> PAGEREF _Toc121750824 \h </w:instrText>
+            </w:r>
+            <w:r>
+              <w:rPr>
+                <w:noProof/>
+                <w:webHidden/>
+              </w:rPr>
+            </w:r>
+            <w:r>
+              <w:rPr>
+                <w:noProof/>
+                <w:webHidden/>
+              </w:rPr>
+              <w:fldChar w:fldCharType="separate"/>
+            </w:r>
+            <w:r>
+              <w:rPr>
+                <w:noProof/>
+                <w:webHidden/>
+              </w:rPr>
+              <w:t>7</w:t>
+            </w:r>
+            <w:r>
+              <w:rPr>
+                <w:noProof/>
+                <w:webHidden/>
+              </w:rPr>
+              <w:fldChar w:fldCharType="end"/>
+            </w:r>
+          </w:hyperlink>
+        </w:p>
+        <w:p>
+          <w:pPr>
+            <w:pStyle w:val="10"/>
+            <w:tabs>
+              <w:tab w:val="right" w:leader="dot" w:pos="9016"/>
+            </w:tabs>
+            <w:rPr>
+              <w:rFonts w:asciiTheme="minorHAnsi" w:eastAsiaTheme="minorEastAsia" w:hAnsiTheme="minorHAnsi"/>
+              <w:noProof/>
+              <w:sz w:val="20"/>
+              <w:szCs w:val="22"/>
+            </w:rPr>
+          </w:pPr>
+          <w:hyperlink w:anchor="_Toc121750825" w:history="1">
+            <w:r>
+              <w:rPr>
+                <w:rStyle w:val="a8"/>
+                <w:noProof/>
+              </w:rPr>
+              <w:t>221212 01 Change</w:t>
+            </w:r>
+            <w:r>
+              <w:rPr>
+                <w:noProof/>
+                <w:webHidden/>
+              </w:rPr>
+              <w:tab/>
+            </w:r>
+            <w:r>
+              <w:rPr>
+                <w:noProof/>
+                <w:webHidden/>
+              </w:rPr>
+              <w:fldChar w:fldCharType="begin"/>
+            </w:r>
+            <w:r>
+              <w:rPr>
+                <w:noProof/>
+                <w:webHidden/>
+              </w:rPr>
+              <w:instrText xml:space="preserve"> PAGEREF _Toc121750825 \h </w:instrText>
+            </w:r>
+            <w:r>
+              <w:rPr>
+                <w:noProof/>
+                <w:webHidden/>
+              </w:rPr>
+            </w:r>
+            <w:r>
+              <w:rPr>
+                <w:noProof/>
+                <w:webHidden/>
+              </w:rPr>
+              <w:fldChar w:fldCharType="separate"/>
+            </w:r>
+            <w:r>
+              <w:rPr>
+                <w:noProof/>
+                <w:webHidden/>
+              </w:rPr>
+              <w:t>7</w:t>
             </w:r>
             <w:r>
               <w:rPr>
@@ -769,7 +993,7 @@
       <w:pPr>
         <w:pStyle w:val="1"/>
       </w:pPr>
-      <w:bookmarkStart w:id="0" w:name="_Toc115349516"/>
+      <w:bookmarkStart w:id="0" w:name="_Toc121750813"/>
       <w:r>
         <w:lastRenderedPageBreak/>
         <w:t>220331 Init.</w:t>
@@ -819,7 +1043,19 @@
         <w:rPr>
           <w:rFonts w:hint="eastAsia"/>
         </w:rPr>
-        <w:t>오류 제거</w:t>
+        <w:t>오류</w:t>
+      </w:r>
+      <w:r>
+        <w:rPr>
+          <w:rFonts w:hint="eastAsia"/>
+        </w:rPr>
+        <w:t xml:space="preserve"> </w:t>
+      </w:r>
+      <w:r>
+        <w:rPr>
+          <w:rFonts w:hint="eastAsia"/>
+        </w:rPr>
+        <w:t>제거</w:t>
       </w:r>
     </w:p>
     <w:p>
@@ -839,7 +1075,13 @@
         <w:rPr>
           <w:rFonts w:hint="eastAsia"/>
         </w:rPr>
-        <w:t xml:space="preserve">가 </w:t>
+        <w:t>가</w:t>
+      </w:r>
+      <w:r>
+        <w:rPr>
+          <w:rFonts w:hint="eastAsia"/>
+        </w:rPr>
+        <w:t xml:space="preserve"> </w:t>
       </w:r>
       <w:r>
         <w:t>0</w:t>
@@ -848,7 +1090,25 @@
         <w:rPr>
           <w:rFonts w:hint="eastAsia"/>
         </w:rPr>
-        <w:t xml:space="preserve">일 때 </w:t>
+        <w:t>일</w:t>
+      </w:r>
+      <w:r>
+        <w:rPr>
+          <w:rFonts w:hint="eastAsia"/>
+        </w:rPr>
+        <w:t xml:space="preserve"> </w:t>
+      </w:r>
+      <w:r>
+        <w:rPr>
+          <w:rFonts w:hint="eastAsia"/>
+        </w:rPr>
+        <w:t>때</w:t>
+      </w:r>
+      <w:r>
+        <w:rPr>
+          <w:rFonts w:hint="eastAsia"/>
+        </w:rPr>
+        <w:t xml:space="preserve"> </w:t>
       </w:r>
       <w:r>
         <w:t>&lt;pow xy&gt;</w:t>
@@ -857,7 +1117,13 @@
         <w:rPr>
           <w:rFonts w:hint="eastAsia"/>
         </w:rPr>
-        <w:t xml:space="preserve">로부터 </w:t>
+        <w:t>로부터</w:t>
+      </w:r>
+      <w:r>
+        <w:rPr>
+          <w:rFonts w:hint="eastAsia"/>
+        </w:rPr>
+        <w:t xml:space="preserve"> </w:t>
       </w:r>
       <w:r>
         <w:t>CnP</w:t>
@@ -916,7 +1182,7 @@
       <w:pPr>
         <w:pStyle w:val="1"/>
       </w:pPr>
-      <w:bookmarkStart w:id="1" w:name="_Toc115349517"/>
+      <w:bookmarkStart w:id="1" w:name="_Toc121750814"/>
       <w:r>
         <w:rPr>
           <w:rFonts w:hint="eastAsia"/>
@@ -929,7 +1195,9 @@
       <w:r>
         <w:t xml:space="preserve"> Add ZP</w:t>
       </w:r>
+      <w:bookmarkStart w:id="2" w:name="_GoBack"/>
       <w:bookmarkEnd w:id="1"/>
+      <w:bookmarkEnd w:id="2"/>
     </w:p>
     <w:p>
       <w:r>
@@ -962,7 +1230,13 @@
         <w:rPr>
           <w:rFonts w:hint="eastAsia"/>
         </w:rPr>
-        <w:t xml:space="preserve">추가 </w:t>
+        <w:t>추가</w:t>
+      </w:r>
+      <w:r>
+        <w:rPr>
+          <w:rFonts w:hint="eastAsia"/>
+        </w:rPr>
+        <w:t xml:space="preserve"> </w:t>
       </w:r>
       <w:r>
         <w:t>: &lt;n sfc&gt;</w:t>
@@ -1014,7 +1288,13 @@
         <w:rPr>
           <w:rFonts w:hint="eastAsia"/>
         </w:rPr>
-        <w:t xml:space="preserve">분기 </w:t>
+        <w:t>분기</w:t>
+      </w:r>
+      <w:r>
+        <w:rPr>
+          <w:rFonts w:hint="eastAsia"/>
+        </w:rPr>
+        <w:t xml:space="preserve"> </w:t>
       </w:r>
       <w:r>
         <w:t>: [NORM : pow]</w:t>
@@ -1075,7 +1355,7 @@
       <w:pPr>
         <w:pStyle w:val="1"/>
       </w:pPr>
-      <w:bookmarkStart w:id="2" w:name="_Toc115349518"/>
+      <w:bookmarkStart w:id="3" w:name="_Toc121750815"/>
       <w:r>
         <w:t>220621</w:t>
       </w:r>
@@ -1085,7 +1365,7 @@
       <w:r>
         <w:t xml:space="preserve"> Deform</w:t>
       </w:r>
-      <w:bookmarkEnd w:id="2"/>
+      <w:bookmarkEnd w:id="3"/>
     </w:p>
     <w:p>
       <w:r>
@@ -1118,7 +1398,13 @@
         <w:rPr>
           <w:rFonts w:hint="eastAsia"/>
         </w:rPr>
-        <w:t xml:space="preserve">추가 </w:t>
+        <w:t>추가</w:t>
+      </w:r>
+      <w:r>
+        <w:rPr>
+          <w:rFonts w:hint="eastAsia"/>
+        </w:rPr>
+        <w:t xml:space="preserve"> </w:t>
       </w:r>
       <w:r>
         <w:t>: &lt;FN : XY, Z, V&gt;</w:t>
@@ -1196,7 +1482,19 @@
         <w:rPr>
           <w:rFonts w:hint="eastAsia"/>
         </w:rPr>
-        <w:t>안 함</w:t>
+        <w:t>안</w:t>
+      </w:r>
+      <w:r>
+        <w:rPr>
+          <w:rFonts w:hint="eastAsia"/>
+        </w:rPr>
+        <w:t xml:space="preserve"> </w:t>
+      </w:r>
+      <w:r>
+        <w:rPr>
+          <w:rFonts w:hint="eastAsia"/>
+        </w:rPr>
+        <w:t>함</w:t>
       </w:r>
     </w:p>
     <w:p>
@@ -1214,7 +1512,7 @@
       <w:pPr>
         <w:pStyle w:val="1"/>
       </w:pPr>
-      <w:bookmarkStart w:id="3" w:name="_Toc115349519"/>
+      <w:bookmarkStart w:id="4" w:name="_Toc121750816"/>
       <w:r>
         <w:lastRenderedPageBreak/>
         <w:t>220713</w:t>
@@ -1222,7 +1520,7 @@
       <w:r>
         <w:t xml:space="preserve"> 01 Change</w:t>
       </w:r>
-      <w:bookmarkEnd w:id="3"/>
+      <w:bookmarkEnd w:id="4"/>
     </w:p>
     <w:p>
       <w:r>
@@ -1252,7 +1550,13 @@
         <w:rPr>
           <w:rFonts w:hint="eastAsia"/>
         </w:rPr>
-        <w:t xml:space="preserve">분기 </w:t>
+        <w:t>분기</w:t>
+      </w:r>
+      <w:r>
+        <w:rPr>
+          <w:rFonts w:hint="eastAsia"/>
+        </w:rPr>
+        <w:t xml:space="preserve"> </w:t>
       </w:r>
       <w:r>
         <w:t xml:space="preserve">: </w:t>
@@ -1287,7 +1591,43 @@
         <w:rPr>
           <w:rFonts w:hint="eastAsia"/>
         </w:rPr>
-        <w:t>개 단위로 끊어서 출력</w:t>
+        <w:t>개</w:t>
+      </w:r>
+      <w:r>
+        <w:rPr>
+          <w:rFonts w:hint="eastAsia"/>
+        </w:rPr>
+        <w:t xml:space="preserve"> </w:t>
+      </w:r>
+      <w:r>
+        <w:rPr>
+          <w:rFonts w:hint="eastAsia"/>
+        </w:rPr>
+        <w:t>단위로</w:t>
+      </w:r>
+      <w:r>
+        <w:rPr>
+          <w:rFonts w:hint="eastAsia"/>
+        </w:rPr>
+        <w:t xml:space="preserve"> </w:t>
+      </w:r>
+      <w:r>
+        <w:rPr>
+          <w:rFonts w:hint="eastAsia"/>
+        </w:rPr>
+        <w:t>끊어서</w:t>
+      </w:r>
+      <w:r>
+        <w:rPr>
+          <w:rFonts w:hint="eastAsia"/>
+        </w:rPr>
+        <w:t xml:space="preserve"> </w:t>
+      </w:r>
+      <w:r>
+        <w:rPr>
+          <w:rFonts w:hint="eastAsia"/>
+        </w:rPr>
+        <w:t>출력</w:t>
       </w:r>
     </w:p>
     <w:p/>
@@ -1338,7 +1678,31 @@
         <w:rPr>
           <w:rFonts w:hint="eastAsia"/>
         </w:rPr>
-        <w:t>열출력 제대로 가시화됨</w:t>
+        <w:t>열출력</w:t>
+      </w:r>
+      <w:r>
+        <w:rPr>
+          <w:rFonts w:hint="eastAsia"/>
+        </w:rPr>
+        <w:t xml:space="preserve"> </w:t>
+      </w:r>
+      <w:r>
+        <w:rPr>
+          <w:rFonts w:hint="eastAsia"/>
+        </w:rPr>
+        <w:t>제대로</w:t>
+      </w:r>
+      <w:r>
+        <w:rPr>
+          <w:rFonts w:hint="eastAsia"/>
+        </w:rPr>
+        <w:t xml:space="preserve"> </w:t>
+      </w:r>
+      <w:r>
+        <w:rPr>
+          <w:rFonts w:hint="eastAsia"/>
+        </w:rPr>
+        <w:t>가시화됨</w:t>
       </w:r>
     </w:p>
     <w:p/>
@@ -1346,7 +1710,7 @@
       <w:pPr>
         <w:pStyle w:val="1"/>
       </w:pPr>
-      <w:bookmarkStart w:id="4" w:name="_Toc115349520"/>
+      <w:bookmarkStart w:id="5" w:name="_Toc121750817"/>
       <w:r>
         <w:t xml:space="preserve">220725 01 </w:t>
       </w:r>
@@ -1356,7 +1720,7 @@
       <w:r>
         <w:t>D/Int. Err.</w:t>
       </w:r>
-      <w:bookmarkEnd w:id="4"/>
+      <w:bookmarkEnd w:id="5"/>
     </w:p>
     <w:p>
       <w:r>
@@ -1383,7 +1747,13 @@
         <w:rPr>
           <w:rFonts w:hint="eastAsia"/>
         </w:rPr>
-        <w:t xml:space="preserve">이름 </w:t>
+        <w:t>이름</w:t>
+      </w:r>
+      <w:r>
+        <w:rPr>
+          <w:rFonts w:hint="eastAsia"/>
+        </w:rPr>
+        <w:t xml:space="preserve"> </w:t>
       </w:r>
       <w:r>
         <w:t>: &lt;xyz/ax max/rms&gt;</w:t>
@@ -1417,7 +1787,13 @@
         <w:rPr>
           <w:rFonts w:hint="eastAsia"/>
         </w:rPr>
-        <w:t xml:space="preserve">추가 </w:t>
+        <w:t>추가</w:t>
+      </w:r>
+      <w:r>
+        <w:rPr>
+          <w:rFonts w:hint="eastAsia"/>
+        </w:rPr>
+        <w:t xml:space="preserve"> </w:t>
       </w:r>
       <w:r>
         <w:t xml:space="preserve">: </w:t>
@@ -1471,7 +1847,31 @@
         <w:rPr>
           <w:rFonts w:hint="eastAsia"/>
         </w:rPr>
-        <w:t>계산 결과 동일함</w:t>
+        <w:t>계산</w:t>
+      </w:r>
+      <w:r>
+        <w:rPr>
+          <w:rFonts w:hint="eastAsia"/>
+        </w:rPr>
+        <w:t xml:space="preserve"> </w:t>
+      </w:r>
+      <w:r>
+        <w:rPr>
+          <w:rFonts w:hint="eastAsia"/>
+        </w:rPr>
+        <w:t>결과</w:t>
+      </w:r>
+      <w:r>
+        <w:rPr>
+          <w:rFonts w:hint="eastAsia"/>
+        </w:rPr>
+        <w:t xml:space="preserve"> </w:t>
+      </w:r>
+      <w:r>
+        <w:rPr>
+          <w:rFonts w:hint="eastAsia"/>
+        </w:rPr>
+        <w:t>동일함</w:t>
       </w:r>
     </w:p>
     <w:p/>
@@ -1479,7 +1879,7 @@
       <w:pPr>
         <w:pStyle w:val="1"/>
       </w:pPr>
-      <w:bookmarkStart w:id="5" w:name="_Toc115349521"/>
+      <w:bookmarkStart w:id="6" w:name="_Toc121750818"/>
       <w:r>
         <w:t xml:space="preserve">220725 02 </w:t>
       </w:r>
@@ -1498,7 +1898,7 @@
       <w:r>
         <w:t xml:space="preserve"> Err.</w:t>
       </w:r>
-      <w:bookmarkEnd w:id="5"/>
+      <w:bookmarkEnd w:id="6"/>
     </w:p>
     <w:p>
       <w:r>
@@ -1531,7 +1931,13 @@
         <w:rPr>
           <w:rFonts w:hint="eastAsia"/>
         </w:rPr>
-        <w:t xml:space="preserve">제거 </w:t>
+        <w:t>제거</w:t>
+      </w:r>
+      <w:r>
+        <w:rPr>
+          <w:rFonts w:hint="eastAsia"/>
+        </w:rPr>
+        <w:t xml:space="preserve"> </w:t>
       </w:r>
       <w:r>
         <w:t>: &lt;l rel&gt;</w:t>
@@ -1551,7 +1957,13 @@
         <w:rPr>
           <w:rFonts w:hint="eastAsia"/>
         </w:rPr>
-        <w:t xml:space="preserve">추가 </w:t>
+        <w:t>추가</w:t>
+      </w:r>
+      <w:r>
+        <w:rPr>
+          <w:rFonts w:hint="eastAsia"/>
+        </w:rPr>
+        <w:t xml:space="preserve"> </w:t>
       </w:r>
       <w:r>
         <w:t>: &lt;ERRABS, ERRREL&gt;</w:t>
@@ -1580,7 +1992,13 @@
         <w:rPr>
           <w:rFonts w:hint="eastAsia"/>
         </w:rPr>
-        <w:t xml:space="preserve">추가 </w:t>
+        <w:t>추가</w:t>
+      </w:r>
+      <w:r>
+        <w:rPr>
+          <w:rFonts w:hint="eastAsia"/>
+        </w:rPr>
+        <w:t xml:space="preserve"> </w:t>
       </w:r>
       <w:r>
         <w:t>: &lt;pow err&gt;</w:t>
@@ -1595,7 +2013,13 @@
         <w:rPr>
           <w:rFonts w:hint="eastAsia"/>
         </w:rPr>
-        <w:t xml:space="preserve">변경 </w:t>
+        <w:t>변경</w:t>
+      </w:r>
+      <w:r>
+        <w:rPr>
+          <w:rFonts w:hint="eastAsia"/>
+        </w:rPr>
+        <w:t xml:space="preserve"> </w:t>
       </w:r>
       <w:r>
         <w:t>:</w:t>
@@ -1607,7 +2031,19 @@
         <w:rPr>
           <w:rFonts w:hint="eastAsia"/>
         </w:rPr>
-        <w:t>반응도 오차</w:t>
+        <w:t>반응도</w:t>
+      </w:r>
+      <w:r>
+        <w:rPr>
+          <w:rFonts w:hint="eastAsia"/>
+        </w:rPr>
+        <w:t xml:space="preserve"> </w:t>
+      </w:r>
+      <w:r>
+        <w:rPr>
+          <w:rFonts w:hint="eastAsia"/>
+        </w:rPr>
+        <w:t>오차</w:t>
       </w:r>
     </w:p>
     <w:p>
@@ -1624,7 +2060,13 @@
         <w:rPr>
           <w:rFonts w:hint="eastAsia"/>
         </w:rPr>
-        <w:t xml:space="preserve">추가 </w:t>
+        <w:t>추가</w:t>
+      </w:r>
+      <w:r>
+        <w:rPr>
+          <w:rFonts w:hint="eastAsia"/>
+        </w:rPr>
+        <w:t xml:space="preserve"> </w:t>
       </w:r>
       <w:r>
         <w:t>: &lt;keff&gt;</w:t>
@@ -1666,6 +2108,7 @@
         <w:rPr>
           <w:rFonts w:hint="eastAsia"/>
         </w:rPr>
+        <w:lastRenderedPageBreak/>
         <w:t xml:space="preserve"> </w:t>
       </w:r>
       <w:r>
@@ -1675,7 +2118,31 @@
         <w:rPr>
           <w:rFonts w:hint="eastAsia"/>
         </w:rPr>
-        <w:t>계산 결과 동일함</w:t>
+        <w:t>계산</w:t>
+      </w:r>
+      <w:r>
+        <w:rPr>
+          <w:rFonts w:hint="eastAsia"/>
+        </w:rPr>
+        <w:t xml:space="preserve"> </w:t>
+      </w:r>
+      <w:r>
+        <w:rPr>
+          <w:rFonts w:hint="eastAsia"/>
+        </w:rPr>
+        <w:t>결과</w:t>
+      </w:r>
+      <w:r>
+        <w:rPr>
+          <w:rFonts w:hint="eastAsia"/>
+        </w:rPr>
+        <w:t xml:space="preserve"> </w:t>
+      </w:r>
+      <w:r>
+        <w:rPr>
+          <w:rFonts w:hint="eastAsia"/>
+        </w:rPr>
+        <w:t>동일함</w:t>
       </w:r>
     </w:p>
     <w:p>
@@ -1693,7 +2160,7 @@
       <w:pPr>
         <w:pStyle w:val="1"/>
       </w:pPr>
-      <w:bookmarkStart w:id="6" w:name="_Toc115349522"/>
+      <w:bookmarkStart w:id="7" w:name="_Toc121750819"/>
       <w:r>
         <w:lastRenderedPageBreak/>
         <w:t xml:space="preserve">220912 </w:t>
@@ -1701,7 +2168,7 @@
       <w:r>
         <w:t>01 Change</w:t>
       </w:r>
-      <w:bookmarkEnd w:id="6"/>
+      <w:bookmarkEnd w:id="7"/>
     </w:p>
     <w:p>
       <w:r>
@@ -1734,7 +2201,13 @@
         <w:rPr>
           <w:rFonts w:hint="eastAsia"/>
         </w:rPr>
-        <w:t xml:space="preserve">이름 </w:t>
+        <w:t>이름</w:t>
+      </w:r>
+      <w:r>
+        <w:rPr>
+          <w:rFonts w:hint="eastAsia"/>
+        </w:rPr>
+        <w:t xml:space="preserve"> </w:t>
       </w:r>
       <w:r>
         <w:t>: &lt;xyz tot/xyz/ax : pf&gt;</w:t>
@@ -1754,7 +2227,13 @@
         <w:rPr>
           <w:rFonts w:hint="eastAsia"/>
         </w:rPr>
-        <w:t xml:space="preserve">추가 </w:t>
+        <w:t>추가</w:t>
+      </w:r>
+      <w:r>
+        <w:rPr>
+          <w:rFonts w:hint="eastAsia"/>
+        </w:rPr>
+        <w:t xml:space="preserve"> </w:t>
       </w:r>
       <w:r>
         <w:t>: [</w:t>
@@ -1777,7 +2256,25 @@
         <w:rPr>
           <w:rFonts w:hint="eastAsia"/>
         </w:rPr>
-        <w:t xml:space="preserve">크기 변경 </w:t>
+        <w:t>크기</w:t>
+      </w:r>
+      <w:r>
+        <w:rPr>
+          <w:rFonts w:hint="eastAsia"/>
+        </w:rPr>
+        <w:t xml:space="preserve"> </w:t>
+      </w:r>
+      <w:r>
+        <w:rPr>
+          <w:rFonts w:hint="eastAsia"/>
+        </w:rPr>
+        <w:t>변경</w:t>
+      </w:r>
+      <w:r>
+        <w:rPr>
+          <w:rFonts w:hint="eastAsia"/>
+        </w:rPr>
+        <w:t xml:space="preserve"> </w:t>
       </w:r>
       <w:r>
         <w:t>: &lt;oneline (1000)&gt;</w:t>
@@ -1798,7 +2295,13 @@
         <w:rPr>
           <w:rFonts w:hint="eastAsia"/>
         </w:rPr>
-        <w:t xml:space="preserve">추가 </w:t>
+        <w:t>추가</w:t>
+      </w:r>
+      <w:r>
+        <w:rPr>
+          <w:rFonts w:hint="eastAsia"/>
+        </w:rPr>
+        <w:t xml:space="preserve"> </w:t>
       </w:r>
       <w:r>
         <w:t>: &lt;aoF2F (2)&gt;</w:t>
@@ -1818,7 +2321,13 @@
         <w:rPr>
           <w:rFonts w:hint="eastAsia"/>
         </w:rPr>
-        <w:t xml:space="preserve">변경 </w:t>
+        <w:t>변경</w:t>
+      </w:r>
+      <w:r>
+        <w:rPr>
+          <w:rFonts w:hint="eastAsia"/>
+        </w:rPr>
+        <w:t xml:space="preserve"> </w:t>
       </w:r>
       <w:r>
         <w:t>: [READ : RNSS, MASTER new/old]</w:t>
@@ -1838,7 +2347,13 @@
         <w:rPr>
           <w:rFonts w:hint="eastAsia"/>
         </w:rPr>
-        <w:t xml:space="preserve">변경 </w:t>
+        <w:t>변경</w:t>
+      </w:r>
+      <w:r>
+        <w:rPr>
+          <w:rFonts w:hint="eastAsia"/>
+        </w:rPr>
+        <w:t xml:space="preserve"> </w:t>
       </w:r>
       <w:r>
         <w:t xml:space="preserve">: [CHK : </w:t>
@@ -1907,7 +2422,31 @@
         <w:rPr>
           <w:rFonts w:hint="eastAsia"/>
         </w:rPr>
-        <w:t>계산 결과 동일함</w:t>
+        <w:t>계산</w:t>
+      </w:r>
+      <w:r>
+        <w:rPr>
+          <w:rFonts w:hint="eastAsia"/>
+        </w:rPr>
+        <w:t xml:space="preserve"> </w:t>
+      </w:r>
+      <w:r>
+        <w:rPr>
+          <w:rFonts w:hint="eastAsia"/>
+        </w:rPr>
+        <w:t>결과</w:t>
+      </w:r>
+      <w:r>
+        <w:rPr>
+          <w:rFonts w:hint="eastAsia"/>
+        </w:rPr>
+        <w:t xml:space="preserve"> </w:t>
+      </w:r>
+      <w:r>
+        <w:rPr>
+          <w:rFonts w:hint="eastAsia"/>
+        </w:rPr>
+        <w:t>동일함</w:t>
       </w:r>
     </w:p>
     <w:p/>
@@ -1915,7 +2454,7 @@
       <w:pPr>
         <w:pStyle w:val="1"/>
       </w:pPr>
-      <w:bookmarkStart w:id="7" w:name="_Toc115349523"/>
+      <w:bookmarkStart w:id="8" w:name="_Toc121750820"/>
       <w:r>
         <w:rPr>
           <w:rFonts w:hint="eastAsia"/>
@@ -1925,7 +2464,7 @@
       <w:r>
         <w:t>20925 01 Change</w:t>
       </w:r>
-      <w:bookmarkEnd w:id="7"/>
+      <w:bookmarkEnd w:id="8"/>
     </w:p>
     <w:p>
       <w:r>
@@ -1956,7 +2495,31 @@
         <w:rPr>
           <w:rFonts w:hint="eastAsia"/>
         </w:rPr>
-        <w:t>반응도 오차 계산</w:t>
+        <w:t>반응도</w:t>
+      </w:r>
+      <w:r>
+        <w:rPr>
+          <w:rFonts w:hint="eastAsia"/>
+        </w:rPr>
+        <w:t xml:space="preserve"> </w:t>
+      </w:r>
+      <w:r>
+        <w:rPr>
+          <w:rFonts w:hint="eastAsia"/>
+        </w:rPr>
+        <w:t>오차</w:t>
+      </w:r>
+      <w:r>
+        <w:rPr>
+          <w:rFonts w:hint="eastAsia"/>
+        </w:rPr>
+        <w:t xml:space="preserve"> </w:t>
+      </w:r>
+      <w:r>
+        <w:rPr>
+          <w:rFonts w:hint="eastAsia"/>
+        </w:rPr>
+        <w:t>계산</w:t>
       </w:r>
     </w:p>
     <w:p>
@@ -2018,7 +2581,19 @@
         <w:rPr>
           <w:rFonts w:hint="eastAsia"/>
         </w:rPr>
-        <w:t>안 함</w:t>
+        <w:t>안</w:t>
+      </w:r>
+      <w:r>
+        <w:rPr>
+          <w:rFonts w:hint="eastAsia"/>
+        </w:rPr>
+        <w:t xml:space="preserve"> </w:t>
+      </w:r>
+      <w:r>
+        <w:rPr>
+          <w:rFonts w:hint="eastAsia"/>
+        </w:rPr>
+        <w:t>함</w:t>
       </w:r>
     </w:p>
     <w:p/>
@@ -2026,7 +2601,7 @@
       <w:pPr>
         <w:pStyle w:val="1"/>
       </w:pPr>
-      <w:bookmarkStart w:id="8" w:name="_Toc115349524"/>
+      <w:bookmarkStart w:id="9" w:name="_Toc121750821"/>
       <w:r>
         <w:rPr>
           <w:rFonts w:hint="eastAsia"/>
@@ -2036,7 +2611,7 @@
       <w:r>
         <w:t>20928 01 Change</w:t>
       </w:r>
-      <w:bookmarkEnd w:id="8"/>
+      <w:bookmarkEnd w:id="9"/>
     </w:p>
     <w:p>
       <w:r>
@@ -2052,7 +2627,13 @@
         <w:rPr>
           <w:rFonts w:hint="eastAsia"/>
         </w:rPr>
-        <w:t xml:space="preserve">분기 </w:t>
+        <w:t>분기</w:t>
+      </w:r>
+      <w:r>
+        <w:rPr>
+          <w:rFonts w:hint="eastAsia"/>
+        </w:rPr>
+        <w:t xml:space="preserve"> </w:t>
       </w:r>
       <w:r>
         <w:t xml:space="preserve">: </w:t>
@@ -2121,7 +2702,19 @@
         <w:rPr>
           <w:rFonts w:hint="eastAsia"/>
         </w:rPr>
-        <w:t>안 함</w:t>
+        <w:t>안</w:t>
+      </w:r>
+      <w:r>
+        <w:rPr>
+          <w:rFonts w:hint="eastAsia"/>
+        </w:rPr>
+        <w:t xml:space="preserve"> </w:t>
+      </w:r>
+      <w:r>
+        <w:rPr>
+          <w:rFonts w:hint="eastAsia"/>
+        </w:rPr>
+        <w:t>함</w:t>
       </w:r>
     </w:p>
     <w:p>
@@ -2139,7 +2732,7 @@
       <w:pPr>
         <w:pStyle w:val="1"/>
       </w:pPr>
-      <w:bookmarkStart w:id="9" w:name="_Toc115349525"/>
+      <w:bookmarkStart w:id="10" w:name="_Toc121750822"/>
       <w:r>
         <w:rPr>
           <w:rFonts w:hint="eastAsia"/>
@@ -2150,7 +2743,7 @@
       <w:r>
         <w:t>20929 01 Deform</w:t>
       </w:r>
-      <w:bookmarkEnd w:id="9"/>
+      <w:bookmarkEnd w:id="10"/>
     </w:p>
     <w:p>
       <w:r>
@@ -2195,7 +2788,13 @@
         <w:rPr>
           <w:rFonts w:hint="eastAsia"/>
         </w:rPr>
-        <w:t xml:space="preserve">추가 </w:t>
+        <w:t>추가</w:t>
+      </w:r>
+      <w:r>
+        <w:rPr>
+          <w:rFonts w:hint="eastAsia"/>
+        </w:rPr>
+        <w:t xml:space="preserve"> </w:t>
       </w:r>
       <w:r>
         <w:t>: &lt;n</w:t>
@@ -2224,7 +2823,13 @@
         <w:rPr>
           <w:rFonts w:hint="eastAsia"/>
         </w:rPr>
-        <w:t xml:space="preserve">변경 </w:t>
+        <w:t>변경</w:t>
+      </w:r>
+      <w:r>
+        <w:rPr>
+          <w:rFonts w:hint="eastAsia"/>
+        </w:rPr>
+        <w:t xml:space="preserve"> </w:t>
       </w:r>
       <w:r>
         <w:t xml:space="preserve">: </w:t>
@@ -2271,7 +2876,13 @@
         <w:rPr>
           <w:rFonts w:hint="eastAsia"/>
         </w:rPr>
-        <w:t xml:space="preserve">추가 </w:t>
+        <w:t>추가</w:t>
+      </w:r>
+      <w:r>
+        <w:rPr>
+          <w:rFonts w:hint="eastAsia"/>
+        </w:rPr>
+        <w:t xml:space="preserve"> </w:t>
       </w:r>
       <w:r>
         <w:t>: [SET : dfrm</w:t>
@@ -2358,7 +2969,25 @@
         <w:rPr>
           <w:rFonts w:hint="eastAsia"/>
         </w:rPr>
-        <w:t xml:space="preserve">초기화 이동 </w:t>
+        <w:t>초기화</w:t>
+      </w:r>
+      <w:r>
+        <w:rPr>
+          <w:rFonts w:hint="eastAsia"/>
+        </w:rPr>
+        <w:t xml:space="preserve"> </w:t>
+      </w:r>
+      <w:r>
+        <w:rPr>
+          <w:rFonts w:hint="eastAsia"/>
+        </w:rPr>
+        <w:t>이동</w:t>
+      </w:r>
+      <w:r>
+        <w:rPr>
+          <w:rFonts w:hint="eastAsia"/>
+        </w:rPr>
+        <w:t xml:space="preserve"> </w:t>
       </w:r>
       <w:r>
         <w:t>: [default]</w:t>
@@ -2378,7 +3007,13 @@
         <w:rPr>
           <w:rFonts w:hint="eastAsia"/>
         </w:rPr>
-        <w:t xml:space="preserve">제거 </w:t>
+        <w:t>제거</w:t>
+      </w:r>
+      <w:r>
+        <w:rPr>
+          <w:rFonts w:hint="eastAsia"/>
+        </w:rPr>
+        <w:t xml:space="preserve"> </w:t>
       </w:r>
       <w:r>
         <w:t xml:space="preserve">: [PTB] </w:t>
@@ -2393,7 +3028,13 @@
         <w:rPr>
           <w:rFonts w:hint="eastAsia"/>
         </w:rPr>
-        <w:t xml:space="preserve"> 관련</w:t>
+        <w:t xml:space="preserve"> </w:t>
+      </w:r>
+      <w:r>
+        <w:rPr>
+          <w:rFonts w:hint="eastAsia"/>
+        </w:rPr>
+        <w:t>관련</w:t>
       </w:r>
     </w:p>
     <w:p>
@@ -2413,7 +3054,25 @@
         <w:rPr>
           <w:rFonts w:hint="eastAsia"/>
         </w:rPr>
-        <w:t xml:space="preserve">방향 바꿈 </w:t>
+        <w:t>방향</w:t>
+      </w:r>
+      <w:r>
+        <w:rPr>
+          <w:rFonts w:hint="eastAsia"/>
+        </w:rPr>
+        <w:t xml:space="preserve"> </w:t>
+      </w:r>
+      <w:r>
+        <w:rPr>
+          <w:rFonts w:hint="eastAsia"/>
+        </w:rPr>
+        <w:t>바꿈</w:t>
+      </w:r>
+      <w:r>
+        <w:rPr>
+          <w:rFonts w:hint="eastAsia"/>
+        </w:rPr>
+        <w:t xml:space="preserve"> </w:t>
       </w:r>
       <w:r>
         <w:t>= SW</w:t>
@@ -2422,7 +3081,31 @@
         <w:rPr>
           <w:rFonts w:hint="eastAsia"/>
         </w:rPr>
-        <w:t>부터 시계 방향</w:t>
+        <w:t>부터</w:t>
+      </w:r>
+      <w:r>
+        <w:rPr>
+          <w:rFonts w:hint="eastAsia"/>
+        </w:rPr>
+        <w:t xml:space="preserve"> </w:t>
+      </w:r>
+      <w:r>
+        <w:rPr>
+          <w:rFonts w:hint="eastAsia"/>
+        </w:rPr>
+        <w:t>시계</w:t>
+      </w:r>
+      <w:r>
+        <w:rPr>
+          <w:rFonts w:hint="eastAsia"/>
+        </w:rPr>
+        <w:t xml:space="preserve"> </w:t>
+      </w:r>
+      <w:r>
+        <w:rPr>
+          <w:rFonts w:hint="eastAsia"/>
+        </w:rPr>
+        <w:t>방향</w:t>
       </w:r>
     </w:p>
     <w:p/>
@@ -2480,14 +3163,75 @@
         <w:rPr>
           <w:rFonts w:hint="eastAsia"/>
         </w:rPr>
-        <w:t>변형된 곳에서의 열출력 오차가 잘 나타남</w:t>
+        <w:t>변형된</w:t>
+      </w:r>
+      <w:r>
+        <w:rPr>
+          <w:rFonts w:hint="eastAsia"/>
+        </w:rPr>
+        <w:t xml:space="preserve"> </w:t>
+      </w:r>
+      <w:r>
+        <w:rPr>
+          <w:rFonts w:hint="eastAsia"/>
+        </w:rPr>
+        <w:t>곳에서의</w:t>
+      </w:r>
+      <w:r>
+        <w:rPr>
+          <w:rFonts w:hint="eastAsia"/>
+        </w:rPr>
+        <w:t xml:space="preserve"> </w:t>
+      </w:r>
+      <w:r>
+        <w:rPr>
+          <w:rFonts w:hint="eastAsia"/>
+        </w:rPr>
+        <w:t>열출력</w:t>
+      </w:r>
+      <w:r>
+        <w:rPr>
+          <w:rFonts w:hint="eastAsia"/>
+        </w:rPr>
+        <w:t xml:space="preserve"> </w:t>
+      </w:r>
+      <w:r>
+        <w:rPr>
+          <w:rFonts w:hint="eastAsia"/>
+        </w:rPr>
+        <w:t>오차가</w:t>
+      </w:r>
+      <w:r>
+        <w:rPr>
+          <w:rFonts w:hint="eastAsia"/>
+        </w:rPr>
+        <w:t xml:space="preserve"> </w:t>
+      </w:r>
+      <w:r>
+        <w:rPr>
+          <w:rFonts w:hint="eastAsia"/>
+        </w:rPr>
+        <w:t>잘</w:t>
+      </w:r>
+      <w:r>
+        <w:rPr>
+          <w:rFonts w:hint="eastAsia"/>
+        </w:rPr>
+        <w:t xml:space="preserve"> </w:t>
+      </w:r>
+      <w:r>
+        <w:rPr>
+          <w:rFonts w:hint="eastAsia"/>
+        </w:rPr>
+        <w:t>나타남</w:t>
       </w:r>
     </w:p>
     <w:p/>
     <w:p>
       <w:pPr>
-        <w:pStyle w:val="2"/>
+        <w:pStyle w:val="1"/>
       </w:pPr>
+      <w:bookmarkStart w:id="11" w:name="_Toc121750823"/>
       <w:r>
         <w:rPr>
           <w:rFonts w:hint="eastAsia"/>
@@ -2506,6 +3250,7 @@
       <w:r>
         <w:t>Edit Err</w:t>
       </w:r>
+      <w:bookmarkEnd w:id="11"/>
     </w:p>
     <w:p>
       <w:r>
@@ -2558,7 +3303,25 @@
         <w:rPr>
           <w:rFonts w:hint="eastAsia"/>
         </w:rPr>
-        <w:t xml:space="preserve"> 입력 변경</w:t>
+        <w:t xml:space="preserve"> </w:t>
+      </w:r>
+      <w:r>
+        <w:rPr>
+          <w:rFonts w:hint="eastAsia"/>
+        </w:rPr>
+        <w:t>입력</w:t>
+      </w:r>
+      <w:r>
+        <w:rPr>
+          <w:rFonts w:hint="eastAsia"/>
+        </w:rPr>
+        <w:t xml:space="preserve"> </w:t>
+      </w:r>
+      <w:r>
+        <w:rPr>
+          <w:rFonts w:hint="eastAsia"/>
+        </w:rPr>
+        <w:t>변경</w:t>
       </w:r>
     </w:p>
     <w:p>
@@ -2575,7 +3338,13 @@
         <w:rPr>
           <w:rFonts w:hint="eastAsia"/>
         </w:rPr>
-        <w:t xml:space="preserve">분기 </w:t>
+        <w:t>분기</w:t>
+      </w:r>
+      <w:r>
+        <w:rPr>
+          <w:rFonts w:hint="eastAsia"/>
+        </w:rPr>
+        <w:t xml:space="preserve"> </w:t>
       </w:r>
       <w:r>
         <w:t xml:space="preserve">: </w:t>
@@ -2602,7 +3371,13 @@
         <w:rPr>
           <w:rFonts w:hint="eastAsia"/>
         </w:rPr>
-        <w:t xml:space="preserve">추가 </w:t>
+        <w:t>추가</w:t>
+      </w:r>
+      <w:r>
+        <w:rPr>
+          <w:rFonts w:hint="eastAsia"/>
+        </w:rPr>
+        <w:t xml:space="preserve"> </w:t>
       </w:r>
       <w:r>
         <w:t xml:space="preserve">: </w:t>
@@ -2625,7 +3400,13 @@
         <w:rPr>
           <w:rFonts w:hint="eastAsia"/>
         </w:rPr>
-        <w:t xml:space="preserve">변경 </w:t>
+        <w:t>변경</w:t>
+      </w:r>
+      <w:r>
+        <w:rPr>
+          <w:rFonts w:hint="eastAsia"/>
+        </w:rPr>
+        <w:t xml:space="preserve"> </w:t>
       </w:r>
       <w:r>
         <w:t xml:space="preserve">: </w:t>
@@ -2651,7 +3432,25 @@
         <w:rPr>
           <w:rFonts w:hint="eastAsia"/>
         </w:rPr>
-        <w:t xml:space="preserve">분기 추가 </w:t>
+        <w:t>분기</w:t>
+      </w:r>
+      <w:r>
+        <w:rPr>
+          <w:rFonts w:hint="eastAsia"/>
+        </w:rPr>
+        <w:t xml:space="preserve"> </w:t>
+      </w:r>
+      <w:r>
+        <w:rPr>
+          <w:rFonts w:hint="eastAsia"/>
+        </w:rPr>
+        <w:t>추가</w:t>
+      </w:r>
+      <w:r>
+        <w:rPr>
+          <w:rFonts w:hint="eastAsia"/>
+        </w:rPr>
+        <w:t xml:space="preserve"> </w:t>
       </w:r>
       <w:r>
         <w:t xml:space="preserve">: </w:t>
@@ -2671,6 +3470,7 @@
         <w:rPr>
           <w:rFonts w:hint="eastAsia"/>
         </w:rPr>
+        <w:lastRenderedPageBreak/>
         <w:t xml:space="preserve"> </w:t>
       </w:r>
       <w:r>
@@ -2680,7 +3480,13 @@
         <w:rPr>
           <w:rFonts w:hint="eastAsia"/>
         </w:rPr>
-        <w:t xml:space="preserve">추가 </w:t>
+        <w:t>추가</w:t>
+      </w:r>
+      <w:r>
+        <w:rPr>
+          <w:rFonts w:hint="eastAsia"/>
+        </w:rPr>
+        <w:t xml:space="preserve"> </w:t>
       </w:r>
       <w:r>
         <w:t>: [EDIT : err]</w:t>
@@ -2734,20 +3540,40 @@
         <w:rPr>
           <w:rFonts w:hint="eastAsia"/>
         </w:rPr>
-        <w:t>안 함</w:t>
+        <w:t>안</w:t>
+      </w:r>
+      <w:r>
+        <w:rPr>
+          <w:rFonts w:hint="eastAsia"/>
+        </w:rPr>
+        <w:t xml:space="preserve"> </w:t>
+      </w:r>
+      <w:r>
+        <w:rPr>
+          <w:rFonts w:hint="eastAsia"/>
+        </w:rPr>
+        <w:t>함</w:t>
       </w:r>
     </w:p>
     <w:p>
       <w:pPr>
-        <w:pStyle w:val="2"/>
+        <w:rPr>
+          <w:rFonts w:hint="eastAsia"/>
+        </w:rPr>
       </w:pPr>
-      <w:r>
-        <w:lastRenderedPageBreak/>
+    </w:p>
+    <w:p>
+      <w:pPr>
+        <w:pStyle w:val="1"/>
+      </w:pPr>
+      <w:bookmarkStart w:id="12" w:name="_Toc121750824"/>
+      <w:r>
         <w:t>221127</w:t>
       </w:r>
       <w:r>
         <w:t xml:space="preserve"> 01 Change</w:t>
       </w:r>
+      <w:bookmarkEnd w:id="12"/>
     </w:p>
     <w:p>
       <w:r>
@@ -2780,7 +3606,13 @@
         <w:rPr>
           <w:rFonts w:hint="eastAsia"/>
         </w:rPr>
-        <w:t xml:space="preserve">분기 </w:t>
+        <w:t>분기</w:t>
+      </w:r>
+      <w:r>
+        <w:rPr>
+          <w:rFonts w:hint="eastAsia"/>
+        </w:rPr>
+        <w:t xml:space="preserve"> </w:t>
       </w:r>
       <w:r>
         <w:t>: [READ : bench rad</w:t>
@@ -2815,13 +3647,22 @@
         <w:rPr>
           <w:rFonts w:hint="eastAsia"/>
         </w:rPr>
-        <w:t>분기 변경</w:t>
-      </w:r>
-    </w:p>
-    <w:p>
-      <w:bookmarkStart w:id="10" w:name="_GoBack"/>
-      <w:bookmarkEnd w:id="10"/>
-    </w:p>
+        <w:t>분기</w:t>
+      </w:r>
+      <w:r>
+        <w:rPr>
+          <w:rFonts w:hint="eastAsia"/>
+        </w:rPr>
+        <w:t xml:space="preserve"> </w:t>
+      </w:r>
+      <w:r>
+        <w:rPr>
+          <w:rFonts w:hint="eastAsia"/>
+        </w:rPr>
+        <w:t>변경</w:t>
+      </w:r>
+    </w:p>
+    <w:p/>
     <w:p>
       <w:pPr>
         <w:rPr>
@@ -2866,7 +3707,164 @@
         <w:rPr>
           <w:rFonts w:hint="eastAsia"/>
         </w:rPr>
-        <w:t>안 함</w:t>
+        <w:t>안</w:t>
+      </w:r>
+      <w:r>
+        <w:rPr>
+          <w:rFonts w:hint="eastAsia"/>
+        </w:rPr>
+        <w:t xml:space="preserve"> </w:t>
+      </w:r>
+      <w:r>
+        <w:rPr>
+          <w:rFonts w:hint="eastAsia"/>
+        </w:rPr>
+        <w:t>함</w:t>
+      </w:r>
+    </w:p>
+    <w:p/>
+    <w:p>
+      <w:pPr>
+        <w:pStyle w:val="1"/>
+      </w:pPr>
+      <w:bookmarkStart w:id="13" w:name="_Toc121750825"/>
+      <w:r>
+        <w:rPr>
+          <w:rFonts w:hint="eastAsia"/>
+        </w:rPr>
+        <w:t>2</w:t>
+      </w:r>
+      <w:r>
+        <w:t>21212 01 Change</w:t>
+      </w:r>
+      <w:bookmarkEnd w:id="13"/>
+    </w:p>
+    <w:p>
+      <w:r>
+        <w:rPr>
+          <w:rFonts w:hint="eastAsia"/>
+        </w:rPr>
+        <w:t>0</w:t>
+      </w:r>
+      <w:r>
+        <w:t xml:space="preserve">1. </w:t>
+      </w:r>
+      <w:r>
+        <w:rPr>
+          <w:rFonts w:hint="eastAsia"/>
+        </w:rPr>
+        <w:t>추가</w:t>
+      </w:r>
+    </w:p>
+    <w:p>
+      <w:r>
+        <w:rPr>
+          <w:rFonts w:hint="eastAsia"/>
+        </w:rPr>
+        <w:t xml:space="preserve"> </w:t>
+      </w:r>
+      <w:r>
+        <w:t>- [OPEN : inp]</w:t>
+      </w:r>
+      <w:r>
+        <w:t>, &lt;inp fn&gt;</w:t>
+      </w:r>
+    </w:p>
+    <w:p>
+      <w:r>
+        <w:rPr>
+          <w:rFonts w:hint="eastAsia"/>
+        </w:rPr>
+        <w:t xml:space="preserve"> </w:t>
+      </w:r>
+      <w:r>
+        <w:t xml:space="preserve">- </w:t>
+      </w:r>
+      <w:r>
+        <w:t xml:space="preserve">[EDIT : </w:t>
+      </w:r>
+      <w:r>
+        <w:t xml:space="preserve">info] : </w:t>
+      </w:r>
+      <w:r>
+        <w:rPr>
+          <w:rFonts w:hint="eastAsia"/>
+        </w:rPr>
+        <w:t>&lt;</w:t>
+      </w:r>
+      <w:r>
+        <w:t xml:space="preserve">xy lim&gt; </w:t>
+      </w:r>
+      <w:r>
+        <w:rPr>
+          <w:rFonts w:hint="eastAsia"/>
+        </w:rPr>
+        <w:t>분기</w:t>
+      </w:r>
+    </w:p>
+    <w:p/>
+    <w:p>
+      <w:pPr>
+        <w:rPr>
+          <w:b/>
+        </w:rPr>
+      </w:pPr>
+      <w:r>
+        <w:rPr>
+          <w:rFonts w:hint="eastAsia"/>
+          <w:b/>
+          <w:color w:val="FF0000"/>
+        </w:rPr>
+        <w:t>*</w:t>
+      </w:r>
+      <w:r>
+        <w:rPr>
+          <w:b/>
+          <w:color w:val="FF0000"/>
+        </w:rPr>
+        <w:t xml:space="preserve"> </w:t>
+      </w:r>
+      <w:r>
+        <w:rPr>
+          <w:rFonts w:hint="eastAsia"/>
+          <w:b/>
+          <w:color w:val="FF0000"/>
+        </w:rPr>
+        <w:t>검증</w:t>
+      </w:r>
+    </w:p>
+    <w:p>
+      <w:pPr>
+        <w:rPr>
+          <w:rFonts w:hint="eastAsia"/>
+        </w:rPr>
+      </w:pPr>
+      <w:r>
+        <w:rPr>
+          <w:rFonts w:hint="eastAsia"/>
+        </w:rPr>
+        <w:t xml:space="preserve"> </w:t>
+      </w:r>
+      <w:r>
+        <w:t xml:space="preserve">- </w:t>
+      </w:r>
+      <w:r>
+        <w:rPr>
+          <w:rFonts w:hint="eastAsia"/>
+        </w:rPr>
+        <w:t>안</w:t>
+      </w:r>
+      <w:r>
+        <w:rPr>
+          <w:rFonts w:hint="eastAsia"/>
+        </w:rPr>
+        <w:t xml:space="preserve"> </w:t>
+      </w:r>
+      <w:r>
+        <w:rPr>
+          <w:rFonts w:hint="eastAsia"/>
+        </w:rPr>
+        <w:t>함</w:t>
       </w:r>
     </w:p>
     <w:sectPr>
@@ -3363,7 +4361,7 @@
   <w:style w:type="paragraph" w:default="1" w:styleId="a">
     <w:name w:val="Normal"/>
     <w:qFormat/>
-    <w:rsid w:val="00934E3B"/>
+    <w:rsid w:val="00E5259B"/>
     <w:pPr>
       <w:widowControl w:val="0"/>
       <w:wordWrap w:val="0"/>
@@ -3371,7 +4369,8 @@
       <w:autoSpaceDN w:val="0"/>
     </w:pPr>
     <w:rPr>
-      <w:rFonts w:ascii="바탕" w:eastAsia="바탕" w:hAnsi="바탕"/>
+      <w:rFonts w:ascii="Times New Roman" w:eastAsia="서울남산체 B" w:hAnsi="Times New Roman"/>
+      <w:sz w:val="22"/>
     </w:rPr>
   </w:style>
   <w:style w:type="paragraph" w:styleId="1">
@@ -4050,7 +5049,7 @@
 </file>
 
 <file path=customXml/itemProps1.xml><?xml version="1.0" encoding="utf-8"?>
-<ds:datastoreItem xmlns:ds="http://schemas.openxmlformats.org/officeDocument/2006/customXml" ds:itemID="{9F6AA192-5654-4D27-81A8-657F0DDCA363}">
+<ds:datastoreItem xmlns:ds="http://schemas.openxmlformats.org/officeDocument/2006/customXml" ds:itemID="{9D5A94CA-852B-4D5C-AB9A-ED7A365D5FA8}">
   <ds:schemaRefs>
     <ds:schemaRef ds:uri="http://schemas.openxmlformats.org/officeDocument/2006/bibliography"/>
   </ds:schemaRefs>

--- a/plotRNSS Ver.docx
+++ b/plotRNSS Ver.docx
@@ -27,6 +27,8 @@
         </w:rPr>
       </w:sdtEndPr>
       <w:sdtContent>
+        <w:bookmarkStart w:id="0" w:name="_GoBack" w:displacedByCustomXml="prev"/>
+        <w:bookmarkEnd w:id="0" w:displacedByCustomXml="prev"/>
         <w:p>
           <w:pPr>
             <w:pStyle w:val="TOC"/>
@@ -54,7 +56,7 @@
           <w:r>
             <w:fldChar w:fldCharType="separate"/>
           </w:r>
-          <w:hyperlink w:anchor="_Toc121750813" w:history="1">
+          <w:hyperlink w:anchor="_Toc122370731" w:history="1">
             <w:r>
               <w:rPr>
                 <w:rStyle w:val="a8"/>
@@ -81,7 +83,7 @@
                 <w:noProof/>
                 <w:webHidden/>
               </w:rPr>
-              <w:instrText xml:space="preserve"> PAGEREF _Toc121750813 \h </w:instrText>
+              <w:instrText xml:space="preserve"> PAGEREF _Toc122370731 \h </w:instrText>
             </w:r>
             <w:r>
               <w:rPr>
@@ -125,7 +127,7 @@
               <w:szCs w:val="22"/>
             </w:rPr>
           </w:pPr>
-          <w:hyperlink w:anchor="_Toc121750814" w:history="1">
+          <w:hyperlink w:anchor="_Toc122370732" w:history="1">
             <w:r>
               <w:rPr>
                 <w:rStyle w:val="a8"/>
@@ -152,7 +154,7 @@
                 <w:noProof/>
                 <w:webHidden/>
               </w:rPr>
-              <w:instrText xml:space="preserve"> PAGEREF _Toc121750814 \h </w:instrText>
+              <w:instrText xml:space="preserve"> PAGEREF _Toc122370732 \h </w:instrText>
             </w:r>
             <w:r>
               <w:rPr>
@@ -196,7 +198,7 @@
               <w:szCs w:val="22"/>
             </w:rPr>
           </w:pPr>
-          <w:hyperlink w:anchor="_Toc121750815" w:history="1">
+          <w:hyperlink w:anchor="_Toc122370733" w:history="1">
             <w:r>
               <w:rPr>
                 <w:rStyle w:val="a8"/>
@@ -223,7 +225,7 @@
                 <w:noProof/>
                 <w:webHidden/>
               </w:rPr>
-              <w:instrText xml:space="preserve"> PAGEREF _Toc121750815 \h </w:instrText>
+              <w:instrText xml:space="preserve"> PAGEREF _Toc122370733 \h </w:instrText>
             </w:r>
             <w:r>
               <w:rPr>
@@ -267,7 +269,7 @@
               <w:szCs w:val="22"/>
             </w:rPr>
           </w:pPr>
-          <w:hyperlink w:anchor="_Toc121750816" w:history="1">
+          <w:hyperlink w:anchor="_Toc122370734" w:history="1">
             <w:r>
               <w:rPr>
                 <w:rStyle w:val="a8"/>
@@ -294,7 +296,7 @@
                 <w:noProof/>
                 <w:webHidden/>
               </w:rPr>
-              <w:instrText xml:space="preserve"> PAGEREF _Toc121750816 \h </w:instrText>
+              <w:instrText xml:space="preserve"> PAGEREF _Toc122370734 \h </w:instrText>
             </w:r>
             <w:r>
               <w:rPr>
@@ -338,7 +340,7 @@
               <w:szCs w:val="22"/>
             </w:rPr>
           </w:pPr>
-          <w:hyperlink w:anchor="_Toc121750817" w:history="1">
+          <w:hyperlink w:anchor="_Toc122370735" w:history="1">
             <w:r>
               <w:rPr>
                 <w:rStyle w:val="a8"/>
@@ -365,7 +367,7 @@
                 <w:noProof/>
                 <w:webHidden/>
               </w:rPr>
-              <w:instrText xml:space="preserve"> PAGEREF _Toc121750817 \h </w:instrText>
+              <w:instrText xml:space="preserve"> PAGEREF _Toc122370735 \h </w:instrText>
             </w:r>
             <w:r>
               <w:rPr>
@@ -409,7 +411,7 @@
               <w:szCs w:val="22"/>
             </w:rPr>
           </w:pPr>
-          <w:hyperlink w:anchor="_Toc121750818" w:history="1">
+          <w:hyperlink w:anchor="_Toc122370736" w:history="1">
             <w:r>
               <w:rPr>
                 <w:rStyle w:val="a8"/>
@@ -436,7 +438,7 @@
                 <w:noProof/>
                 <w:webHidden/>
               </w:rPr>
-              <w:instrText xml:space="preserve"> PAGEREF _Toc121750818 \h </w:instrText>
+              <w:instrText xml:space="preserve"> PAGEREF _Toc122370736 \h </w:instrText>
             </w:r>
             <w:r>
               <w:rPr>
@@ -480,7 +482,7 @@
               <w:szCs w:val="22"/>
             </w:rPr>
           </w:pPr>
-          <w:hyperlink w:anchor="_Toc121750819" w:history="1">
+          <w:hyperlink w:anchor="_Toc122370737" w:history="1">
             <w:r>
               <w:rPr>
                 <w:rStyle w:val="a8"/>
@@ -507,7 +509,7 @@
                 <w:noProof/>
                 <w:webHidden/>
               </w:rPr>
-              <w:instrText xml:space="preserve"> PAGEREF _Toc121750819 \h </w:instrText>
+              <w:instrText xml:space="preserve"> PAGEREF _Toc122370737 \h </w:instrText>
             </w:r>
             <w:r>
               <w:rPr>
@@ -551,7 +553,7 @@
               <w:szCs w:val="22"/>
             </w:rPr>
           </w:pPr>
-          <w:hyperlink w:anchor="_Toc121750820" w:history="1">
+          <w:hyperlink w:anchor="_Toc122370738" w:history="1">
             <w:r>
               <w:rPr>
                 <w:rStyle w:val="a8"/>
@@ -578,7 +580,7 @@
                 <w:noProof/>
                 <w:webHidden/>
               </w:rPr>
-              <w:instrText xml:space="preserve"> PAGEREF _Toc121750820 \h </w:instrText>
+              <w:instrText xml:space="preserve"> PAGEREF _Toc122370738 \h </w:instrText>
             </w:r>
             <w:r>
               <w:rPr>
@@ -622,7 +624,7 @@
               <w:szCs w:val="22"/>
             </w:rPr>
           </w:pPr>
-          <w:hyperlink w:anchor="_Toc121750821" w:history="1">
+          <w:hyperlink w:anchor="_Toc122370739" w:history="1">
             <w:r>
               <w:rPr>
                 <w:rStyle w:val="a8"/>
@@ -649,7 +651,7 @@
                 <w:noProof/>
                 <w:webHidden/>
               </w:rPr>
-              <w:instrText xml:space="preserve"> PAGEREF _Toc121750821 \h </w:instrText>
+              <w:instrText xml:space="preserve"> PAGEREF _Toc122370739 \h </w:instrText>
             </w:r>
             <w:r>
               <w:rPr>
@@ -693,7 +695,7 @@
               <w:szCs w:val="22"/>
             </w:rPr>
           </w:pPr>
-          <w:hyperlink w:anchor="_Toc121750822" w:history="1">
+          <w:hyperlink w:anchor="_Toc122370740" w:history="1">
             <w:r>
               <w:rPr>
                 <w:rStyle w:val="a8"/>
@@ -720,7 +722,7 @@
                 <w:noProof/>
                 <w:webHidden/>
               </w:rPr>
-              <w:instrText xml:space="preserve"> PAGEREF _Toc121750822 \h </w:instrText>
+              <w:instrText xml:space="preserve"> PAGEREF _Toc122370740 \h </w:instrText>
             </w:r>
             <w:r>
               <w:rPr>
@@ -764,7 +766,7 @@
               <w:szCs w:val="22"/>
             </w:rPr>
           </w:pPr>
-          <w:hyperlink w:anchor="_Toc121750823" w:history="1">
+          <w:hyperlink w:anchor="_Toc122370741" w:history="1">
             <w:r>
               <w:rPr>
                 <w:rStyle w:val="a8"/>
@@ -791,7 +793,7 @@
                 <w:noProof/>
                 <w:webHidden/>
               </w:rPr>
-              <w:instrText xml:space="preserve"> PAGEREF _Toc121750823 \h </w:instrText>
+              <w:instrText xml:space="preserve"> PAGEREF _Toc122370741 \h </w:instrText>
             </w:r>
             <w:r>
               <w:rPr>
@@ -835,7 +837,7 @@
               <w:szCs w:val="22"/>
             </w:rPr>
           </w:pPr>
-          <w:hyperlink w:anchor="_Toc121750824" w:history="1">
+          <w:hyperlink w:anchor="_Toc122370742" w:history="1">
             <w:r>
               <w:rPr>
                 <w:rStyle w:val="a8"/>
@@ -862,7 +864,7 @@
                 <w:noProof/>
                 <w:webHidden/>
               </w:rPr>
-              <w:instrText xml:space="preserve"> PAGEREF _Toc121750824 \h </w:instrText>
+              <w:instrText xml:space="preserve"> PAGEREF _Toc122370742 \h </w:instrText>
             </w:r>
             <w:r>
               <w:rPr>
@@ -906,7 +908,7 @@
               <w:szCs w:val="22"/>
             </w:rPr>
           </w:pPr>
-          <w:hyperlink w:anchor="_Toc121750825" w:history="1">
+          <w:hyperlink w:anchor="_Toc122370743" w:history="1">
             <w:r>
               <w:rPr>
                 <w:rStyle w:val="a8"/>
@@ -933,7 +935,79 @@
                 <w:noProof/>
                 <w:webHidden/>
               </w:rPr>
-              <w:instrText xml:space="preserve"> PAGEREF _Toc121750825 \h </w:instrText>
+              <w:instrText xml:space="preserve"> PAGEREF _Toc122370743 \h </w:instrText>
+            </w:r>
+            <w:r>
+              <w:rPr>
+                <w:noProof/>
+                <w:webHidden/>
+              </w:rPr>
+            </w:r>
+            <w:r>
+              <w:rPr>
+                <w:noProof/>
+                <w:webHidden/>
+              </w:rPr>
+              <w:fldChar w:fldCharType="separate"/>
+            </w:r>
+            <w:r>
+              <w:rPr>
+                <w:noProof/>
+                <w:webHidden/>
+              </w:rPr>
+              <w:t>7</w:t>
+            </w:r>
+            <w:r>
+              <w:rPr>
+                <w:noProof/>
+                <w:webHidden/>
+              </w:rPr>
+              <w:fldChar w:fldCharType="end"/>
+            </w:r>
+          </w:hyperlink>
+        </w:p>
+        <w:p>
+          <w:pPr>
+            <w:pStyle w:val="20"/>
+            <w:tabs>
+              <w:tab w:val="right" w:leader="dot" w:pos="9016"/>
+            </w:tabs>
+            <w:ind w:left="399"/>
+            <w:rPr>
+              <w:rFonts w:asciiTheme="minorHAnsi" w:eastAsiaTheme="minorEastAsia" w:hAnsiTheme="minorHAnsi"/>
+              <w:noProof/>
+              <w:sz w:val="20"/>
+              <w:szCs w:val="22"/>
+            </w:rPr>
+          </w:pPr>
+          <w:hyperlink w:anchor="_Toc122370744" w:history="1">
+            <w:r>
+              <w:rPr>
+                <w:rStyle w:val="a8"/>
+                <w:noProof/>
+              </w:rPr>
+              <w:t>221219 01 Change</w:t>
+            </w:r>
+            <w:r>
+              <w:rPr>
+                <w:noProof/>
+                <w:webHidden/>
+              </w:rPr>
+              <w:tab/>
+            </w:r>
+            <w:r>
+              <w:rPr>
+                <w:noProof/>
+                <w:webHidden/>
+              </w:rPr>
+              <w:fldChar w:fldCharType="begin"/>
+            </w:r>
+            <w:r>
+              <w:rPr>
+                <w:noProof/>
+                <w:webHidden/>
+              </w:rPr>
+              <w:instrText xml:space="preserve"> PAGEREF _Toc122370744 \h </w:instrText>
             </w:r>
             <w:r>
               <w:rPr>
@@ -993,12 +1067,12 @@
       <w:pPr>
         <w:pStyle w:val="1"/>
       </w:pPr>
-      <w:bookmarkStart w:id="0" w:name="_Toc121750813"/>
+      <w:bookmarkStart w:id="1" w:name="_Toc122370731"/>
       <w:r>
         <w:lastRenderedPageBreak/>
         <w:t>220331 Init.</w:t>
       </w:r>
-      <w:bookmarkEnd w:id="0"/>
+      <w:bookmarkEnd w:id="1"/>
     </w:p>
     <w:p>
       <w:r>
@@ -1182,7 +1256,7 @@
       <w:pPr>
         <w:pStyle w:val="1"/>
       </w:pPr>
-      <w:bookmarkStart w:id="1" w:name="_Toc121750814"/>
+      <w:bookmarkStart w:id="2" w:name="_Toc122370732"/>
       <w:r>
         <w:rPr>
           <w:rFonts w:hint="eastAsia"/>
@@ -1195,8 +1269,6 @@
       <w:r>
         <w:t xml:space="preserve"> Add ZP</w:t>
       </w:r>
-      <w:bookmarkStart w:id="2" w:name="_GoBack"/>
-      <w:bookmarkEnd w:id="1"/>
       <w:bookmarkEnd w:id="2"/>
     </w:p>
     <w:p>
@@ -1355,7 +1427,7 @@
       <w:pPr>
         <w:pStyle w:val="1"/>
       </w:pPr>
-      <w:bookmarkStart w:id="3" w:name="_Toc121750815"/>
+      <w:bookmarkStart w:id="3" w:name="_Toc122370733"/>
       <w:r>
         <w:t>220621</w:t>
       </w:r>
@@ -1512,7 +1584,7 @@
       <w:pPr>
         <w:pStyle w:val="1"/>
       </w:pPr>
-      <w:bookmarkStart w:id="4" w:name="_Toc121750816"/>
+      <w:bookmarkStart w:id="4" w:name="_Toc122370734"/>
       <w:r>
         <w:lastRenderedPageBreak/>
         <w:t>220713</w:t>
@@ -1710,7 +1782,7 @@
       <w:pPr>
         <w:pStyle w:val="1"/>
       </w:pPr>
-      <w:bookmarkStart w:id="5" w:name="_Toc121750817"/>
+      <w:bookmarkStart w:id="5" w:name="_Toc122370735"/>
       <w:r>
         <w:t xml:space="preserve">220725 01 </w:t>
       </w:r>
@@ -1879,7 +1951,7 @@
       <w:pPr>
         <w:pStyle w:val="1"/>
       </w:pPr>
-      <w:bookmarkStart w:id="6" w:name="_Toc121750818"/>
+      <w:bookmarkStart w:id="6" w:name="_Toc122370736"/>
       <w:r>
         <w:t xml:space="preserve">220725 02 </w:t>
       </w:r>
@@ -2160,7 +2232,7 @@
       <w:pPr>
         <w:pStyle w:val="1"/>
       </w:pPr>
-      <w:bookmarkStart w:id="7" w:name="_Toc121750819"/>
+      <w:bookmarkStart w:id="7" w:name="_Toc122370737"/>
       <w:r>
         <w:lastRenderedPageBreak/>
         <w:t xml:space="preserve">220912 </w:t>
@@ -2454,7 +2526,7 @@
       <w:pPr>
         <w:pStyle w:val="1"/>
       </w:pPr>
-      <w:bookmarkStart w:id="8" w:name="_Toc121750820"/>
+      <w:bookmarkStart w:id="8" w:name="_Toc122370738"/>
       <w:r>
         <w:rPr>
           <w:rFonts w:hint="eastAsia"/>
@@ -2601,7 +2673,7 @@
       <w:pPr>
         <w:pStyle w:val="1"/>
       </w:pPr>
-      <w:bookmarkStart w:id="9" w:name="_Toc121750821"/>
+      <w:bookmarkStart w:id="9" w:name="_Toc122370739"/>
       <w:r>
         <w:rPr>
           <w:rFonts w:hint="eastAsia"/>
@@ -2732,7 +2804,7 @@
       <w:pPr>
         <w:pStyle w:val="1"/>
       </w:pPr>
-      <w:bookmarkStart w:id="10" w:name="_Toc121750822"/>
+      <w:bookmarkStart w:id="10" w:name="_Toc122370740"/>
       <w:r>
         <w:rPr>
           <w:rFonts w:hint="eastAsia"/>
@@ -3231,7 +3303,7 @@
       <w:pPr>
         <w:pStyle w:val="1"/>
       </w:pPr>
-      <w:bookmarkStart w:id="11" w:name="_Toc121750823"/>
+      <w:bookmarkStart w:id="11" w:name="_Toc122370741"/>
       <w:r>
         <w:rPr>
           <w:rFonts w:hint="eastAsia"/>
@@ -3555,18 +3627,12 @@
         <w:t>함</w:t>
       </w:r>
     </w:p>
-    <w:p>
-      <w:pPr>
-        <w:rPr>
-          <w:rFonts w:hint="eastAsia"/>
-        </w:rPr>
-      </w:pPr>
-    </w:p>
+    <w:p/>
     <w:p>
       <w:pPr>
         <w:pStyle w:val="1"/>
       </w:pPr>
-      <w:bookmarkStart w:id="12" w:name="_Toc121750824"/>
+      <w:bookmarkStart w:id="12" w:name="_Toc122370742"/>
       <w:r>
         <w:t>221127</w:t>
       </w:r>
@@ -3727,7 +3793,7 @@
       <w:pPr>
         <w:pStyle w:val="1"/>
       </w:pPr>
-      <w:bookmarkStart w:id="13" w:name="_Toc121750825"/>
+      <w:bookmarkStart w:id="13" w:name="_Toc122370743"/>
       <w:r>
         <w:rPr>
           <w:rFonts w:hint="eastAsia"/>
@@ -3800,6 +3866,159 @@
           <w:rFonts w:hint="eastAsia"/>
         </w:rPr>
         <w:t>분기</w:t>
+      </w:r>
+    </w:p>
+    <w:p/>
+    <w:p>
+      <w:pPr>
+        <w:rPr>
+          <w:b/>
+        </w:rPr>
+      </w:pPr>
+      <w:r>
+        <w:rPr>
+          <w:rFonts w:hint="eastAsia"/>
+          <w:b/>
+          <w:color w:val="FF0000"/>
+        </w:rPr>
+        <w:t>*</w:t>
+      </w:r>
+      <w:r>
+        <w:rPr>
+          <w:b/>
+          <w:color w:val="FF0000"/>
+        </w:rPr>
+        <w:t xml:space="preserve"> </w:t>
+      </w:r>
+      <w:r>
+        <w:rPr>
+          <w:rFonts w:hint="eastAsia"/>
+          <w:b/>
+          <w:color w:val="FF0000"/>
+        </w:rPr>
+        <w:t>검증</w:t>
+      </w:r>
+    </w:p>
+    <w:p>
+      <w:r>
+        <w:rPr>
+          <w:rFonts w:hint="eastAsia"/>
+        </w:rPr>
+        <w:t xml:space="preserve"> </w:t>
+      </w:r>
+      <w:r>
+        <w:t xml:space="preserve">- </w:t>
+      </w:r>
+      <w:r>
+        <w:rPr>
+          <w:rFonts w:hint="eastAsia"/>
+        </w:rPr>
+        <w:t>안</w:t>
+      </w:r>
+      <w:r>
+        <w:rPr>
+          <w:rFonts w:hint="eastAsia"/>
+        </w:rPr>
+        <w:t xml:space="preserve"> </w:t>
+      </w:r>
+      <w:r>
+        <w:rPr>
+          <w:rFonts w:hint="eastAsia"/>
+        </w:rPr>
+        <w:t>함</w:t>
+      </w:r>
+    </w:p>
+    <w:p/>
+    <w:p>
+      <w:pPr>
+        <w:pStyle w:val="2"/>
+      </w:pPr>
+      <w:bookmarkStart w:id="14" w:name="_Toc122370744"/>
+      <w:r>
+        <w:rPr>
+          <w:rFonts w:hint="eastAsia"/>
+        </w:rPr>
+        <w:t>2</w:t>
+      </w:r>
+      <w:r>
+        <w:t>21219 01 Change</w:t>
+      </w:r>
+      <w:bookmarkEnd w:id="14"/>
+    </w:p>
+    <w:p>
+      <w:r>
+        <w:rPr>
+          <w:rFonts w:hint="eastAsia"/>
+        </w:rPr>
+        <w:t>0</w:t>
+      </w:r>
+      <w:r>
+        <w:t xml:space="preserve">1. </w:t>
+      </w:r>
+      <w:r>
+        <w:t xml:space="preserve">[bench] </w:t>
+      </w:r>
+      <w:r>
+        <w:rPr>
+          <w:rFonts w:hint="eastAsia"/>
+        </w:rPr>
+        <w:t>입력</w:t>
+      </w:r>
+      <w:r>
+        <w:rPr>
+          <w:rFonts w:hint="eastAsia"/>
+        </w:rPr>
+        <w:t xml:space="preserve"> </w:t>
+      </w:r>
+      <w:r>
+        <w:rPr>
+          <w:rFonts w:hint="eastAsia"/>
+        </w:rPr>
+        <w:t>카드</w:t>
+      </w:r>
+      <w:r>
+        <w:rPr>
+          <w:rFonts w:hint="eastAsia"/>
+        </w:rPr>
+        <w:t xml:space="preserve"> </w:t>
+      </w:r>
+      <w:r>
+        <w:rPr>
+          <w:rFonts w:hint="eastAsia"/>
+        </w:rPr>
+        <w:t>간소화</w:t>
+      </w:r>
+    </w:p>
+    <w:p>
+      <w:r>
+        <w:rPr>
+          <w:rFonts w:hint="eastAsia"/>
+        </w:rPr>
+        <w:t xml:space="preserve"> </w:t>
+      </w:r>
+      <w:r>
+        <w:t xml:space="preserve">- </w:t>
+      </w:r>
+      <w:r>
+        <w:rPr>
+          <w:rFonts w:hint="eastAsia"/>
+        </w:rPr>
+        <w:t>추가</w:t>
+      </w:r>
+      <w:r>
+        <w:rPr>
+          <w:rFonts w:hint="eastAsia"/>
+        </w:rPr>
+        <w:t xml:space="preserve"> </w:t>
+      </w:r>
+      <w:r>
+        <w:t>: &lt;l</w:t>
+      </w:r>
+      <w:r>
+        <w:t>,c</w:t>
+      </w:r>
+      <w:r>
+        <w:t xml:space="preserve"> bnch&gt;</w:t>
       </w:r>
     </w:p>
     <w:p/>
@@ -5049,7 +5268,7 @@
 </file>
 
 <file path=customXml/itemProps1.xml><?xml version="1.0" encoding="utf-8"?>
-<ds:datastoreItem xmlns:ds="http://schemas.openxmlformats.org/officeDocument/2006/customXml" ds:itemID="{9D5A94CA-852B-4D5C-AB9A-ED7A365D5FA8}">
+<ds:datastoreItem xmlns:ds="http://schemas.openxmlformats.org/officeDocument/2006/customXml" ds:itemID="{C0447156-6044-4DB2-9557-1D56911A6F05}">
   <ds:schemaRefs>
     <ds:schemaRef ds:uri="http://schemas.openxmlformats.org/officeDocument/2006/bibliography"/>
   </ds:schemaRefs>

--- a/plotRNSS Ver.docx
+++ b/plotRNSS Ver.docx
@@ -27,8 +27,6 @@
         </w:rPr>
       </w:sdtEndPr>
       <w:sdtContent>
-        <w:bookmarkStart w:id="0" w:name="_GoBack" w:displacedByCustomXml="prev"/>
-        <w:bookmarkEnd w:id="0" w:displacedByCustomXml="prev"/>
         <w:p>
           <w:pPr>
             <w:pStyle w:val="TOC"/>
@@ -56,7 +54,7 @@
           <w:r>
             <w:fldChar w:fldCharType="separate"/>
           </w:r>
-          <w:hyperlink w:anchor="_Toc122370731" w:history="1">
+          <w:hyperlink w:anchor="_Toc123043399" w:history="1">
             <w:r>
               <w:rPr>
                 <w:rStyle w:val="a8"/>
@@ -83,7 +81,7 @@
                 <w:noProof/>
                 <w:webHidden/>
               </w:rPr>
-              <w:instrText xml:space="preserve"> PAGEREF _Toc122370731 \h </w:instrText>
+              <w:instrText xml:space="preserve"> PAGEREF _Toc123043399 \h </w:instrText>
             </w:r>
             <w:r>
               <w:rPr>
@@ -127,7 +125,7 @@
               <w:szCs w:val="22"/>
             </w:rPr>
           </w:pPr>
-          <w:hyperlink w:anchor="_Toc122370732" w:history="1">
+          <w:hyperlink w:anchor="_Toc123043400" w:history="1">
             <w:r>
               <w:rPr>
                 <w:rStyle w:val="a8"/>
@@ -154,7 +152,7 @@
                 <w:noProof/>
                 <w:webHidden/>
               </w:rPr>
-              <w:instrText xml:space="preserve"> PAGEREF _Toc122370732 \h </w:instrText>
+              <w:instrText xml:space="preserve"> PAGEREF _Toc123043400 \h </w:instrText>
             </w:r>
             <w:r>
               <w:rPr>
@@ -198,7 +196,7 @@
               <w:szCs w:val="22"/>
             </w:rPr>
           </w:pPr>
-          <w:hyperlink w:anchor="_Toc122370733" w:history="1">
+          <w:hyperlink w:anchor="_Toc123043401" w:history="1">
             <w:r>
               <w:rPr>
                 <w:rStyle w:val="a8"/>
@@ -225,7 +223,7 @@
                 <w:noProof/>
                 <w:webHidden/>
               </w:rPr>
-              <w:instrText xml:space="preserve"> PAGEREF _Toc122370733 \h </w:instrText>
+              <w:instrText xml:space="preserve"> PAGEREF _Toc123043401 \h </w:instrText>
             </w:r>
             <w:r>
               <w:rPr>
@@ -269,7 +267,7 @@
               <w:szCs w:val="22"/>
             </w:rPr>
           </w:pPr>
-          <w:hyperlink w:anchor="_Toc122370734" w:history="1">
+          <w:hyperlink w:anchor="_Toc123043402" w:history="1">
             <w:r>
               <w:rPr>
                 <w:rStyle w:val="a8"/>
@@ -296,7 +294,7 @@
                 <w:noProof/>
                 <w:webHidden/>
               </w:rPr>
-              <w:instrText xml:space="preserve"> PAGEREF _Toc122370734 \h </w:instrText>
+              <w:instrText xml:space="preserve"> PAGEREF _Toc123043402 \h </w:instrText>
             </w:r>
             <w:r>
               <w:rPr>
@@ -340,7 +338,7 @@
               <w:szCs w:val="22"/>
             </w:rPr>
           </w:pPr>
-          <w:hyperlink w:anchor="_Toc122370735" w:history="1">
+          <w:hyperlink w:anchor="_Toc123043403" w:history="1">
             <w:r>
               <w:rPr>
                 <w:rStyle w:val="a8"/>
@@ -367,7 +365,7 @@
                 <w:noProof/>
                 <w:webHidden/>
               </w:rPr>
-              <w:instrText xml:space="preserve"> PAGEREF _Toc122370735 \h </w:instrText>
+              <w:instrText xml:space="preserve"> PAGEREF _Toc123043403 \h </w:instrText>
             </w:r>
             <w:r>
               <w:rPr>
@@ -411,7 +409,7 @@
               <w:szCs w:val="22"/>
             </w:rPr>
           </w:pPr>
-          <w:hyperlink w:anchor="_Toc122370736" w:history="1">
+          <w:hyperlink w:anchor="_Toc123043404" w:history="1">
             <w:r>
               <w:rPr>
                 <w:rStyle w:val="a8"/>
@@ -438,7 +436,7 @@
                 <w:noProof/>
                 <w:webHidden/>
               </w:rPr>
-              <w:instrText xml:space="preserve"> PAGEREF _Toc122370736 \h </w:instrText>
+              <w:instrText xml:space="preserve"> PAGEREF _Toc123043404 \h </w:instrText>
             </w:r>
             <w:r>
               <w:rPr>
@@ -482,7 +480,7 @@
               <w:szCs w:val="22"/>
             </w:rPr>
           </w:pPr>
-          <w:hyperlink w:anchor="_Toc122370737" w:history="1">
+          <w:hyperlink w:anchor="_Toc123043405" w:history="1">
             <w:r>
               <w:rPr>
                 <w:rStyle w:val="a8"/>
@@ -509,7 +507,7 @@
                 <w:noProof/>
                 <w:webHidden/>
               </w:rPr>
-              <w:instrText xml:space="preserve"> PAGEREF _Toc122370737 \h </w:instrText>
+              <w:instrText xml:space="preserve"> PAGEREF _Toc123043405 \h </w:instrText>
             </w:r>
             <w:r>
               <w:rPr>
@@ -553,7 +551,7 @@
               <w:szCs w:val="22"/>
             </w:rPr>
           </w:pPr>
-          <w:hyperlink w:anchor="_Toc122370738" w:history="1">
+          <w:hyperlink w:anchor="_Toc123043406" w:history="1">
             <w:r>
               <w:rPr>
                 <w:rStyle w:val="a8"/>
@@ -580,7 +578,7 @@
                 <w:noProof/>
                 <w:webHidden/>
               </w:rPr>
-              <w:instrText xml:space="preserve"> PAGEREF _Toc122370738 \h </w:instrText>
+              <w:instrText xml:space="preserve"> PAGEREF _Toc123043406 \h </w:instrText>
             </w:r>
             <w:r>
               <w:rPr>
@@ -624,7 +622,7 @@
               <w:szCs w:val="22"/>
             </w:rPr>
           </w:pPr>
-          <w:hyperlink w:anchor="_Toc122370739" w:history="1">
+          <w:hyperlink w:anchor="_Toc123043407" w:history="1">
             <w:r>
               <w:rPr>
                 <w:rStyle w:val="a8"/>
@@ -651,7 +649,7 @@
                 <w:noProof/>
                 <w:webHidden/>
               </w:rPr>
-              <w:instrText xml:space="preserve"> PAGEREF _Toc122370739 \h </w:instrText>
+              <w:instrText xml:space="preserve"> PAGEREF _Toc123043407 \h </w:instrText>
             </w:r>
             <w:r>
               <w:rPr>
@@ -695,7 +693,7 @@
               <w:szCs w:val="22"/>
             </w:rPr>
           </w:pPr>
-          <w:hyperlink w:anchor="_Toc122370740" w:history="1">
+          <w:hyperlink w:anchor="_Toc123043408" w:history="1">
             <w:r>
               <w:rPr>
                 <w:rStyle w:val="a8"/>
@@ -722,7 +720,7 @@
                 <w:noProof/>
                 <w:webHidden/>
               </w:rPr>
-              <w:instrText xml:space="preserve"> PAGEREF _Toc122370740 \h </w:instrText>
+              <w:instrText xml:space="preserve"> PAGEREF _Toc123043408 \h </w:instrText>
             </w:r>
             <w:r>
               <w:rPr>
@@ -766,7 +764,7 @@
               <w:szCs w:val="22"/>
             </w:rPr>
           </w:pPr>
-          <w:hyperlink w:anchor="_Toc122370741" w:history="1">
+          <w:hyperlink w:anchor="_Toc123043409" w:history="1">
             <w:r>
               <w:rPr>
                 <w:rStyle w:val="a8"/>
@@ -793,7 +791,7 @@
                 <w:noProof/>
                 <w:webHidden/>
               </w:rPr>
-              <w:instrText xml:space="preserve"> PAGEREF _Toc122370741 \h </w:instrText>
+              <w:instrText xml:space="preserve"> PAGEREF _Toc123043409 \h </w:instrText>
             </w:r>
             <w:r>
               <w:rPr>
@@ -837,7 +835,7 @@
               <w:szCs w:val="22"/>
             </w:rPr>
           </w:pPr>
-          <w:hyperlink w:anchor="_Toc122370742" w:history="1">
+          <w:hyperlink w:anchor="_Toc123043410" w:history="1">
             <w:r>
               <w:rPr>
                 <w:rStyle w:val="a8"/>
@@ -864,7 +862,7 @@
                 <w:noProof/>
                 <w:webHidden/>
               </w:rPr>
-              <w:instrText xml:space="preserve"> PAGEREF _Toc122370742 \h </w:instrText>
+              <w:instrText xml:space="preserve"> PAGEREF _Toc123043410 \h </w:instrText>
             </w:r>
             <w:r>
               <w:rPr>
@@ -908,7 +906,7 @@
               <w:szCs w:val="22"/>
             </w:rPr>
           </w:pPr>
-          <w:hyperlink w:anchor="_Toc122370743" w:history="1">
+          <w:hyperlink w:anchor="_Toc123043411" w:history="1">
             <w:r>
               <w:rPr>
                 <w:rStyle w:val="a8"/>
@@ -935,7 +933,7 @@
                 <w:noProof/>
                 <w:webHidden/>
               </w:rPr>
-              <w:instrText xml:space="preserve"> PAGEREF _Toc122370743 \h </w:instrText>
+              <w:instrText xml:space="preserve"> PAGEREF _Toc123043411 \h </w:instrText>
             </w:r>
             <w:r>
               <w:rPr>
@@ -968,11 +966,10 @@
         </w:p>
         <w:p>
           <w:pPr>
-            <w:pStyle w:val="20"/>
+            <w:pStyle w:val="10"/>
             <w:tabs>
               <w:tab w:val="right" w:leader="dot" w:pos="9016"/>
             </w:tabs>
-            <w:ind w:left="399"/>
             <w:rPr>
               <w:rFonts w:asciiTheme="minorHAnsi" w:eastAsiaTheme="minorEastAsia" w:hAnsiTheme="minorHAnsi"/>
               <w:noProof/>
@@ -980,7 +977,7 @@
               <w:szCs w:val="22"/>
             </w:rPr>
           </w:pPr>
-          <w:hyperlink w:anchor="_Toc122370744" w:history="1">
+          <w:hyperlink w:anchor="_Toc123043412" w:history="1">
             <w:r>
               <w:rPr>
                 <w:rStyle w:val="a8"/>
@@ -1007,7 +1004,7 @@
                 <w:noProof/>
                 <w:webHidden/>
               </w:rPr>
-              <w:instrText xml:space="preserve"> PAGEREF _Toc122370744 \h </w:instrText>
+              <w:instrText xml:space="preserve"> PAGEREF _Toc123043412 \h </w:instrText>
             </w:r>
             <w:r>
               <w:rPr>
@@ -1028,6 +1025,84 @@
                 <w:webHidden/>
               </w:rPr>
               <w:t>7</w:t>
+            </w:r>
+            <w:r>
+              <w:rPr>
+                <w:noProof/>
+                <w:webHidden/>
+              </w:rPr>
+              <w:fldChar w:fldCharType="end"/>
+            </w:r>
+          </w:hyperlink>
+        </w:p>
+        <w:p>
+          <w:pPr>
+            <w:pStyle w:val="10"/>
+            <w:tabs>
+              <w:tab w:val="right" w:leader="dot" w:pos="9016"/>
+            </w:tabs>
+            <w:rPr>
+              <w:rFonts w:asciiTheme="minorHAnsi" w:eastAsiaTheme="minorEastAsia" w:hAnsiTheme="minorHAnsi"/>
+              <w:noProof/>
+              <w:sz w:val="20"/>
+              <w:szCs w:val="22"/>
+            </w:rPr>
+          </w:pPr>
+          <w:hyperlink w:anchor="_Toc123043413" w:history="1">
+            <w:r>
+              <w:rPr>
+                <w:rStyle w:val="a8"/>
+                <w:noProof/>
+              </w:rPr>
+              <w:t>221226 01 McCAR</w:t>
+            </w:r>
+            <w:r>
+              <w:rPr>
+                <w:rStyle w:val="a8"/>
+                <w:noProof/>
+              </w:rPr>
+              <w:t>D</w:t>
+            </w:r>
+            <w:r>
+              <w:rPr>
+                <w:noProof/>
+                <w:webHidden/>
+              </w:rPr>
+              <w:tab/>
+            </w:r>
+            <w:r>
+              <w:rPr>
+                <w:noProof/>
+                <w:webHidden/>
+              </w:rPr>
+              <w:fldChar w:fldCharType="begin"/>
+            </w:r>
+            <w:r>
+              <w:rPr>
+                <w:noProof/>
+                <w:webHidden/>
+              </w:rPr>
+              <w:instrText xml:space="preserve"> PAGEREF _Toc123043413 \h </w:instrText>
+            </w:r>
+            <w:r>
+              <w:rPr>
+                <w:noProof/>
+                <w:webHidden/>
+              </w:rPr>
+            </w:r>
+            <w:r>
+              <w:rPr>
+                <w:noProof/>
+                <w:webHidden/>
+              </w:rPr>
+              <w:fldChar w:fldCharType="separate"/>
+            </w:r>
+            <w:r>
+              <w:rPr>
+                <w:noProof/>
+                <w:webHidden/>
+              </w:rPr>
+              <w:t>8</w:t>
             </w:r>
             <w:r>
               <w:rPr>
@@ -1067,12 +1142,12 @@
       <w:pPr>
         <w:pStyle w:val="1"/>
       </w:pPr>
-      <w:bookmarkStart w:id="1" w:name="_Toc122370731"/>
+      <w:bookmarkStart w:id="0" w:name="_Toc123043399"/>
       <w:r>
         <w:lastRenderedPageBreak/>
         <w:t>220331 Init.</w:t>
       </w:r>
-      <w:bookmarkEnd w:id="1"/>
+      <w:bookmarkEnd w:id="0"/>
     </w:p>
     <w:p>
       <w:r>
@@ -1256,7 +1331,7 @@
       <w:pPr>
         <w:pStyle w:val="1"/>
       </w:pPr>
-      <w:bookmarkStart w:id="2" w:name="_Toc122370732"/>
+      <w:bookmarkStart w:id="1" w:name="_Toc123043400"/>
       <w:r>
         <w:rPr>
           <w:rFonts w:hint="eastAsia"/>
@@ -1269,7 +1344,7 @@
       <w:r>
         <w:t xml:space="preserve"> Add ZP</w:t>
       </w:r>
-      <w:bookmarkEnd w:id="2"/>
+      <w:bookmarkEnd w:id="1"/>
     </w:p>
     <w:p>
       <w:r>
@@ -1427,7 +1502,7 @@
       <w:pPr>
         <w:pStyle w:val="1"/>
       </w:pPr>
-      <w:bookmarkStart w:id="3" w:name="_Toc122370733"/>
+      <w:bookmarkStart w:id="2" w:name="_Toc123043401"/>
       <w:r>
         <w:t>220621</w:t>
       </w:r>
@@ -1437,7 +1512,7 @@
       <w:r>
         <w:t xml:space="preserve"> Deform</w:t>
       </w:r>
-      <w:bookmarkEnd w:id="3"/>
+      <w:bookmarkEnd w:id="2"/>
     </w:p>
     <w:p>
       <w:r>
@@ -1584,7 +1659,7 @@
       <w:pPr>
         <w:pStyle w:val="1"/>
       </w:pPr>
-      <w:bookmarkStart w:id="4" w:name="_Toc122370734"/>
+      <w:bookmarkStart w:id="3" w:name="_Toc123043402"/>
       <w:r>
         <w:lastRenderedPageBreak/>
         <w:t>220713</w:t>
@@ -1592,7 +1667,7 @@
       <w:r>
         <w:t xml:space="preserve"> 01 Change</w:t>
       </w:r>
-      <w:bookmarkEnd w:id="4"/>
+      <w:bookmarkEnd w:id="3"/>
     </w:p>
     <w:p>
       <w:r>
@@ -1782,7 +1857,7 @@
       <w:pPr>
         <w:pStyle w:val="1"/>
       </w:pPr>
-      <w:bookmarkStart w:id="5" w:name="_Toc122370735"/>
+      <w:bookmarkStart w:id="4" w:name="_Toc123043403"/>
       <w:r>
         <w:t xml:space="preserve">220725 01 </w:t>
       </w:r>
@@ -1792,7 +1867,7 @@
       <w:r>
         <w:t>D/Int. Err.</w:t>
       </w:r>
-      <w:bookmarkEnd w:id="5"/>
+      <w:bookmarkEnd w:id="4"/>
     </w:p>
     <w:p>
       <w:r>
@@ -1951,7 +2026,7 @@
       <w:pPr>
         <w:pStyle w:val="1"/>
       </w:pPr>
-      <w:bookmarkStart w:id="6" w:name="_Toc122370736"/>
+      <w:bookmarkStart w:id="5" w:name="_Toc123043404"/>
       <w:r>
         <w:t xml:space="preserve">220725 02 </w:t>
       </w:r>
@@ -1970,7 +2045,7 @@
       <w:r>
         <w:t xml:space="preserve"> Err.</w:t>
       </w:r>
-      <w:bookmarkEnd w:id="6"/>
+      <w:bookmarkEnd w:id="5"/>
     </w:p>
     <w:p>
       <w:r>
@@ -2232,7 +2307,7 @@
       <w:pPr>
         <w:pStyle w:val="1"/>
       </w:pPr>
-      <w:bookmarkStart w:id="7" w:name="_Toc122370737"/>
+      <w:bookmarkStart w:id="6" w:name="_Toc123043405"/>
       <w:r>
         <w:lastRenderedPageBreak/>
         <w:t xml:space="preserve">220912 </w:t>
@@ -2240,7 +2315,7 @@
       <w:r>
         <w:t>01 Change</w:t>
       </w:r>
-      <w:bookmarkEnd w:id="7"/>
+      <w:bookmarkEnd w:id="6"/>
     </w:p>
     <w:p>
       <w:r>
@@ -2526,7 +2601,7 @@
       <w:pPr>
         <w:pStyle w:val="1"/>
       </w:pPr>
-      <w:bookmarkStart w:id="8" w:name="_Toc122370738"/>
+      <w:bookmarkStart w:id="7" w:name="_Toc123043406"/>
       <w:r>
         <w:rPr>
           <w:rFonts w:hint="eastAsia"/>
@@ -2536,7 +2611,7 @@
       <w:r>
         <w:t>20925 01 Change</w:t>
       </w:r>
-      <w:bookmarkEnd w:id="8"/>
+      <w:bookmarkEnd w:id="7"/>
     </w:p>
     <w:p>
       <w:r>
@@ -2673,7 +2748,7 @@
       <w:pPr>
         <w:pStyle w:val="1"/>
       </w:pPr>
-      <w:bookmarkStart w:id="9" w:name="_Toc122370739"/>
+      <w:bookmarkStart w:id="8" w:name="_Toc123043407"/>
       <w:r>
         <w:rPr>
           <w:rFonts w:hint="eastAsia"/>
@@ -2683,7 +2758,7 @@
       <w:r>
         <w:t>20928 01 Change</w:t>
       </w:r>
-      <w:bookmarkEnd w:id="9"/>
+      <w:bookmarkEnd w:id="8"/>
     </w:p>
     <w:p>
       <w:r>
@@ -2804,7 +2879,7 @@
       <w:pPr>
         <w:pStyle w:val="1"/>
       </w:pPr>
-      <w:bookmarkStart w:id="10" w:name="_Toc122370740"/>
+      <w:bookmarkStart w:id="9" w:name="_Toc123043408"/>
       <w:r>
         <w:rPr>
           <w:rFonts w:hint="eastAsia"/>
@@ -2815,7 +2890,7 @@
       <w:r>
         <w:t>20929 01 Deform</w:t>
       </w:r>
-      <w:bookmarkEnd w:id="10"/>
+      <w:bookmarkEnd w:id="9"/>
     </w:p>
     <w:p>
       <w:r>
@@ -3303,7 +3378,7 @@
       <w:pPr>
         <w:pStyle w:val="1"/>
       </w:pPr>
-      <w:bookmarkStart w:id="11" w:name="_Toc122370741"/>
+      <w:bookmarkStart w:id="10" w:name="_Toc123043409"/>
       <w:r>
         <w:rPr>
           <w:rFonts w:hint="eastAsia"/>
@@ -3322,7 +3397,7 @@
       <w:r>
         <w:t>Edit Err</w:t>
       </w:r>
-      <w:bookmarkEnd w:id="11"/>
+      <w:bookmarkEnd w:id="10"/>
     </w:p>
     <w:p>
       <w:r>
@@ -3632,14 +3707,14 @@
       <w:pPr>
         <w:pStyle w:val="1"/>
       </w:pPr>
-      <w:bookmarkStart w:id="12" w:name="_Toc122370742"/>
+      <w:bookmarkStart w:id="11" w:name="_Toc123043410"/>
       <w:r>
         <w:t>221127</w:t>
       </w:r>
       <w:r>
         <w:t xml:space="preserve"> 01 Change</w:t>
       </w:r>
-      <w:bookmarkEnd w:id="12"/>
+      <w:bookmarkEnd w:id="11"/>
     </w:p>
     <w:p>
       <w:r>
@@ -3793,7 +3868,7 @@
       <w:pPr>
         <w:pStyle w:val="1"/>
       </w:pPr>
-      <w:bookmarkStart w:id="13" w:name="_Toc122370743"/>
+      <w:bookmarkStart w:id="12" w:name="_Toc123043411"/>
       <w:r>
         <w:rPr>
           <w:rFonts w:hint="eastAsia"/>
@@ -3803,6 +3878,146 @@
       <w:r>
         <w:t>21212 01 Change</w:t>
       </w:r>
+      <w:bookmarkEnd w:id="12"/>
+    </w:p>
+    <w:p>
+      <w:r>
+        <w:rPr>
+          <w:rFonts w:hint="eastAsia"/>
+        </w:rPr>
+        <w:t>0</w:t>
+      </w:r>
+      <w:r>
+        <w:t xml:space="preserve">1. </w:t>
+      </w:r>
+      <w:r>
+        <w:rPr>
+          <w:rFonts w:hint="eastAsia"/>
+        </w:rPr>
+        <w:t>추가</w:t>
+      </w:r>
+    </w:p>
+    <w:p>
+      <w:r>
+        <w:rPr>
+          <w:rFonts w:hint="eastAsia"/>
+        </w:rPr>
+        <w:t xml:space="preserve"> </w:t>
+      </w:r>
+      <w:r>
+        <w:t>- [OPEN : inp]</w:t>
+      </w:r>
+      <w:r>
+        <w:t>, &lt;inp fn&gt;</w:t>
+      </w:r>
+    </w:p>
+    <w:p>
+      <w:r>
+        <w:rPr>
+          <w:rFonts w:hint="eastAsia"/>
+        </w:rPr>
+        <w:t xml:space="preserve"> </w:t>
+      </w:r>
+      <w:r>
+        <w:t xml:space="preserve">- </w:t>
+      </w:r>
+      <w:r>
+        <w:t xml:space="preserve">[EDIT : </w:t>
+      </w:r>
+      <w:r>
+        <w:t xml:space="preserve">info] : </w:t>
+      </w:r>
+      <w:r>
+        <w:rPr>
+          <w:rFonts w:hint="eastAsia"/>
+        </w:rPr>
+        <w:t>&lt;</w:t>
+      </w:r>
+      <w:r>
+        <w:t xml:space="preserve">xy lim&gt; </w:t>
+      </w:r>
+      <w:r>
+        <w:rPr>
+          <w:rFonts w:hint="eastAsia"/>
+        </w:rPr>
+        <w:t>분기</w:t>
+      </w:r>
+    </w:p>
+    <w:p/>
+    <w:p>
+      <w:pPr>
+        <w:rPr>
+          <w:b/>
+        </w:rPr>
+      </w:pPr>
+      <w:r>
+        <w:rPr>
+          <w:rFonts w:hint="eastAsia"/>
+          <w:b/>
+          <w:color w:val="FF0000"/>
+        </w:rPr>
+        <w:t>*</w:t>
+      </w:r>
+      <w:r>
+        <w:rPr>
+          <w:b/>
+          <w:color w:val="FF0000"/>
+        </w:rPr>
+        <w:t xml:space="preserve"> </w:t>
+      </w:r>
+      <w:r>
+        <w:rPr>
+          <w:rFonts w:hint="eastAsia"/>
+          <w:b/>
+          <w:color w:val="FF0000"/>
+        </w:rPr>
+        <w:t>검증</w:t>
+      </w:r>
+    </w:p>
+    <w:p>
+      <w:r>
+        <w:rPr>
+          <w:rFonts w:hint="eastAsia"/>
+        </w:rPr>
+        <w:t xml:space="preserve"> </w:t>
+      </w:r>
+      <w:r>
+        <w:t xml:space="preserve">- </w:t>
+      </w:r>
+      <w:r>
+        <w:rPr>
+          <w:rFonts w:hint="eastAsia"/>
+        </w:rPr>
+        <w:t>안</w:t>
+      </w:r>
+      <w:r>
+        <w:rPr>
+          <w:rFonts w:hint="eastAsia"/>
+        </w:rPr>
+        <w:t xml:space="preserve"> </w:t>
+      </w:r>
+      <w:r>
+        <w:rPr>
+          <w:rFonts w:hint="eastAsia"/>
+        </w:rPr>
+        <w:t>함</w:t>
+      </w:r>
+    </w:p>
+    <w:p/>
+    <w:p>
+      <w:pPr>
+        <w:pStyle w:val="1"/>
+      </w:pPr>
+      <w:bookmarkStart w:id="13" w:name="_Toc123043412"/>
+      <w:r>
+        <w:rPr>
+          <w:rFonts w:hint="eastAsia"/>
+        </w:rPr>
+        <w:t>2</w:t>
+      </w:r>
+      <w:r>
+        <w:t>21219 01 Change</w:t>
+      </w:r>
       <w:bookmarkEnd w:id="13"/>
     </w:p>
     <w:p>
@@ -3816,24 +4031,100 @@
         <w:t xml:space="preserve">1. </w:t>
       </w:r>
       <w:r>
+        <w:t xml:space="preserve">[bench] </w:t>
+      </w:r>
+      <w:r>
+        <w:rPr>
+          <w:rFonts w:hint="eastAsia"/>
+        </w:rPr>
+        <w:t>입력</w:t>
+      </w:r>
+      <w:r>
+        <w:rPr>
+          <w:rFonts w:hint="eastAsia"/>
+        </w:rPr>
+        <w:t xml:space="preserve"> </w:t>
+      </w:r>
+      <w:r>
+        <w:rPr>
+          <w:rFonts w:hint="eastAsia"/>
+        </w:rPr>
+        <w:t>카드</w:t>
+      </w:r>
+      <w:r>
+        <w:rPr>
+          <w:rFonts w:hint="eastAsia"/>
+        </w:rPr>
+        <w:t xml:space="preserve"> </w:t>
+      </w:r>
+      <w:r>
+        <w:rPr>
+          <w:rFonts w:hint="eastAsia"/>
+        </w:rPr>
+        <w:t>간소화</w:t>
+      </w:r>
+    </w:p>
+    <w:p>
+      <w:r>
+        <w:rPr>
+          <w:rFonts w:hint="eastAsia"/>
+        </w:rPr>
+        <w:t xml:space="preserve"> </w:t>
+      </w:r>
+      <w:r>
+        <w:t xml:space="preserve">- </w:t>
+      </w:r>
+      <w:r>
         <w:rPr>
           <w:rFonts w:hint="eastAsia"/>
         </w:rPr>
         <w:t>추가</w:t>
       </w:r>
-    </w:p>
-    <w:p>
-      <w:r>
-        <w:rPr>
-          <w:rFonts w:hint="eastAsia"/>
-        </w:rPr>
-        <w:t xml:space="preserve"> </w:t>
-      </w:r>
-      <w:r>
-        <w:t>- [OPEN : inp]</w:t>
-      </w:r>
-      <w:r>
-        <w:t>, &lt;inp fn&gt;</w:t>
+      <w:r>
+        <w:rPr>
+          <w:rFonts w:hint="eastAsia"/>
+        </w:rPr>
+        <w:t xml:space="preserve"> </w:t>
+      </w:r>
+      <w:r>
+        <w:t>: &lt;l</w:t>
+      </w:r>
+      <w:r>
+        <w:t>,c</w:t>
+      </w:r>
+      <w:r>
+        <w:t xml:space="preserve"> bnch&gt;</w:t>
+      </w:r>
+    </w:p>
+    <w:p/>
+    <w:p>
+      <w:pPr>
+        <w:rPr>
+          <w:b/>
+        </w:rPr>
+      </w:pPr>
+      <w:r>
+        <w:rPr>
+          <w:rFonts w:hint="eastAsia"/>
+          <w:b/>
+          <w:color w:val="FF0000"/>
+        </w:rPr>
+        <w:t>*</w:t>
+      </w:r>
+      <w:r>
+        <w:rPr>
+          <w:b/>
+          <w:color w:val="FF0000"/>
+        </w:rPr>
+        <w:t xml:space="preserve"> </w:t>
+      </w:r>
+      <w:r>
+        <w:rPr>
+          <w:rFonts w:hint="eastAsia"/>
+          <w:b/>
+          <w:color w:val="FF0000"/>
+        </w:rPr>
+        <w:t>검증</w:t>
       </w:r>
     </w:p>
     <w:p>
@@ -3847,34 +4138,274 @@
         <w:t xml:space="preserve">- </w:t>
       </w:r>
       <w:r>
-        <w:t xml:space="preserve">[EDIT : </w:t>
-      </w:r>
-      <w:r>
-        <w:t xml:space="preserve">info] : </w:t>
-      </w:r>
-      <w:r>
-        <w:rPr>
-          <w:rFonts w:hint="eastAsia"/>
-        </w:rPr>
-        <w:t>&lt;</w:t>
-      </w:r>
-      <w:r>
-        <w:t xml:space="preserve">xy lim&gt; </w:t>
-      </w:r>
-      <w:r>
-        <w:rPr>
-          <w:rFonts w:hint="eastAsia"/>
-        </w:rPr>
-        <w:t>분기</w:t>
+        <w:rPr>
+          <w:rFonts w:hint="eastAsia"/>
+        </w:rPr>
+        <w:t>안</w:t>
+      </w:r>
+      <w:r>
+        <w:rPr>
+          <w:rFonts w:hint="eastAsia"/>
+        </w:rPr>
+        <w:t xml:space="preserve"> </w:t>
+      </w:r>
+      <w:r>
+        <w:rPr>
+          <w:rFonts w:hint="eastAsia"/>
+        </w:rPr>
+        <w:t>함</w:t>
       </w:r>
     </w:p>
     <w:p/>
     <w:p>
       <w:pPr>
-        <w:rPr>
-          <w:b/>
-        </w:rPr>
+        <w:pStyle w:val="1"/>
       </w:pPr>
+      <w:bookmarkStart w:id="14" w:name="_Toc123043413"/>
+      <w:r>
+        <w:rPr>
+          <w:rFonts w:hint="eastAsia"/>
+        </w:rPr>
+        <w:lastRenderedPageBreak/>
+        <w:t>2</w:t>
+      </w:r>
+      <w:r>
+        <w:t>2122</w:t>
+      </w:r>
+      <w:r>
+        <w:t>7</w:t>
+      </w:r>
+      <w:r>
+        <w:t xml:space="preserve"> 01 McCARD</w:t>
+      </w:r>
+      <w:bookmarkEnd w:id="14"/>
+    </w:p>
+    <w:p>
+      <w:r>
+        <w:rPr>
+          <w:rFonts w:hint="eastAsia"/>
+        </w:rPr>
+        <w:t>0</w:t>
+      </w:r>
+      <w:r>
+        <w:t xml:space="preserve">1. </w:t>
+      </w:r>
+      <w:r>
+        <w:rPr>
+          <w:rFonts w:hint="eastAsia"/>
+        </w:rPr>
+        <w:t>변경</w:t>
+      </w:r>
+    </w:p>
+    <w:p>
+      <w:r>
+        <w:rPr>
+          <w:rFonts w:hint="eastAsia"/>
+        </w:rPr>
+        <w:t xml:space="preserve"> </w:t>
+      </w:r>
+      <w:r>
+        <w:t xml:space="preserve">- </w:t>
+      </w:r>
+      <w:r>
+        <w:rPr>
+          <w:rFonts w:hint="eastAsia"/>
+        </w:rPr>
+        <w:t>추가</w:t>
+      </w:r>
+      <w:r>
+        <w:rPr>
+          <w:rFonts w:hint="eastAsia"/>
+        </w:rPr>
+        <w:t xml:space="preserve"> </w:t>
+      </w:r>
+      <w:r>
+        <w:t>: &lt;n MC&gt;</w:t>
+      </w:r>
+    </w:p>
+    <w:p>
+      <w:r>
+        <w:rPr>
+          <w:rFonts w:hint="eastAsia"/>
+        </w:rPr>
+        <w:t xml:space="preserve"> </w:t>
+      </w:r>
+      <w:r>
+        <w:t xml:space="preserve">- </w:t>
+      </w:r>
+      <w:r>
+        <w:rPr>
+          <w:rFonts w:hint="eastAsia"/>
+        </w:rPr>
+        <w:t>변경</w:t>
+      </w:r>
+      <w:r>
+        <w:rPr>
+          <w:rFonts w:hint="eastAsia"/>
+        </w:rPr>
+        <w:t xml:space="preserve"> </w:t>
+      </w:r>
+      <w:r>
+        <w:t>: [READ : inp]</w:t>
+      </w:r>
+    </w:p>
+    <w:p>
+      <w:r>
+        <w:t xml:space="preserve"> - </w:t>
+      </w:r>
+      <w:r>
+        <w:rPr>
+          <w:rFonts w:hint="eastAsia"/>
+        </w:rPr>
+        <w:t>추가</w:t>
+      </w:r>
+      <w:r>
+        <w:rPr>
+          <w:rFonts w:hint="eastAsia"/>
+        </w:rPr>
+        <w:t xml:space="preserve"> </w:t>
+      </w:r>
+      <w:r>
+        <w:t>: [READ : McCARD]</w:t>
+      </w:r>
+    </w:p>
+    <w:p>
+      <w:r>
+        <w:rPr>
+          <w:rFonts w:hint="eastAsia"/>
+        </w:rPr>
+        <w:t xml:space="preserve"> </w:t>
+      </w:r>
+      <w:r>
+        <w:t xml:space="preserve">- </w:t>
+      </w:r>
+      <w:r>
+        <w:rPr>
+          <w:rFonts w:hint="eastAsia"/>
+        </w:rPr>
+        <w:t>제거</w:t>
+      </w:r>
+      <w:r>
+        <w:rPr>
+          <w:rFonts w:hint="eastAsia"/>
+        </w:rPr>
+        <w:t xml:space="preserve"> </w:t>
+      </w:r>
+      <w:r>
+        <w:t>: &lt;ax pow&gt;</w:t>
+      </w:r>
+    </w:p>
+    <w:p>
+      <w:pPr>
+        <w:rPr>
+          <w:rFonts w:hint="eastAsia"/>
+        </w:rPr>
+      </w:pPr>
+      <w:r>
+        <w:rPr>
+          <w:rFonts w:hint="eastAsia"/>
+        </w:rPr>
+        <w:t xml:space="preserve"> </w:t>
+      </w:r>
+      <w:r>
+        <w:t xml:space="preserve">- </w:t>
+      </w:r>
+      <w:r>
+        <w:rPr>
+          <w:rFonts w:hint="eastAsia"/>
+        </w:rPr>
+        <w:t>추가</w:t>
+      </w:r>
+      <w:r>
+        <w:rPr>
+          <w:rFonts w:hint="eastAsia"/>
+        </w:rPr>
+        <w:t xml:space="preserve"> </w:t>
+      </w:r>
+      <w:r>
+        <w:t xml:space="preserve">: [m dat] </w:t>
+      </w:r>
+      <w:r>
+        <w:rPr>
+          <w:rFonts w:hint="eastAsia"/>
+        </w:rPr>
+        <w:t>주석</w:t>
+      </w:r>
+    </w:p>
+    <w:p>
+      <w:pPr>
+        <w:rPr>
+          <w:rFonts w:hint="eastAsia"/>
+        </w:rPr>
+      </w:pPr>
+    </w:p>
+    <w:p>
+      <w:r>
+        <w:rPr>
+          <w:rFonts w:hint="eastAsia"/>
+        </w:rPr>
+        <w:t>0</w:t>
+      </w:r>
+      <w:r>
+        <w:t xml:space="preserve">2. </w:t>
+      </w:r>
+      <w:r>
+        <w:t xml:space="preserve">McCARD Geo. </w:t>
+      </w:r>
+      <w:r>
+        <w:rPr>
+          <w:rFonts w:hint="eastAsia"/>
+        </w:rPr>
+        <w:t>처리</w:t>
+      </w:r>
+      <w:r>
+        <w:rPr>
+          <w:rFonts w:hint="eastAsia"/>
+        </w:rPr>
+        <w:t xml:space="preserve"> </w:t>
+      </w:r>
+      <w:r>
+        <w:t>: [ADJ : mc]</w:t>
+      </w:r>
+    </w:p>
+    <w:p>
+      <w:r>
+        <w:rPr>
+          <w:rFonts w:hint="eastAsia"/>
+        </w:rPr>
+        <w:t xml:space="preserve"> </w:t>
+      </w:r>
+      <w:r>
+        <w:t>- &lt;nxa, nya, nsfc, izp</w:t>
+      </w:r>
+      <w:r>
+        <w:t>&gt;</w:t>
+      </w:r>
+    </w:p>
+    <w:p>
+      <w:r>
+        <w:t xml:space="preserve"> - &lt;</w:t>
+      </w:r>
+      <w:r>
+        <w:t>pow</w:t>
+      </w:r>
+      <w:r>
+        <w:t xml:space="preserve"> : xy, </w:t>
+      </w:r>
+      <w:r>
+        <w:t>ax</w:t>
+      </w:r>
+      <w:r>
+        <w:t>&gt;</w:t>
+      </w:r>
+    </w:p>
+    <w:p/>
+    <w:p>
+      <w:pPr>
+        <w:rPr>
+          <w:b/>
+        </w:rPr>
+      </w:pPr>
       <w:r>
         <w:rPr>
           <w:rFonts w:hint="eastAsia"/>
@@ -3900,191 +4431,43 @@
       </w:r>
     </w:p>
     <w:p>
-      <w:r>
-        <w:rPr>
-          <w:rFonts w:hint="eastAsia"/>
-        </w:rPr>
-        <w:t xml:space="preserve"> </w:t>
-      </w:r>
-      <w:r>
-        <w:t xml:space="preserve">- </w:t>
-      </w:r>
-      <w:r>
-        <w:rPr>
-          <w:rFonts w:hint="eastAsia"/>
-        </w:rPr>
-        <w:t>안</w:t>
-      </w:r>
-      <w:r>
-        <w:rPr>
-          <w:rFonts w:hint="eastAsia"/>
-        </w:rPr>
-        <w:t xml:space="preserve"> </w:t>
-      </w:r>
-      <w:r>
-        <w:rPr>
-          <w:rFonts w:hint="eastAsia"/>
-        </w:rPr>
-        <w:t>함</w:t>
-      </w:r>
-    </w:p>
-    <w:p/>
-    <w:p>
       <w:pPr>
-        <w:pStyle w:val="2"/>
+        <w:rPr>
+          <w:rFonts w:hint="eastAsia"/>
+        </w:rPr>
       </w:pPr>
-      <w:bookmarkStart w:id="14" w:name="_Toc122370744"/>
-      <w:r>
-        <w:rPr>
-          <w:rFonts w:hint="eastAsia"/>
-        </w:rPr>
-        <w:t>2</w:t>
-      </w:r>
-      <w:r>
-        <w:t>21219 01 Change</w:t>
-      </w:r>
-      <w:bookmarkEnd w:id="14"/>
-    </w:p>
-    <w:p>
-      <w:r>
-        <w:rPr>
-          <w:rFonts w:hint="eastAsia"/>
-        </w:rPr>
-        <w:t>0</w:t>
-      </w:r>
-      <w:r>
-        <w:t xml:space="preserve">1. </w:t>
-      </w:r>
-      <w:r>
-        <w:t xml:space="preserve">[bench] </w:t>
-      </w:r>
-      <w:r>
-        <w:rPr>
-          <w:rFonts w:hint="eastAsia"/>
-        </w:rPr>
-        <w:t>입력</w:t>
-      </w:r>
-      <w:r>
-        <w:rPr>
-          <w:rFonts w:hint="eastAsia"/>
-        </w:rPr>
-        <w:t xml:space="preserve"> </w:t>
-      </w:r>
-      <w:r>
-        <w:rPr>
-          <w:rFonts w:hint="eastAsia"/>
-        </w:rPr>
-        <w:t>카드</w:t>
-      </w:r>
-      <w:r>
-        <w:rPr>
-          <w:rFonts w:hint="eastAsia"/>
-        </w:rPr>
-        <w:t xml:space="preserve"> </w:t>
-      </w:r>
-      <w:r>
-        <w:rPr>
-          <w:rFonts w:hint="eastAsia"/>
-        </w:rPr>
-        <w:t>간소화</w:t>
-      </w:r>
-    </w:p>
-    <w:p>
-      <w:r>
-        <w:rPr>
-          <w:rFonts w:hint="eastAsia"/>
-        </w:rPr>
-        <w:t xml:space="preserve"> </w:t>
-      </w:r>
-      <w:r>
-        <w:t xml:space="preserve">- </w:t>
-      </w:r>
-      <w:r>
-        <w:rPr>
-          <w:rFonts w:hint="eastAsia"/>
-        </w:rPr>
-        <w:t>추가</w:t>
-      </w:r>
-      <w:r>
-        <w:rPr>
-          <w:rFonts w:hint="eastAsia"/>
-        </w:rPr>
-        <w:t xml:space="preserve"> </w:t>
-      </w:r>
-      <w:r>
-        <w:t>: &lt;l</w:t>
-      </w:r>
-      <w:r>
-        <w:t>,c</w:t>
-      </w:r>
-      <w:r>
-        <w:t xml:space="preserve"> bnch&gt;</w:t>
-      </w:r>
-    </w:p>
-    <w:p/>
-    <w:p>
-      <w:pPr>
-        <w:rPr>
-          <w:b/>
-        </w:rPr>
-      </w:pPr>
-      <w:r>
-        <w:rPr>
-          <w:rFonts w:hint="eastAsia"/>
-          <w:b/>
-          <w:color w:val="FF0000"/>
-        </w:rPr>
-        <w:t>*</w:t>
-      </w:r>
-      <w:r>
-        <w:rPr>
-          <w:b/>
-          <w:color w:val="FF0000"/>
-        </w:rPr>
-        <w:t xml:space="preserve"> </w:t>
-      </w:r>
-      <w:r>
-        <w:rPr>
-          <w:rFonts w:hint="eastAsia"/>
-          <w:b/>
-          <w:color w:val="FF0000"/>
-        </w:rPr>
-        <w:t>검증</w:t>
-      </w:r>
-    </w:p>
-    <w:p>
-      <w:pPr>
-        <w:rPr>
-          <w:rFonts w:hint="eastAsia"/>
-        </w:rPr>
-      </w:pPr>
-      <w:r>
-        <w:rPr>
-          <w:rFonts w:hint="eastAsia"/>
-        </w:rPr>
-        <w:t xml:space="preserve"> </w:t>
-      </w:r>
-      <w:r>
-        <w:t xml:space="preserve">- </w:t>
-      </w:r>
-      <w:r>
-        <w:rPr>
-          <w:rFonts w:hint="eastAsia"/>
-        </w:rPr>
-        <w:t>안</w:t>
-      </w:r>
-      <w:r>
-        <w:rPr>
-          <w:rFonts w:hint="eastAsia"/>
-        </w:rPr>
-        <w:t xml:space="preserve"> </w:t>
-      </w:r>
-      <w:r>
-        <w:rPr>
-          <w:rFonts w:hint="eastAsia"/>
-        </w:rPr>
-        <w:t>함</w:t>
-      </w:r>
+      <w:r>
+        <w:rPr>
+          <w:rFonts w:hint="eastAsia"/>
+        </w:rPr>
+        <w:t xml:space="preserve"> </w:t>
+      </w:r>
+      <w:r>
+        <w:t xml:space="preserve">- S3 2-D FC </w:t>
+      </w:r>
+      <w:r>
+        <w:t xml:space="preserve">: </w:t>
+      </w:r>
+      <w:r>
+        <w:rPr>
+          <w:rFonts w:hint="eastAsia"/>
+        </w:rPr>
+        <w:t>잘</w:t>
+      </w:r>
+      <w:r>
+        <w:rPr>
+          <w:rFonts w:hint="eastAsia"/>
+        </w:rPr>
+        <w:t xml:space="preserve"> </w:t>
+      </w:r>
+      <w:r>
+        <w:rPr>
+          <w:rFonts w:hint="eastAsia"/>
+        </w:rPr>
+        <w:t>가시화됨</w:t>
+      </w:r>
+      <w:bookmarkStart w:id="15" w:name="_GoBack"/>
+      <w:bookmarkEnd w:id="15"/>
     </w:p>
     <w:sectPr>
       <w:headerReference w:type="default" r:id="rId8"/>
@@ -5268,7 +5651,7 @@
 </file>
 
 <file path=customXml/itemProps1.xml><?xml version="1.0" encoding="utf-8"?>
-<ds:datastoreItem xmlns:ds="http://schemas.openxmlformats.org/officeDocument/2006/customXml" ds:itemID="{C0447156-6044-4DB2-9557-1D56911A6F05}">
+<ds:datastoreItem xmlns:ds="http://schemas.openxmlformats.org/officeDocument/2006/customXml" ds:itemID="{3B81CB17-331E-4DE3-8E56-2D2005278D67}">
   <ds:schemaRefs>
     <ds:schemaRef ds:uri="http://schemas.openxmlformats.org/officeDocument/2006/bibliography"/>
   </ds:schemaRefs>

--- a/plotRNSS Ver.docx
+++ b/plotRNSS Ver.docx
@@ -54,7 +54,7 @@
           <w:r>
             <w:fldChar w:fldCharType="separate"/>
           </w:r>
-          <w:hyperlink w:anchor="_Toc123043399" w:history="1">
+          <w:hyperlink w:anchor="_Toc123729924" w:history="1">
             <w:r>
               <w:rPr>
                 <w:rStyle w:val="a8"/>
@@ -81,7 +81,7 @@
                 <w:noProof/>
                 <w:webHidden/>
               </w:rPr>
-              <w:instrText xml:space="preserve"> PAGEREF _Toc123043399 \h </w:instrText>
+              <w:instrText xml:space="preserve"> PAGEREF _Toc123729924 \h </w:instrText>
             </w:r>
             <w:r>
               <w:rPr>
@@ -125,7 +125,7 @@
               <w:szCs w:val="22"/>
             </w:rPr>
           </w:pPr>
-          <w:hyperlink w:anchor="_Toc123043400" w:history="1">
+          <w:hyperlink w:anchor="_Toc123729925" w:history="1">
             <w:r>
               <w:rPr>
                 <w:rStyle w:val="a8"/>
@@ -152,7 +152,7 @@
                 <w:noProof/>
                 <w:webHidden/>
               </w:rPr>
-              <w:instrText xml:space="preserve"> PAGEREF _Toc123043400 \h </w:instrText>
+              <w:instrText xml:space="preserve"> PAGEREF _Toc123729925 \h </w:instrText>
             </w:r>
             <w:r>
               <w:rPr>
@@ -196,7 +196,7 @@
               <w:szCs w:val="22"/>
             </w:rPr>
           </w:pPr>
-          <w:hyperlink w:anchor="_Toc123043401" w:history="1">
+          <w:hyperlink w:anchor="_Toc123729926" w:history="1">
             <w:r>
               <w:rPr>
                 <w:rStyle w:val="a8"/>
@@ -223,7 +223,7 @@
                 <w:noProof/>
                 <w:webHidden/>
               </w:rPr>
-              <w:instrText xml:space="preserve"> PAGEREF _Toc123043401 \h </w:instrText>
+              <w:instrText xml:space="preserve"> PAGEREF _Toc123729926 \h </w:instrText>
             </w:r>
             <w:r>
               <w:rPr>
@@ -267,7 +267,7 @@
               <w:szCs w:val="22"/>
             </w:rPr>
           </w:pPr>
-          <w:hyperlink w:anchor="_Toc123043402" w:history="1">
+          <w:hyperlink w:anchor="_Toc123729927" w:history="1">
             <w:r>
               <w:rPr>
                 <w:rStyle w:val="a8"/>
@@ -294,7 +294,7 @@
                 <w:noProof/>
                 <w:webHidden/>
               </w:rPr>
-              <w:instrText xml:space="preserve"> PAGEREF _Toc123043402 \h </w:instrText>
+              <w:instrText xml:space="preserve"> PAGEREF _Toc123729927 \h </w:instrText>
             </w:r>
             <w:r>
               <w:rPr>
@@ -338,7 +338,7 @@
               <w:szCs w:val="22"/>
             </w:rPr>
           </w:pPr>
-          <w:hyperlink w:anchor="_Toc123043403" w:history="1">
+          <w:hyperlink w:anchor="_Toc123729928" w:history="1">
             <w:r>
               <w:rPr>
                 <w:rStyle w:val="a8"/>
@@ -365,7 +365,7 @@
                 <w:noProof/>
                 <w:webHidden/>
               </w:rPr>
-              <w:instrText xml:space="preserve"> PAGEREF _Toc123043403 \h </w:instrText>
+              <w:instrText xml:space="preserve"> PAGEREF _Toc123729928 \h </w:instrText>
             </w:r>
             <w:r>
               <w:rPr>
@@ -409,7 +409,7 @@
               <w:szCs w:val="22"/>
             </w:rPr>
           </w:pPr>
-          <w:hyperlink w:anchor="_Toc123043404" w:history="1">
+          <w:hyperlink w:anchor="_Toc123729929" w:history="1">
             <w:r>
               <w:rPr>
                 <w:rStyle w:val="a8"/>
@@ -436,7 +436,7 @@
                 <w:noProof/>
                 <w:webHidden/>
               </w:rPr>
-              <w:instrText xml:space="preserve"> PAGEREF _Toc123043404 \h </w:instrText>
+              <w:instrText xml:space="preserve"> PAGEREF _Toc123729929 \h </w:instrText>
             </w:r>
             <w:r>
               <w:rPr>
@@ -480,7 +480,7 @@
               <w:szCs w:val="22"/>
             </w:rPr>
           </w:pPr>
-          <w:hyperlink w:anchor="_Toc123043405" w:history="1">
+          <w:hyperlink w:anchor="_Toc123729930" w:history="1">
             <w:r>
               <w:rPr>
                 <w:rStyle w:val="a8"/>
@@ -507,7 +507,7 @@
                 <w:noProof/>
                 <w:webHidden/>
               </w:rPr>
-              <w:instrText xml:space="preserve"> PAGEREF _Toc123043405 \h </w:instrText>
+              <w:instrText xml:space="preserve"> PAGEREF _Toc123729930 \h </w:instrText>
             </w:r>
             <w:r>
               <w:rPr>
@@ -551,7 +551,7 @@
               <w:szCs w:val="22"/>
             </w:rPr>
           </w:pPr>
-          <w:hyperlink w:anchor="_Toc123043406" w:history="1">
+          <w:hyperlink w:anchor="_Toc123729931" w:history="1">
             <w:r>
               <w:rPr>
                 <w:rStyle w:val="a8"/>
@@ -578,7 +578,7 @@
                 <w:noProof/>
                 <w:webHidden/>
               </w:rPr>
-              <w:instrText xml:space="preserve"> PAGEREF _Toc123043406 \h </w:instrText>
+              <w:instrText xml:space="preserve"> PAGEREF _Toc123729931 \h </w:instrText>
             </w:r>
             <w:r>
               <w:rPr>
@@ -622,7 +622,7 @@
               <w:szCs w:val="22"/>
             </w:rPr>
           </w:pPr>
-          <w:hyperlink w:anchor="_Toc123043407" w:history="1">
+          <w:hyperlink w:anchor="_Toc123729932" w:history="1">
             <w:r>
               <w:rPr>
                 <w:rStyle w:val="a8"/>
@@ -649,7 +649,7 @@
                 <w:noProof/>
                 <w:webHidden/>
               </w:rPr>
-              <w:instrText xml:space="preserve"> PAGEREF _Toc123043407 \h </w:instrText>
+              <w:instrText xml:space="preserve"> PAGEREF _Toc123729932 \h </w:instrText>
             </w:r>
             <w:r>
               <w:rPr>
@@ -693,7 +693,7 @@
               <w:szCs w:val="22"/>
             </w:rPr>
           </w:pPr>
-          <w:hyperlink w:anchor="_Toc123043408" w:history="1">
+          <w:hyperlink w:anchor="_Toc123729933" w:history="1">
             <w:r>
               <w:rPr>
                 <w:rStyle w:val="a8"/>
@@ -720,7 +720,7 @@
                 <w:noProof/>
                 <w:webHidden/>
               </w:rPr>
-              <w:instrText xml:space="preserve"> PAGEREF _Toc123043408 \h </w:instrText>
+              <w:instrText xml:space="preserve"> PAGEREF _Toc123729933 \h </w:instrText>
             </w:r>
             <w:r>
               <w:rPr>
@@ -764,7 +764,7 @@
               <w:szCs w:val="22"/>
             </w:rPr>
           </w:pPr>
-          <w:hyperlink w:anchor="_Toc123043409" w:history="1">
+          <w:hyperlink w:anchor="_Toc123729934" w:history="1">
             <w:r>
               <w:rPr>
                 <w:rStyle w:val="a8"/>
@@ -791,7 +791,7 @@
                 <w:noProof/>
                 <w:webHidden/>
               </w:rPr>
-              <w:instrText xml:space="preserve"> PAGEREF _Toc123043409 \h </w:instrText>
+              <w:instrText xml:space="preserve"> PAGEREF _Toc123729934 \h </w:instrText>
             </w:r>
             <w:r>
               <w:rPr>
@@ -835,7 +835,7 @@
               <w:szCs w:val="22"/>
             </w:rPr>
           </w:pPr>
-          <w:hyperlink w:anchor="_Toc123043410" w:history="1">
+          <w:hyperlink w:anchor="_Toc123729935" w:history="1">
             <w:r>
               <w:rPr>
                 <w:rStyle w:val="a8"/>
@@ -862,7 +862,7 @@
                 <w:noProof/>
                 <w:webHidden/>
               </w:rPr>
-              <w:instrText xml:space="preserve"> PAGEREF _Toc123043410 \h </w:instrText>
+              <w:instrText xml:space="preserve"> PAGEREF _Toc123729935 \h </w:instrText>
             </w:r>
             <w:r>
               <w:rPr>
@@ -906,7 +906,7 @@
               <w:szCs w:val="22"/>
             </w:rPr>
           </w:pPr>
-          <w:hyperlink w:anchor="_Toc123043411" w:history="1">
+          <w:hyperlink w:anchor="_Toc123729936" w:history="1">
             <w:r>
               <w:rPr>
                 <w:rStyle w:val="a8"/>
@@ -933,7 +933,7 @@
                 <w:noProof/>
                 <w:webHidden/>
               </w:rPr>
-              <w:instrText xml:space="preserve"> PAGEREF _Toc123043411 \h </w:instrText>
+              <w:instrText xml:space="preserve"> PAGEREF _Toc123729936 \h </w:instrText>
             </w:r>
             <w:r>
               <w:rPr>
@@ -977,7 +977,7 @@
               <w:szCs w:val="22"/>
             </w:rPr>
           </w:pPr>
-          <w:hyperlink w:anchor="_Toc123043412" w:history="1">
+          <w:hyperlink w:anchor="_Toc123729937" w:history="1">
             <w:r>
               <w:rPr>
                 <w:rStyle w:val="a8"/>
@@ -1004,7 +1004,7 @@
                 <w:noProof/>
                 <w:webHidden/>
               </w:rPr>
-              <w:instrText xml:space="preserve"> PAGEREF _Toc123043412 \h </w:instrText>
+              <w:instrText xml:space="preserve"> PAGEREF _Toc123729937 \h </w:instrText>
             </w:r>
             <w:r>
               <w:rPr>
@@ -1048,20 +1048,84 @@
               <w:szCs w:val="22"/>
             </w:rPr>
           </w:pPr>
-          <w:hyperlink w:anchor="_Toc123043413" w:history="1">
+          <w:hyperlink w:anchor="_Toc123729938" w:history="1">
             <w:r>
               <w:rPr>
                 <w:rStyle w:val="a8"/>
                 <w:noProof/>
               </w:rPr>
-              <w:t>221226 01 McCAR</w:t>
-            </w:r>
+              <w:t>221227 01 McCARD</w:t>
+            </w:r>
+            <w:r>
+              <w:rPr>
+                <w:noProof/>
+                <w:webHidden/>
+              </w:rPr>
+              <w:tab/>
+            </w:r>
+            <w:r>
+              <w:rPr>
+                <w:noProof/>
+                <w:webHidden/>
+              </w:rPr>
+              <w:fldChar w:fldCharType="begin"/>
+            </w:r>
+            <w:r>
+              <w:rPr>
+                <w:noProof/>
+                <w:webHidden/>
+              </w:rPr>
+              <w:instrText xml:space="preserve"> PAGEREF _Toc123729938 \h </w:instrText>
+            </w:r>
+            <w:r>
+              <w:rPr>
+                <w:noProof/>
+                <w:webHidden/>
+              </w:rPr>
+            </w:r>
+            <w:r>
+              <w:rPr>
+                <w:noProof/>
+                <w:webHidden/>
+              </w:rPr>
+              <w:fldChar w:fldCharType="separate"/>
+            </w:r>
+            <w:r>
+              <w:rPr>
+                <w:noProof/>
+                <w:webHidden/>
+              </w:rPr>
+              <w:t>8</w:t>
+            </w:r>
+            <w:r>
+              <w:rPr>
+                <w:noProof/>
+                <w:webHidden/>
+              </w:rPr>
+              <w:fldChar w:fldCharType="end"/>
+            </w:r>
+          </w:hyperlink>
+        </w:p>
+        <w:p>
+          <w:pPr>
+            <w:pStyle w:val="10"/>
+            <w:tabs>
+              <w:tab w:val="right" w:leader="dot" w:pos="9016"/>
+            </w:tabs>
+            <w:rPr>
+              <w:rFonts w:asciiTheme="minorHAnsi" w:eastAsiaTheme="minorEastAsia" w:hAnsiTheme="minorHAnsi"/>
+              <w:noProof/>
+              <w:sz w:val="20"/>
+              <w:szCs w:val="22"/>
+            </w:rPr>
+          </w:pPr>
+          <w:hyperlink w:anchor="_Toc123729939" w:history="1">
             <w:r>
               <w:rPr>
                 <w:rStyle w:val="a8"/>
                 <w:noProof/>
               </w:rPr>
-              <w:t>D</w:t>
+              <w:t>230104 01 McCARD dP</w:t>
             </w:r>
             <w:r>
               <w:rPr>
@@ -1082,7 +1146,7 @@
                 <w:noProof/>
                 <w:webHidden/>
               </w:rPr>
-              <w:instrText xml:space="preserve"> PAGEREF _Toc123043413 \h </w:instrText>
+              <w:instrText xml:space="preserve"> PAGEREF _Toc123729939 \h </w:instrText>
             </w:r>
             <w:r>
               <w:rPr>
@@ -1142,7 +1206,7 @@
       <w:pPr>
         <w:pStyle w:val="1"/>
       </w:pPr>
-      <w:bookmarkStart w:id="0" w:name="_Toc123043399"/>
+      <w:bookmarkStart w:id="0" w:name="_Toc123729924"/>
       <w:r>
         <w:lastRenderedPageBreak/>
         <w:t>220331 Init.</w:t>
@@ -1331,7 +1395,7 @@
       <w:pPr>
         <w:pStyle w:val="1"/>
       </w:pPr>
-      <w:bookmarkStart w:id="1" w:name="_Toc123043400"/>
+      <w:bookmarkStart w:id="1" w:name="_Toc123729925"/>
       <w:r>
         <w:rPr>
           <w:rFonts w:hint="eastAsia"/>
@@ -1362,6 +1426,8 @@
         </w:rPr>
         <w:t>변경</w:t>
       </w:r>
+      <w:bookmarkStart w:id="2" w:name="_GoBack"/>
+      <w:bookmarkEnd w:id="2"/>
     </w:p>
     <w:p>
       <w:r>
@@ -1502,7 +1568,7 @@
       <w:pPr>
         <w:pStyle w:val="1"/>
       </w:pPr>
-      <w:bookmarkStart w:id="2" w:name="_Toc123043401"/>
+      <w:bookmarkStart w:id="3" w:name="_Toc123729926"/>
       <w:r>
         <w:t>220621</w:t>
       </w:r>
@@ -1512,7 +1578,7 @@
       <w:r>
         <w:t xml:space="preserve"> Deform</w:t>
       </w:r>
-      <w:bookmarkEnd w:id="2"/>
+      <w:bookmarkEnd w:id="3"/>
     </w:p>
     <w:p>
       <w:r>
@@ -1659,7 +1725,7 @@
       <w:pPr>
         <w:pStyle w:val="1"/>
       </w:pPr>
-      <w:bookmarkStart w:id="3" w:name="_Toc123043402"/>
+      <w:bookmarkStart w:id="4" w:name="_Toc123729927"/>
       <w:r>
         <w:lastRenderedPageBreak/>
         <w:t>220713</w:t>
@@ -1667,7 +1733,7 @@
       <w:r>
         <w:t xml:space="preserve"> 01 Change</w:t>
       </w:r>
-      <w:bookmarkEnd w:id="3"/>
+      <w:bookmarkEnd w:id="4"/>
     </w:p>
     <w:p>
       <w:r>
@@ -1857,7 +1923,7 @@
       <w:pPr>
         <w:pStyle w:val="1"/>
       </w:pPr>
-      <w:bookmarkStart w:id="4" w:name="_Toc123043403"/>
+      <w:bookmarkStart w:id="5" w:name="_Toc123729928"/>
       <w:r>
         <w:t xml:space="preserve">220725 01 </w:t>
       </w:r>
@@ -1867,7 +1933,7 @@
       <w:r>
         <w:t>D/Int. Err.</w:t>
       </w:r>
-      <w:bookmarkEnd w:id="4"/>
+      <w:bookmarkEnd w:id="5"/>
     </w:p>
     <w:p>
       <w:r>
@@ -2026,7 +2092,7 @@
       <w:pPr>
         <w:pStyle w:val="1"/>
       </w:pPr>
-      <w:bookmarkStart w:id="5" w:name="_Toc123043404"/>
+      <w:bookmarkStart w:id="6" w:name="_Toc123729929"/>
       <w:r>
         <w:t xml:space="preserve">220725 02 </w:t>
       </w:r>
@@ -2045,7 +2111,7 @@
       <w:r>
         <w:t xml:space="preserve"> Err.</w:t>
       </w:r>
-      <w:bookmarkEnd w:id="5"/>
+      <w:bookmarkEnd w:id="6"/>
     </w:p>
     <w:p>
       <w:r>
@@ -2307,7 +2373,7 @@
       <w:pPr>
         <w:pStyle w:val="1"/>
       </w:pPr>
-      <w:bookmarkStart w:id="6" w:name="_Toc123043405"/>
+      <w:bookmarkStart w:id="7" w:name="_Toc123729930"/>
       <w:r>
         <w:lastRenderedPageBreak/>
         <w:t xml:space="preserve">220912 </w:t>
@@ -2315,7 +2381,7 @@
       <w:r>
         <w:t>01 Change</w:t>
       </w:r>
-      <w:bookmarkEnd w:id="6"/>
+      <w:bookmarkEnd w:id="7"/>
     </w:p>
     <w:p>
       <w:r>
@@ -2601,7 +2667,7 @@
       <w:pPr>
         <w:pStyle w:val="1"/>
       </w:pPr>
-      <w:bookmarkStart w:id="7" w:name="_Toc123043406"/>
+      <w:bookmarkStart w:id="8" w:name="_Toc123729931"/>
       <w:r>
         <w:rPr>
           <w:rFonts w:hint="eastAsia"/>
@@ -2611,7 +2677,7 @@
       <w:r>
         <w:t>20925 01 Change</w:t>
       </w:r>
-      <w:bookmarkEnd w:id="7"/>
+      <w:bookmarkEnd w:id="8"/>
     </w:p>
     <w:p>
       <w:r>
@@ -2748,7 +2814,7 @@
       <w:pPr>
         <w:pStyle w:val="1"/>
       </w:pPr>
-      <w:bookmarkStart w:id="8" w:name="_Toc123043407"/>
+      <w:bookmarkStart w:id="9" w:name="_Toc123729932"/>
       <w:r>
         <w:rPr>
           <w:rFonts w:hint="eastAsia"/>
@@ -2758,7 +2824,7 @@
       <w:r>
         <w:t>20928 01 Change</w:t>
       </w:r>
-      <w:bookmarkEnd w:id="8"/>
+      <w:bookmarkEnd w:id="9"/>
     </w:p>
     <w:p>
       <w:r>
@@ -2879,7 +2945,7 @@
       <w:pPr>
         <w:pStyle w:val="1"/>
       </w:pPr>
-      <w:bookmarkStart w:id="9" w:name="_Toc123043408"/>
+      <w:bookmarkStart w:id="10" w:name="_Toc123729933"/>
       <w:r>
         <w:rPr>
           <w:rFonts w:hint="eastAsia"/>
@@ -2890,7 +2956,7 @@
       <w:r>
         <w:t>20929 01 Deform</w:t>
       </w:r>
-      <w:bookmarkEnd w:id="9"/>
+      <w:bookmarkEnd w:id="10"/>
     </w:p>
     <w:p>
       <w:r>
@@ -3378,7 +3444,7 @@
       <w:pPr>
         <w:pStyle w:val="1"/>
       </w:pPr>
-      <w:bookmarkStart w:id="10" w:name="_Toc123043409"/>
+      <w:bookmarkStart w:id="11" w:name="_Toc123729934"/>
       <w:r>
         <w:rPr>
           <w:rFonts w:hint="eastAsia"/>
@@ -3397,7 +3463,7 @@
       <w:r>
         <w:t>Edit Err</w:t>
       </w:r>
-      <w:bookmarkEnd w:id="10"/>
+      <w:bookmarkEnd w:id="11"/>
     </w:p>
     <w:p>
       <w:r>
@@ -3707,14 +3773,14 @@
       <w:pPr>
         <w:pStyle w:val="1"/>
       </w:pPr>
-      <w:bookmarkStart w:id="11" w:name="_Toc123043410"/>
+      <w:bookmarkStart w:id="12" w:name="_Toc123729935"/>
       <w:r>
         <w:t>221127</w:t>
       </w:r>
       <w:r>
         <w:t xml:space="preserve"> 01 Change</w:t>
       </w:r>
-      <w:bookmarkEnd w:id="11"/>
+      <w:bookmarkEnd w:id="12"/>
     </w:p>
     <w:p>
       <w:r>
@@ -3868,7 +3934,7 @@
       <w:pPr>
         <w:pStyle w:val="1"/>
       </w:pPr>
-      <w:bookmarkStart w:id="12" w:name="_Toc123043411"/>
+      <w:bookmarkStart w:id="13" w:name="_Toc123729936"/>
       <w:r>
         <w:rPr>
           <w:rFonts w:hint="eastAsia"/>
@@ -3878,7 +3944,7 @@
       <w:r>
         <w:t>21212 01 Change</w:t>
       </w:r>
-      <w:bookmarkEnd w:id="12"/>
+      <w:bookmarkEnd w:id="13"/>
     </w:p>
     <w:p>
       <w:r>
@@ -4008,7 +4074,7 @@
       <w:pPr>
         <w:pStyle w:val="1"/>
       </w:pPr>
-      <w:bookmarkStart w:id="13" w:name="_Toc123043412"/>
+      <w:bookmarkStart w:id="14" w:name="_Toc123729937"/>
       <w:r>
         <w:rPr>
           <w:rFonts w:hint="eastAsia"/>
@@ -4018,7 +4084,7 @@
       <w:r>
         <w:t>21219 01 Change</w:t>
       </w:r>
-      <w:bookmarkEnd w:id="13"/>
+      <w:bookmarkEnd w:id="14"/>
     </w:p>
     <w:p>
       <w:r>
@@ -4161,7 +4227,7 @@
       <w:pPr>
         <w:pStyle w:val="1"/>
       </w:pPr>
-      <w:bookmarkStart w:id="14" w:name="_Toc123043413"/>
+      <w:bookmarkStart w:id="15" w:name="_Toc123729938"/>
       <w:r>
         <w:rPr>
           <w:rFonts w:hint="eastAsia"/>
@@ -4178,7 +4244,7 @@
       <w:r>
         <w:t xml:space="preserve"> 01 McCARD</w:t>
       </w:r>
-      <w:bookmarkEnd w:id="14"/>
+      <w:bookmarkEnd w:id="15"/>
     </w:p>
     <w:p>
       <w:r>
@@ -4296,14 +4362,211 @@
       </w:r>
     </w:p>
     <w:p>
+      <w:r>
+        <w:rPr>
+          <w:rFonts w:hint="eastAsia"/>
+        </w:rPr>
+        <w:t xml:space="preserve"> </w:t>
+      </w:r>
+      <w:r>
+        <w:t xml:space="preserve">- </w:t>
+      </w:r>
+      <w:r>
+        <w:rPr>
+          <w:rFonts w:hint="eastAsia"/>
+        </w:rPr>
+        <w:t>추가</w:t>
+      </w:r>
+      <w:r>
+        <w:rPr>
+          <w:rFonts w:hint="eastAsia"/>
+        </w:rPr>
+        <w:t xml:space="preserve"> </w:t>
+      </w:r>
+      <w:r>
+        <w:t xml:space="preserve">: [m dat] </w:t>
+      </w:r>
+      <w:r>
+        <w:rPr>
+          <w:rFonts w:hint="eastAsia"/>
+        </w:rPr>
+        <w:t>주석</w:t>
+      </w:r>
+    </w:p>
+    <w:p/>
+    <w:p>
+      <w:r>
+        <w:rPr>
+          <w:rFonts w:hint="eastAsia"/>
+        </w:rPr>
+        <w:t>0</w:t>
+      </w:r>
+      <w:r>
+        <w:t xml:space="preserve">2. </w:t>
+      </w:r>
+      <w:r>
+        <w:t xml:space="preserve">McCARD Geo. </w:t>
+      </w:r>
+      <w:r>
+        <w:rPr>
+          <w:rFonts w:hint="eastAsia"/>
+        </w:rPr>
+        <w:t>처리</w:t>
+      </w:r>
+      <w:r>
+        <w:rPr>
+          <w:rFonts w:hint="eastAsia"/>
+        </w:rPr>
+        <w:t xml:space="preserve"> </w:t>
+      </w:r>
+      <w:r>
+        <w:t>: [ADJ : mc]</w:t>
+      </w:r>
+    </w:p>
+    <w:p>
+      <w:r>
+        <w:rPr>
+          <w:rFonts w:hint="eastAsia"/>
+        </w:rPr>
+        <w:t xml:space="preserve"> </w:t>
+      </w:r>
+      <w:r>
+        <w:t>- &lt;nxa, nya, nsfc, izp</w:t>
+      </w:r>
+      <w:r>
+        <w:t>&gt;</w:t>
+      </w:r>
+    </w:p>
+    <w:p>
+      <w:r>
+        <w:t xml:space="preserve"> - &lt;</w:t>
+      </w:r>
+      <w:r>
+        <w:t>pow</w:t>
+      </w:r>
+      <w:r>
+        <w:t xml:space="preserve"> : xy, </w:t>
+      </w:r>
+      <w:r>
+        <w:t>ax</w:t>
+      </w:r>
+      <w:r>
+        <w:t>&gt;</w:t>
+      </w:r>
+    </w:p>
+    <w:p/>
+    <w:p>
       <w:pPr>
         <w:rPr>
-          <w:rFonts w:hint="eastAsia"/>
+          <w:b/>
         </w:rPr>
       </w:pPr>
       <w:r>
         <w:rPr>
           <w:rFonts w:hint="eastAsia"/>
+          <w:b/>
+          <w:color w:val="FF0000"/>
+        </w:rPr>
+        <w:t>*</w:t>
+      </w:r>
+      <w:r>
+        <w:rPr>
+          <w:b/>
+          <w:color w:val="FF0000"/>
+        </w:rPr>
+        <w:t xml:space="preserve"> </w:t>
+      </w:r>
+      <w:r>
+        <w:rPr>
+          <w:rFonts w:hint="eastAsia"/>
+          <w:b/>
+          <w:color w:val="FF0000"/>
+        </w:rPr>
+        <w:t>검증</w:t>
+      </w:r>
+    </w:p>
+    <w:p>
+      <w:r>
+        <w:rPr>
+          <w:rFonts w:hint="eastAsia"/>
+        </w:rPr>
+        <w:t xml:space="preserve"> </w:t>
+      </w:r>
+      <w:r>
+        <w:t xml:space="preserve">- S3 2-D FC </w:t>
+      </w:r>
+      <w:r>
+        <w:t xml:space="preserve">: </w:t>
+      </w:r>
+      <w:r>
+        <w:rPr>
+          <w:rFonts w:hint="eastAsia"/>
+        </w:rPr>
+        <w:t>잘</w:t>
+      </w:r>
+      <w:r>
+        <w:rPr>
+          <w:rFonts w:hint="eastAsia"/>
+        </w:rPr>
+        <w:t xml:space="preserve"> </w:t>
+      </w:r>
+      <w:r>
+        <w:rPr>
+          <w:rFonts w:hint="eastAsia"/>
+        </w:rPr>
+        <w:t>가시화됨</w:t>
+      </w:r>
+    </w:p>
+    <w:p/>
+    <w:p>
+      <w:pPr>
+        <w:pStyle w:val="1"/>
+      </w:pPr>
+      <w:bookmarkStart w:id="16" w:name="_Toc123729939"/>
+      <w:r>
+        <w:rPr>
+          <w:rFonts w:hint="eastAsia"/>
+        </w:rPr>
+        <w:t>2</w:t>
+      </w:r>
+      <w:r>
+        <w:t xml:space="preserve">30104 01 McCARD </w:t>
+      </w:r>
+      <w:r>
+        <w:t>dP</w:t>
+      </w:r>
+      <w:bookmarkEnd w:id="16"/>
+    </w:p>
+    <w:p>
+      <w:r>
+        <w:rPr>
+          <w:rFonts w:hint="eastAsia"/>
+        </w:rPr>
+        <w:t>0</w:t>
+      </w:r>
+      <w:r>
+        <w:t xml:space="preserve">1. </w:t>
+      </w:r>
+      <w:r>
+        <w:rPr>
+          <w:rFonts w:hint="eastAsia"/>
+        </w:rPr>
+        <w:t>변경</w:t>
+      </w:r>
+      <w:r>
+        <w:rPr>
+          <w:rFonts w:hint="eastAsia"/>
+        </w:rPr>
+        <w:t xml:space="preserve"> </w:t>
+      </w:r>
+      <w:r>
+        <w:t>: [READ : mccard]</w:t>
+      </w:r>
+    </w:p>
+    <w:p>
+      <w:r>
+        <w:rPr>
+          <w:rFonts w:hint="eastAsia"/>
         </w:rPr>
         <w:t xml:space="preserve"> </w:t>
       </w:r>
@@ -4314,98 +4577,178 @@
         <w:rPr>
           <w:rFonts w:hint="eastAsia"/>
         </w:rPr>
-        <w:t>추가</w:t>
-      </w:r>
-      <w:r>
-        <w:rPr>
-          <w:rFonts w:hint="eastAsia"/>
-        </w:rPr>
-        <w:t xml:space="preserve"> </w:t>
-      </w:r>
-      <w:r>
-        <w:t xml:space="preserve">: [m dat] </w:t>
-      </w:r>
-      <w:r>
-        <w:rPr>
-          <w:rFonts w:hint="eastAsia"/>
-        </w:rPr>
-        <w:t>주석</w:t>
-      </w:r>
-    </w:p>
+        <w:t>오류</w:t>
+      </w:r>
+      <w:r>
+        <w:rPr>
+          <w:rFonts w:hint="eastAsia"/>
+        </w:rPr>
+        <w:t xml:space="preserve"> </w:t>
+      </w:r>
+      <w:r>
+        <w:rPr>
+          <w:rFonts w:hint="eastAsia"/>
+        </w:rPr>
+        <w:t>제거</w:t>
+      </w:r>
+      <w:r>
+        <w:t xml:space="preserve"> : k-eff </w:t>
+      </w:r>
+      <w:r>
+        <w:rPr>
+          <w:rFonts w:hint="eastAsia"/>
+        </w:rPr>
+        <w:t>입력</w:t>
+      </w:r>
+      <w:r>
+        <w:rPr>
+          <w:rFonts w:hint="eastAsia"/>
+        </w:rPr>
+        <w:t xml:space="preserve"> </w:t>
+      </w:r>
+    </w:p>
+    <w:p>
+      <w:r>
+        <w:rPr>
+          <w:rFonts w:hint="eastAsia"/>
+        </w:rPr>
+        <w:t xml:space="preserve"> </w:t>
+      </w:r>
+      <w:r>
+        <w:t xml:space="preserve">- [ADJ : MC] : MC </w:t>
+      </w:r>
+      <w:r>
+        <w:rPr>
+          <w:rFonts w:hint="eastAsia"/>
+        </w:rPr>
+        <w:t>입력만</w:t>
+      </w:r>
+      <w:r>
+        <w:rPr>
+          <w:rFonts w:hint="eastAsia"/>
+        </w:rPr>
+        <w:t xml:space="preserve"> </w:t>
+      </w:r>
+      <w:r>
+        <w:rPr>
+          <w:rFonts w:hint="eastAsia"/>
+        </w:rPr>
+        <w:t>있어도</w:t>
+      </w:r>
+      <w:r>
+        <w:rPr>
+          <w:rFonts w:hint="eastAsia"/>
+        </w:rPr>
+        <w:t xml:space="preserve"> </w:t>
+      </w:r>
+      <w:r>
+        <w:t xml:space="preserve">Bench </w:t>
+      </w:r>
+      <w:r>
+        <w:rPr>
+          <w:rFonts w:hint="eastAsia"/>
+        </w:rPr>
+        <w:t>사용</w:t>
+      </w:r>
+    </w:p>
+    <w:p/>
+    <w:p>
+      <w:r>
+        <w:rPr>
+          <w:rFonts w:hint="eastAsia"/>
+        </w:rPr>
+        <w:t>0</w:t>
+      </w:r>
+      <w:r>
+        <w:t xml:space="preserve">2. </w:t>
+      </w:r>
+      <w:r>
+        <w:rPr>
+          <w:rFonts w:hint="eastAsia"/>
+        </w:rPr>
+        <w:t>변경</w:t>
+      </w:r>
+    </w:p>
+    <w:p>
+      <w:r>
+        <w:rPr>
+          <w:rFonts w:hint="eastAsia"/>
+        </w:rPr>
+        <w:t xml:space="preserve"> </w:t>
+      </w:r>
+      <w:r>
+        <w:t xml:space="preserve">- [NORM : pow] : </w:t>
+      </w:r>
+      <w:r>
+        <w:t>MC</w:t>
+      </w:r>
+      <w:r>
+        <w:rPr>
+          <w:rFonts w:hint="eastAsia"/>
+        </w:rPr>
+        <w:t>는</w:t>
+      </w:r>
+      <w:r>
+        <w:rPr>
+          <w:rFonts w:hint="eastAsia"/>
+        </w:rPr>
+        <w:t xml:space="preserve"> </w:t>
+      </w:r>
+      <w:r>
+        <w:t>&lt;i edt err&gt;</w:t>
+      </w:r>
+      <w:r>
+        <w:rPr>
+          <w:rFonts w:hint="eastAsia"/>
+        </w:rPr>
+        <w:t>가</w:t>
+      </w:r>
+      <w:r>
+        <w:rPr>
+          <w:rFonts w:hint="eastAsia"/>
+        </w:rPr>
+        <w:t xml:space="preserve"> </w:t>
+      </w:r>
+      <w:r>
+        <w:t>1</w:t>
+      </w:r>
+      <w:r>
+        <w:rPr>
+          <w:rFonts w:hint="eastAsia"/>
+        </w:rPr>
+        <w:t>이어도</w:t>
+      </w:r>
+      <w:r>
+        <w:rPr>
+          <w:rFonts w:hint="eastAsia"/>
+        </w:rPr>
+        <w:t xml:space="preserve"> </w:t>
+      </w:r>
+      <w:r>
+        <w:t>Norm.</w:t>
+      </w:r>
+    </w:p>
+    <w:p>
+      <w:r>
+        <w:rPr>
+          <w:rFonts w:hint="eastAsia"/>
+        </w:rPr>
+        <w:t xml:space="preserve"> </w:t>
+      </w:r>
+      <w:r>
+        <w:t xml:space="preserve">- </w:t>
+      </w:r>
+      <w:r>
+        <w:t>[EDIT : err]</w:t>
+      </w:r>
+    </w:p>
+    <w:p/>
     <w:p>
       <w:pPr>
         <w:rPr>
-          <w:rFonts w:hint="eastAsia"/>
+          <w:b/>
         </w:rPr>
       </w:pPr>
-    </w:p>
-    <w:p>
-      <w:r>
-        <w:rPr>
-          <w:rFonts w:hint="eastAsia"/>
-        </w:rPr>
-        <w:t>0</w:t>
-      </w:r>
-      <w:r>
-        <w:t xml:space="preserve">2. </w:t>
-      </w:r>
-      <w:r>
-        <w:t xml:space="preserve">McCARD Geo. </w:t>
-      </w:r>
-      <w:r>
-        <w:rPr>
-          <w:rFonts w:hint="eastAsia"/>
-        </w:rPr>
-        <w:t>처리</w:t>
-      </w:r>
-      <w:r>
-        <w:rPr>
-          <w:rFonts w:hint="eastAsia"/>
-        </w:rPr>
-        <w:t xml:space="preserve"> </w:t>
-      </w:r>
-      <w:r>
-        <w:t>: [ADJ : mc]</w:t>
-      </w:r>
-    </w:p>
-    <w:p>
-      <w:r>
-        <w:rPr>
-          <w:rFonts w:hint="eastAsia"/>
-        </w:rPr>
-        <w:t xml:space="preserve"> </w:t>
-      </w:r>
-      <w:r>
-        <w:t>- &lt;nxa, nya, nsfc, izp</w:t>
-      </w:r>
-      <w:r>
-        <w:t>&gt;</w:t>
-      </w:r>
-    </w:p>
-    <w:p>
-      <w:r>
-        <w:t xml:space="preserve"> - &lt;</w:t>
-      </w:r>
-      <w:r>
-        <w:t>pow</w:t>
-      </w:r>
-      <w:r>
-        <w:t xml:space="preserve"> : xy, </w:t>
-      </w:r>
-      <w:r>
-        <w:t>ax</w:t>
-      </w:r>
-      <w:r>
-        <w:t>&gt;</w:t>
-      </w:r>
-    </w:p>
-    <w:p/>
-    <w:p>
-      <w:pPr>
-        <w:rPr>
-          <w:b/>
-        </w:rPr>
-      </w:pPr>
       <w:r>
         <w:rPr>
           <w:rFonts w:hint="eastAsia"/>
@@ -4431,22 +4774,95 @@
       </w:r>
     </w:p>
     <w:p>
-      <w:pPr>
-        <w:rPr>
-          <w:rFonts w:hint="eastAsia"/>
-        </w:rPr>
-      </w:pPr>
-      <w:r>
-        <w:rPr>
-          <w:rFonts w:hint="eastAsia"/>
-        </w:rPr>
-        <w:t xml:space="preserve"> </w:t>
-      </w:r>
-      <w:r>
-        <w:t xml:space="preserve">- S3 2-D FC </w:t>
-      </w:r>
-      <w:r>
-        <w:t xml:space="preserve">: </w:t>
+      <w:r>
+        <w:rPr>
+          <w:rFonts w:hint="eastAsia"/>
+        </w:rPr>
+        <w:t xml:space="preserve"> </w:t>
+      </w:r>
+      <w:r>
+        <w:t xml:space="preserve">- S3 2-D FC : </w:t>
+      </w:r>
+      <w:r>
+        <w:rPr>
+          <w:rFonts w:hint="eastAsia"/>
+        </w:rPr>
+        <w:t>M</w:t>
+      </w:r>
+      <w:r>
+        <w:t xml:space="preserve">C </w:t>
+      </w:r>
+      <w:r>
+        <w:rPr>
+          <w:rFonts w:hint="eastAsia"/>
+        </w:rPr>
+        <w:t>열출력</w:t>
+      </w:r>
+      <w:r>
+        <w:rPr>
+          <w:rFonts w:hint="eastAsia"/>
+        </w:rPr>
+        <w:t xml:space="preserve"> </w:t>
+      </w:r>
+      <w:r>
+        <w:rPr>
+          <w:rFonts w:hint="eastAsia"/>
+        </w:rPr>
+        <w:t>변화</w:t>
+      </w:r>
+      <w:r>
+        <w:rPr>
+          <w:rFonts w:hint="eastAsia"/>
+        </w:rPr>
+        <w:t xml:space="preserve"> </w:t>
+      </w:r>
+      <w:r>
+        <w:rPr>
+          <w:rFonts w:hint="eastAsia"/>
+        </w:rPr>
+        <w:t>및</w:t>
+      </w:r>
+      <w:r>
+        <w:rPr>
+          <w:rFonts w:hint="eastAsia"/>
+        </w:rPr>
+        <w:t xml:space="preserve"> </w:t>
+      </w:r>
+      <w:r>
+        <w:rPr>
+          <w:rFonts w:hint="eastAsia"/>
+        </w:rPr>
+        <w:t>열출력</w:t>
+      </w:r>
+      <w:r>
+        <w:rPr>
+          <w:rFonts w:hint="eastAsia"/>
+        </w:rPr>
+        <w:t xml:space="preserve"> </w:t>
+      </w:r>
+      <w:r>
+        <w:rPr>
+          <w:rFonts w:hint="eastAsia"/>
+        </w:rPr>
+        <w:t>변화의</w:t>
+      </w:r>
+      <w:r>
+        <w:rPr>
+          <w:rFonts w:hint="eastAsia"/>
+        </w:rPr>
+        <w:t xml:space="preserve"> </w:t>
+      </w:r>
+      <w:r>
+        <w:rPr>
+          <w:rFonts w:hint="eastAsia"/>
+        </w:rPr>
+        <w:t>오차</w:t>
+      </w:r>
+      <w:r>
+        <w:rPr>
+          <w:rFonts w:hint="eastAsia"/>
+        </w:rPr>
+        <w:t xml:space="preserve"> </w:t>
       </w:r>
       <w:r>
         <w:rPr>
@@ -4466,8 +4882,6 @@
         </w:rPr>
         <w:t>가시화됨</w:t>
       </w:r>
-      <w:bookmarkStart w:id="15" w:name="_GoBack"/>
-      <w:bookmarkEnd w:id="15"/>
     </w:p>
     <w:sectPr>
       <w:headerReference w:type="default" r:id="rId8"/>
@@ -4963,7 +5377,7 @@
   <w:style w:type="paragraph" w:default="1" w:styleId="a">
     <w:name w:val="Normal"/>
     <w:qFormat/>
-    <w:rsid w:val="00E5259B"/>
+    <w:rsid w:val="004D3375"/>
     <w:pPr>
       <w:widowControl w:val="0"/>
       <w:wordWrap w:val="0"/>
@@ -5651,7 +6065,7 @@
 </file>
 
 <file path=customXml/itemProps1.xml><?xml version="1.0" encoding="utf-8"?>
-<ds:datastoreItem xmlns:ds="http://schemas.openxmlformats.org/officeDocument/2006/customXml" ds:itemID="{3B81CB17-331E-4DE3-8E56-2D2005278D67}">
+<ds:datastoreItem xmlns:ds="http://schemas.openxmlformats.org/officeDocument/2006/customXml" ds:itemID="{46E6E906-365C-48E1-BF02-44856B1371BB}">
   <ds:schemaRefs>
     <ds:schemaRef ds:uri="http://schemas.openxmlformats.org/officeDocument/2006/bibliography"/>
   </ds:schemaRefs>

--- a/plotRNSS Ver.docx
+++ b/plotRNSS Ver.docx
@@ -1426,8 +1426,6 @@
         </w:rPr>
         <w:t>변경</w:t>
       </w:r>
-      <w:bookmarkStart w:id="2" w:name="_GoBack"/>
-      <w:bookmarkEnd w:id="2"/>
     </w:p>
     <w:p>
       <w:r>
@@ -1568,7 +1566,7 @@
       <w:pPr>
         <w:pStyle w:val="1"/>
       </w:pPr>
-      <w:bookmarkStart w:id="3" w:name="_Toc123729926"/>
+      <w:bookmarkStart w:id="2" w:name="_Toc123729926"/>
       <w:r>
         <w:t>220621</w:t>
       </w:r>
@@ -1578,7 +1576,7 @@
       <w:r>
         <w:t xml:space="preserve"> Deform</w:t>
       </w:r>
-      <w:bookmarkEnd w:id="3"/>
+      <w:bookmarkEnd w:id="2"/>
     </w:p>
     <w:p>
       <w:r>
@@ -1725,7 +1723,7 @@
       <w:pPr>
         <w:pStyle w:val="1"/>
       </w:pPr>
-      <w:bookmarkStart w:id="4" w:name="_Toc123729927"/>
+      <w:bookmarkStart w:id="3" w:name="_Toc123729927"/>
       <w:r>
         <w:lastRenderedPageBreak/>
         <w:t>220713</w:t>
@@ -1733,7 +1731,7 @@
       <w:r>
         <w:t xml:space="preserve"> 01 Change</w:t>
       </w:r>
-      <w:bookmarkEnd w:id="4"/>
+      <w:bookmarkEnd w:id="3"/>
     </w:p>
     <w:p>
       <w:r>
@@ -1923,7 +1921,7 @@
       <w:pPr>
         <w:pStyle w:val="1"/>
       </w:pPr>
-      <w:bookmarkStart w:id="5" w:name="_Toc123729928"/>
+      <w:bookmarkStart w:id="4" w:name="_Toc123729928"/>
       <w:r>
         <w:t xml:space="preserve">220725 01 </w:t>
       </w:r>
@@ -1933,7 +1931,7 @@
       <w:r>
         <w:t>D/Int. Err.</w:t>
       </w:r>
-      <w:bookmarkEnd w:id="5"/>
+      <w:bookmarkEnd w:id="4"/>
     </w:p>
     <w:p>
       <w:r>
@@ -2092,7 +2090,7 @@
       <w:pPr>
         <w:pStyle w:val="1"/>
       </w:pPr>
-      <w:bookmarkStart w:id="6" w:name="_Toc123729929"/>
+      <w:bookmarkStart w:id="5" w:name="_Toc123729929"/>
       <w:r>
         <w:t xml:space="preserve">220725 02 </w:t>
       </w:r>
@@ -2111,7 +2109,7 @@
       <w:r>
         <w:t xml:space="preserve"> Err.</w:t>
       </w:r>
-      <w:bookmarkEnd w:id="6"/>
+      <w:bookmarkEnd w:id="5"/>
     </w:p>
     <w:p>
       <w:r>
@@ -2373,7 +2371,7 @@
       <w:pPr>
         <w:pStyle w:val="1"/>
       </w:pPr>
-      <w:bookmarkStart w:id="7" w:name="_Toc123729930"/>
+      <w:bookmarkStart w:id="6" w:name="_Toc123729930"/>
       <w:r>
         <w:lastRenderedPageBreak/>
         <w:t xml:space="preserve">220912 </w:t>
@@ -2381,7 +2379,7 @@
       <w:r>
         <w:t>01 Change</w:t>
       </w:r>
-      <w:bookmarkEnd w:id="7"/>
+      <w:bookmarkEnd w:id="6"/>
     </w:p>
     <w:p>
       <w:r>
@@ -2667,7 +2665,7 @@
       <w:pPr>
         <w:pStyle w:val="1"/>
       </w:pPr>
-      <w:bookmarkStart w:id="8" w:name="_Toc123729931"/>
+      <w:bookmarkStart w:id="7" w:name="_Toc123729931"/>
       <w:r>
         <w:rPr>
           <w:rFonts w:hint="eastAsia"/>
@@ -2677,7 +2675,7 @@
       <w:r>
         <w:t>20925 01 Change</w:t>
       </w:r>
-      <w:bookmarkEnd w:id="8"/>
+      <w:bookmarkEnd w:id="7"/>
     </w:p>
     <w:p>
       <w:r>
@@ -2814,7 +2812,7 @@
       <w:pPr>
         <w:pStyle w:val="1"/>
       </w:pPr>
-      <w:bookmarkStart w:id="9" w:name="_Toc123729932"/>
+      <w:bookmarkStart w:id="8" w:name="_Toc123729932"/>
       <w:r>
         <w:rPr>
           <w:rFonts w:hint="eastAsia"/>
@@ -2824,7 +2822,7 @@
       <w:r>
         <w:t>20928 01 Change</w:t>
       </w:r>
-      <w:bookmarkEnd w:id="9"/>
+      <w:bookmarkEnd w:id="8"/>
     </w:p>
     <w:p>
       <w:r>
@@ -2945,7 +2943,7 @@
       <w:pPr>
         <w:pStyle w:val="1"/>
       </w:pPr>
-      <w:bookmarkStart w:id="10" w:name="_Toc123729933"/>
+      <w:bookmarkStart w:id="9" w:name="_Toc123729933"/>
       <w:r>
         <w:rPr>
           <w:rFonts w:hint="eastAsia"/>
@@ -2956,7 +2954,7 @@
       <w:r>
         <w:t>20929 01 Deform</w:t>
       </w:r>
-      <w:bookmarkEnd w:id="10"/>
+      <w:bookmarkEnd w:id="9"/>
     </w:p>
     <w:p>
       <w:r>
@@ -3444,7 +3442,7 @@
       <w:pPr>
         <w:pStyle w:val="1"/>
       </w:pPr>
-      <w:bookmarkStart w:id="11" w:name="_Toc123729934"/>
+      <w:bookmarkStart w:id="10" w:name="_Toc123729934"/>
       <w:r>
         <w:rPr>
           <w:rFonts w:hint="eastAsia"/>
@@ -3463,7 +3461,7 @@
       <w:r>
         <w:t>Edit Err</w:t>
       </w:r>
-      <w:bookmarkEnd w:id="11"/>
+      <w:bookmarkEnd w:id="10"/>
     </w:p>
     <w:p>
       <w:r>
@@ -3773,14 +3771,14 @@
       <w:pPr>
         <w:pStyle w:val="1"/>
       </w:pPr>
-      <w:bookmarkStart w:id="12" w:name="_Toc123729935"/>
+      <w:bookmarkStart w:id="11" w:name="_Toc123729935"/>
       <w:r>
         <w:t>221127</w:t>
       </w:r>
       <w:r>
         <w:t xml:space="preserve"> 01 Change</w:t>
       </w:r>
-      <w:bookmarkEnd w:id="12"/>
+      <w:bookmarkEnd w:id="11"/>
     </w:p>
     <w:p>
       <w:r>
@@ -3934,7 +3932,7 @@
       <w:pPr>
         <w:pStyle w:val="1"/>
       </w:pPr>
-      <w:bookmarkStart w:id="13" w:name="_Toc123729936"/>
+      <w:bookmarkStart w:id="12" w:name="_Toc123729936"/>
       <w:r>
         <w:rPr>
           <w:rFonts w:hint="eastAsia"/>
@@ -3944,7 +3942,7 @@
       <w:r>
         <w:t>21212 01 Change</w:t>
       </w:r>
-      <w:bookmarkEnd w:id="13"/>
+      <w:bookmarkEnd w:id="12"/>
     </w:p>
     <w:p>
       <w:r>
@@ -4074,7 +4072,7 @@
       <w:pPr>
         <w:pStyle w:val="1"/>
       </w:pPr>
-      <w:bookmarkStart w:id="14" w:name="_Toc123729937"/>
+      <w:bookmarkStart w:id="13" w:name="_Toc123729937"/>
       <w:r>
         <w:rPr>
           <w:rFonts w:hint="eastAsia"/>
@@ -4084,7 +4082,7 @@
       <w:r>
         <w:t>21219 01 Change</w:t>
       </w:r>
-      <w:bookmarkEnd w:id="14"/>
+      <w:bookmarkEnd w:id="13"/>
     </w:p>
     <w:p>
       <w:r>
@@ -4227,7 +4225,7 @@
       <w:pPr>
         <w:pStyle w:val="1"/>
       </w:pPr>
-      <w:bookmarkStart w:id="15" w:name="_Toc123729938"/>
+      <w:bookmarkStart w:id="14" w:name="_Toc123729938"/>
       <w:r>
         <w:rPr>
           <w:rFonts w:hint="eastAsia"/>
@@ -4244,7 +4242,7 @@
       <w:r>
         <w:t xml:space="preserve"> 01 McCARD</w:t>
       </w:r>
-      <w:bookmarkEnd w:id="15"/>
+      <w:bookmarkEnd w:id="14"/>
     </w:p>
     <w:p>
       <w:r>
@@ -4522,7 +4520,7 @@
       <w:pPr>
         <w:pStyle w:val="1"/>
       </w:pPr>
-      <w:bookmarkStart w:id="16" w:name="_Toc123729939"/>
+      <w:bookmarkStart w:id="15" w:name="_Toc123729939"/>
       <w:r>
         <w:rPr>
           <w:rFonts w:hint="eastAsia"/>
@@ -4535,353 +4533,532 @@
       <w:r>
         <w:t>dP</w:t>
       </w:r>
+      <w:bookmarkEnd w:id="15"/>
+    </w:p>
+    <w:p>
+      <w:r>
+        <w:rPr>
+          <w:rFonts w:hint="eastAsia"/>
+        </w:rPr>
+        <w:t>0</w:t>
+      </w:r>
+      <w:r>
+        <w:t xml:space="preserve">1. </w:t>
+      </w:r>
+      <w:r>
+        <w:rPr>
+          <w:rFonts w:hint="eastAsia"/>
+        </w:rPr>
+        <w:t>변경</w:t>
+      </w:r>
+      <w:r>
+        <w:rPr>
+          <w:rFonts w:hint="eastAsia"/>
+        </w:rPr>
+        <w:t xml:space="preserve"> </w:t>
+      </w:r>
+      <w:r>
+        <w:t>: [READ : mccard]</w:t>
+      </w:r>
+    </w:p>
+    <w:p>
+      <w:r>
+        <w:rPr>
+          <w:rFonts w:hint="eastAsia"/>
+        </w:rPr>
+        <w:t xml:space="preserve"> </w:t>
+      </w:r>
+      <w:r>
+        <w:t xml:space="preserve">- </w:t>
+      </w:r>
+      <w:r>
+        <w:rPr>
+          <w:rFonts w:hint="eastAsia"/>
+        </w:rPr>
+        <w:t>오류</w:t>
+      </w:r>
+      <w:r>
+        <w:rPr>
+          <w:rFonts w:hint="eastAsia"/>
+        </w:rPr>
+        <w:t xml:space="preserve"> </w:t>
+      </w:r>
+      <w:r>
+        <w:rPr>
+          <w:rFonts w:hint="eastAsia"/>
+        </w:rPr>
+        <w:t>제거</w:t>
+      </w:r>
+      <w:r>
+        <w:t xml:space="preserve"> : k-eff </w:t>
+      </w:r>
+      <w:r>
+        <w:rPr>
+          <w:rFonts w:hint="eastAsia"/>
+        </w:rPr>
+        <w:t>입력</w:t>
+      </w:r>
+      <w:r>
+        <w:rPr>
+          <w:rFonts w:hint="eastAsia"/>
+        </w:rPr>
+        <w:t xml:space="preserve"> </w:t>
+      </w:r>
+    </w:p>
+    <w:p>
+      <w:r>
+        <w:rPr>
+          <w:rFonts w:hint="eastAsia"/>
+        </w:rPr>
+        <w:t xml:space="preserve"> </w:t>
+      </w:r>
+      <w:r>
+        <w:t xml:space="preserve">- [ADJ : MC] : MC </w:t>
+      </w:r>
+      <w:r>
+        <w:rPr>
+          <w:rFonts w:hint="eastAsia"/>
+        </w:rPr>
+        <w:t>입력만</w:t>
+      </w:r>
+      <w:r>
+        <w:rPr>
+          <w:rFonts w:hint="eastAsia"/>
+        </w:rPr>
+        <w:t xml:space="preserve"> </w:t>
+      </w:r>
+      <w:r>
+        <w:rPr>
+          <w:rFonts w:hint="eastAsia"/>
+        </w:rPr>
+        <w:t>있어도</w:t>
+      </w:r>
+      <w:r>
+        <w:rPr>
+          <w:rFonts w:hint="eastAsia"/>
+        </w:rPr>
+        <w:t xml:space="preserve"> </w:t>
+      </w:r>
+      <w:r>
+        <w:t xml:space="preserve">Bench </w:t>
+      </w:r>
+      <w:r>
+        <w:rPr>
+          <w:rFonts w:hint="eastAsia"/>
+        </w:rPr>
+        <w:t>사용</w:t>
+      </w:r>
+    </w:p>
+    <w:p/>
+    <w:p>
+      <w:r>
+        <w:rPr>
+          <w:rFonts w:hint="eastAsia"/>
+        </w:rPr>
+        <w:t>0</w:t>
+      </w:r>
+      <w:r>
+        <w:t xml:space="preserve">2. </w:t>
+      </w:r>
+      <w:r>
+        <w:rPr>
+          <w:rFonts w:hint="eastAsia"/>
+        </w:rPr>
+        <w:t>변경</w:t>
+      </w:r>
+    </w:p>
+    <w:p>
+      <w:r>
+        <w:rPr>
+          <w:rFonts w:hint="eastAsia"/>
+        </w:rPr>
+        <w:t xml:space="preserve"> </w:t>
+      </w:r>
+      <w:r>
+        <w:t xml:space="preserve">- [NORM : pow] : </w:t>
+      </w:r>
+      <w:r>
+        <w:t>MC</w:t>
+      </w:r>
+      <w:r>
+        <w:rPr>
+          <w:rFonts w:hint="eastAsia"/>
+        </w:rPr>
+        <w:t>는</w:t>
+      </w:r>
+      <w:r>
+        <w:rPr>
+          <w:rFonts w:hint="eastAsia"/>
+        </w:rPr>
+        <w:t xml:space="preserve"> </w:t>
+      </w:r>
+      <w:r>
+        <w:t>&lt;i edt err&gt;</w:t>
+      </w:r>
+      <w:r>
+        <w:rPr>
+          <w:rFonts w:hint="eastAsia"/>
+        </w:rPr>
+        <w:t>가</w:t>
+      </w:r>
+      <w:r>
+        <w:rPr>
+          <w:rFonts w:hint="eastAsia"/>
+        </w:rPr>
+        <w:t xml:space="preserve"> </w:t>
+      </w:r>
+      <w:r>
+        <w:t>1</w:t>
+      </w:r>
+      <w:r>
+        <w:rPr>
+          <w:rFonts w:hint="eastAsia"/>
+        </w:rPr>
+        <w:t>이어도</w:t>
+      </w:r>
+      <w:r>
+        <w:rPr>
+          <w:rFonts w:hint="eastAsia"/>
+        </w:rPr>
+        <w:t xml:space="preserve"> </w:t>
+      </w:r>
+      <w:r>
+        <w:t>Norm.</w:t>
+      </w:r>
+    </w:p>
+    <w:p>
+      <w:r>
+        <w:rPr>
+          <w:rFonts w:hint="eastAsia"/>
+        </w:rPr>
+        <w:t xml:space="preserve"> </w:t>
+      </w:r>
+      <w:r>
+        <w:t xml:space="preserve">- </w:t>
+      </w:r>
+      <w:r>
+        <w:t>[EDIT : err]</w:t>
+      </w:r>
+    </w:p>
+    <w:p/>
+    <w:p>
+      <w:pPr>
+        <w:rPr>
+          <w:b/>
+        </w:rPr>
+      </w:pPr>
+      <w:r>
+        <w:rPr>
+          <w:rFonts w:hint="eastAsia"/>
+          <w:b/>
+          <w:color w:val="FF0000"/>
+        </w:rPr>
+        <w:t>*</w:t>
+      </w:r>
+      <w:r>
+        <w:rPr>
+          <w:b/>
+          <w:color w:val="FF0000"/>
+        </w:rPr>
+        <w:t xml:space="preserve"> </w:t>
+      </w:r>
+      <w:r>
+        <w:rPr>
+          <w:rFonts w:hint="eastAsia"/>
+          <w:b/>
+          <w:color w:val="FF0000"/>
+        </w:rPr>
+        <w:t>검증</w:t>
+      </w:r>
+    </w:p>
+    <w:p>
+      <w:r>
+        <w:rPr>
+          <w:rFonts w:hint="eastAsia"/>
+        </w:rPr>
+        <w:t xml:space="preserve"> </w:t>
+      </w:r>
+      <w:r>
+        <w:t xml:space="preserve">- S3 2-D FC : </w:t>
+      </w:r>
+      <w:r>
+        <w:rPr>
+          <w:rFonts w:hint="eastAsia"/>
+        </w:rPr>
+        <w:t>M</w:t>
+      </w:r>
+      <w:r>
+        <w:t xml:space="preserve">C </w:t>
+      </w:r>
+      <w:r>
+        <w:rPr>
+          <w:rFonts w:hint="eastAsia"/>
+        </w:rPr>
+        <w:t>열출력</w:t>
+      </w:r>
+      <w:r>
+        <w:rPr>
+          <w:rFonts w:hint="eastAsia"/>
+        </w:rPr>
+        <w:t xml:space="preserve"> </w:t>
+      </w:r>
+      <w:r>
+        <w:rPr>
+          <w:rFonts w:hint="eastAsia"/>
+        </w:rPr>
+        <w:t>변화</w:t>
+      </w:r>
+      <w:r>
+        <w:rPr>
+          <w:rFonts w:hint="eastAsia"/>
+        </w:rPr>
+        <w:t xml:space="preserve"> </w:t>
+      </w:r>
+      <w:r>
+        <w:rPr>
+          <w:rFonts w:hint="eastAsia"/>
+        </w:rPr>
+        <w:t>및</w:t>
+      </w:r>
+      <w:r>
+        <w:rPr>
+          <w:rFonts w:hint="eastAsia"/>
+        </w:rPr>
+        <w:t xml:space="preserve"> </w:t>
+      </w:r>
+      <w:r>
+        <w:rPr>
+          <w:rFonts w:hint="eastAsia"/>
+        </w:rPr>
+        <w:t>열출력</w:t>
+      </w:r>
+      <w:r>
+        <w:rPr>
+          <w:rFonts w:hint="eastAsia"/>
+        </w:rPr>
+        <w:t xml:space="preserve"> </w:t>
+      </w:r>
+      <w:r>
+        <w:rPr>
+          <w:rFonts w:hint="eastAsia"/>
+        </w:rPr>
+        <w:t>변화의</w:t>
+      </w:r>
+      <w:r>
+        <w:rPr>
+          <w:rFonts w:hint="eastAsia"/>
+        </w:rPr>
+        <w:t xml:space="preserve"> </w:t>
+      </w:r>
+      <w:r>
+        <w:rPr>
+          <w:rFonts w:hint="eastAsia"/>
+        </w:rPr>
+        <w:t>오차</w:t>
+      </w:r>
+      <w:r>
+        <w:rPr>
+          <w:rFonts w:hint="eastAsia"/>
+        </w:rPr>
+        <w:t xml:space="preserve"> </w:t>
+      </w:r>
+      <w:r>
+        <w:rPr>
+          <w:rFonts w:hint="eastAsia"/>
+        </w:rPr>
+        <w:t>잘</w:t>
+      </w:r>
+      <w:r>
+        <w:rPr>
+          <w:rFonts w:hint="eastAsia"/>
+        </w:rPr>
+        <w:t xml:space="preserve"> </w:t>
+      </w:r>
+      <w:r>
+        <w:rPr>
+          <w:rFonts w:hint="eastAsia"/>
+        </w:rPr>
+        <w:t>가시화됨</w:t>
+      </w:r>
+    </w:p>
+    <w:p/>
+    <w:p>
+      <w:pPr>
+        <w:rPr>
+          <w:rFonts w:hint="eastAsia"/>
+        </w:rPr>
+      </w:pPr>
+    </w:p>
+    <w:p>
+      <w:pPr>
+        <w:pStyle w:val="1"/>
+      </w:pPr>
+      <w:r>
+        <w:rPr>
+          <w:rFonts w:hint="eastAsia"/>
+        </w:rPr>
+        <w:lastRenderedPageBreak/>
+        <w:t>2</w:t>
+      </w:r>
+      <w:r>
+        <w:t>30105 01 Change</w:t>
+      </w:r>
+    </w:p>
+    <w:p>
+      <w:r>
+        <w:rPr>
+          <w:rFonts w:hint="eastAsia"/>
+        </w:rPr>
+        <w:t>0</w:t>
+      </w:r>
+      <w:r>
+        <w:t xml:space="preserve">1. </w:t>
+      </w:r>
+      <w:r>
+        <w:rPr>
+          <w:rFonts w:hint="eastAsia"/>
+        </w:rPr>
+        <w:t>변경</w:t>
+      </w:r>
+    </w:p>
+    <w:p>
+      <w:r>
+        <w:rPr>
+          <w:rFonts w:hint="eastAsia"/>
+        </w:rPr>
+        <w:t xml:space="preserve"> </w:t>
+      </w:r>
+      <w:r>
+        <w:t xml:space="preserve">- </w:t>
+      </w:r>
+      <w:r>
+        <w:rPr>
+          <w:rFonts w:hint="eastAsia"/>
+        </w:rPr>
+        <w:t>추가</w:t>
+      </w:r>
+      <w:r>
+        <w:rPr>
+          <w:rFonts w:hint="eastAsia"/>
+        </w:rPr>
+        <w:t xml:space="preserve"> </w:t>
+      </w:r>
+      <w:r>
+        <w:t>: &lt;xy, z : l min, max&gt;</w:t>
+      </w:r>
+    </w:p>
+    <w:p>
+      <w:r>
+        <w:rPr>
+          <w:rFonts w:hint="eastAsia"/>
+        </w:rPr>
+        <w:t xml:space="preserve"> </w:t>
+      </w:r>
+      <w:r>
+        <w:t xml:space="preserve">- </w:t>
+      </w:r>
+      <w:r>
+        <w:t xml:space="preserve">[FIN : inp] : </w:t>
+      </w:r>
+      <w:r>
+        <w:t xml:space="preserve">&lt;xy min&gt; </w:t>
+      </w:r>
+      <w:r>
+        <w:rPr>
+          <w:rFonts w:hint="eastAsia"/>
+        </w:rPr>
+        <w:t>입력</w:t>
+      </w:r>
+    </w:p>
+    <w:p>
+      <w:r>
+        <w:rPr>
+          <w:rFonts w:hint="eastAsia"/>
+        </w:rPr>
+        <w:t xml:space="preserve"> </w:t>
+      </w:r>
+      <w:r>
+        <w:t xml:space="preserve">- </w:t>
+      </w:r>
+      <w:r>
+        <w:t xml:space="preserve">[EDIT : info] : </w:t>
+      </w:r>
+      <w:r>
+        <w:t xml:space="preserve">&lt;xy,z min&gt; </w:t>
+      </w:r>
+      <w:r>
+        <w:rPr>
+          <w:rFonts w:hint="eastAsia"/>
+        </w:rPr>
+        <w:t>입력</w:t>
+      </w:r>
+    </w:p>
+    <w:p/>
+    <w:p>
+      <w:pPr>
+        <w:rPr>
+          <w:b/>
+        </w:rPr>
+      </w:pPr>
+      <w:r>
+        <w:rPr>
+          <w:rFonts w:hint="eastAsia"/>
+          <w:b/>
+          <w:color w:val="FF0000"/>
+        </w:rPr>
+        <w:t>*</w:t>
+      </w:r>
+      <w:r>
+        <w:rPr>
+          <w:b/>
+          <w:color w:val="FF0000"/>
+        </w:rPr>
+        <w:t xml:space="preserve"> </w:t>
+      </w:r>
+      <w:r>
+        <w:rPr>
+          <w:rFonts w:hint="eastAsia"/>
+          <w:b/>
+          <w:color w:val="FF0000"/>
+        </w:rPr>
+        <w:t>검증</w:t>
+      </w:r>
+    </w:p>
+    <w:p>
+      <w:pPr>
+        <w:rPr>
+          <w:rFonts w:hint="eastAsia"/>
+        </w:rPr>
+      </w:pPr>
+      <w:r>
+        <w:rPr>
+          <w:rFonts w:hint="eastAsia"/>
+        </w:rPr>
+        <w:t xml:space="preserve"> </w:t>
+      </w:r>
+      <w:r>
+        <w:t xml:space="preserve">- </w:t>
+      </w:r>
+      <w:r>
+        <w:rPr>
+          <w:rFonts w:hint="eastAsia"/>
+        </w:rPr>
+        <w:t>안</w:t>
+      </w:r>
+      <w:r>
+        <w:rPr>
+          <w:rFonts w:hint="eastAsia"/>
+        </w:rPr>
+        <w:t xml:space="preserve"> </w:t>
+      </w:r>
+      <w:r>
+        <w:rPr>
+          <w:rFonts w:hint="eastAsia"/>
+        </w:rPr>
+        <w:t>함</w:t>
+      </w:r>
+      <w:bookmarkStart w:id="16" w:name="_GoBack"/>
       <w:bookmarkEnd w:id="16"/>
-    </w:p>
-    <w:p>
-      <w:r>
-        <w:rPr>
-          <w:rFonts w:hint="eastAsia"/>
-        </w:rPr>
-        <w:t>0</w:t>
-      </w:r>
-      <w:r>
-        <w:t xml:space="preserve">1. </w:t>
-      </w:r>
-      <w:r>
-        <w:rPr>
-          <w:rFonts w:hint="eastAsia"/>
-        </w:rPr>
-        <w:t>변경</w:t>
-      </w:r>
-      <w:r>
-        <w:rPr>
-          <w:rFonts w:hint="eastAsia"/>
-        </w:rPr>
-        <w:t xml:space="preserve"> </w:t>
-      </w:r>
-      <w:r>
-        <w:t>: [READ : mccard]</w:t>
-      </w:r>
-    </w:p>
-    <w:p>
-      <w:r>
-        <w:rPr>
-          <w:rFonts w:hint="eastAsia"/>
-        </w:rPr>
-        <w:t xml:space="preserve"> </w:t>
-      </w:r>
-      <w:r>
-        <w:t xml:space="preserve">- </w:t>
-      </w:r>
-      <w:r>
-        <w:rPr>
-          <w:rFonts w:hint="eastAsia"/>
-        </w:rPr>
-        <w:t>오류</w:t>
-      </w:r>
-      <w:r>
-        <w:rPr>
-          <w:rFonts w:hint="eastAsia"/>
-        </w:rPr>
-        <w:t xml:space="preserve"> </w:t>
-      </w:r>
-      <w:r>
-        <w:rPr>
-          <w:rFonts w:hint="eastAsia"/>
-        </w:rPr>
-        <w:t>제거</w:t>
-      </w:r>
-      <w:r>
-        <w:t xml:space="preserve"> : k-eff </w:t>
-      </w:r>
-      <w:r>
-        <w:rPr>
-          <w:rFonts w:hint="eastAsia"/>
-        </w:rPr>
-        <w:t>입력</w:t>
-      </w:r>
-      <w:r>
-        <w:rPr>
-          <w:rFonts w:hint="eastAsia"/>
-        </w:rPr>
-        <w:t xml:space="preserve"> </w:t>
-      </w:r>
-    </w:p>
-    <w:p>
-      <w:r>
-        <w:rPr>
-          <w:rFonts w:hint="eastAsia"/>
-        </w:rPr>
-        <w:t xml:space="preserve"> </w:t>
-      </w:r>
-      <w:r>
-        <w:t xml:space="preserve">- [ADJ : MC] : MC </w:t>
-      </w:r>
-      <w:r>
-        <w:rPr>
-          <w:rFonts w:hint="eastAsia"/>
-        </w:rPr>
-        <w:t>입력만</w:t>
-      </w:r>
-      <w:r>
-        <w:rPr>
-          <w:rFonts w:hint="eastAsia"/>
-        </w:rPr>
-        <w:t xml:space="preserve"> </w:t>
-      </w:r>
-      <w:r>
-        <w:rPr>
-          <w:rFonts w:hint="eastAsia"/>
-        </w:rPr>
-        <w:t>있어도</w:t>
-      </w:r>
-      <w:r>
-        <w:rPr>
-          <w:rFonts w:hint="eastAsia"/>
-        </w:rPr>
-        <w:t xml:space="preserve"> </w:t>
-      </w:r>
-      <w:r>
-        <w:t xml:space="preserve">Bench </w:t>
-      </w:r>
-      <w:r>
-        <w:rPr>
-          <w:rFonts w:hint="eastAsia"/>
-        </w:rPr>
-        <w:t>사용</w:t>
-      </w:r>
-    </w:p>
-    <w:p/>
-    <w:p>
-      <w:r>
-        <w:rPr>
-          <w:rFonts w:hint="eastAsia"/>
-        </w:rPr>
-        <w:t>0</w:t>
-      </w:r>
-      <w:r>
-        <w:t xml:space="preserve">2. </w:t>
-      </w:r>
-      <w:r>
-        <w:rPr>
-          <w:rFonts w:hint="eastAsia"/>
-        </w:rPr>
-        <w:t>변경</w:t>
-      </w:r>
-    </w:p>
-    <w:p>
-      <w:r>
-        <w:rPr>
-          <w:rFonts w:hint="eastAsia"/>
-        </w:rPr>
-        <w:t xml:space="preserve"> </w:t>
-      </w:r>
-      <w:r>
-        <w:t xml:space="preserve">- [NORM : pow] : </w:t>
-      </w:r>
-      <w:r>
-        <w:t>MC</w:t>
-      </w:r>
-      <w:r>
-        <w:rPr>
-          <w:rFonts w:hint="eastAsia"/>
-        </w:rPr>
-        <w:t>는</w:t>
-      </w:r>
-      <w:r>
-        <w:rPr>
-          <w:rFonts w:hint="eastAsia"/>
-        </w:rPr>
-        <w:t xml:space="preserve"> </w:t>
-      </w:r>
-      <w:r>
-        <w:t>&lt;i edt err&gt;</w:t>
-      </w:r>
-      <w:r>
-        <w:rPr>
-          <w:rFonts w:hint="eastAsia"/>
-        </w:rPr>
-        <w:t>가</w:t>
-      </w:r>
-      <w:r>
-        <w:rPr>
-          <w:rFonts w:hint="eastAsia"/>
-        </w:rPr>
-        <w:t xml:space="preserve"> </w:t>
-      </w:r>
-      <w:r>
-        <w:t>1</w:t>
-      </w:r>
-      <w:r>
-        <w:rPr>
-          <w:rFonts w:hint="eastAsia"/>
-        </w:rPr>
-        <w:t>이어도</w:t>
-      </w:r>
-      <w:r>
-        <w:rPr>
-          <w:rFonts w:hint="eastAsia"/>
-        </w:rPr>
-        <w:t xml:space="preserve"> </w:t>
-      </w:r>
-      <w:r>
-        <w:t>Norm.</w:t>
-      </w:r>
-    </w:p>
-    <w:p>
-      <w:r>
-        <w:rPr>
-          <w:rFonts w:hint="eastAsia"/>
-        </w:rPr>
-        <w:t xml:space="preserve"> </w:t>
-      </w:r>
-      <w:r>
-        <w:t xml:space="preserve">- </w:t>
-      </w:r>
-      <w:r>
-        <w:t>[EDIT : err]</w:t>
-      </w:r>
-    </w:p>
-    <w:p/>
-    <w:p>
-      <w:pPr>
-        <w:rPr>
-          <w:b/>
-        </w:rPr>
-      </w:pPr>
-      <w:r>
-        <w:rPr>
-          <w:rFonts w:hint="eastAsia"/>
-          <w:b/>
-          <w:color w:val="FF0000"/>
-        </w:rPr>
-        <w:t>*</w:t>
-      </w:r>
-      <w:r>
-        <w:rPr>
-          <w:b/>
-          <w:color w:val="FF0000"/>
-        </w:rPr>
-        <w:t xml:space="preserve"> </w:t>
-      </w:r>
-      <w:r>
-        <w:rPr>
-          <w:rFonts w:hint="eastAsia"/>
-          <w:b/>
-          <w:color w:val="FF0000"/>
-        </w:rPr>
-        <w:t>검증</w:t>
-      </w:r>
-    </w:p>
-    <w:p>
-      <w:r>
-        <w:rPr>
-          <w:rFonts w:hint="eastAsia"/>
-        </w:rPr>
-        <w:t xml:space="preserve"> </w:t>
-      </w:r>
-      <w:r>
-        <w:t xml:space="preserve">- S3 2-D FC : </w:t>
-      </w:r>
-      <w:r>
-        <w:rPr>
-          <w:rFonts w:hint="eastAsia"/>
-        </w:rPr>
-        <w:t>M</w:t>
-      </w:r>
-      <w:r>
-        <w:t xml:space="preserve">C </w:t>
-      </w:r>
-      <w:r>
-        <w:rPr>
-          <w:rFonts w:hint="eastAsia"/>
-        </w:rPr>
-        <w:t>열출력</w:t>
-      </w:r>
-      <w:r>
-        <w:rPr>
-          <w:rFonts w:hint="eastAsia"/>
-        </w:rPr>
-        <w:t xml:space="preserve"> </w:t>
-      </w:r>
-      <w:r>
-        <w:rPr>
-          <w:rFonts w:hint="eastAsia"/>
-        </w:rPr>
-        <w:t>변화</w:t>
-      </w:r>
-      <w:r>
-        <w:rPr>
-          <w:rFonts w:hint="eastAsia"/>
-        </w:rPr>
-        <w:t xml:space="preserve"> </w:t>
-      </w:r>
-      <w:r>
-        <w:rPr>
-          <w:rFonts w:hint="eastAsia"/>
-        </w:rPr>
-        <w:t>및</w:t>
-      </w:r>
-      <w:r>
-        <w:rPr>
-          <w:rFonts w:hint="eastAsia"/>
-        </w:rPr>
-        <w:t xml:space="preserve"> </w:t>
-      </w:r>
-      <w:r>
-        <w:rPr>
-          <w:rFonts w:hint="eastAsia"/>
-        </w:rPr>
-        <w:t>열출력</w:t>
-      </w:r>
-      <w:r>
-        <w:rPr>
-          <w:rFonts w:hint="eastAsia"/>
-        </w:rPr>
-        <w:t xml:space="preserve"> </w:t>
-      </w:r>
-      <w:r>
-        <w:rPr>
-          <w:rFonts w:hint="eastAsia"/>
-        </w:rPr>
-        <w:t>변화의</w:t>
-      </w:r>
-      <w:r>
-        <w:rPr>
-          <w:rFonts w:hint="eastAsia"/>
-        </w:rPr>
-        <w:t xml:space="preserve"> </w:t>
-      </w:r>
-      <w:r>
-        <w:rPr>
-          <w:rFonts w:hint="eastAsia"/>
-        </w:rPr>
-        <w:t>오차</w:t>
-      </w:r>
-      <w:r>
-        <w:rPr>
-          <w:rFonts w:hint="eastAsia"/>
-        </w:rPr>
-        <w:t xml:space="preserve"> </w:t>
-      </w:r>
-      <w:r>
-        <w:rPr>
-          <w:rFonts w:hint="eastAsia"/>
-        </w:rPr>
-        <w:t>잘</w:t>
-      </w:r>
-      <w:r>
-        <w:rPr>
-          <w:rFonts w:hint="eastAsia"/>
-        </w:rPr>
-        <w:t xml:space="preserve"> </w:t>
-      </w:r>
-      <w:r>
-        <w:rPr>
-          <w:rFonts w:hint="eastAsia"/>
-        </w:rPr>
-        <w:t>가시화됨</w:t>
-      </w:r>
     </w:p>
     <w:sectPr>
       <w:headerReference w:type="default" r:id="rId8"/>
@@ -6065,7 +6242,7 @@
 </file>
 
 <file path=customXml/itemProps1.xml><?xml version="1.0" encoding="utf-8"?>
-<ds:datastoreItem xmlns:ds="http://schemas.openxmlformats.org/officeDocument/2006/customXml" ds:itemID="{46E6E906-365C-48E1-BF02-44856B1371BB}">
+<ds:datastoreItem xmlns:ds="http://schemas.openxmlformats.org/officeDocument/2006/customXml" ds:itemID="{A39C49AE-ED1A-47F3-900C-E3D586AB9033}">
   <ds:schemaRefs>
     <ds:schemaRef ds:uri="http://schemas.openxmlformats.org/officeDocument/2006/bibliography"/>
   </ds:schemaRefs>

--- a/plotRNSS Ver.docx
+++ b/plotRNSS Ver.docx
@@ -4882,13 +4882,7 @@
       </w:r>
     </w:p>
     <w:p/>
-    <w:p>
-      <w:pPr>
-        <w:rPr>
-          <w:rFonts w:hint="eastAsia"/>
-        </w:rPr>
-      </w:pPr>
-    </w:p>
+    <w:p/>
     <w:p>
       <w:pPr>
         <w:pStyle w:val="1"/>
@@ -5025,40 +5019,256 @@
       </w:r>
     </w:p>
     <w:p>
+      <w:r>
+        <w:rPr>
+          <w:rFonts w:hint="eastAsia"/>
+        </w:rPr>
+        <w:t xml:space="preserve"> </w:t>
+      </w:r>
+      <w:r>
+        <w:t xml:space="preserve">- </w:t>
+      </w:r>
+      <w:r>
+        <w:rPr>
+          <w:rFonts w:hint="eastAsia"/>
+        </w:rPr>
+        <w:t>안</w:t>
+      </w:r>
+      <w:r>
+        <w:rPr>
+          <w:rFonts w:hint="eastAsia"/>
+        </w:rPr>
+        <w:t xml:space="preserve"> </w:t>
+      </w:r>
+      <w:r>
+        <w:rPr>
+          <w:rFonts w:hint="eastAsia"/>
+        </w:rPr>
+        <w:t>함</w:t>
+      </w:r>
+    </w:p>
+    <w:p/>
+    <w:p>
       <w:pPr>
-        <w:rPr>
-          <w:rFonts w:hint="eastAsia"/>
-        </w:rPr>
+        <w:pStyle w:val="1"/>
       </w:pPr>
       <w:r>
         <w:rPr>
           <w:rFonts w:hint="eastAsia"/>
         </w:rPr>
-        <w:t xml:space="preserve"> </w:t>
-      </w:r>
-      <w:r>
-        <w:t xml:space="preserve">- </w:t>
-      </w:r>
-      <w:r>
-        <w:rPr>
-          <w:rFonts w:hint="eastAsia"/>
-        </w:rPr>
-        <w:t>안</w:t>
-      </w:r>
-      <w:r>
-        <w:rPr>
-          <w:rFonts w:hint="eastAsia"/>
-        </w:rPr>
-        <w:t xml:space="preserve"> </w:t>
-      </w:r>
-      <w:r>
-        <w:rPr>
-          <w:rFonts w:hint="eastAsia"/>
-        </w:rPr>
-        <w:t>함</w:t>
+        <w:t>2</w:t>
+      </w:r>
+      <w:r>
+        <w:t>30105 02 Change</w:t>
+      </w:r>
+    </w:p>
+    <w:p>
+      <w:r>
+        <w:rPr>
+          <w:rFonts w:hint="eastAsia"/>
+        </w:rPr>
+        <w:t>0</w:t>
+      </w:r>
+      <w:r>
+        <w:t xml:space="preserve">1. </w:t>
+      </w:r>
+      <w:r>
+        <w:rPr>
+          <w:rFonts w:hint="eastAsia"/>
+        </w:rPr>
+        <w:t>변경</w:t>
+      </w:r>
+      <w:r>
+        <w:rPr>
+          <w:rFonts w:hint="eastAsia"/>
+        </w:rPr>
+        <w:t xml:space="preserve"> </w:t>
+      </w:r>
+      <w:r>
+        <w:t xml:space="preserve">: </w:t>
+      </w:r>
+      <w:r>
+        <w:t>[NORM : pow]</w:t>
+      </w:r>
+    </w:p>
+    <w:p>
+      <w:pPr>
+        <w:rPr>
+          <w:rFonts w:hint="eastAsia"/>
+        </w:rPr>
+      </w:pPr>
+      <w:r>
+        <w:t xml:space="preserve"> - </w:t>
+      </w:r>
+      <w:r>
+        <w:rPr>
+          <w:rFonts w:hint="eastAsia"/>
+        </w:rPr>
+        <w:t>이름</w:t>
+      </w:r>
+      <w:r>
+        <w:rPr>
+          <w:rFonts w:hint="eastAsia"/>
+        </w:rPr>
+        <w:t xml:space="preserve"> </w:t>
+      </w:r>
+      <w:r>
+        <w:t>: [ADJ : pow]</w:t>
       </w:r>
       <w:bookmarkStart w:id="16" w:name="_GoBack"/>
       <w:bookmarkEnd w:id="16"/>
+    </w:p>
+    <w:p>
+      <w:r>
+        <w:rPr>
+          <w:rFonts w:hint="eastAsia"/>
+        </w:rPr>
+        <w:t xml:space="preserve"> </w:t>
+      </w:r>
+      <w:r>
+        <w:t xml:space="preserve">- </w:t>
+      </w:r>
+      <w:r>
+        <w:t xml:space="preserve">&lt;i edt err&gt; = 0, 1 : </w:t>
+      </w:r>
+      <w:r>
+        <w:rPr>
+          <w:rFonts w:hint="eastAsia"/>
+        </w:rPr>
+        <w:t>일괄적으로</w:t>
+      </w:r>
+      <w:r>
+        <w:rPr>
+          <w:rFonts w:hint="eastAsia"/>
+        </w:rPr>
+        <w:t xml:space="preserve"> </w:t>
+      </w:r>
+      <w:r>
+        <w:t xml:space="preserve">Asy. </w:t>
+      </w:r>
+      <w:r>
+        <w:rPr>
+          <w:rFonts w:hint="eastAsia"/>
+        </w:rPr>
+        <w:t>개수로</w:t>
+      </w:r>
+      <w:r>
+        <w:rPr>
+          <w:rFonts w:hint="eastAsia"/>
+        </w:rPr>
+        <w:t xml:space="preserve"> </w:t>
+      </w:r>
+      <w:r>
+        <w:rPr>
+          <w:rFonts w:hint="eastAsia"/>
+        </w:rPr>
+        <w:t>나눔</w:t>
+      </w:r>
+    </w:p>
+    <w:p/>
+    <w:p>
+      <w:pPr>
+        <w:rPr>
+          <w:b/>
+        </w:rPr>
+      </w:pPr>
+      <w:r>
+        <w:rPr>
+          <w:rFonts w:hint="eastAsia"/>
+          <w:b/>
+          <w:color w:val="FF0000"/>
+        </w:rPr>
+        <w:t>*</w:t>
+      </w:r>
+      <w:r>
+        <w:rPr>
+          <w:b/>
+          <w:color w:val="FF0000"/>
+        </w:rPr>
+        <w:t xml:space="preserve"> </w:t>
+      </w:r>
+      <w:r>
+        <w:rPr>
+          <w:rFonts w:hint="eastAsia"/>
+          <w:b/>
+          <w:color w:val="FF0000"/>
+        </w:rPr>
+        <w:t>검증</w:t>
+      </w:r>
+    </w:p>
+    <w:p>
+      <w:r>
+        <w:rPr>
+          <w:rFonts w:hint="eastAsia"/>
+        </w:rPr>
+        <w:t xml:space="preserve"> </w:t>
+      </w:r>
+      <w:r>
+        <w:t xml:space="preserve">- </w:t>
+      </w:r>
+      <w:r>
+        <w:rPr>
+          <w:rFonts w:hint="eastAsia"/>
+        </w:rPr>
+        <w:t>S</w:t>
+      </w:r>
+      <w:r>
+        <w:t xml:space="preserve">3 2-D FC Deformed : </w:t>
+      </w:r>
+      <w:r>
+        <w:rPr>
+          <w:rFonts w:hint="eastAsia"/>
+        </w:rPr>
+        <w:t>열출력</w:t>
+      </w:r>
+      <w:r>
+        <w:rPr>
+          <w:rFonts w:hint="eastAsia"/>
+        </w:rPr>
+        <w:t xml:space="preserve"> </w:t>
+      </w:r>
+      <w:r>
+        <w:rPr>
+          <w:rFonts w:hint="eastAsia"/>
+        </w:rPr>
+        <w:t>변화</w:t>
+      </w:r>
+      <w:r>
+        <w:rPr>
+          <w:rFonts w:hint="eastAsia"/>
+        </w:rPr>
+        <w:t xml:space="preserve"> </w:t>
+      </w:r>
+      <w:r>
+        <w:rPr>
+          <w:rFonts w:hint="eastAsia"/>
+        </w:rPr>
+        <w:t>비교</w:t>
+      </w:r>
+      <w:r>
+        <w:rPr>
+          <w:rFonts w:hint="eastAsia"/>
+        </w:rPr>
+        <w:t xml:space="preserve"> </w:t>
+      </w:r>
+      <w:r>
+        <w:rPr>
+          <w:rFonts w:hint="eastAsia"/>
+        </w:rPr>
+        <w:t>결과</w:t>
+      </w:r>
+      <w:r>
+        <w:rPr>
+          <w:rFonts w:hint="eastAsia"/>
+        </w:rPr>
+        <w:t xml:space="preserve"> </w:t>
+      </w:r>
+      <w:r>
+        <w:rPr>
+          <w:rFonts w:hint="eastAsia"/>
+        </w:rPr>
+        <w:t>좋음</w:t>
+      </w:r>
     </w:p>
     <w:sectPr>
       <w:headerReference w:type="default" r:id="rId8"/>
@@ -5554,7 +5764,7 @@
   <w:style w:type="paragraph" w:default="1" w:styleId="a">
     <w:name w:val="Normal"/>
     <w:qFormat/>
-    <w:rsid w:val="004D3375"/>
+    <w:rsid w:val="007849C2"/>
     <w:pPr>
       <w:widowControl w:val="0"/>
       <w:wordWrap w:val="0"/>
@@ -6242,7 +6452,7 @@
 </file>
 
 <file path=customXml/itemProps1.xml><?xml version="1.0" encoding="utf-8"?>
-<ds:datastoreItem xmlns:ds="http://schemas.openxmlformats.org/officeDocument/2006/customXml" ds:itemID="{A39C49AE-ED1A-47F3-900C-E3D586AB9033}">
+<ds:datastoreItem xmlns:ds="http://schemas.openxmlformats.org/officeDocument/2006/customXml" ds:itemID="{E92B067A-711A-42B6-8925-C0F9F3F5223E}">
   <ds:schemaRefs>
     <ds:schemaRef ds:uri="http://schemas.openxmlformats.org/officeDocument/2006/bibliography"/>
   </ds:schemaRefs>

--- a/plotRNSS Ver.docx
+++ b/plotRNSS Ver.docx
@@ -54,7 +54,7 @@
           <w:r>
             <w:fldChar w:fldCharType="separate"/>
           </w:r>
-          <w:hyperlink w:anchor="_Toc123729924" w:history="1">
+          <w:hyperlink w:anchor="_Toc124235549" w:history="1">
             <w:r>
               <w:rPr>
                 <w:rStyle w:val="a8"/>
@@ -81,7 +81,7 @@
                 <w:noProof/>
                 <w:webHidden/>
               </w:rPr>
-              <w:instrText xml:space="preserve"> PAGEREF _Toc123729924 \h </w:instrText>
+              <w:instrText xml:space="preserve"> PAGEREF _Toc124235549 \h </w:instrText>
             </w:r>
             <w:r>
               <w:rPr>
@@ -125,7 +125,7 @@
               <w:szCs w:val="22"/>
             </w:rPr>
           </w:pPr>
-          <w:hyperlink w:anchor="_Toc123729925" w:history="1">
+          <w:hyperlink w:anchor="_Toc124235550" w:history="1">
             <w:r>
               <w:rPr>
                 <w:rStyle w:val="a8"/>
@@ -152,7 +152,7 @@
                 <w:noProof/>
                 <w:webHidden/>
               </w:rPr>
-              <w:instrText xml:space="preserve"> PAGEREF _Toc123729925 \h </w:instrText>
+              <w:instrText xml:space="preserve"> PAGEREF _Toc124235550 \h </w:instrText>
             </w:r>
             <w:r>
               <w:rPr>
@@ -196,7 +196,7 @@
               <w:szCs w:val="22"/>
             </w:rPr>
           </w:pPr>
-          <w:hyperlink w:anchor="_Toc123729926" w:history="1">
+          <w:hyperlink w:anchor="_Toc124235551" w:history="1">
             <w:r>
               <w:rPr>
                 <w:rStyle w:val="a8"/>
@@ -223,7 +223,7 @@
                 <w:noProof/>
                 <w:webHidden/>
               </w:rPr>
-              <w:instrText xml:space="preserve"> PAGEREF _Toc123729926 \h </w:instrText>
+              <w:instrText xml:space="preserve"> PAGEREF _Toc124235551 \h </w:instrText>
             </w:r>
             <w:r>
               <w:rPr>
@@ -267,7 +267,7 @@
               <w:szCs w:val="22"/>
             </w:rPr>
           </w:pPr>
-          <w:hyperlink w:anchor="_Toc123729927" w:history="1">
+          <w:hyperlink w:anchor="_Toc124235552" w:history="1">
             <w:r>
               <w:rPr>
                 <w:rStyle w:val="a8"/>
@@ -294,7 +294,7 @@
                 <w:noProof/>
                 <w:webHidden/>
               </w:rPr>
-              <w:instrText xml:space="preserve"> PAGEREF _Toc123729927 \h </w:instrText>
+              <w:instrText xml:space="preserve"> PAGEREF _Toc124235552 \h </w:instrText>
             </w:r>
             <w:r>
               <w:rPr>
@@ -338,7 +338,7 @@
               <w:szCs w:val="22"/>
             </w:rPr>
           </w:pPr>
-          <w:hyperlink w:anchor="_Toc123729928" w:history="1">
+          <w:hyperlink w:anchor="_Toc124235553" w:history="1">
             <w:r>
               <w:rPr>
                 <w:rStyle w:val="a8"/>
@@ -365,7 +365,7 @@
                 <w:noProof/>
                 <w:webHidden/>
               </w:rPr>
-              <w:instrText xml:space="preserve"> PAGEREF _Toc123729928 \h </w:instrText>
+              <w:instrText xml:space="preserve"> PAGEREF _Toc124235553 \h </w:instrText>
             </w:r>
             <w:r>
               <w:rPr>
@@ -409,7 +409,7 @@
               <w:szCs w:val="22"/>
             </w:rPr>
           </w:pPr>
-          <w:hyperlink w:anchor="_Toc123729929" w:history="1">
+          <w:hyperlink w:anchor="_Toc124235554" w:history="1">
             <w:r>
               <w:rPr>
                 <w:rStyle w:val="a8"/>
@@ -436,7 +436,7 @@
                 <w:noProof/>
                 <w:webHidden/>
               </w:rPr>
-              <w:instrText xml:space="preserve"> PAGEREF _Toc123729929 \h </w:instrText>
+              <w:instrText xml:space="preserve"> PAGEREF _Toc124235554 \h </w:instrText>
             </w:r>
             <w:r>
               <w:rPr>
@@ -480,7 +480,7 @@
               <w:szCs w:val="22"/>
             </w:rPr>
           </w:pPr>
-          <w:hyperlink w:anchor="_Toc123729930" w:history="1">
+          <w:hyperlink w:anchor="_Toc124235555" w:history="1">
             <w:r>
               <w:rPr>
                 <w:rStyle w:val="a8"/>
@@ -507,7 +507,7 @@
                 <w:noProof/>
                 <w:webHidden/>
               </w:rPr>
-              <w:instrText xml:space="preserve"> PAGEREF _Toc123729930 \h </w:instrText>
+              <w:instrText xml:space="preserve"> PAGEREF _Toc124235555 \h </w:instrText>
             </w:r>
             <w:r>
               <w:rPr>
@@ -551,7 +551,7 @@
               <w:szCs w:val="22"/>
             </w:rPr>
           </w:pPr>
-          <w:hyperlink w:anchor="_Toc123729931" w:history="1">
+          <w:hyperlink w:anchor="_Toc124235556" w:history="1">
             <w:r>
               <w:rPr>
                 <w:rStyle w:val="a8"/>
@@ -578,7 +578,7 @@
                 <w:noProof/>
                 <w:webHidden/>
               </w:rPr>
-              <w:instrText xml:space="preserve"> PAGEREF _Toc123729931 \h </w:instrText>
+              <w:instrText xml:space="preserve"> PAGEREF _Toc124235556 \h </w:instrText>
             </w:r>
             <w:r>
               <w:rPr>
@@ -622,7 +622,7 @@
               <w:szCs w:val="22"/>
             </w:rPr>
           </w:pPr>
-          <w:hyperlink w:anchor="_Toc123729932" w:history="1">
+          <w:hyperlink w:anchor="_Toc124235557" w:history="1">
             <w:r>
               <w:rPr>
                 <w:rStyle w:val="a8"/>
@@ -649,7 +649,7 @@
                 <w:noProof/>
                 <w:webHidden/>
               </w:rPr>
-              <w:instrText xml:space="preserve"> PAGEREF _Toc123729932 \h </w:instrText>
+              <w:instrText xml:space="preserve"> PAGEREF _Toc124235557 \h </w:instrText>
             </w:r>
             <w:r>
               <w:rPr>
@@ -693,7 +693,7 @@
               <w:szCs w:val="22"/>
             </w:rPr>
           </w:pPr>
-          <w:hyperlink w:anchor="_Toc123729933" w:history="1">
+          <w:hyperlink w:anchor="_Toc124235558" w:history="1">
             <w:r>
               <w:rPr>
                 <w:rStyle w:val="a8"/>
@@ -720,7 +720,7 @@
                 <w:noProof/>
                 <w:webHidden/>
               </w:rPr>
-              <w:instrText xml:space="preserve"> PAGEREF _Toc123729933 \h </w:instrText>
+              <w:instrText xml:space="preserve"> PAGEREF _Toc124235558 \h </w:instrText>
             </w:r>
             <w:r>
               <w:rPr>
@@ -764,7 +764,7 @@
               <w:szCs w:val="22"/>
             </w:rPr>
           </w:pPr>
-          <w:hyperlink w:anchor="_Toc123729934" w:history="1">
+          <w:hyperlink w:anchor="_Toc124235559" w:history="1">
             <w:r>
               <w:rPr>
                 <w:rStyle w:val="a8"/>
@@ -791,7 +791,7 @@
                 <w:noProof/>
                 <w:webHidden/>
               </w:rPr>
-              <w:instrText xml:space="preserve"> PAGEREF _Toc123729934 \h </w:instrText>
+              <w:instrText xml:space="preserve"> PAGEREF _Toc124235559 \h </w:instrText>
             </w:r>
             <w:r>
               <w:rPr>
@@ -835,7 +835,7 @@
               <w:szCs w:val="22"/>
             </w:rPr>
           </w:pPr>
-          <w:hyperlink w:anchor="_Toc123729935" w:history="1">
+          <w:hyperlink w:anchor="_Toc124235560" w:history="1">
             <w:r>
               <w:rPr>
                 <w:rStyle w:val="a8"/>
@@ -862,7 +862,7 @@
                 <w:noProof/>
                 <w:webHidden/>
               </w:rPr>
-              <w:instrText xml:space="preserve"> PAGEREF _Toc123729935 \h </w:instrText>
+              <w:instrText xml:space="preserve"> PAGEREF _Toc124235560 \h </w:instrText>
             </w:r>
             <w:r>
               <w:rPr>
@@ -906,7 +906,7 @@
               <w:szCs w:val="22"/>
             </w:rPr>
           </w:pPr>
-          <w:hyperlink w:anchor="_Toc123729936" w:history="1">
+          <w:hyperlink w:anchor="_Toc124235561" w:history="1">
             <w:r>
               <w:rPr>
                 <w:rStyle w:val="a8"/>
@@ -933,7 +933,7 @@
                 <w:noProof/>
                 <w:webHidden/>
               </w:rPr>
-              <w:instrText xml:space="preserve"> PAGEREF _Toc123729936 \h </w:instrText>
+              <w:instrText xml:space="preserve"> PAGEREF _Toc124235561 \h </w:instrText>
             </w:r>
             <w:r>
               <w:rPr>
@@ -977,7 +977,7 @@
               <w:szCs w:val="22"/>
             </w:rPr>
           </w:pPr>
-          <w:hyperlink w:anchor="_Toc123729937" w:history="1">
+          <w:hyperlink w:anchor="_Toc124235562" w:history="1">
             <w:r>
               <w:rPr>
                 <w:rStyle w:val="a8"/>
@@ -1004,7 +1004,7 @@
                 <w:noProof/>
                 <w:webHidden/>
               </w:rPr>
-              <w:instrText xml:space="preserve"> PAGEREF _Toc123729937 \h </w:instrText>
+              <w:instrText xml:space="preserve"> PAGEREF _Toc124235562 \h </w:instrText>
             </w:r>
             <w:r>
               <w:rPr>
@@ -1048,7 +1048,7 @@
               <w:szCs w:val="22"/>
             </w:rPr>
           </w:pPr>
-          <w:hyperlink w:anchor="_Toc123729938" w:history="1">
+          <w:hyperlink w:anchor="_Toc124235563" w:history="1">
             <w:r>
               <w:rPr>
                 <w:rStyle w:val="a8"/>
@@ -1075,7 +1075,7 @@
                 <w:noProof/>
                 <w:webHidden/>
               </w:rPr>
-              <w:instrText xml:space="preserve"> PAGEREF _Toc123729938 \h </w:instrText>
+              <w:instrText xml:space="preserve"> PAGEREF _Toc124235563 \h </w:instrText>
             </w:r>
             <w:r>
               <w:rPr>
@@ -1119,7 +1119,7 @@
               <w:szCs w:val="22"/>
             </w:rPr>
           </w:pPr>
-          <w:hyperlink w:anchor="_Toc123729939" w:history="1">
+          <w:hyperlink w:anchor="_Toc124235564" w:history="1">
             <w:r>
               <w:rPr>
                 <w:rStyle w:val="a8"/>
@@ -1146,7 +1146,7 @@
                 <w:noProof/>
                 <w:webHidden/>
               </w:rPr>
-              <w:instrText xml:space="preserve"> PAGEREF _Toc123729939 \h </w:instrText>
+              <w:instrText xml:space="preserve"> PAGEREF _Toc124235564 \h </w:instrText>
             </w:r>
             <w:r>
               <w:rPr>
@@ -1167,6 +1167,148 @@
                 <w:webHidden/>
               </w:rPr>
               <w:t>8</w:t>
+            </w:r>
+            <w:r>
+              <w:rPr>
+                <w:noProof/>
+                <w:webHidden/>
+              </w:rPr>
+              <w:fldChar w:fldCharType="end"/>
+            </w:r>
+          </w:hyperlink>
+        </w:p>
+        <w:p>
+          <w:pPr>
+            <w:pStyle w:val="10"/>
+            <w:tabs>
+              <w:tab w:val="right" w:leader="dot" w:pos="9016"/>
+            </w:tabs>
+            <w:rPr>
+              <w:rFonts w:asciiTheme="minorHAnsi" w:eastAsiaTheme="minorEastAsia" w:hAnsiTheme="minorHAnsi"/>
+              <w:noProof/>
+              <w:sz w:val="20"/>
+              <w:szCs w:val="22"/>
+            </w:rPr>
+          </w:pPr>
+          <w:hyperlink w:anchor="_Toc124235565" w:history="1">
+            <w:r>
+              <w:rPr>
+                <w:rStyle w:val="a8"/>
+                <w:noProof/>
+              </w:rPr>
+              <w:t>230105 01 Change</w:t>
+            </w:r>
+            <w:r>
+              <w:rPr>
+                <w:noProof/>
+                <w:webHidden/>
+              </w:rPr>
+              <w:tab/>
+            </w:r>
+            <w:r>
+              <w:rPr>
+                <w:noProof/>
+                <w:webHidden/>
+              </w:rPr>
+              <w:fldChar w:fldCharType="begin"/>
+            </w:r>
+            <w:r>
+              <w:rPr>
+                <w:noProof/>
+                <w:webHidden/>
+              </w:rPr>
+              <w:instrText xml:space="preserve"> PAGEREF _Toc124235565 \h </w:instrText>
+            </w:r>
+            <w:r>
+              <w:rPr>
+                <w:noProof/>
+                <w:webHidden/>
+              </w:rPr>
+            </w:r>
+            <w:r>
+              <w:rPr>
+                <w:noProof/>
+                <w:webHidden/>
+              </w:rPr>
+              <w:fldChar w:fldCharType="separate"/>
+            </w:r>
+            <w:r>
+              <w:rPr>
+                <w:noProof/>
+                <w:webHidden/>
+              </w:rPr>
+              <w:t>9</w:t>
+            </w:r>
+            <w:r>
+              <w:rPr>
+                <w:noProof/>
+                <w:webHidden/>
+              </w:rPr>
+              <w:fldChar w:fldCharType="end"/>
+            </w:r>
+          </w:hyperlink>
+        </w:p>
+        <w:p>
+          <w:pPr>
+            <w:pStyle w:val="10"/>
+            <w:tabs>
+              <w:tab w:val="right" w:leader="dot" w:pos="9016"/>
+            </w:tabs>
+            <w:rPr>
+              <w:rFonts w:asciiTheme="minorHAnsi" w:eastAsiaTheme="minorEastAsia" w:hAnsiTheme="minorHAnsi"/>
+              <w:noProof/>
+              <w:sz w:val="20"/>
+              <w:szCs w:val="22"/>
+            </w:rPr>
+          </w:pPr>
+          <w:hyperlink w:anchor="_Toc124235566" w:history="1">
+            <w:r>
+              <w:rPr>
+                <w:rStyle w:val="a8"/>
+                <w:noProof/>
+              </w:rPr>
+              <w:t>230105 02 Change</w:t>
+            </w:r>
+            <w:r>
+              <w:rPr>
+                <w:noProof/>
+                <w:webHidden/>
+              </w:rPr>
+              <w:tab/>
+            </w:r>
+            <w:r>
+              <w:rPr>
+                <w:noProof/>
+                <w:webHidden/>
+              </w:rPr>
+              <w:fldChar w:fldCharType="begin"/>
+            </w:r>
+            <w:r>
+              <w:rPr>
+                <w:noProof/>
+                <w:webHidden/>
+              </w:rPr>
+              <w:instrText xml:space="preserve"> PAGEREF _Toc124235566 \h </w:instrText>
+            </w:r>
+            <w:r>
+              <w:rPr>
+                <w:noProof/>
+                <w:webHidden/>
+              </w:rPr>
+            </w:r>
+            <w:r>
+              <w:rPr>
+                <w:noProof/>
+                <w:webHidden/>
+              </w:rPr>
+              <w:fldChar w:fldCharType="separate"/>
+            </w:r>
+            <w:r>
+              <w:rPr>
+                <w:noProof/>
+                <w:webHidden/>
+              </w:rPr>
+              <w:t>9</w:t>
             </w:r>
             <w:r>
               <w:rPr>
@@ -1206,7 +1348,7 @@
       <w:pPr>
         <w:pStyle w:val="1"/>
       </w:pPr>
-      <w:bookmarkStart w:id="0" w:name="_Toc123729924"/>
+      <w:bookmarkStart w:id="0" w:name="_Toc124235549"/>
       <w:r>
         <w:lastRenderedPageBreak/>
         <w:t>220331 Init.</w:t>
@@ -1395,7 +1537,7 @@
       <w:pPr>
         <w:pStyle w:val="1"/>
       </w:pPr>
-      <w:bookmarkStart w:id="1" w:name="_Toc123729925"/>
+      <w:bookmarkStart w:id="1" w:name="_Toc124235550"/>
       <w:r>
         <w:rPr>
           <w:rFonts w:hint="eastAsia"/>
@@ -1566,7 +1708,7 @@
       <w:pPr>
         <w:pStyle w:val="1"/>
       </w:pPr>
-      <w:bookmarkStart w:id="2" w:name="_Toc123729926"/>
+      <w:bookmarkStart w:id="2" w:name="_Toc124235551"/>
       <w:r>
         <w:t>220621</w:t>
       </w:r>
@@ -1723,7 +1865,7 @@
       <w:pPr>
         <w:pStyle w:val="1"/>
       </w:pPr>
-      <w:bookmarkStart w:id="3" w:name="_Toc123729927"/>
+      <w:bookmarkStart w:id="3" w:name="_Toc124235552"/>
       <w:r>
         <w:lastRenderedPageBreak/>
         <w:t>220713</w:t>
@@ -1921,7 +2063,7 @@
       <w:pPr>
         <w:pStyle w:val="1"/>
       </w:pPr>
-      <w:bookmarkStart w:id="4" w:name="_Toc123729928"/>
+      <w:bookmarkStart w:id="4" w:name="_Toc124235553"/>
       <w:r>
         <w:t xml:space="preserve">220725 01 </w:t>
       </w:r>
@@ -2090,7 +2232,7 @@
       <w:pPr>
         <w:pStyle w:val="1"/>
       </w:pPr>
-      <w:bookmarkStart w:id="5" w:name="_Toc123729929"/>
+      <w:bookmarkStart w:id="5" w:name="_Toc124235554"/>
       <w:r>
         <w:t xml:space="preserve">220725 02 </w:t>
       </w:r>
@@ -2371,7 +2513,7 @@
       <w:pPr>
         <w:pStyle w:val="1"/>
       </w:pPr>
-      <w:bookmarkStart w:id="6" w:name="_Toc123729930"/>
+      <w:bookmarkStart w:id="6" w:name="_Toc124235555"/>
       <w:r>
         <w:lastRenderedPageBreak/>
         <w:t xml:space="preserve">220912 </w:t>
@@ -2665,7 +2807,7 @@
       <w:pPr>
         <w:pStyle w:val="1"/>
       </w:pPr>
-      <w:bookmarkStart w:id="7" w:name="_Toc123729931"/>
+      <w:bookmarkStart w:id="7" w:name="_Toc124235556"/>
       <w:r>
         <w:rPr>
           <w:rFonts w:hint="eastAsia"/>
@@ -2812,7 +2954,7 @@
       <w:pPr>
         <w:pStyle w:val="1"/>
       </w:pPr>
-      <w:bookmarkStart w:id="8" w:name="_Toc123729932"/>
+      <w:bookmarkStart w:id="8" w:name="_Toc124235557"/>
       <w:r>
         <w:rPr>
           <w:rFonts w:hint="eastAsia"/>
@@ -2943,7 +3085,7 @@
       <w:pPr>
         <w:pStyle w:val="1"/>
       </w:pPr>
-      <w:bookmarkStart w:id="9" w:name="_Toc123729933"/>
+      <w:bookmarkStart w:id="9" w:name="_Toc124235558"/>
       <w:r>
         <w:rPr>
           <w:rFonts w:hint="eastAsia"/>
@@ -3442,7 +3584,7 @@
       <w:pPr>
         <w:pStyle w:val="1"/>
       </w:pPr>
-      <w:bookmarkStart w:id="10" w:name="_Toc123729934"/>
+      <w:bookmarkStart w:id="10" w:name="_Toc124235559"/>
       <w:r>
         <w:rPr>
           <w:rFonts w:hint="eastAsia"/>
@@ -3771,7 +3913,7 @@
       <w:pPr>
         <w:pStyle w:val="1"/>
       </w:pPr>
-      <w:bookmarkStart w:id="11" w:name="_Toc123729935"/>
+      <w:bookmarkStart w:id="11" w:name="_Toc124235560"/>
       <w:r>
         <w:t>221127</w:t>
       </w:r>
@@ -3932,7 +4074,7 @@
       <w:pPr>
         <w:pStyle w:val="1"/>
       </w:pPr>
-      <w:bookmarkStart w:id="12" w:name="_Toc123729936"/>
+      <w:bookmarkStart w:id="12" w:name="_Toc124235561"/>
       <w:r>
         <w:rPr>
           <w:rFonts w:hint="eastAsia"/>
@@ -4072,7 +4214,7 @@
       <w:pPr>
         <w:pStyle w:val="1"/>
       </w:pPr>
-      <w:bookmarkStart w:id="13" w:name="_Toc123729937"/>
+      <w:bookmarkStart w:id="13" w:name="_Toc124235562"/>
       <w:r>
         <w:rPr>
           <w:rFonts w:hint="eastAsia"/>
@@ -4225,7 +4367,7 @@
       <w:pPr>
         <w:pStyle w:val="1"/>
       </w:pPr>
-      <w:bookmarkStart w:id="14" w:name="_Toc123729938"/>
+      <w:bookmarkStart w:id="14" w:name="_Toc124235563"/>
       <w:r>
         <w:rPr>
           <w:rFonts w:hint="eastAsia"/>
@@ -4520,7 +4662,7 @@
       <w:pPr>
         <w:pStyle w:val="1"/>
       </w:pPr>
-      <w:bookmarkStart w:id="15" w:name="_Toc123729939"/>
+      <w:bookmarkStart w:id="15" w:name="_Toc124235564"/>
       <w:r>
         <w:rPr>
           <w:rFonts w:hint="eastAsia"/>
@@ -4887,6 +5029,7 @@
       <w:pPr>
         <w:pStyle w:val="1"/>
       </w:pPr>
+      <w:bookmarkStart w:id="16" w:name="_Toc124235565"/>
       <w:r>
         <w:rPr>
           <w:rFonts w:hint="eastAsia"/>
@@ -4897,6 +5040,7 @@
       <w:r>
         <w:t>30105 01 Change</w:t>
       </w:r>
+      <w:bookmarkEnd w:id="16"/>
     </w:p>
     <w:p>
       <w:r>
@@ -5052,6 +5196,7 @@
       <w:pPr>
         <w:pStyle w:val="1"/>
       </w:pPr>
+      <w:bookmarkStart w:id="17" w:name="_Toc124235566"/>
       <w:r>
         <w:rPr>
           <w:rFonts w:hint="eastAsia"/>
@@ -5061,6 +5206,7 @@
       <w:r>
         <w:t>30105 02 Change</w:t>
       </w:r>
+      <w:bookmarkEnd w:id="17"/>
     </w:p>
     <w:p>
       <w:r>
@@ -5092,89 +5238,404 @@
       </w:r>
     </w:p>
     <w:p>
+      <w:r>
+        <w:t xml:space="preserve"> - </w:t>
+      </w:r>
+      <w:r>
+        <w:rPr>
+          <w:rFonts w:hint="eastAsia"/>
+        </w:rPr>
+        <w:t>이름</w:t>
+      </w:r>
+      <w:r>
+        <w:rPr>
+          <w:rFonts w:hint="eastAsia"/>
+        </w:rPr>
+        <w:t xml:space="preserve"> </w:t>
+      </w:r>
+      <w:r>
+        <w:t>: [ADJ : pow]</w:t>
+      </w:r>
+    </w:p>
+    <w:p>
+      <w:r>
+        <w:rPr>
+          <w:rFonts w:hint="eastAsia"/>
+        </w:rPr>
+        <w:t xml:space="preserve"> </w:t>
+      </w:r>
+      <w:r>
+        <w:t xml:space="preserve">- </w:t>
+      </w:r>
+      <w:r>
+        <w:t xml:space="preserve">&lt;i edt err&gt; = 0, 1 : </w:t>
+      </w:r>
+      <w:r>
+        <w:rPr>
+          <w:rFonts w:hint="eastAsia"/>
+        </w:rPr>
+        <w:t>일괄적으로</w:t>
+      </w:r>
+      <w:r>
+        <w:rPr>
+          <w:rFonts w:hint="eastAsia"/>
+        </w:rPr>
+        <w:t xml:space="preserve"> </w:t>
+      </w:r>
+      <w:r>
+        <w:t xml:space="preserve">Asy. </w:t>
+      </w:r>
+      <w:r>
+        <w:rPr>
+          <w:rFonts w:hint="eastAsia"/>
+        </w:rPr>
+        <w:t>개수로</w:t>
+      </w:r>
+      <w:r>
+        <w:rPr>
+          <w:rFonts w:hint="eastAsia"/>
+        </w:rPr>
+        <w:t xml:space="preserve"> </w:t>
+      </w:r>
+      <w:r>
+        <w:rPr>
+          <w:rFonts w:hint="eastAsia"/>
+        </w:rPr>
+        <w:t>나눔</w:t>
+      </w:r>
+    </w:p>
+    <w:p/>
+    <w:p>
       <w:pPr>
         <w:rPr>
-          <w:rFonts w:hint="eastAsia"/>
+          <w:b/>
         </w:rPr>
       </w:pPr>
       <w:r>
+        <w:rPr>
+          <w:rFonts w:hint="eastAsia"/>
+          <w:b/>
+          <w:color w:val="FF0000"/>
+        </w:rPr>
+        <w:t>*</w:t>
+      </w:r>
+      <w:r>
+        <w:rPr>
+          <w:b/>
+          <w:color w:val="FF0000"/>
+        </w:rPr>
+        <w:t xml:space="preserve"> </w:t>
+      </w:r>
+      <w:r>
+        <w:rPr>
+          <w:rFonts w:hint="eastAsia"/>
+          <w:b/>
+          <w:color w:val="FF0000"/>
+        </w:rPr>
+        <w:t>검증</w:t>
+      </w:r>
+    </w:p>
+    <w:p>
+      <w:r>
+        <w:rPr>
+          <w:rFonts w:hint="eastAsia"/>
+        </w:rPr>
+        <w:t xml:space="preserve"> </w:t>
+      </w:r>
+      <w:r>
+        <w:t xml:space="preserve">- </w:t>
+      </w:r>
+      <w:r>
+        <w:rPr>
+          <w:rFonts w:hint="eastAsia"/>
+        </w:rPr>
+        <w:t>S</w:t>
+      </w:r>
+      <w:r>
+        <w:t xml:space="preserve">3 2-D FC Deformed : </w:t>
+      </w:r>
+      <w:r>
+        <w:rPr>
+          <w:rFonts w:hint="eastAsia"/>
+        </w:rPr>
+        <w:t>열출력</w:t>
+      </w:r>
+      <w:r>
+        <w:rPr>
+          <w:rFonts w:hint="eastAsia"/>
+        </w:rPr>
+        <w:t xml:space="preserve"> </w:t>
+      </w:r>
+      <w:r>
+        <w:rPr>
+          <w:rFonts w:hint="eastAsia"/>
+        </w:rPr>
+        <w:t>변화</w:t>
+      </w:r>
+      <w:r>
+        <w:rPr>
+          <w:rFonts w:hint="eastAsia"/>
+        </w:rPr>
+        <w:t xml:space="preserve"> </w:t>
+      </w:r>
+      <w:r>
+        <w:rPr>
+          <w:rFonts w:hint="eastAsia"/>
+        </w:rPr>
+        <w:t>비교</w:t>
+      </w:r>
+      <w:r>
+        <w:rPr>
+          <w:rFonts w:hint="eastAsia"/>
+        </w:rPr>
+        <w:t xml:space="preserve"> </w:t>
+      </w:r>
+      <w:r>
+        <w:rPr>
+          <w:rFonts w:hint="eastAsia"/>
+        </w:rPr>
+        <w:t>결과</w:t>
+      </w:r>
+      <w:r>
+        <w:rPr>
+          <w:rFonts w:hint="eastAsia"/>
+        </w:rPr>
+        <w:t xml:space="preserve"> </w:t>
+      </w:r>
+      <w:r>
+        <w:rPr>
+          <w:rFonts w:hint="eastAsia"/>
+        </w:rPr>
+        <w:t>좋음</w:t>
+      </w:r>
+    </w:p>
+    <w:p/>
+    <w:p>
+      <w:pPr>
+        <w:pStyle w:val="1"/>
+      </w:pPr>
+      <w:r>
+        <w:t>130110 01 Change</w:t>
+      </w:r>
+    </w:p>
+    <w:p>
+      <w:r>
+        <w:rPr>
+          <w:rFonts w:hint="eastAsia"/>
+        </w:rPr>
+        <w:t>0</w:t>
+      </w:r>
+      <w:r>
+        <w:t xml:space="preserve">1. </w:t>
+      </w:r>
+      <w:r>
+        <w:rPr>
+          <w:rFonts w:hint="eastAsia"/>
+        </w:rPr>
+        <w:t>변경</w:t>
+      </w:r>
+      <w:r>
+        <w:rPr>
+          <w:rFonts w:hint="eastAsia"/>
+        </w:rPr>
+        <w:t xml:space="preserve"> </w:t>
+      </w:r>
+      <w:r>
+        <w:t>: Power Adj.</w:t>
+      </w:r>
+    </w:p>
+    <w:p>
+      <w:r>
+        <w:rPr>
+          <w:rFonts w:hint="eastAsia"/>
+        </w:rPr>
+        <w:t xml:space="preserve"> </w:t>
+      </w:r>
+      <w:r>
+        <w:t xml:space="preserve">- [READ : McCARD] : </w:t>
+      </w:r>
+      <w:r>
+        <w:t xml:space="preserve">&lt;vol 3d&gt; </w:t>
+      </w:r>
+      <w:r>
+        <w:rPr>
+          <w:rFonts w:hint="eastAsia"/>
+        </w:rPr>
+        <w:t>읽음</w:t>
+      </w:r>
+    </w:p>
+    <w:p>
+      <w:pPr>
+        <w:rPr>
+          <w:rFonts w:hint="eastAsia"/>
+        </w:rPr>
+      </w:pPr>
+      <w:r>
+        <w:rPr>
+          <w:rFonts w:hint="eastAsia"/>
+        </w:rPr>
+        <w:t xml:space="preserve"> </w:t>
+      </w:r>
+      <w:r>
+        <w:t xml:space="preserve">- [ADJ : MC] : </w:t>
+      </w:r>
+      <w:r>
+        <w:t xml:space="preserve">&lt;vol 3d&gt; </w:t>
+      </w:r>
+      <w:r>
+        <w:rPr>
+          <w:rFonts w:hint="eastAsia"/>
+        </w:rPr>
+        <w:t>사용해서</w:t>
+      </w:r>
+      <w:r>
+        <w:rPr>
+          <w:rFonts w:hint="eastAsia"/>
+        </w:rPr>
+        <w:t xml:space="preserve"> </w:t>
+      </w:r>
+      <w:r>
+        <w:t>2</w:t>
+      </w:r>
+      <w:r>
+        <w:rPr>
+          <w:rFonts w:hint="eastAsia"/>
+        </w:rPr>
+        <w:t>차원</w:t>
+      </w:r>
+      <w:r>
+        <w:rPr>
+          <w:rFonts w:hint="eastAsia"/>
+        </w:rPr>
+        <w:t>/</w:t>
+      </w:r>
+      <w:r>
+        <w:t>1</w:t>
+      </w:r>
+      <w:r>
+        <w:rPr>
+          <w:rFonts w:hint="eastAsia"/>
+        </w:rPr>
+        <w:t>차원</w:t>
+      </w:r>
+      <w:r>
+        <w:rPr>
+          <w:rFonts w:hint="eastAsia"/>
+        </w:rPr>
+        <w:t xml:space="preserve"> </w:t>
+      </w:r>
+      <w:r>
+        <w:t xml:space="preserve">Power </w:t>
+      </w:r>
+      <w:r>
+        <w:rPr>
+          <w:rFonts w:hint="eastAsia"/>
+        </w:rPr>
+        <w:t>입력</w:t>
+      </w:r>
+      <w:bookmarkStart w:id="18" w:name="_GoBack"/>
+      <w:bookmarkEnd w:id="18"/>
+    </w:p>
+    <w:p>
+      <w:r>
         <w:t xml:space="preserve"> - </w:t>
       </w:r>
       <w:r>
-        <w:rPr>
-          <w:rFonts w:hint="eastAsia"/>
-        </w:rPr>
-        <w:t>이름</w:t>
-      </w:r>
-      <w:r>
-        <w:rPr>
-          <w:rFonts w:hint="eastAsia"/>
-        </w:rPr>
-        <w:t xml:space="preserve"> </w:t>
-      </w:r>
-      <w:r>
-        <w:t>: [ADJ : pow]</w:t>
-      </w:r>
-      <w:bookmarkStart w:id="16" w:name="_GoBack"/>
-      <w:bookmarkEnd w:id="16"/>
-    </w:p>
-    <w:p>
-      <w:r>
-        <w:rPr>
-          <w:rFonts w:hint="eastAsia"/>
-        </w:rPr>
-        <w:t xml:space="preserve"> </w:t>
-      </w:r>
-      <w:r>
-        <w:t xml:space="preserve">- </w:t>
-      </w:r>
-      <w:r>
-        <w:t xml:space="preserve">&lt;i edt err&gt; = 0, 1 : </w:t>
-      </w:r>
-      <w:r>
-        <w:rPr>
-          <w:rFonts w:hint="eastAsia"/>
-        </w:rPr>
-        <w:t>일괄적으로</w:t>
-      </w:r>
-      <w:r>
-        <w:rPr>
-          <w:rFonts w:hint="eastAsia"/>
-        </w:rPr>
-        <w:t xml:space="preserve"> </w:t>
-      </w:r>
-      <w:r>
-        <w:t xml:space="preserve">Asy. </w:t>
-      </w:r>
-      <w:r>
-        <w:rPr>
-          <w:rFonts w:hint="eastAsia"/>
-        </w:rPr>
-        <w:t>개수로</w:t>
-      </w:r>
-      <w:r>
-        <w:rPr>
-          <w:rFonts w:hint="eastAsia"/>
-        </w:rPr>
-        <w:t xml:space="preserve"> </w:t>
-      </w:r>
-      <w:r>
-        <w:rPr>
-          <w:rFonts w:hint="eastAsia"/>
-        </w:rPr>
-        <w:t>나눔</w:t>
+        <w:t>[ADJ : pow]</w:t>
+      </w:r>
+      <w:r>
+        <w:t xml:space="preserve"> : </w:t>
+      </w:r>
+      <w:r>
+        <w:t xml:space="preserve">&lt;vol 3d&gt; </w:t>
+      </w:r>
+      <w:r>
+        <w:rPr>
+          <w:rFonts w:hint="eastAsia"/>
+        </w:rPr>
+        <w:t>사용해서</w:t>
+      </w:r>
+      <w:r>
+        <w:rPr>
+          <w:rFonts w:hint="eastAsia"/>
+        </w:rPr>
+        <w:t xml:space="preserve"> </w:t>
+      </w:r>
+      <w:r>
+        <w:t>Power Adj.</w:t>
       </w:r>
     </w:p>
     <w:p/>
     <w:p>
+      <w:r>
+        <w:rPr>
+          <w:rFonts w:hint="eastAsia"/>
+        </w:rPr>
+        <w:t>0</w:t>
+      </w:r>
+      <w:r>
+        <w:t xml:space="preserve">2. </w:t>
+      </w:r>
+      <w:r>
+        <w:rPr>
+          <w:rFonts w:hint="eastAsia"/>
+        </w:rPr>
+        <w:t>변경</w:t>
+      </w:r>
+      <w:r>
+        <w:rPr>
+          <w:rFonts w:hint="eastAsia"/>
+        </w:rPr>
+        <w:t xml:space="preserve"> </w:t>
+      </w:r>
+      <w:r>
+        <w:t xml:space="preserve">: &lt;i edt err&gt; </w:t>
+      </w:r>
+      <w:r>
+        <w:rPr>
+          <w:rFonts w:hint="eastAsia"/>
+        </w:rPr>
+        <w:t>분기</w:t>
+      </w:r>
+      <w:r>
+        <w:rPr>
+          <w:rFonts w:hint="eastAsia"/>
+        </w:rPr>
+        <w:t xml:space="preserve"> </w:t>
+      </w:r>
+      <w:r>
+        <w:rPr>
+          <w:rFonts w:hint="eastAsia"/>
+        </w:rPr>
+        <w:t>추가</w:t>
+      </w:r>
+    </w:p>
+    <w:p>
       <w:pPr>
         <w:rPr>
-          <w:b/>
+          <w:rFonts w:hint="eastAsia"/>
         </w:rPr>
       </w:pPr>
       <w:r>
         <w:rPr>
           <w:rFonts w:hint="eastAsia"/>
+        </w:rPr>
+        <w:t xml:space="preserve"> </w:t>
+      </w:r>
+      <w:r>
+        <w:t>- [EDIT : info, grid, out]</w:t>
+      </w:r>
+    </w:p>
+    <w:p/>
+    <w:p>
+      <w:pPr>
+        <w:rPr>
+          <w:b/>
+        </w:rPr>
+      </w:pPr>
+      <w:r>
+        <w:rPr>
+          <w:rFonts w:hint="eastAsia"/>
           <w:b/>
           <w:color w:val="FF0000"/>
         </w:rPr>
@@ -5197,6 +5658,11 @@
       </w:r>
     </w:p>
     <w:p>
+      <w:pPr>
+        <w:rPr>
+          <w:rFonts w:hint="eastAsia"/>
+        </w:rPr>
+      </w:pPr>
       <w:r>
         <w:rPr>
           <w:rFonts w:hint="eastAsia"/>
@@ -5764,7 +6230,7 @@
   <w:style w:type="paragraph" w:default="1" w:styleId="a">
     <w:name w:val="Normal"/>
     <w:qFormat/>
-    <w:rsid w:val="007849C2"/>
+    <w:rsid w:val="00DA1663"/>
     <w:pPr>
       <w:widowControl w:val="0"/>
       <w:wordWrap w:val="0"/>
@@ -6452,7 +6918,7 @@
 </file>
 
 <file path=customXml/itemProps1.xml><?xml version="1.0" encoding="utf-8"?>
-<ds:datastoreItem xmlns:ds="http://schemas.openxmlformats.org/officeDocument/2006/customXml" ds:itemID="{E92B067A-711A-42B6-8925-C0F9F3F5223E}">
+<ds:datastoreItem xmlns:ds="http://schemas.openxmlformats.org/officeDocument/2006/customXml" ds:itemID="{E7FF757B-150B-4DE4-B87B-52B25AB24124}">
   <ds:schemaRefs>
     <ds:schemaRef ds:uri="http://schemas.openxmlformats.org/officeDocument/2006/bibliography"/>
   </ds:schemaRefs>

--- a/plotRNSS Ver.docx
+++ b/plotRNSS Ver.docx
@@ -5415,7 +5415,10 @@
         <w:pStyle w:val="1"/>
       </w:pPr>
       <w:r>
-        <w:t>130110 01 Change</w:t>
+        <w:t>2</w:t>
+      </w:r>
+      <w:r>
+        <w:t>30110 01 Change</w:t>
       </w:r>
     </w:p>
     <w:p>
@@ -5465,49 +5468,462 @@
       </w:r>
     </w:p>
     <w:p>
+      <w:r>
+        <w:rPr>
+          <w:rFonts w:hint="eastAsia"/>
+        </w:rPr>
+        <w:t xml:space="preserve"> </w:t>
+      </w:r>
+      <w:r>
+        <w:t xml:space="preserve">- [ADJ : MC] : &lt;vol 3d&gt; </w:t>
+      </w:r>
+      <w:r>
+        <w:rPr>
+          <w:rFonts w:hint="eastAsia"/>
+        </w:rPr>
+        <w:t>사용해서</w:t>
+      </w:r>
+      <w:r>
+        <w:rPr>
+          <w:rFonts w:hint="eastAsia"/>
+        </w:rPr>
+        <w:t xml:space="preserve"> </w:t>
+      </w:r>
+      <w:r>
+        <w:t>2</w:t>
+      </w:r>
+      <w:r>
+        <w:rPr>
+          <w:rFonts w:hint="eastAsia"/>
+        </w:rPr>
+        <w:t>차원</w:t>
+      </w:r>
+      <w:r>
+        <w:rPr>
+          <w:rFonts w:hint="eastAsia"/>
+        </w:rPr>
+        <w:t>/</w:t>
+      </w:r>
+      <w:r>
+        <w:t>1</w:t>
+      </w:r>
+      <w:r>
+        <w:rPr>
+          <w:rFonts w:hint="eastAsia"/>
+        </w:rPr>
+        <w:t>차원</w:t>
+      </w:r>
+      <w:r>
+        <w:rPr>
+          <w:rFonts w:hint="eastAsia"/>
+        </w:rPr>
+        <w:t xml:space="preserve"> </w:t>
+      </w:r>
+      <w:r>
+        <w:t xml:space="preserve">Power </w:t>
+      </w:r>
+      <w:r>
+        <w:rPr>
+          <w:rFonts w:hint="eastAsia"/>
+        </w:rPr>
+        <w:t>입력</w:t>
+      </w:r>
+    </w:p>
+    <w:p>
+      <w:r>
+        <w:t xml:space="preserve"> - </w:t>
+      </w:r>
+      <w:r>
+        <w:t>[ADJ : pow]</w:t>
+      </w:r>
+      <w:r>
+        <w:t xml:space="preserve"> : </w:t>
+      </w:r>
+      <w:r>
+        <w:t xml:space="preserve">&lt;vol 3d&gt; </w:t>
+      </w:r>
+      <w:r>
+        <w:rPr>
+          <w:rFonts w:hint="eastAsia"/>
+        </w:rPr>
+        <w:t>사용해서</w:t>
+      </w:r>
+      <w:r>
+        <w:rPr>
+          <w:rFonts w:hint="eastAsia"/>
+        </w:rPr>
+        <w:t xml:space="preserve"> </w:t>
+      </w:r>
+      <w:r>
+        <w:t>Power Adj.</w:t>
+      </w:r>
+    </w:p>
+    <w:p/>
+    <w:p>
+      <w:r>
+        <w:rPr>
+          <w:rFonts w:hint="eastAsia"/>
+        </w:rPr>
+        <w:t>0</w:t>
+      </w:r>
+      <w:r>
+        <w:t xml:space="preserve">2. </w:t>
+      </w:r>
+      <w:r>
+        <w:rPr>
+          <w:rFonts w:hint="eastAsia"/>
+        </w:rPr>
+        <w:t>변경</w:t>
+      </w:r>
+      <w:r>
+        <w:rPr>
+          <w:rFonts w:hint="eastAsia"/>
+        </w:rPr>
+        <w:t xml:space="preserve"> </w:t>
+      </w:r>
+      <w:r>
+        <w:t xml:space="preserve">: &lt;i edt err&gt; </w:t>
+      </w:r>
+      <w:r>
+        <w:rPr>
+          <w:rFonts w:hint="eastAsia"/>
+        </w:rPr>
+        <w:t>분기</w:t>
+      </w:r>
+      <w:r>
+        <w:rPr>
+          <w:rFonts w:hint="eastAsia"/>
+        </w:rPr>
+        <w:t xml:space="preserve"> </w:t>
+      </w:r>
+      <w:r>
+        <w:rPr>
+          <w:rFonts w:hint="eastAsia"/>
+        </w:rPr>
+        <w:t>추가</w:t>
+      </w:r>
+    </w:p>
+    <w:p>
+      <w:r>
+        <w:rPr>
+          <w:rFonts w:hint="eastAsia"/>
+        </w:rPr>
+        <w:t xml:space="preserve"> </w:t>
+      </w:r>
+      <w:r>
+        <w:t>- [EDIT : info, grid, out]</w:t>
+      </w:r>
+    </w:p>
+    <w:p/>
+    <w:p>
       <w:pPr>
         <w:rPr>
-          <w:rFonts w:hint="eastAsia"/>
+          <w:b/>
         </w:rPr>
       </w:pPr>
       <w:r>
         <w:rPr>
           <w:rFonts w:hint="eastAsia"/>
-        </w:rPr>
-        <w:t xml:space="preserve"> </w:t>
-      </w:r>
-      <w:r>
-        <w:t xml:space="preserve">- [ADJ : MC] : </w:t>
-      </w:r>
-      <w:r>
-        <w:t xml:space="preserve">&lt;vol 3d&gt; </w:t>
-      </w:r>
-      <w:r>
-        <w:rPr>
-          <w:rFonts w:hint="eastAsia"/>
-        </w:rPr>
-        <w:t>사용해서</w:t>
-      </w:r>
-      <w:r>
-        <w:rPr>
-          <w:rFonts w:hint="eastAsia"/>
-        </w:rPr>
-        <w:t xml:space="preserve"> </w:t>
-      </w:r>
-      <w:r>
+          <w:b/>
+          <w:color w:val="FF0000"/>
+        </w:rPr>
+        <w:t>*</w:t>
+      </w:r>
+      <w:r>
+        <w:rPr>
+          <w:b/>
+          <w:color w:val="FF0000"/>
+        </w:rPr>
+        <w:t xml:space="preserve"> </w:t>
+      </w:r>
+      <w:r>
+        <w:rPr>
+          <w:rFonts w:hint="eastAsia"/>
+          <w:b/>
+          <w:color w:val="FF0000"/>
+        </w:rPr>
+        <w:t>검증</w:t>
+      </w:r>
+    </w:p>
+    <w:p>
+      <w:r>
+        <w:rPr>
+          <w:rFonts w:hint="eastAsia"/>
+        </w:rPr>
+        <w:t xml:space="preserve"> </w:t>
+      </w:r>
+      <w:r>
+        <w:t xml:space="preserve">- </w:t>
+      </w:r>
+      <w:r>
+        <w:rPr>
+          <w:rFonts w:hint="eastAsia"/>
+        </w:rPr>
+        <w:t>S</w:t>
+      </w:r>
+      <w:r>
+        <w:t xml:space="preserve">3 2-D FC Deformed : </w:t>
+      </w:r>
+      <w:r>
+        <w:rPr>
+          <w:rFonts w:hint="eastAsia"/>
+        </w:rPr>
+        <w:t>열출력</w:t>
+      </w:r>
+      <w:r>
+        <w:rPr>
+          <w:rFonts w:hint="eastAsia"/>
+        </w:rPr>
+        <w:t xml:space="preserve"> </w:t>
+      </w:r>
+      <w:r>
+        <w:rPr>
+          <w:rFonts w:hint="eastAsia"/>
+        </w:rPr>
+        <w:t>변화</w:t>
+      </w:r>
+      <w:r>
+        <w:rPr>
+          <w:rFonts w:hint="eastAsia"/>
+        </w:rPr>
+        <w:t xml:space="preserve"> </w:t>
+      </w:r>
+      <w:r>
+        <w:rPr>
+          <w:rFonts w:hint="eastAsia"/>
+        </w:rPr>
+        <w:t>비교</w:t>
+      </w:r>
+      <w:r>
+        <w:rPr>
+          <w:rFonts w:hint="eastAsia"/>
+        </w:rPr>
+        <w:t xml:space="preserve"> </w:t>
+      </w:r>
+      <w:r>
+        <w:rPr>
+          <w:rFonts w:hint="eastAsia"/>
+        </w:rPr>
+        <w:t>결과</w:t>
+      </w:r>
+      <w:r>
+        <w:rPr>
+          <w:rFonts w:hint="eastAsia"/>
+        </w:rPr>
+        <w:t xml:space="preserve"> </w:t>
+      </w:r>
+      <w:r>
+        <w:rPr>
+          <w:rFonts w:hint="eastAsia"/>
+        </w:rPr>
+        <w:t>좋음</w:t>
+      </w:r>
+    </w:p>
+    <w:p>
+      <w:pPr>
+        <w:pStyle w:val="2"/>
+      </w:pPr>
+      <w:r>
+        <w:rPr>
+          <w:rFonts w:hint="eastAsia"/>
+        </w:rPr>
+        <w:lastRenderedPageBreak/>
         <w:t>2</w:t>
       </w:r>
       <w:r>
-        <w:rPr>
-          <w:rFonts w:hint="eastAsia"/>
-        </w:rPr>
-        <w:t>차원</w:t>
-      </w:r>
-      <w:r>
-        <w:rPr>
-          <w:rFonts w:hint="eastAsia"/>
-        </w:rPr>
-        <w:t>/</w:t>
+        <w:t>30127 01 Change</w:t>
+      </w:r>
+    </w:p>
+    <w:p>
+      <w:r>
+        <w:rPr>
+          <w:rFonts w:hint="eastAsia"/>
+        </w:rPr>
+        <w:t>0</w:t>
+      </w:r>
+      <w:r>
+        <w:t xml:space="preserve">1. </w:t>
+      </w:r>
+      <w:r>
+        <w:rPr>
+          <w:rFonts w:hint="eastAsia"/>
+        </w:rPr>
+        <w:t>추가</w:t>
+      </w:r>
+      <w:r>
+        <w:rPr>
+          <w:rFonts w:hint="eastAsia"/>
+        </w:rPr>
+        <w:t xml:space="preserve"> </w:t>
+      </w:r>
+      <w:r>
+        <w:t>: ‘.</w:t>
+      </w:r>
+      <w:r>
+        <w:rPr>
+          <w:rFonts w:hint="eastAsia"/>
+        </w:rPr>
+        <w:t>o</w:t>
+      </w:r>
+      <w:r>
+        <w:t xml:space="preserve">ut’ </w:t>
+      </w:r>
+      <w:r>
+        <w:rPr>
+          <w:rFonts w:hint="eastAsia"/>
+        </w:rPr>
+        <w:t>파일</w:t>
+      </w:r>
+    </w:p>
+    <w:p>
+      <w:r>
+        <w:rPr>
+          <w:rFonts w:hint="eastAsia"/>
+        </w:rPr>
+        <w:t xml:space="preserve"> </w:t>
+      </w:r>
+      <w:r>
+        <w:t xml:space="preserve">- </w:t>
+      </w:r>
+      <w:r>
+        <w:rPr>
+          <w:rFonts w:hint="eastAsia"/>
+        </w:rPr>
+        <w:t>추가</w:t>
+      </w:r>
+      <w:r>
+        <w:rPr>
+          <w:rFonts w:hint="eastAsia"/>
+        </w:rPr>
+        <w:t xml:space="preserve"> </w:t>
+      </w:r>
+      <w:r>
+        <w:t>: &lt;io3&gt;</w:t>
+      </w:r>
+    </w:p>
+    <w:p>
+      <w:r>
+        <w:rPr>
+          <w:rFonts w:hint="eastAsia"/>
+        </w:rPr>
+        <w:t xml:space="preserve"> </w:t>
+      </w:r>
+      <w:r>
+        <w:t xml:space="preserve">- [OPEN : inp] : </w:t>
+      </w:r>
+      <w:r>
+        <w:t xml:space="preserve">‘.out’ </w:t>
+      </w:r>
+      <w:r>
+        <w:rPr>
+          <w:rFonts w:hint="eastAsia"/>
+        </w:rPr>
+        <w:t>파일</w:t>
+      </w:r>
+      <w:r>
+        <w:rPr>
+          <w:rFonts w:hint="eastAsia"/>
+        </w:rPr>
+        <w:t xml:space="preserve"> </w:t>
+      </w:r>
+      <w:r>
+        <w:rPr>
+          <w:rFonts w:hint="eastAsia"/>
+        </w:rPr>
+        <w:t>열기</w:t>
+      </w:r>
+    </w:p>
+    <w:p>
+      <w:r>
+        <w:rPr>
+          <w:rFonts w:hint="eastAsia"/>
+        </w:rPr>
+        <w:t xml:space="preserve"> </w:t>
+      </w:r>
+      <w:r>
+        <w:t xml:space="preserve">- </w:t>
+      </w:r>
+      <w:r>
+        <w:rPr>
+          <w:rFonts w:hint="eastAsia"/>
+        </w:rPr>
+        <w:t>모든</w:t>
+      </w:r>
+      <w:r>
+        <w:rPr>
+          <w:rFonts w:hint="eastAsia"/>
+        </w:rPr>
+        <w:t xml:space="preserve"> </w:t>
+      </w:r>
+      <w:r>
+        <w:t>WRITE(*, ~)</w:t>
+      </w:r>
+      <w:r>
+        <w:rPr>
+          <w:rFonts w:hint="eastAsia"/>
+        </w:rPr>
+        <w:t>에</w:t>
+      </w:r>
+      <w:r>
+        <w:rPr>
+          <w:rFonts w:hint="eastAsia"/>
+        </w:rPr>
+        <w:t xml:space="preserve"> </w:t>
+      </w:r>
+      <w:r>
+        <w:t xml:space="preserve">WRITE (io3, ~) </w:t>
+      </w:r>
+      <w:r>
+        <w:rPr>
+          <w:rFonts w:hint="eastAsia"/>
+        </w:rPr>
+        <w:t>추가</w:t>
+      </w:r>
+    </w:p>
+    <w:p/>
+    <w:p>
+      <w:r>
+        <w:rPr>
+          <w:rFonts w:hint="eastAsia"/>
+        </w:rPr>
+        <w:t>0</w:t>
+      </w:r>
+      <w:r>
+        <w:t xml:space="preserve">2. &lt;i edt err&gt; </w:t>
+      </w:r>
+      <w:r>
+        <w:rPr>
+          <w:rFonts w:hint="eastAsia"/>
+        </w:rPr>
+        <w:t>분기</w:t>
+      </w:r>
+      <w:r>
+        <w:rPr>
+          <w:rFonts w:hint="eastAsia"/>
+        </w:rPr>
+        <w:t xml:space="preserve"> </w:t>
+      </w:r>
+      <w:r>
+        <w:rPr>
+          <w:rFonts w:hint="eastAsia"/>
+        </w:rPr>
+        <w:t>변경</w:t>
+      </w:r>
+    </w:p>
+    <w:p>
+      <w:pPr>
+        <w:rPr>
+          <w:rFonts w:hint="eastAsia"/>
+        </w:rPr>
+      </w:pPr>
+      <w:r>
+        <w:rPr>
+          <w:rFonts w:hint="eastAsia"/>
+        </w:rPr>
+        <w:t xml:space="preserve"> </w:t>
+      </w:r>
+      <w:r>
+        <w:t xml:space="preserve">- </w:t>
       </w:r>
       <w:r>
         <w:t>1</w:t>
@@ -5516,126 +5932,75 @@
         <w:rPr>
           <w:rFonts w:hint="eastAsia"/>
         </w:rPr>
-        <w:t>차원</w:t>
-      </w:r>
-      <w:r>
-        <w:rPr>
-          <w:rFonts w:hint="eastAsia"/>
-        </w:rPr>
-        <w:t xml:space="preserve"> </w:t>
-      </w:r>
-      <w:r>
-        <w:t xml:space="preserve">Power </w:t>
-      </w:r>
-      <w:r>
-        <w:rPr>
-          <w:rFonts w:hint="eastAsia"/>
-        </w:rPr>
-        <w:t>입력</w:t>
+        <w:t>일</w:t>
+      </w:r>
+      <w:r>
+        <w:rPr>
+          <w:rFonts w:hint="eastAsia"/>
+        </w:rPr>
+        <w:t xml:space="preserve"> </w:t>
+      </w:r>
+      <w:r>
+        <w:rPr>
+          <w:rFonts w:hint="eastAsia"/>
+        </w:rPr>
+        <w:t>때</w:t>
+      </w:r>
+      <w:r>
+        <w:rPr>
+          <w:rFonts w:hint="eastAsia"/>
+        </w:rPr>
+        <w:t xml:space="preserve"> </w:t>
+      </w:r>
+      <w:r>
+        <w:t>‘.info’, ‘.grid’, ‘.out’</w:t>
+      </w:r>
+      <w:r>
+        <w:t xml:space="preserve"> </w:t>
+      </w:r>
+      <w:r>
+        <w:rPr>
+          <w:rFonts w:hint="eastAsia"/>
+        </w:rPr>
+        <w:t>출력</w:t>
+      </w:r>
+      <w:r>
+        <w:rPr>
+          <w:rFonts w:hint="eastAsia"/>
+        </w:rPr>
+        <w:t xml:space="preserve"> </w:t>
+      </w:r>
+      <w:r>
+        <w:rPr>
+          <w:rFonts w:hint="eastAsia"/>
+        </w:rPr>
+        <w:t>안</w:t>
+      </w:r>
+      <w:r>
+        <w:rPr>
+          <w:rFonts w:hint="eastAsia"/>
+        </w:rPr>
+        <w:t xml:space="preserve"> </w:t>
+      </w:r>
+      <w:r>
+        <w:rPr>
+          <w:rFonts w:hint="eastAsia"/>
+        </w:rPr>
+        <w:t>함</w:t>
       </w:r>
       <w:bookmarkStart w:id="18" w:name="_GoBack"/>
       <w:bookmarkEnd w:id="18"/>
     </w:p>
-    <w:p>
-      <w:r>
-        <w:t xml:space="preserve"> - </w:t>
-      </w:r>
-      <w:r>
-        <w:t>[ADJ : pow]</w:t>
-      </w:r>
-      <w:r>
-        <w:t xml:space="preserve"> : </w:t>
-      </w:r>
-      <w:r>
-        <w:t xml:space="preserve">&lt;vol 3d&gt; </w:t>
-      </w:r>
-      <w:r>
-        <w:rPr>
-          <w:rFonts w:hint="eastAsia"/>
-        </w:rPr>
-        <w:t>사용해서</w:t>
-      </w:r>
-      <w:r>
-        <w:rPr>
-          <w:rFonts w:hint="eastAsia"/>
-        </w:rPr>
-        <w:t xml:space="preserve"> </w:t>
-      </w:r>
-      <w:r>
-        <w:t>Power Adj.</w:t>
-      </w:r>
-    </w:p>
     <w:p/>
     <w:p>
-      <w:r>
-        <w:rPr>
-          <w:rFonts w:hint="eastAsia"/>
-        </w:rPr>
-        <w:t>0</w:t>
-      </w:r>
-      <w:r>
-        <w:t xml:space="preserve">2. </w:t>
-      </w:r>
-      <w:r>
-        <w:rPr>
-          <w:rFonts w:hint="eastAsia"/>
-        </w:rPr>
-        <w:t>변경</w:t>
-      </w:r>
-      <w:r>
-        <w:rPr>
-          <w:rFonts w:hint="eastAsia"/>
-        </w:rPr>
-        <w:t xml:space="preserve"> </w:t>
-      </w:r>
-      <w:r>
-        <w:t xml:space="preserve">: &lt;i edt err&gt; </w:t>
-      </w:r>
-      <w:r>
-        <w:rPr>
-          <w:rFonts w:hint="eastAsia"/>
-        </w:rPr>
-        <w:t>분기</w:t>
-      </w:r>
-      <w:r>
-        <w:rPr>
-          <w:rFonts w:hint="eastAsia"/>
-        </w:rPr>
-        <w:t xml:space="preserve"> </w:t>
-      </w:r>
-      <w:r>
-        <w:rPr>
-          <w:rFonts w:hint="eastAsia"/>
-        </w:rPr>
-        <w:t>추가</w:t>
-      </w:r>
-    </w:p>
-    <w:p>
       <w:pPr>
         <w:rPr>
-          <w:rFonts w:hint="eastAsia"/>
+          <w:b/>
         </w:rPr>
       </w:pPr>
       <w:r>
         <w:rPr>
           <w:rFonts w:hint="eastAsia"/>
-        </w:rPr>
-        <w:t xml:space="preserve"> </w:t>
-      </w:r>
-      <w:r>
-        <w:t>- [EDIT : info, grid, out]</w:t>
-      </w:r>
-    </w:p>
-    <w:p/>
-    <w:p>
-      <w:pPr>
-        <w:rPr>
-          <w:b/>
-        </w:rPr>
-      </w:pPr>
-      <w:r>
-        <w:rPr>
-          <w:rFonts w:hint="eastAsia"/>
           <w:b/>
           <w:color w:val="FF0000"/>
         </w:rPr>
@@ -5658,11 +6023,6 @@
       </w:r>
     </w:p>
     <w:p>
-      <w:pPr>
-        <w:rPr>
-          <w:rFonts w:hint="eastAsia"/>
-        </w:rPr>
-      </w:pPr>
       <w:r>
         <w:rPr>
           <w:rFonts w:hint="eastAsia"/>
@@ -5673,67 +6033,37 @@
         <w:t xml:space="preserve">- </w:t>
       </w:r>
       <w:r>
-        <w:rPr>
-          <w:rFonts w:hint="eastAsia"/>
-        </w:rPr>
-        <w:t>S</w:t>
-      </w:r>
-      <w:r>
-        <w:t xml:space="preserve">3 2-D FC Deformed : </w:t>
-      </w:r>
-      <w:r>
-        <w:rPr>
-          <w:rFonts w:hint="eastAsia"/>
-        </w:rPr>
-        <w:t>열출력</w:t>
-      </w:r>
-      <w:r>
-        <w:rPr>
-          <w:rFonts w:hint="eastAsia"/>
-        </w:rPr>
-        <w:t xml:space="preserve"> </w:t>
-      </w:r>
-      <w:r>
-        <w:rPr>
-          <w:rFonts w:hint="eastAsia"/>
-        </w:rPr>
-        <w:t>변화</w:t>
-      </w:r>
-      <w:r>
-        <w:rPr>
-          <w:rFonts w:hint="eastAsia"/>
-        </w:rPr>
-        <w:t xml:space="preserve"> </w:t>
-      </w:r>
-      <w:r>
-        <w:rPr>
-          <w:rFonts w:hint="eastAsia"/>
-        </w:rPr>
-        <w:t>비교</w:t>
-      </w:r>
-      <w:r>
-        <w:rPr>
-          <w:rFonts w:hint="eastAsia"/>
-        </w:rPr>
-        <w:t xml:space="preserve"> </w:t>
-      </w:r>
-      <w:r>
-        <w:rPr>
-          <w:rFonts w:hint="eastAsia"/>
-        </w:rPr>
-        <w:t>결과</w:t>
-      </w:r>
-      <w:r>
-        <w:rPr>
-          <w:rFonts w:hint="eastAsia"/>
-        </w:rPr>
-        <w:t xml:space="preserve"> </w:t>
-      </w:r>
-      <w:r>
-        <w:rPr>
-          <w:rFonts w:hint="eastAsia"/>
-        </w:rPr>
-        <w:t>좋음</w:t>
+        <w:t xml:space="preserve">‘.out’ </w:t>
+      </w:r>
+      <w:r>
+        <w:rPr>
+          <w:rFonts w:hint="eastAsia"/>
+        </w:rPr>
+        <w:t>파일</w:t>
+      </w:r>
+      <w:r>
+        <w:rPr>
+          <w:rFonts w:hint="eastAsia"/>
+        </w:rPr>
+        <w:t xml:space="preserve"> </w:t>
+      </w:r>
+      <w:r>
+        <w:rPr>
+          <w:rFonts w:hint="eastAsia"/>
+        </w:rPr>
+        <w:t>잘</w:t>
+      </w:r>
+      <w:r>
+        <w:rPr>
+          <w:rFonts w:hint="eastAsia"/>
+        </w:rPr>
+        <w:t xml:space="preserve"> </w:t>
+      </w:r>
+      <w:r>
+        <w:rPr>
+          <w:rFonts w:hint="eastAsia"/>
+        </w:rPr>
+        <w:t>작성됨</w:t>
       </w:r>
     </w:p>
     <w:sectPr>
@@ -6918,7 +7248,7 @@
 </file>
 
 <file path=customXml/itemProps1.xml><?xml version="1.0" encoding="utf-8"?>
-<ds:datastoreItem xmlns:ds="http://schemas.openxmlformats.org/officeDocument/2006/customXml" ds:itemID="{E7FF757B-150B-4DE4-B87B-52B25AB24124}">
+<ds:datastoreItem xmlns:ds="http://schemas.openxmlformats.org/officeDocument/2006/customXml" ds:itemID="{D1957488-4FC3-4DD6-AF19-9D24BCCD146F}">
   <ds:schemaRefs>
     <ds:schemaRef ds:uri="http://schemas.openxmlformats.org/officeDocument/2006/bibliography"/>
   </ds:schemaRefs>

--- a/plotRNSS Ver.docx
+++ b/plotRNSS Ver.docx
@@ -1,6 +1,6 @@
 
 <file path=word/document.xml><?xml version="1.0" encoding="utf-8"?>
-<w:document xmlns:wpc="http://schemas.microsoft.com/office/word/2010/wordprocessingCanvas" xmlns:cx="http://schemas.microsoft.com/office/drawing/2014/chartex" xmlns:cx1="http://schemas.microsoft.com/office/drawing/2015/9/8/chartex" xmlns:cx2="http://schemas.microsoft.com/office/drawing/2015/10/21/chartex" xmlns:cx3="http://schemas.microsoft.com/office/drawing/2016/5/9/chartex" xmlns:cx4="http://schemas.microsoft.com/office/drawing/2016/5/10/chartex" xmlns:cx5="http://schemas.microsoft.com/office/drawing/2016/5/11/chartex" xmlns:cx6="http://schemas.microsoft.com/office/drawing/2016/5/12/chartex" xmlns:cx7="http://schemas.microsoft.com/office/drawing/2016/5/13/chartex" xmlns:cx8="http://schemas.microsoft.com/office/drawing/2016/5/14/chartex" xmlns:mc="http://schemas.openxmlformats.org/markup-compatibility/2006" xmlns:aink="http://schemas.microsoft.com/office/drawing/2016/ink" xmlns:am3d="http://schemas.microsoft.com/office/drawing/2017/model3d" xmlns:o="urn:schemas-microsoft-com:office:office" xmlns:r="http://schemas.openxmlformats.org/officeDocument/2006/relationships" xmlns:m="http://schemas.openxmlformats.org/officeDocument/2006/math" xmlns:v="urn:schemas-microsoft-com:vml" xmlns:wp14="http://schemas.microsoft.com/office/word/2010/wordprocessingDrawing" xmlns:wp="http://schemas.openxmlformats.org/drawingml/2006/wordprocessingDrawing" xmlns:w10="urn:schemas-microsoft-com:office:word" xmlns:w="http://schemas.openxmlformats.org/wordprocessingml/2006/main" xmlns:w14="http://schemas.microsoft.com/office/word/2010/wordml" xmlns:w15="http://schemas.microsoft.com/office/word/2012/wordml" xmlns:w16cid="http://schemas.microsoft.com/office/word/2016/wordml/cid" xmlns:w16se="http://schemas.microsoft.com/office/word/2015/wordml/symex" xmlns:wpg="http://schemas.microsoft.com/office/word/2010/wordprocessingGroup" xmlns:wpi="http://schemas.microsoft.com/office/word/2010/wordprocessingInk" xmlns:wne="http://schemas.microsoft.com/office/word/2006/wordml" xmlns:wps="http://schemas.microsoft.com/office/word/2010/wordprocessingShape" mc:Ignorable="w14 w15 w16se w16cid wp14">
+<w:document xmlns:wpc="http://schemas.microsoft.com/office/word/2010/wordprocessingCanvas" xmlns:cx="http://schemas.microsoft.com/office/drawing/2014/chartex" xmlns:cx1="http://schemas.microsoft.com/office/drawing/2015/9/8/chartex" xmlns:cx2="http://schemas.microsoft.com/office/drawing/2015/10/21/chartex" xmlns:cx3="http://schemas.microsoft.com/office/drawing/2016/5/9/chartex" xmlns:cx4="http://schemas.microsoft.com/office/drawing/2016/5/10/chartex" xmlns:cx5="http://schemas.microsoft.com/office/drawing/2016/5/11/chartex" xmlns:cx6="http://schemas.microsoft.com/office/drawing/2016/5/12/chartex" xmlns:cx7="http://schemas.microsoft.com/office/drawing/2016/5/13/chartex" xmlns:cx8="http://schemas.microsoft.com/office/drawing/2016/5/14/chartex" xmlns:mc="http://schemas.openxmlformats.org/markup-compatibility/2006" xmlns:aink="http://schemas.microsoft.com/office/drawing/2016/ink" xmlns:am3d="http://schemas.microsoft.com/office/drawing/2017/model3d" xmlns:o="urn:schemas-microsoft-com:office:office" xmlns:r="http://schemas.openxmlformats.org/officeDocument/2006/relationships" xmlns:m="http://schemas.openxmlformats.org/officeDocument/2006/math" xmlns:v="urn:schemas-microsoft-com:vml" xmlns:wp14="http://schemas.microsoft.com/office/word/2010/wordprocessingDrawing" xmlns:wp="http://schemas.openxmlformats.org/drawingml/2006/wordprocessingDrawing" xmlns:w10="urn:schemas-microsoft-com:office:word" xmlns:w="http://schemas.openxmlformats.org/wordprocessingml/2006/main" xmlns:w14="http://schemas.microsoft.com/office/word/2010/wordml" xmlns:w15="http://schemas.microsoft.com/office/word/2012/wordml" xmlns:w16cex="http://schemas.microsoft.com/office/word/2018/wordml/cex" xmlns:w16cid="http://schemas.microsoft.com/office/word/2016/wordml/cid" xmlns:w16="http://schemas.microsoft.com/office/word/2018/wordml" xmlns:w16sdtdh="http://schemas.microsoft.com/office/word/2020/wordml/sdtdatahash" xmlns:w16se="http://schemas.microsoft.com/office/word/2015/wordml/symex" xmlns:wpg="http://schemas.microsoft.com/office/word/2010/wordprocessingGroup" xmlns:wpi="http://schemas.microsoft.com/office/word/2010/wordprocessingInk" xmlns:wne="http://schemas.microsoft.com/office/word/2006/wordml" xmlns:wps="http://schemas.microsoft.com/office/word/2010/wordprocessingShape" mc:Ignorable="w14 w15 w16se w16cid w16 w16cex w16sdtdh wp14">
   <w:body>
     <w:sdt>
       <w:sdtPr>
@@ -39,9 +39,9 @@
               <w:tab w:val="right" w:leader="dot" w:pos="9016"/>
             </w:tabs>
             <w:rPr>
-              <w:rFonts w:asciiTheme="minorHAnsi" w:eastAsiaTheme="minorEastAsia" w:hAnsiTheme="minorHAnsi"/>
+              <w:rFonts w:asciiTheme="minorHAnsi" w:hAnsiTheme="minorHAnsi"/>
               <w:noProof/>
-              <w:sz w:val="20"/>
+              <w:kern w:val="0"/>
               <w:szCs w:val="22"/>
             </w:rPr>
           </w:pPr>
@@ -54,7 +54,7 @@
           <w:r>
             <w:fldChar w:fldCharType="separate"/>
           </w:r>
-          <w:hyperlink w:anchor="_Toc124235549" w:history="1">
+          <w:hyperlink w:anchor="_Toc129465036" w:history="1">
             <w:r>
               <w:rPr>
                 <w:rStyle w:val="a8"/>
@@ -81,7 +81,7 @@
                 <w:noProof/>
                 <w:webHidden/>
               </w:rPr>
-              <w:instrText xml:space="preserve"> PAGEREF _Toc124235549 \h </w:instrText>
+              <w:instrText xml:space="preserve"> PAGEREF _Toc129465036 \h </w:instrText>
             </w:r>
             <w:r>
               <w:rPr>
@@ -119,13 +119,13 @@
               <w:tab w:val="right" w:leader="dot" w:pos="9016"/>
             </w:tabs>
             <w:rPr>
-              <w:rFonts w:asciiTheme="minorHAnsi" w:eastAsiaTheme="minorEastAsia" w:hAnsiTheme="minorHAnsi"/>
+              <w:rFonts w:asciiTheme="minorHAnsi" w:hAnsiTheme="minorHAnsi"/>
               <w:noProof/>
-              <w:sz w:val="20"/>
+              <w:kern w:val="0"/>
               <w:szCs w:val="22"/>
             </w:rPr>
           </w:pPr>
-          <w:hyperlink w:anchor="_Toc124235550" w:history="1">
+          <w:hyperlink w:anchor="_Toc129465037" w:history="1">
             <w:r>
               <w:rPr>
                 <w:rStyle w:val="a8"/>
@@ -152,7 +152,7 @@
                 <w:noProof/>
                 <w:webHidden/>
               </w:rPr>
-              <w:instrText xml:space="preserve"> PAGEREF _Toc124235550 \h </w:instrText>
+              <w:instrText xml:space="preserve"> PAGEREF _Toc129465037 \h </w:instrText>
             </w:r>
             <w:r>
               <w:rPr>
@@ -190,13 +190,13 @@
               <w:tab w:val="right" w:leader="dot" w:pos="9016"/>
             </w:tabs>
             <w:rPr>
-              <w:rFonts w:asciiTheme="minorHAnsi" w:eastAsiaTheme="minorEastAsia" w:hAnsiTheme="minorHAnsi"/>
+              <w:rFonts w:asciiTheme="minorHAnsi" w:hAnsiTheme="minorHAnsi"/>
               <w:noProof/>
-              <w:sz w:val="20"/>
+              <w:kern w:val="0"/>
               <w:szCs w:val="22"/>
             </w:rPr>
           </w:pPr>
-          <w:hyperlink w:anchor="_Toc124235551" w:history="1">
+          <w:hyperlink w:anchor="_Toc129465038" w:history="1">
             <w:r>
               <w:rPr>
                 <w:rStyle w:val="a8"/>
@@ -223,7 +223,7 @@
                 <w:noProof/>
                 <w:webHidden/>
               </w:rPr>
-              <w:instrText xml:space="preserve"> PAGEREF _Toc124235551 \h </w:instrText>
+              <w:instrText xml:space="preserve"> PAGEREF _Toc129465038 \h </w:instrText>
             </w:r>
             <w:r>
               <w:rPr>
@@ -261,13 +261,13 @@
               <w:tab w:val="right" w:leader="dot" w:pos="9016"/>
             </w:tabs>
             <w:rPr>
-              <w:rFonts w:asciiTheme="minorHAnsi" w:eastAsiaTheme="minorEastAsia" w:hAnsiTheme="minorHAnsi"/>
+              <w:rFonts w:asciiTheme="minorHAnsi" w:hAnsiTheme="minorHAnsi"/>
               <w:noProof/>
-              <w:sz w:val="20"/>
+              <w:kern w:val="0"/>
               <w:szCs w:val="22"/>
             </w:rPr>
           </w:pPr>
-          <w:hyperlink w:anchor="_Toc124235552" w:history="1">
+          <w:hyperlink w:anchor="_Toc129465039" w:history="1">
             <w:r>
               <w:rPr>
                 <w:rStyle w:val="a8"/>
@@ -294,7 +294,7 @@
                 <w:noProof/>
                 <w:webHidden/>
               </w:rPr>
-              <w:instrText xml:space="preserve"> PAGEREF _Toc124235552 \h </w:instrText>
+              <w:instrText xml:space="preserve"> PAGEREF _Toc129465039 \h </w:instrText>
             </w:r>
             <w:r>
               <w:rPr>
@@ -332,13 +332,13 @@
               <w:tab w:val="right" w:leader="dot" w:pos="9016"/>
             </w:tabs>
             <w:rPr>
-              <w:rFonts w:asciiTheme="minorHAnsi" w:eastAsiaTheme="minorEastAsia" w:hAnsiTheme="minorHAnsi"/>
+              <w:rFonts w:asciiTheme="minorHAnsi" w:hAnsiTheme="minorHAnsi"/>
               <w:noProof/>
-              <w:sz w:val="20"/>
+              <w:kern w:val="0"/>
               <w:szCs w:val="22"/>
             </w:rPr>
           </w:pPr>
-          <w:hyperlink w:anchor="_Toc124235553" w:history="1">
+          <w:hyperlink w:anchor="_Toc129465040" w:history="1">
             <w:r>
               <w:rPr>
                 <w:rStyle w:val="a8"/>
@@ -365,7 +365,7 @@
                 <w:noProof/>
                 <w:webHidden/>
               </w:rPr>
-              <w:instrText xml:space="preserve"> PAGEREF _Toc124235553 \h </w:instrText>
+              <w:instrText xml:space="preserve"> PAGEREF _Toc129465040 \h </w:instrText>
             </w:r>
             <w:r>
               <w:rPr>
@@ -403,13 +403,13 @@
               <w:tab w:val="right" w:leader="dot" w:pos="9016"/>
             </w:tabs>
             <w:rPr>
-              <w:rFonts w:asciiTheme="minorHAnsi" w:eastAsiaTheme="minorEastAsia" w:hAnsiTheme="minorHAnsi"/>
+              <w:rFonts w:asciiTheme="minorHAnsi" w:hAnsiTheme="minorHAnsi"/>
               <w:noProof/>
-              <w:sz w:val="20"/>
+              <w:kern w:val="0"/>
               <w:szCs w:val="22"/>
             </w:rPr>
           </w:pPr>
-          <w:hyperlink w:anchor="_Toc124235554" w:history="1">
+          <w:hyperlink w:anchor="_Toc129465041" w:history="1">
             <w:r>
               <w:rPr>
                 <w:rStyle w:val="a8"/>
@@ -436,7 +436,7 @@
                 <w:noProof/>
                 <w:webHidden/>
               </w:rPr>
-              <w:instrText xml:space="preserve"> PAGEREF _Toc124235554 \h </w:instrText>
+              <w:instrText xml:space="preserve"> PAGEREF _Toc129465041 \h </w:instrText>
             </w:r>
             <w:r>
               <w:rPr>
@@ -474,13 +474,13 @@
               <w:tab w:val="right" w:leader="dot" w:pos="9016"/>
             </w:tabs>
             <w:rPr>
-              <w:rFonts w:asciiTheme="minorHAnsi" w:eastAsiaTheme="minorEastAsia" w:hAnsiTheme="minorHAnsi"/>
+              <w:rFonts w:asciiTheme="minorHAnsi" w:hAnsiTheme="minorHAnsi"/>
               <w:noProof/>
-              <w:sz w:val="20"/>
+              <w:kern w:val="0"/>
               <w:szCs w:val="22"/>
             </w:rPr>
           </w:pPr>
-          <w:hyperlink w:anchor="_Toc124235555" w:history="1">
+          <w:hyperlink w:anchor="_Toc129465042" w:history="1">
             <w:r>
               <w:rPr>
                 <w:rStyle w:val="a8"/>
@@ -507,7 +507,7 @@
                 <w:noProof/>
                 <w:webHidden/>
               </w:rPr>
-              <w:instrText xml:space="preserve"> PAGEREF _Toc124235555 \h </w:instrText>
+              <w:instrText xml:space="preserve"> PAGEREF _Toc129465042 \h </w:instrText>
             </w:r>
             <w:r>
               <w:rPr>
@@ -545,13 +545,13 @@
               <w:tab w:val="right" w:leader="dot" w:pos="9016"/>
             </w:tabs>
             <w:rPr>
-              <w:rFonts w:asciiTheme="minorHAnsi" w:eastAsiaTheme="minorEastAsia" w:hAnsiTheme="minorHAnsi"/>
+              <w:rFonts w:asciiTheme="minorHAnsi" w:hAnsiTheme="minorHAnsi"/>
               <w:noProof/>
-              <w:sz w:val="20"/>
+              <w:kern w:val="0"/>
               <w:szCs w:val="22"/>
             </w:rPr>
           </w:pPr>
-          <w:hyperlink w:anchor="_Toc124235556" w:history="1">
+          <w:hyperlink w:anchor="_Toc129465043" w:history="1">
             <w:r>
               <w:rPr>
                 <w:rStyle w:val="a8"/>
@@ -578,7 +578,7 @@
                 <w:noProof/>
                 <w:webHidden/>
               </w:rPr>
-              <w:instrText xml:space="preserve"> PAGEREF _Toc124235556 \h </w:instrText>
+              <w:instrText xml:space="preserve"> PAGEREF _Toc129465043 \h </w:instrText>
             </w:r>
             <w:r>
               <w:rPr>
@@ -616,13 +616,13 @@
               <w:tab w:val="right" w:leader="dot" w:pos="9016"/>
             </w:tabs>
             <w:rPr>
-              <w:rFonts w:asciiTheme="minorHAnsi" w:eastAsiaTheme="minorEastAsia" w:hAnsiTheme="minorHAnsi"/>
+              <w:rFonts w:asciiTheme="minorHAnsi" w:hAnsiTheme="minorHAnsi"/>
               <w:noProof/>
-              <w:sz w:val="20"/>
+              <w:kern w:val="0"/>
               <w:szCs w:val="22"/>
             </w:rPr>
           </w:pPr>
-          <w:hyperlink w:anchor="_Toc124235557" w:history="1">
+          <w:hyperlink w:anchor="_Toc129465044" w:history="1">
             <w:r>
               <w:rPr>
                 <w:rStyle w:val="a8"/>
@@ -649,7 +649,7 @@
                 <w:noProof/>
                 <w:webHidden/>
               </w:rPr>
-              <w:instrText xml:space="preserve"> PAGEREF _Toc124235557 \h </w:instrText>
+              <w:instrText xml:space="preserve"> PAGEREF _Toc129465044 \h </w:instrText>
             </w:r>
             <w:r>
               <w:rPr>
@@ -687,13 +687,13 @@
               <w:tab w:val="right" w:leader="dot" w:pos="9016"/>
             </w:tabs>
             <w:rPr>
-              <w:rFonts w:asciiTheme="minorHAnsi" w:eastAsiaTheme="minorEastAsia" w:hAnsiTheme="minorHAnsi"/>
+              <w:rFonts w:asciiTheme="minorHAnsi" w:hAnsiTheme="minorHAnsi"/>
               <w:noProof/>
-              <w:sz w:val="20"/>
+              <w:kern w:val="0"/>
               <w:szCs w:val="22"/>
             </w:rPr>
           </w:pPr>
-          <w:hyperlink w:anchor="_Toc124235558" w:history="1">
+          <w:hyperlink w:anchor="_Toc129465045" w:history="1">
             <w:r>
               <w:rPr>
                 <w:rStyle w:val="a8"/>
@@ -720,7 +720,7 @@
                 <w:noProof/>
                 <w:webHidden/>
               </w:rPr>
-              <w:instrText xml:space="preserve"> PAGEREF _Toc124235558 \h </w:instrText>
+              <w:instrText xml:space="preserve"> PAGEREF _Toc129465045 \h </w:instrText>
             </w:r>
             <w:r>
               <w:rPr>
@@ -758,13 +758,13 @@
               <w:tab w:val="right" w:leader="dot" w:pos="9016"/>
             </w:tabs>
             <w:rPr>
-              <w:rFonts w:asciiTheme="minorHAnsi" w:eastAsiaTheme="minorEastAsia" w:hAnsiTheme="minorHAnsi"/>
+              <w:rFonts w:asciiTheme="minorHAnsi" w:hAnsiTheme="minorHAnsi"/>
               <w:noProof/>
-              <w:sz w:val="20"/>
+              <w:kern w:val="0"/>
               <w:szCs w:val="22"/>
             </w:rPr>
           </w:pPr>
-          <w:hyperlink w:anchor="_Toc124235559" w:history="1">
+          <w:hyperlink w:anchor="_Toc129465046" w:history="1">
             <w:r>
               <w:rPr>
                 <w:rStyle w:val="a8"/>
@@ -791,7 +791,7 @@
                 <w:noProof/>
                 <w:webHidden/>
               </w:rPr>
-              <w:instrText xml:space="preserve"> PAGEREF _Toc124235559 \h </w:instrText>
+              <w:instrText xml:space="preserve"> PAGEREF _Toc129465046 \h </w:instrText>
             </w:r>
             <w:r>
               <w:rPr>
@@ -829,13 +829,13 @@
               <w:tab w:val="right" w:leader="dot" w:pos="9016"/>
             </w:tabs>
             <w:rPr>
-              <w:rFonts w:asciiTheme="minorHAnsi" w:eastAsiaTheme="minorEastAsia" w:hAnsiTheme="minorHAnsi"/>
+              <w:rFonts w:asciiTheme="minorHAnsi" w:hAnsiTheme="minorHAnsi"/>
               <w:noProof/>
-              <w:sz w:val="20"/>
+              <w:kern w:val="0"/>
               <w:szCs w:val="22"/>
             </w:rPr>
           </w:pPr>
-          <w:hyperlink w:anchor="_Toc124235560" w:history="1">
+          <w:hyperlink w:anchor="_Toc129465047" w:history="1">
             <w:r>
               <w:rPr>
                 <w:rStyle w:val="a8"/>
@@ -862,7 +862,7 @@
                 <w:noProof/>
                 <w:webHidden/>
               </w:rPr>
-              <w:instrText xml:space="preserve"> PAGEREF _Toc124235560 \h </w:instrText>
+              <w:instrText xml:space="preserve"> PAGEREF _Toc129465047 \h </w:instrText>
             </w:r>
             <w:r>
               <w:rPr>
@@ -900,13 +900,13 @@
               <w:tab w:val="right" w:leader="dot" w:pos="9016"/>
             </w:tabs>
             <w:rPr>
-              <w:rFonts w:asciiTheme="minorHAnsi" w:eastAsiaTheme="minorEastAsia" w:hAnsiTheme="minorHAnsi"/>
+              <w:rFonts w:asciiTheme="minorHAnsi" w:hAnsiTheme="minorHAnsi"/>
               <w:noProof/>
-              <w:sz w:val="20"/>
+              <w:kern w:val="0"/>
               <w:szCs w:val="22"/>
             </w:rPr>
           </w:pPr>
-          <w:hyperlink w:anchor="_Toc124235561" w:history="1">
+          <w:hyperlink w:anchor="_Toc129465048" w:history="1">
             <w:r>
               <w:rPr>
                 <w:rStyle w:val="a8"/>
@@ -933,7 +933,7 @@
                 <w:noProof/>
                 <w:webHidden/>
               </w:rPr>
-              <w:instrText xml:space="preserve"> PAGEREF _Toc124235561 \h </w:instrText>
+              <w:instrText xml:space="preserve"> PAGEREF _Toc129465048 \h </w:instrText>
             </w:r>
             <w:r>
               <w:rPr>
@@ -971,13 +971,13 @@
               <w:tab w:val="right" w:leader="dot" w:pos="9016"/>
             </w:tabs>
             <w:rPr>
-              <w:rFonts w:asciiTheme="minorHAnsi" w:eastAsiaTheme="minorEastAsia" w:hAnsiTheme="minorHAnsi"/>
+              <w:rFonts w:asciiTheme="minorHAnsi" w:hAnsiTheme="minorHAnsi"/>
               <w:noProof/>
-              <w:sz w:val="20"/>
+              <w:kern w:val="0"/>
               <w:szCs w:val="22"/>
             </w:rPr>
           </w:pPr>
-          <w:hyperlink w:anchor="_Toc124235562" w:history="1">
+          <w:hyperlink w:anchor="_Toc129465049" w:history="1">
             <w:r>
               <w:rPr>
                 <w:rStyle w:val="a8"/>
@@ -1004,7 +1004,7 @@
                 <w:noProof/>
                 <w:webHidden/>
               </w:rPr>
-              <w:instrText xml:space="preserve"> PAGEREF _Toc124235562 \h </w:instrText>
+              <w:instrText xml:space="preserve"> PAGEREF _Toc129465049 \h </w:instrText>
             </w:r>
             <w:r>
               <w:rPr>
@@ -1042,13 +1042,13 @@
               <w:tab w:val="right" w:leader="dot" w:pos="9016"/>
             </w:tabs>
             <w:rPr>
-              <w:rFonts w:asciiTheme="minorHAnsi" w:eastAsiaTheme="minorEastAsia" w:hAnsiTheme="minorHAnsi"/>
+              <w:rFonts w:asciiTheme="minorHAnsi" w:hAnsiTheme="minorHAnsi"/>
               <w:noProof/>
-              <w:sz w:val="20"/>
+              <w:kern w:val="0"/>
               <w:szCs w:val="22"/>
             </w:rPr>
           </w:pPr>
-          <w:hyperlink w:anchor="_Toc124235563" w:history="1">
+          <w:hyperlink w:anchor="_Toc129465050" w:history="1">
             <w:r>
               <w:rPr>
                 <w:rStyle w:val="a8"/>
@@ -1075,7 +1075,7 @@
                 <w:noProof/>
                 <w:webHidden/>
               </w:rPr>
-              <w:instrText xml:space="preserve"> PAGEREF _Toc124235563 \h </w:instrText>
+              <w:instrText xml:space="preserve"> PAGEREF _Toc129465050 \h </w:instrText>
             </w:r>
             <w:r>
               <w:rPr>
@@ -1113,13 +1113,13 @@
               <w:tab w:val="right" w:leader="dot" w:pos="9016"/>
             </w:tabs>
             <w:rPr>
-              <w:rFonts w:asciiTheme="minorHAnsi" w:eastAsiaTheme="minorEastAsia" w:hAnsiTheme="minorHAnsi"/>
+              <w:rFonts w:asciiTheme="minorHAnsi" w:hAnsiTheme="minorHAnsi"/>
               <w:noProof/>
-              <w:sz w:val="20"/>
+              <w:kern w:val="0"/>
               <w:szCs w:val="22"/>
             </w:rPr>
           </w:pPr>
-          <w:hyperlink w:anchor="_Toc124235564" w:history="1">
+          <w:hyperlink w:anchor="_Toc129465051" w:history="1">
             <w:r>
               <w:rPr>
                 <w:rStyle w:val="a8"/>
@@ -1146,7 +1146,7 @@
                 <w:noProof/>
                 <w:webHidden/>
               </w:rPr>
-              <w:instrText xml:space="preserve"> PAGEREF _Toc124235564 \h </w:instrText>
+              <w:instrText xml:space="preserve"> PAGEREF _Toc129465051 \h </w:instrText>
             </w:r>
             <w:r>
               <w:rPr>
@@ -1184,13 +1184,13 @@
               <w:tab w:val="right" w:leader="dot" w:pos="9016"/>
             </w:tabs>
             <w:rPr>
-              <w:rFonts w:asciiTheme="minorHAnsi" w:eastAsiaTheme="minorEastAsia" w:hAnsiTheme="minorHAnsi"/>
+              <w:rFonts w:asciiTheme="minorHAnsi" w:hAnsiTheme="minorHAnsi"/>
               <w:noProof/>
-              <w:sz w:val="20"/>
+              <w:kern w:val="0"/>
               <w:szCs w:val="22"/>
             </w:rPr>
           </w:pPr>
-          <w:hyperlink w:anchor="_Toc124235565" w:history="1">
+          <w:hyperlink w:anchor="_Toc129465052" w:history="1">
             <w:r>
               <w:rPr>
                 <w:rStyle w:val="a8"/>
@@ -1217,7 +1217,7 @@
                 <w:noProof/>
                 <w:webHidden/>
               </w:rPr>
-              <w:instrText xml:space="preserve"> PAGEREF _Toc124235565 \h </w:instrText>
+              <w:instrText xml:space="preserve"> PAGEREF _Toc129465052 \h </w:instrText>
             </w:r>
             <w:r>
               <w:rPr>
@@ -1255,13 +1255,13 @@
               <w:tab w:val="right" w:leader="dot" w:pos="9016"/>
             </w:tabs>
             <w:rPr>
-              <w:rFonts w:asciiTheme="minorHAnsi" w:eastAsiaTheme="minorEastAsia" w:hAnsiTheme="minorHAnsi"/>
+              <w:rFonts w:asciiTheme="minorHAnsi" w:hAnsiTheme="minorHAnsi"/>
               <w:noProof/>
-              <w:sz w:val="20"/>
+              <w:kern w:val="0"/>
               <w:szCs w:val="22"/>
             </w:rPr>
           </w:pPr>
-          <w:hyperlink w:anchor="_Toc124235566" w:history="1">
+          <w:hyperlink w:anchor="_Toc129465053" w:history="1">
             <w:r>
               <w:rPr>
                 <w:rStyle w:val="a8"/>
@@ -1288,7 +1288,7 @@
                 <w:noProof/>
                 <w:webHidden/>
               </w:rPr>
-              <w:instrText xml:space="preserve"> PAGEREF _Toc124235566 \h </w:instrText>
+              <w:instrText xml:space="preserve"> PAGEREF _Toc129465053 \h </w:instrText>
             </w:r>
             <w:r>
               <w:rPr>
@@ -1309,6 +1309,219 @@
                 <w:webHidden/>
               </w:rPr>
               <w:t>9</w:t>
+            </w:r>
+            <w:r>
+              <w:rPr>
+                <w:noProof/>
+                <w:webHidden/>
+              </w:rPr>
+              <w:fldChar w:fldCharType="end"/>
+            </w:r>
+          </w:hyperlink>
+        </w:p>
+        <w:p>
+          <w:pPr>
+            <w:pStyle w:val="10"/>
+            <w:tabs>
+              <w:tab w:val="right" w:leader="dot" w:pos="9016"/>
+            </w:tabs>
+            <w:rPr>
+              <w:rFonts w:asciiTheme="minorHAnsi" w:hAnsiTheme="minorHAnsi"/>
+              <w:noProof/>
+              <w:kern w:val="0"/>
+              <w:szCs w:val="22"/>
+            </w:rPr>
+          </w:pPr>
+          <w:hyperlink w:anchor="_Toc129465054" w:history="1">
+            <w:r>
+              <w:rPr>
+                <w:rStyle w:val="a8"/>
+                <w:noProof/>
+              </w:rPr>
+              <w:t>230110 01 Change</w:t>
+            </w:r>
+            <w:r>
+              <w:rPr>
+                <w:noProof/>
+                <w:webHidden/>
+              </w:rPr>
+              <w:tab/>
+            </w:r>
+            <w:r>
+              <w:rPr>
+                <w:noProof/>
+                <w:webHidden/>
+              </w:rPr>
+              <w:fldChar w:fldCharType="begin"/>
+            </w:r>
+            <w:r>
+              <w:rPr>
+                <w:noProof/>
+                <w:webHidden/>
+              </w:rPr>
+              <w:instrText xml:space="preserve"> PAGEREF _Toc129465054 \h </w:instrText>
+            </w:r>
+            <w:r>
+              <w:rPr>
+                <w:noProof/>
+                <w:webHidden/>
+              </w:rPr>
+            </w:r>
+            <w:r>
+              <w:rPr>
+                <w:noProof/>
+                <w:webHidden/>
+              </w:rPr>
+              <w:fldChar w:fldCharType="separate"/>
+            </w:r>
+            <w:r>
+              <w:rPr>
+                <w:noProof/>
+                <w:webHidden/>
+              </w:rPr>
+              <w:t>9</w:t>
+            </w:r>
+            <w:r>
+              <w:rPr>
+                <w:noProof/>
+                <w:webHidden/>
+              </w:rPr>
+              <w:fldChar w:fldCharType="end"/>
+            </w:r>
+          </w:hyperlink>
+        </w:p>
+        <w:p>
+          <w:pPr>
+            <w:pStyle w:val="10"/>
+            <w:tabs>
+              <w:tab w:val="right" w:leader="dot" w:pos="9016"/>
+            </w:tabs>
+            <w:rPr>
+              <w:rFonts w:asciiTheme="minorHAnsi" w:hAnsiTheme="minorHAnsi"/>
+              <w:noProof/>
+              <w:kern w:val="0"/>
+              <w:szCs w:val="22"/>
+            </w:rPr>
+          </w:pPr>
+          <w:hyperlink w:anchor="_Toc129465055" w:history="1">
+            <w:r>
+              <w:rPr>
+                <w:rStyle w:val="a8"/>
+                <w:noProof/>
+              </w:rPr>
+              <w:t>230127 01 Change</w:t>
+            </w:r>
+            <w:r>
+              <w:rPr>
+                <w:noProof/>
+                <w:webHidden/>
+              </w:rPr>
+              <w:tab/>
+            </w:r>
+            <w:r>
+              <w:rPr>
+                <w:noProof/>
+                <w:webHidden/>
+              </w:rPr>
+              <w:fldChar w:fldCharType="begin"/>
+            </w:r>
+            <w:r>
+              <w:rPr>
+                <w:noProof/>
+                <w:webHidden/>
+              </w:rPr>
+              <w:instrText xml:space="preserve"> PAGEREF _Toc129465055 \h </w:instrText>
+            </w:r>
+            <w:r>
+              <w:rPr>
+                <w:noProof/>
+                <w:webHidden/>
+              </w:rPr>
+            </w:r>
+            <w:r>
+              <w:rPr>
+                <w:noProof/>
+                <w:webHidden/>
+              </w:rPr>
+              <w:fldChar w:fldCharType="separate"/>
+            </w:r>
+            <w:r>
+              <w:rPr>
+                <w:noProof/>
+                <w:webHidden/>
+              </w:rPr>
+              <w:t>10</w:t>
+            </w:r>
+            <w:r>
+              <w:rPr>
+                <w:noProof/>
+                <w:webHidden/>
+              </w:rPr>
+              <w:fldChar w:fldCharType="end"/>
+            </w:r>
+          </w:hyperlink>
+        </w:p>
+        <w:p>
+          <w:pPr>
+            <w:pStyle w:val="10"/>
+            <w:tabs>
+              <w:tab w:val="right" w:leader="dot" w:pos="9016"/>
+            </w:tabs>
+            <w:rPr>
+              <w:rFonts w:asciiTheme="minorHAnsi" w:hAnsiTheme="minorHAnsi"/>
+              <w:noProof/>
+              <w:kern w:val="0"/>
+              <w:szCs w:val="22"/>
+            </w:rPr>
+          </w:pPr>
+          <w:hyperlink w:anchor="_Toc129465056" w:history="1">
+            <w:r>
+              <w:rPr>
+                <w:rStyle w:val="a8"/>
+                <w:noProof/>
+              </w:rPr>
+              <w:t>230311 01 Change</w:t>
+            </w:r>
+            <w:r>
+              <w:rPr>
+                <w:noProof/>
+                <w:webHidden/>
+              </w:rPr>
+              <w:tab/>
+            </w:r>
+            <w:r>
+              <w:rPr>
+                <w:noProof/>
+                <w:webHidden/>
+              </w:rPr>
+              <w:fldChar w:fldCharType="begin"/>
+            </w:r>
+            <w:r>
+              <w:rPr>
+                <w:noProof/>
+                <w:webHidden/>
+              </w:rPr>
+              <w:instrText xml:space="preserve"> PAGEREF _Toc129465056 \h </w:instrText>
+            </w:r>
+            <w:r>
+              <w:rPr>
+                <w:noProof/>
+                <w:webHidden/>
+              </w:rPr>
+            </w:r>
+            <w:r>
+              <w:rPr>
+                <w:noProof/>
+                <w:webHidden/>
+              </w:rPr>
+              <w:fldChar w:fldCharType="separate"/>
+            </w:r>
+            <w:r>
+              <w:rPr>
+                <w:noProof/>
+                <w:webHidden/>
+              </w:rPr>
+              <w:t>10</w:t>
             </w:r>
             <w:r>
               <w:rPr>
@@ -1348,7 +1561,7 @@
       <w:pPr>
         <w:pStyle w:val="1"/>
       </w:pPr>
-      <w:bookmarkStart w:id="0" w:name="_Toc124235549"/>
+      <w:bookmarkStart w:id="0" w:name="_Toc129465036"/>
       <w:r>
         <w:lastRenderedPageBreak/>
         <w:t>220331 Init.</w:t>
@@ -1537,7 +1750,7 @@
       <w:pPr>
         <w:pStyle w:val="1"/>
       </w:pPr>
-      <w:bookmarkStart w:id="1" w:name="_Toc124235550"/>
+      <w:bookmarkStart w:id="1" w:name="_Toc129465037"/>
       <w:r>
         <w:rPr>
           <w:rFonts w:hint="eastAsia"/>
@@ -1708,7 +1921,7 @@
       <w:pPr>
         <w:pStyle w:val="1"/>
       </w:pPr>
-      <w:bookmarkStart w:id="2" w:name="_Toc124235551"/>
+      <w:bookmarkStart w:id="2" w:name="_Toc129465038"/>
       <w:r>
         <w:t>220621</w:t>
       </w:r>
@@ -1865,7 +2078,7 @@
       <w:pPr>
         <w:pStyle w:val="1"/>
       </w:pPr>
-      <w:bookmarkStart w:id="3" w:name="_Toc124235552"/>
+      <w:bookmarkStart w:id="3" w:name="_Toc129465039"/>
       <w:r>
         <w:lastRenderedPageBreak/>
         <w:t>220713</w:t>
@@ -2063,7 +2276,7 @@
       <w:pPr>
         <w:pStyle w:val="1"/>
       </w:pPr>
-      <w:bookmarkStart w:id="4" w:name="_Toc124235553"/>
+      <w:bookmarkStart w:id="4" w:name="_Toc129465040"/>
       <w:r>
         <w:t xml:space="preserve">220725 01 </w:t>
       </w:r>
@@ -2232,7 +2445,7 @@
       <w:pPr>
         <w:pStyle w:val="1"/>
       </w:pPr>
-      <w:bookmarkStart w:id="5" w:name="_Toc124235554"/>
+      <w:bookmarkStart w:id="5" w:name="_Toc129465041"/>
       <w:r>
         <w:t xml:space="preserve">220725 02 </w:t>
       </w:r>
@@ -2513,7 +2726,7 @@
       <w:pPr>
         <w:pStyle w:val="1"/>
       </w:pPr>
-      <w:bookmarkStart w:id="6" w:name="_Toc124235555"/>
+      <w:bookmarkStart w:id="6" w:name="_Toc129465042"/>
       <w:r>
         <w:lastRenderedPageBreak/>
         <w:t xml:space="preserve">220912 </w:t>
@@ -2807,7 +3020,7 @@
       <w:pPr>
         <w:pStyle w:val="1"/>
       </w:pPr>
-      <w:bookmarkStart w:id="7" w:name="_Toc124235556"/>
+      <w:bookmarkStart w:id="7" w:name="_Toc129465043"/>
       <w:r>
         <w:rPr>
           <w:rFonts w:hint="eastAsia"/>
@@ -2954,7 +3167,7 @@
       <w:pPr>
         <w:pStyle w:val="1"/>
       </w:pPr>
-      <w:bookmarkStart w:id="8" w:name="_Toc124235557"/>
+      <w:bookmarkStart w:id="8" w:name="_Toc129465044"/>
       <w:r>
         <w:rPr>
           <w:rFonts w:hint="eastAsia"/>
@@ -3085,7 +3298,7 @@
       <w:pPr>
         <w:pStyle w:val="1"/>
       </w:pPr>
-      <w:bookmarkStart w:id="9" w:name="_Toc124235558"/>
+      <w:bookmarkStart w:id="9" w:name="_Toc129465045"/>
       <w:r>
         <w:rPr>
           <w:rFonts w:hint="eastAsia"/>
@@ -3584,7 +3797,7 @@
       <w:pPr>
         <w:pStyle w:val="1"/>
       </w:pPr>
-      <w:bookmarkStart w:id="10" w:name="_Toc124235559"/>
+      <w:bookmarkStart w:id="10" w:name="_Toc129465046"/>
       <w:r>
         <w:rPr>
           <w:rFonts w:hint="eastAsia"/>
@@ -3913,7 +4126,7 @@
       <w:pPr>
         <w:pStyle w:val="1"/>
       </w:pPr>
-      <w:bookmarkStart w:id="11" w:name="_Toc124235560"/>
+      <w:bookmarkStart w:id="11" w:name="_Toc129465047"/>
       <w:r>
         <w:t>221127</w:t>
       </w:r>
@@ -4074,7 +4287,7 @@
       <w:pPr>
         <w:pStyle w:val="1"/>
       </w:pPr>
-      <w:bookmarkStart w:id="12" w:name="_Toc124235561"/>
+      <w:bookmarkStart w:id="12" w:name="_Toc129465048"/>
       <w:r>
         <w:rPr>
           <w:rFonts w:hint="eastAsia"/>
@@ -4214,7 +4427,7 @@
       <w:pPr>
         <w:pStyle w:val="1"/>
       </w:pPr>
-      <w:bookmarkStart w:id="13" w:name="_Toc124235562"/>
+      <w:bookmarkStart w:id="13" w:name="_Toc129465049"/>
       <w:r>
         <w:rPr>
           <w:rFonts w:hint="eastAsia"/>
@@ -4367,7 +4580,7 @@
       <w:pPr>
         <w:pStyle w:val="1"/>
       </w:pPr>
-      <w:bookmarkStart w:id="14" w:name="_Toc124235563"/>
+      <w:bookmarkStart w:id="14" w:name="_Toc129465050"/>
       <w:r>
         <w:rPr>
           <w:rFonts w:hint="eastAsia"/>
@@ -4662,7 +4875,7 @@
       <w:pPr>
         <w:pStyle w:val="1"/>
       </w:pPr>
-      <w:bookmarkStart w:id="15" w:name="_Toc124235564"/>
+      <w:bookmarkStart w:id="15" w:name="_Toc129465051"/>
       <w:r>
         <w:rPr>
           <w:rFonts w:hint="eastAsia"/>
@@ -5029,7 +5242,7 @@
       <w:pPr>
         <w:pStyle w:val="1"/>
       </w:pPr>
-      <w:bookmarkStart w:id="16" w:name="_Toc124235565"/>
+      <w:bookmarkStart w:id="16" w:name="_Toc129465052"/>
       <w:r>
         <w:rPr>
           <w:rFonts w:hint="eastAsia"/>
@@ -5196,7 +5409,7 @@
       <w:pPr>
         <w:pStyle w:val="1"/>
       </w:pPr>
-      <w:bookmarkStart w:id="17" w:name="_Toc124235566"/>
+      <w:bookmarkStart w:id="17" w:name="_Toc129465053"/>
       <w:r>
         <w:rPr>
           <w:rFonts w:hint="eastAsia"/>
@@ -5414,12 +5627,14 @@
       <w:pPr>
         <w:pStyle w:val="1"/>
       </w:pPr>
+      <w:bookmarkStart w:id="18" w:name="_Toc129465054"/>
       <w:r>
         <w:t>2</w:t>
       </w:r>
       <w:r>
         <w:t>30110 01 Change</w:t>
       </w:r>
+      <w:bookmarkEnd w:id="18"/>
     </w:p>
     <w:p>
       <w:r>
@@ -5721,8 +5936,9 @@
     </w:p>
     <w:p>
       <w:pPr>
-        <w:pStyle w:val="2"/>
+        <w:pStyle w:val="1"/>
       </w:pPr>
+      <w:bookmarkStart w:id="19" w:name="_Toc129465055"/>
       <w:r>
         <w:rPr>
           <w:rFonts w:hint="eastAsia"/>
@@ -5733,6 +5949,7 @@
       <w:r>
         <w:t>30127 01 Change</w:t>
       </w:r>
+      <w:bookmarkEnd w:id="19"/>
     </w:p>
     <w:p>
       <w:r>
@@ -5911,14 +6128,114 @@
       </w:r>
     </w:p>
     <w:p>
+      <w:r>
+        <w:rPr>
+          <w:rFonts w:hint="eastAsia"/>
+        </w:rPr>
+        <w:t xml:space="preserve"> </w:t>
+      </w:r>
+      <w:r>
+        <w:t xml:space="preserve">- </w:t>
+      </w:r>
+      <w:r>
+        <w:t>1</w:t>
+      </w:r>
+      <w:r>
+        <w:rPr>
+          <w:rFonts w:hint="eastAsia"/>
+        </w:rPr>
+        <w:t>일</w:t>
+      </w:r>
+      <w:r>
+        <w:rPr>
+          <w:rFonts w:hint="eastAsia"/>
+        </w:rPr>
+        <w:t xml:space="preserve"> </w:t>
+      </w:r>
+      <w:r>
+        <w:rPr>
+          <w:rFonts w:hint="eastAsia"/>
+        </w:rPr>
+        <w:t>때</w:t>
+      </w:r>
+      <w:r>
+        <w:rPr>
+          <w:rFonts w:hint="eastAsia"/>
+        </w:rPr>
+        <w:t xml:space="preserve"> </w:t>
+      </w:r>
+      <w:r>
+        <w:t>‘.info’, ‘.grid’, ‘.out’</w:t>
+      </w:r>
+      <w:r>
+        <w:t xml:space="preserve"> </w:t>
+      </w:r>
+      <w:r>
+        <w:rPr>
+          <w:rFonts w:hint="eastAsia"/>
+        </w:rPr>
+        <w:t>출력</w:t>
+      </w:r>
+      <w:r>
+        <w:rPr>
+          <w:rFonts w:hint="eastAsia"/>
+        </w:rPr>
+        <w:t xml:space="preserve"> </w:t>
+      </w:r>
+      <w:r>
+        <w:rPr>
+          <w:rFonts w:hint="eastAsia"/>
+        </w:rPr>
+        <w:t>안</w:t>
+      </w:r>
+      <w:r>
+        <w:rPr>
+          <w:rFonts w:hint="eastAsia"/>
+        </w:rPr>
+        <w:t xml:space="preserve"> </w:t>
+      </w:r>
+      <w:r>
+        <w:rPr>
+          <w:rFonts w:hint="eastAsia"/>
+        </w:rPr>
+        <w:t>함</w:t>
+      </w:r>
+    </w:p>
+    <w:p/>
+    <w:p>
       <w:pPr>
         <w:rPr>
-          <w:rFonts w:hint="eastAsia"/>
+          <w:b/>
         </w:rPr>
       </w:pPr>
       <w:r>
         <w:rPr>
           <w:rFonts w:hint="eastAsia"/>
+          <w:b/>
+          <w:color w:val="FF0000"/>
+        </w:rPr>
+        <w:t>*</w:t>
+      </w:r>
+      <w:r>
+        <w:rPr>
+          <w:b/>
+          <w:color w:val="FF0000"/>
+        </w:rPr>
+        <w:t xml:space="preserve"> </w:t>
+      </w:r>
+      <w:r>
+        <w:rPr>
+          <w:rFonts w:hint="eastAsia"/>
+          <w:b/>
+          <w:color w:val="FF0000"/>
+        </w:rPr>
+        <w:t>검증</w:t>
+      </w:r>
+    </w:p>
+    <w:p>
+      <w:r>
+        <w:rPr>
+          <w:rFonts w:hint="eastAsia"/>
         </w:rPr>
         <w:t xml:space="preserve"> </w:t>
       </w:r>
@@ -5926,49 +6243,239 @@
         <w:t xml:space="preserve">- </w:t>
       </w:r>
       <w:r>
-        <w:t>1</w:t>
-      </w:r>
-      <w:r>
-        <w:rPr>
-          <w:rFonts w:hint="eastAsia"/>
-        </w:rPr>
-        <w:t>일</w:t>
-      </w:r>
-      <w:r>
-        <w:rPr>
-          <w:rFonts w:hint="eastAsia"/>
-        </w:rPr>
-        <w:t xml:space="preserve"> </w:t>
-      </w:r>
-      <w:r>
-        <w:rPr>
-          <w:rFonts w:hint="eastAsia"/>
-        </w:rPr>
-        <w:t>때</w:t>
-      </w:r>
-      <w:r>
-        <w:rPr>
-          <w:rFonts w:hint="eastAsia"/>
-        </w:rPr>
-        <w:t xml:space="preserve"> </w:t>
-      </w:r>
-      <w:r>
-        <w:t>‘.info’, ‘.grid’, ‘.out’</w:t>
-      </w:r>
-      <w:r>
-        <w:t xml:space="preserve"> </w:t>
-      </w:r>
-      <w:r>
-        <w:rPr>
-          <w:rFonts w:hint="eastAsia"/>
-        </w:rPr>
-        <w:t>출력</w:t>
-      </w:r>
-      <w:r>
-        <w:rPr>
-          <w:rFonts w:hint="eastAsia"/>
-        </w:rPr>
-        <w:t xml:space="preserve"> </w:t>
+        <w:t xml:space="preserve">‘.out’ </w:t>
+      </w:r>
+      <w:r>
+        <w:rPr>
+          <w:rFonts w:hint="eastAsia"/>
+        </w:rPr>
+        <w:t>파일</w:t>
+      </w:r>
+      <w:r>
+        <w:rPr>
+          <w:rFonts w:hint="eastAsia"/>
+        </w:rPr>
+        <w:t xml:space="preserve"> </w:t>
+      </w:r>
+      <w:r>
+        <w:rPr>
+          <w:rFonts w:hint="eastAsia"/>
+        </w:rPr>
+        <w:t>잘</w:t>
+      </w:r>
+      <w:r>
+        <w:rPr>
+          <w:rFonts w:hint="eastAsia"/>
+        </w:rPr>
+        <w:t xml:space="preserve"> </w:t>
+      </w:r>
+      <w:r>
+        <w:rPr>
+          <w:rFonts w:hint="eastAsia"/>
+        </w:rPr>
+        <w:t>작성됨</w:t>
+      </w:r>
+    </w:p>
+    <w:p/>
+    <w:p>
+      <w:pPr>
+        <w:pStyle w:val="1"/>
+      </w:pPr>
+      <w:bookmarkStart w:id="20" w:name="_Toc129465056"/>
+      <w:r>
+        <w:t>230311 01 Change</w:t>
+      </w:r>
+      <w:bookmarkEnd w:id="20"/>
+    </w:p>
+    <w:p>
+      <w:r>
+        <w:t xml:space="preserve">01. </w:t>
+      </w:r>
+      <w:r>
+        <w:rPr>
+          <w:rFonts w:hint="eastAsia"/>
+        </w:rPr>
+        <w:t>변경</w:t>
+      </w:r>
+    </w:p>
+    <w:p>
+      <w:r>
+        <w:t xml:space="preserve"> - </w:t>
+      </w:r>
+      <w:r>
+        <w:rPr>
+          <w:rFonts w:hint="eastAsia"/>
+        </w:rPr>
+        <w:t>그림</w:t>
+      </w:r>
+      <w:r>
+        <w:rPr>
+          <w:rFonts w:hint="eastAsia"/>
+        </w:rPr>
+        <w:t xml:space="preserve"> </w:t>
+      </w:r>
+      <w:r>
+        <w:rPr>
+          <w:rFonts w:hint="eastAsia"/>
+        </w:rPr>
+        <w:t>막대</w:t>
+      </w:r>
+      <w:r>
+        <w:rPr>
+          <w:rFonts w:hint="eastAsia"/>
+        </w:rPr>
+        <w:t xml:space="preserve"> </w:t>
+      </w:r>
+      <w:r>
+        <w:t>:</w:t>
+      </w:r>
+      <w:r>
+        <w:rPr>
+          <w:rFonts w:hint="eastAsia"/>
+        </w:rPr>
+        <w:t xml:space="preserve"> </w:t>
+      </w:r>
+      <w:r>
+        <w:t>‘Asy. Power Error (%)’</w:t>
+      </w:r>
+    </w:p>
+    <w:p>
+      <w:r>
+        <w:t xml:space="preserve"> - </w:t>
+      </w:r>
+      <w:r>
+        <w:rPr>
+          <w:rFonts w:hint="eastAsia"/>
+        </w:rPr>
+        <w:t>변경</w:t>
+      </w:r>
+      <w:r>
+        <w:rPr>
+          <w:rFonts w:hint="eastAsia"/>
+        </w:rPr>
+        <w:t xml:space="preserve"> </w:t>
+      </w:r>
+      <w:r>
+        <w:t>: S3 Rad. Bench</w:t>
+      </w:r>
+    </w:p>
+    <w:p>
+      <w:r>
+        <w:t xml:space="preserve"> - </w:t>
+      </w:r>
+      <w:r>
+        <w:rPr>
+          <w:rFonts w:hint="eastAsia"/>
+        </w:rPr>
+        <w:t>변경</w:t>
+      </w:r>
+      <w:r>
+        <w:rPr>
+          <w:rFonts w:hint="eastAsia"/>
+        </w:rPr>
+        <w:t xml:space="preserve"> </w:t>
+      </w:r>
+      <w:r>
+        <w:t xml:space="preserve">: </w:t>
+      </w:r>
+      <w:r>
+        <w:t>[</w:t>
+      </w:r>
+      <w:r>
+        <w:t>Main</w:t>
+      </w:r>
+      <w:r>
+        <w:t>]</w:t>
+      </w:r>
+      <w:r>
+        <w:t xml:space="preserve">, </w:t>
+      </w:r>
+      <w:r>
+        <w:t>[</w:t>
+      </w:r>
+      <w:r>
+        <w:t>Terminate</w:t>
+      </w:r>
+      <w:r>
+        <w:t>]</w:t>
+      </w:r>
+      <w:r>
+        <w:t>, [EDIT : out]</w:t>
+      </w:r>
+    </w:p>
+    <w:p>
+      <w:r>
+        <w:t xml:space="preserve"> - </w:t>
+      </w:r>
+      <w:r>
+        <w:rPr>
+          <w:rFonts w:hint="eastAsia"/>
+        </w:rPr>
+        <w:t>변경</w:t>
+      </w:r>
+      <w:r>
+        <w:rPr>
+          <w:rFonts w:hint="eastAsia"/>
+        </w:rPr>
+        <w:t xml:space="preserve"> </w:t>
+      </w:r>
+      <w:r>
+        <w:t>: [EDIT : info</w:t>
+      </w:r>
+      <w:r>
+        <w:t>]</w:t>
+      </w:r>
+      <w:r>
+        <w:rPr>
+          <w:rFonts w:hint="eastAsia"/>
+        </w:rPr>
+        <w:t>에서</w:t>
+      </w:r>
+      <w:r>
+        <w:rPr>
+          <w:rFonts w:hint="eastAsia"/>
+        </w:rPr>
+        <w:t xml:space="preserve"> </w:t>
+      </w:r>
+      <w:r>
+        <w:t xml:space="preserve">&lt;inp fn&gt; </w:t>
+      </w:r>
+      <w:r>
+        <w:rPr>
+          <w:rFonts w:hint="eastAsia"/>
+        </w:rPr>
+        <w:t>사용</w:t>
+      </w:r>
+    </w:p>
+    <w:p/>
+    <w:p>
+      <w:pPr>
+        <w:rPr>
+          <w:b/>
+          <w:bCs/>
+        </w:rPr>
+      </w:pPr>
+      <w:r>
+        <w:rPr>
+          <w:b/>
+          <w:bCs/>
+          <w:color w:val="FF0000"/>
+        </w:rPr>
+        <w:t xml:space="preserve">* </w:t>
+      </w:r>
+      <w:r>
+        <w:rPr>
+          <w:rFonts w:hint="eastAsia"/>
+          <w:b/>
+          <w:bCs/>
+          <w:color w:val="FF0000"/>
+        </w:rPr>
+        <w:t>검증</w:t>
+      </w:r>
+    </w:p>
+    <w:p>
+      <w:r>
+        <w:t xml:space="preserve"> - </w:t>
       </w:r>
       <w:r>
         <w:rPr>
@@ -5987,83 +6494,6 @@
           <w:rFonts w:hint="eastAsia"/>
         </w:rPr>
         <w:t>함</w:t>
-      </w:r>
-      <w:bookmarkStart w:id="18" w:name="_GoBack"/>
-      <w:bookmarkEnd w:id="18"/>
-    </w:p>
-    <w:p/>
-    <w:p>
-      <w:pPr>
-        <w:rPr>
-          <w:b/>
-        </w:rPr>
-      </w:pPr>
-      <w:r>
-        <w:rPr>
-          <w:rFonts w:hint="eastAsia"/>
-          <w:b/>
-          <w:color w:val="FF0000"/>
-        </w:rPr>
-        <w:t>*</w:t>
-      </w:r>
-      <w:r>
-        <w:rPr>
-          <w:b/>
-          <w:color w:val="FF0000"/>
-        </w:rPr>
-        <w:t xml:space="preserve"> </w:t>
-      </w:r>
-      <w:r>
-        <w:rPr>
-          <w:rFonts w:hint="eastAsia"/>
-          <w:b/>
-          <w:color w:val="FF0000"/>
-        </w:rPr>
-        <w:t>검증</w:t>
-      </w:r>
-    </w:p>
-    <w:p>
-      <w:r>
-        <w:rPr>
-          <w:rFonts w:hint="eastAsia"/>
-        </w:rPr>
-        <w:t xml:space="preserve"> </w:t>
-      </w:r>
-      <w:r>
-        <w:t xml:space="preserve">- </w:t>
-      </w:r>
-      <w:r>
-        <w:t xml:space="preserve">‘.out’ </w:t>
-      </w:r>
-      <w:r>
-        <w:rPr>
-          <w:rFonts w:hint="eastAsia"/>
-        </w:rPr>
-        <w:t>파일</w:t>
-      </w:r>
-      <w:r>
-        <w:rPr>
-          <w:rFonts w:hint="eastAsia"/>
-        </w:rPr>
-        <w:t xml:space="preserve"> </w:t>
-      </w:r>
-      <w:r>
-        <w:rPr>
-          <w:rFonts w:hint="eastAsia"/>
-        </w:rPr>
-        <w:t>잘</w:t>
-      </w:r>
-      <w:r>
-        <w:rPr>
-          <w:rFonts w:hint="eastAsia"/>
-        </w:rPr>
-        <w:t xml:space="preserve"> </w:t>
-      </w:r>
-      <w:r>
-        <w:rPr>
-          <w:rFonts w:hint="eastAsia"/>
-        </w:rPr>
-        <w:t>작성됨</w:t>
       </w:r>
     </w:p>
     <w:sectPr>
@@ -6078,7 +6508,7 @@
 </file>
 
 <file path=word/endnotes.xml><?xml version="1.0" encoding="utf-8"?>
-<w:endnotes xmlns:wpc="http://schemas.microsoft.com/office/word/2010/wordprocessingCanvas" xmlns:cx="http://schemas.microsoft.com/office/drawing/2014/chartex" xmlns:cx1="http://schemas.microsoft.com/office/drawing/2015/9/8/chartex" xmlns:cx2="http://schemas.microsoft.com/office/drawing/2015/10/21/chartex" xmlns:cx3="http://schemas.microsoft.com/office/drawing/2016/5/9/chartex" xmlns:cx4="http://schemas.microsoft.com/office/drawing/2016/5/10/chartex" xmlns:cx5="http://schemas.microsoft.com/office/drawing/2016/5/11/chartex" xmlns:cx6="http://schemas.microsoft.com/office/drawing/2016/5/12/chartex" xmlns:cx7="http://schemas.microsoft.com/office/drawing/2016/5/13/chartex" xmlns:cx8="http://schemas.microsoft.com/office/drawing/2016/5/14/chartex" xmlns:mc="http://schemas.openxmlformats.org/markup-compatibility/2006" xmlns:aink="http://schemas.microsoft.com/office/drawing/2016/ink" xmlns:am3d="http://schemas.microsoft.com/office/drawing/2017/model3d" xmlns:o="urn:schemas-microsoft-com:office:office" xmlns:r="http://schemas.openxmlformats.org/officeDocument/2006/relationships" xmlns:m="http://schemas.openxmlformats.org/officeDocument/2006/math" xmlns:v="urn:schemas-microsoft-com:vml" xmlns:wp14="http://schemas.microsoft.com/office/word/2010/wordprocessingDrawing" xmlns:wp="http://schemas.openxmlformats.org/drawingml/2006/wordprocessingDrawing" xmlns:w10="urn:schemas-microsoft-com:office:word" xmlns:w="http://schemas.openxmlformats.org/wordprocessingml/2006/main" xmlns:w14="http://schemas.microsoft.com/office/word/2010/wordml" xmlns:w15="http://schemas.microsoft.com/office/word/2012/wordml" xmlns:w16cid="http://schemas.microsoft.com/office/word/2016/wordml/cid" xmlns:w16se="http://schemas.microsoft.com/office/word/2015/wordml/symex" xmlns:wpg="http://schemas.microsoft.com/office/word/2010/wordprocessingGroup" xmlns:wpi="http://schemas.microsoft.com/office/word/2010/wordprocessingInk" xmlns:wne="http://schemas.microsoft.com/office/word/2006/wordml" xmlns:wps="http://schemas.microsoft.com/office/word/2010/wordprocessingShape" mc:Ignorable="w14 w15 w16se w16cid wp14">
+<w:endnotes xmlns:wpc="http://schemas.microsoft.com/office/word/2010/wordprocessingCanvas" xmlns:cx="http://schemas.microsoft.com/office/drawing/2014/chartex" xmlns:cx1="http://schemas.microsoft.com/office/drawing/2015/9/8/chartex" xmlns:cx2="http://schemas.microsoft.com/office/drawing/2015/10/21/chartex" xmlns:cx3="http://schemas.microsoft.com/office/drawing/2016/5/9/chartex" xmlns:cx4="http://schemas.microsoft.com/office/drawing/2016/5/10/chartex" xmlns:cx5="http://schemas.microsoft.com/office/drawing/2016/5/11/chartex" xmlns:cx6="http://schemas.microsoft.com/office/drawing/2016/5/12/chartex" xmlns:cx7="http://schemas.microsoft.com/office/drawing/2016/5/13/chartex" xmlns:cx8="http://schemas.microsoft.com/office/drawing/2016/5/14/chartex" xmlns:mc="http://schemas.openxmlformats.org/markup-compatibility/2006" xmlns:aink="http://schemas.microsoft.com/office/drawing/2016/ink" xmlns:am3d="http://schemas.microsoft.com/office/drawing/2017/model3d" xmlns:o="urn:schemas-microsoft-com:office:office" xmlns:r="http://schemas.openxmlformats.org/officeDocument/2006/relationships" xmlns:m="http://schemas.openxmlformats.org/officeDocument/2006/math" xmlns:v="urn:schemas-microsoft-com:vml" xmlns:wp14="http://schemas.microsoft.com/office/word/2010/wordprocessingDrawing" xmlns:wp="http://schemas.openxmlformats.org/drawingml/2006/wordprocessingDrawing" xmlns:w10="urn:schemas-microsoft-com:office:word" xmlns:w="http://schemas.openxmlformats.org/wordprocessingml/2006/main" xmlns:w14="http://schemas.microsoft.com/office/word/2010/wordml" xmlns:w15="http://schemas.microsoft.com/office/word/2012/wordml" xmlns:w16cex="http://schemas.microsoft.com/office/word/2018/wordml/cex" xmlns:w16cid="http://schemas.microsoft.com/office/word/2016/wordml/cid" xmlns:w16="http://schemas.microsoft.com/office/word/2018/wordml" xmlns:w16sdtdh="http://schemas.microsoft.com/office/word/2020/wordml/sdtdatahash" xmlns:w16se="http://schemas.microsoft.com/office/word/2015/wordml/symex" xmlns:wpg="http://schemas.microsoft.com/office/word/2010/wordprocessingGroup" xmlns:wpi="http://schemas.microsoft.com/office/word/2010/wordprocessingInk" xmlns:wne="http://schemas.microsoft.com/office/word/2006/wordml" xmlns:wps="http://schemas.microsoft.com/office/word/2010/wordprocessingShape" mc:Ignorable="w14 w15 w16se w16cid w16 w16cex w16sdtdh wp14">
   <w:endnote w:type="separator" w:id="-1">
     <w:p>
       <w:pPr>
@@ -6103,7 +6533,7 @@
 </file>
 
 <file path=word/footnotes.xml><?xml version="1.0" encoding="utf-8"?>
-<w:footnotes xmlns:wpc="http://schemas.microsoft.com/office/word/2010/wordprocessingCanvas" xmlns:cx="http://schemas.microsoft.com/office/drawing/2014/chartex" xmlns:cx1="http://schemas.microsoft.com/office/drawing/2015/9/8/chartex" xmlns:cx2="http://schemas.microsoft.com/office/drawing/2015/10/21/chartex" xmlns:cx3="http://schemas.microsoft.com/office/drawing/2016/5/9/chartex" xmlns:cx4="http://schemas.microsoft.com/office/drawing/2016/5/10/chartex" xmlns:cx5="http://schemas.microsoft.com/office/drawing/2016/5/11/chartex" xmlns:cx6="http://schemas.microsoft.com/office/drawing/2016/5/12/chartex" xmlns:cx7="http://schemas.microsoft.com/office/drawing/2016/5/13/chartex" xmlns:cx8="http://schemas.microsoft.com/office/drawing/2016/5/14/chartex" xmlns:mc="http://schemas.openxmlformats.org/markup-compatibility/2006" xmlns:aink="http://schemas.microsoft.com/office/drawing/2016/ink" xmlns:am3d="http://schemas.microsoft.com/office/drawing/2017/model3d" xmlns:o="urn:schemas-microsoft-com:office:office" xmlns:r="http://schemas.openxmlformats.org/officeDocument/2006/relationships" xmlns:m="http://schemas.openxmlformats.org/officeDocument/2006/math" xmlns:v="urn:schemas-microsoft-com:vml" xmlns:wp14="http://schemas.microsoft.com/office/word/2010/wordprocessingDrawing" xmlns:wp="http://schemas.openxmlformats.org/drawingml/2006/wordprocessingDrawing" xmlns:w10="urn:schemas-microsoft-com:office:word" xmlns:w="http://schemas.openxmlformats.org/wordprocessingml/2006/main" xmlns:w14="http://schemas.microsoft.com/office/word/2010/wordml" xmlns:w15="http://schemas.microsoft.com/office/word/2012/wordml" xmlns:w16cid="http://schemas.microsoft.com/office/word/2016/wordml/cid" xmlns:w16se="http://schemas.microsoft.com/office/word/2015/wordml/symex" xmlns:wpg="http://schemas.microsoft.com/office/word/2010/wordprocessingGroup" xmlns:wpi="http://schemas.microsoft.com/office/word/2010/wordprocessingInk" xmlns:wne="http://schemas.microsoft.com/office/word/2006/wordml" xmlns:wps="http://schemas.microsoft.com/office/word/2010/wordprocessingShape" mc:Ignorable="w14 w15 w16se w16cid wp14">
+<w:footnotes xmlns:wpc="http://schemas.microsoft.com/office/word/2010/wordprocessingCanvas" xmlns:cx="http://schemas.microsoft.com/office/drawing/2014/chartex" xmlns:cx1="http://schemas.microsoft.com/office/drawing/2015/9/8/chartex" xmlns:cx2="http://schemas.microsoft.com/office/drawing/2015/10/21/chartex" xmlns:cx3="http://schemas.microsoft.com/office/drawing/2016/5/9/chartex" xmlns:cx4="http://schemas.microsoft.com/office/drawing/2016/5/10/chartex" xmlns:cx5="http://schemas.microsoft.com/office/drawing/2016/5/11/chartex" xmlns:cx6="http://schemas.microsoft.com/office/drawing/2016/5/12/chartex" xmlns:cx7="http://schemas.microsoft.com/office/drawing/2016/5/13/chartex" xmlns:cx8="http://schemas.microsoft.com/office/drawing/2016/5/14/chartex" xmlns:mc="http://schemas.openxmlformats.org/markup-compatibility/2006" xmlns:aink="http://schemas.microsoft.com/office/drawing/2016/ink" xmlns:am3d="http://schemas.microsoft.com/office/drawing/2017/model3d" xmlns:o="urn:schemas-microsoft-com:office:office" xmlns:r="http://schemas.openxmlformats.org/officeDocument/2006/relationships" xmlns:m="http://schemas.openxmlformats.org/officeDocument/2006/math" xmlns:v="urn:schemas-microsoft-com:vml" xmlns:wp14="http://schemas.microsoft.com/office/word/2010/wordprocessingDrawing" xmlns:wp="http://schemas.openxmlformats.org/drawingml/2006/wordprocessingDrawing" xmlns:w10="urn:schemas-microsoft-com:office:word" xmlns:w="http://schemas.openxmlformats.org/wordprocessingml/2006/main" xmlns:w14="http://schemas.microsoft.com/office/word/2010/wordml" xmlns:w15="http://schemas.microsoft.com/office/word/2012/wordml" xmlns:w16cex="http://schemas.microsoft.com/office/word/2018/wordml/cex" xmlns:w16cid="http://schemas.microsoft.com/office/word/2016/wordml/cid" xmlns:w16="http://schemas.microsoft.com/office/word/2018/wordml" xmlns:w16sdtdh="http://schemas.microsoft.com/office/word/2020/wordml/sdtdatahash" xmlns:w16se="http://schemas.microsoft.com/office/word/2015/wordml/symex" xmlns:wpg="http://schemas.microsoft.com/office/word/2010/wordprocessingGroup" xmlns:wpi="http://schemas.microsoft.com/office/word/2010/wordprocessingInk" xmlns:wne="http://schemas.microsoft.com/office/word/2006/wordml" xmlns:wps="http://schemas.microsoft.com/office/word/2010/wordprocessingShape" mc:Ignorable="w14 w15 w16se w16cid w16 w16cex w16sdtdh wp14">
   <w:footnote w:type="separator" w:id="-1">
     <w:p>
       <w:pPr>
@@ -6128,7 +6558,7 @@
 </file>
 
 <file path=word/header1.xml><?xml version="1.0" encoding="utf-8"?>
-<w:hdr xmlns:wpc="http://schemas.microsoft.com/office/word/2010/wordprocessingCanvas" xmlns:cx="http://schemas.microsoft.com/office/drawing/2014/chartex" xmlns:cx1="http://schemas.microsoft.com/office/drawing/2015/9/8/chartex" xmlns:cx2="http://schemas.microsoft.com/office/drawing/2015/10/21/chartex" xmlns:cx3="http://schemas.microsoft.com/office/drawing/2016/5/9/chartex" xmlns:cx4="http://schemas.microsoft.com/office/drawing/2016/5/10/chartex" xmlns:cx5="http://schemas.microsoft.com/office/drawing/2016/5/11/chartex" xmlns:cx6="http://schemas.microsoft.com/office/drawing/2016/5/12/chartex" xmlns:cx7="http://schemas.microsoft.com/office/drawing/2016/5/13/chartex" xmlns:cx8="http://schemas.microsoft.com/office/drawing/2016/5/14/chartex" xmlns:mc="http://schemas.openxmlformats.org/markup-compatibility/2006" xmlns:aink="http://schemas.microsoft.com/office/drawing/2016/ink" xmlns:am3d="http://schemas.microsoft.com/office/drawing/2017/model3d" xmlns:o="urn:schemas-microsoft-com:office:office" xmlns:r="http://schemas.openxmlformats.org/officeDocument/2006/relationships" xmlns:m="http://schemas.openxmlformats.org/officeDocument/2006/math" xmlns:v="urn:schemas-microsoft-com:vml" xmlns:wp14="http://schemas.microsoft.com/office/word/2010/wordprocessingDrawing" xmlns:wp="http://schemas.openxmlformats.org/drawingml/2006/wordprocessingDrawing" xmlns:w10="urn:schemas-microsoft-com:office:word" xmlns:w="http://schemas.openxmlformats.org/wordprocessingml/2006/main" xmlns:w14="http://schemas.microsoft.com/office/word/2010/wordml" xmlns:w15="http://schemas.microsoft.com/office/word/2012/wordml" xmlns:w16cid="http://schemas.microsoft.com/office/word/2016/wordml/cid" xmlns:w16se="http://schemas.microsoft.com/office/word/2015/wordml/symex" xmlns:wpg="http://schemas.microsoft.com/office/word/2010/wordprocessingGroup" xmlns:wpi="http://schemas.microsoft.com/office/word/2010/wordprocessingInk" xmlns:wne="http://schemas.microsoft.com/office/word/2006/wordml" xmlns:wps="http://schemas.microsoft.com/office/word/2010/wordprocessingShape" mc:Ignorable="w14 w15 w16se w16cid wp14">
+<w:hdr xmlns:wpc="http://schemas.microsoft.com/office/word/2010/wordprocessingCanvas" xmlns:cx="http://schemas.microsoft.com/office/drawing/2014/chartex" xmlns:cx1="http://schemas.microsoft.com/office/drawing/2015/9/8/chartex" xmlns:cx2="http://schemas.microsoft.com/office/drawing/2015/10/21/chartex" xmlns:cx3="http://schemas.microsoft.com/office/drawing/2016/5/9/chartex" xmlns:cx4="http://schemas.microsoft.com/office/drawing/2016/5/10/chartex" xmlns:cx5="http://schemas.microsoft.com/office/drawing/2016/5/11/chartex" xmlns:cx6="http://schemas.microsoft.com/office/drawing/2016/5/12/chartex" xmlns:cx7="http://schemas.microsoft.com/office/drawing/2016/5/13/chartex" xmlns:cx8="http://schemas.microsoft.com/office/drawing/2016/5/14/chartex" xmlns:mc="http://schemas.openxmlformats.org/markup-compatibility/2006" xmlns:aink="http://schemas.microsoft.com/office/drawing/2016/ink" xmlns:am3d="http://schemas.microsoft.com/office/drawing/2017/model3d" xmlns:o="urn:schemas-microsoft-com:office:office" xmlns:r="http://schemas.openxmlformats.org/officeDocument/2006/relationships" xmlns:m="http://schemas.openxmlformats.org/officeDocument/2006/math" xmlns:v="urn:schemas-microsoft-com:vml" xmlns:wp14="http://schemas.microsoft.com/office/word/2010/wordprocessingDrawing" xmlns:wp="http://schemas.openxmlformats.org/drawingml/2006/wordprocessingDrawing" xmlns:w10="urn:schemas-microsoft-com:office:word" xmlns:w="http://schemas.openxmlformats.org/wordprocessingml/2006/main" xmlns:w14="http://schemas.microsoft.com/office/word/2010/wordml" xmlns:w15="http://schemas.microsoft.com/office/word/2012/wordml" xmlns:w16cex="http://schemas.microsoft.com/office/word/2018/wordml/cex" xmlns:w16cid="http://schemas.microsoft.com/office/word/2016/wordml/cid" xmlns:w16="http://schemas.microsoft.com/office/word/2018/wordml" xmlns:w16sdtdh="http://schemas.microsoft.com/office/word/2020/wordml/sdtdatahash" xmlns:w16se="http://schemas.microsoft.com/office/word/2015/wordml/symex" xmlns:wpg="http://schemas.microsoft.com/office/word/2010/wordprocessingGroup" xmlns:wpi="http://schemas.microsoft.com/office/word/2010/wordprocessingInk" xmlns:wne="http://schemas.microsoft.com/office/word/2006/wordml" xmlns:wps="http://schemas.microsoft.com/office/word/2010/wordprocessingShape" mc:Ignorable="w14 w15 w16se w16cid w16 w16cex w16sdtdh wp14">
   <w:p>
     <w:pPr>
       <w:pStyle w:val="a3"/>
@@ -6150,7 +6580,7 @@
 </file>
 
 <file path=word/header2.xml><?xml version="1.0" encoding="utf-8"?>
-<w:hdr xmlns:wpc="http://schemas.microsoft.com/office/word/2010/wordprocessingCanvas" xmlns:cx="http://schemas.microsoft.com/office/drawing/2014/chartex" xmlns:cx1="http://schemas.microsoft.com/office/drawing/2015/9/8/chartex" xmlns:cx2="http://schemas.microsoft.com/office/drawing/2015/10/21/chartex" xmlns:cx3="http://schemas.microsoft.com/office/drawing/2016/5/9/chartex" xmlns:cx4="http://schemas.microsoft.com/office/drawing/2016/5/10/chartex" xmlns:cx5="http://schemas.microsoft.com/office/drawing/2016/5/11/chartex" xmlns:cx6="http://schemas.microsoft.com/office/drawing/2016/5/12/chartex" xmlns:cx7="http://schemas.microsoft.com/office/drawing/2016/5/13/chartex" xmlns:cx8="http://schemas.microsoft.com/office/drawing/2016/5/14/chartex" xmlns:mc="http://schemas.openxmlformats.org/markup-compatibility/2006" xmlns:aink="http://schemas.microsoft.com/office/drawing/2016/ink" xmlns:am3d="http://schemas.microsoft.com/office/drawing/2017/model3d" xmlns:o="urn:schemas-microsoft-com:office:office" xmlns:r="http://schemas.openxmlformats.org/officeDocument/2006/relationships" xmlns:m="http://schemas.openxmlformats.org/officeDocument/2006/math" xmlns:v="urn:schemas-microsoft-com:vml" xmlns:wp14="http://schemas.microsoft.com/office/word/2010/wordprocessingDrawing" xmlns:wp="http://schemas.openxmlformats.org/drawingml/2006/wordprocessingDrawing" xmlns:w10="urn:schemas-microsoft-com:office:word" xmlns:w="http://schemas.openxmlformats.org/wordprocessingml/2006/main" xmlns:w14="http://schemas.microsoft.com/office/word/2010/wordml" xmlns:w15="http://schemas.microsoft.com/office/word/2012/wordml" xmlns:w16cid="http://schemas.microsoft.com/office/word/2016/wordml/cid" xmlns:w16se="http://schemas.microsoft.com/office/word/2015/wordml/symex" xmlns:wpg="http://schemas.microsoft.com/office/word/2010/wordprocessingGroup" xmlns:wpi="http://schemas.microsoft.com/office/word/2010/wordprocessingInk" xmlns:wne="http://schemas.microsoft.com/office/word/2006/wordml" xmlns:wps="http://schemas.microsoft.com/office/word/2010/wordprocessingShape" mc:Ignorable="w14 w15 w16se w16cid wp14">
+<w:hdr xmlns:wpc="http://schemas.microsoft.com/office/word/2010/wordprocessingCanvas" xmlns:cx="http://schemas.microsoft.com/office/drawing/2014/chartex" xmlns:cx1="http://schemas.microsoft.com/office/drawing/2015/9/8/chartex" xmlns:cx2="http://schemas.microsoft.com/office/drawing/2015/10/21/chartex" xmlns:cx3="http://schemas.microsoft.com/office/drawing/2016/5/9/chartex" xmlns:cx4="http://schemas.microsoft.com/office/drawing/2016/5/10/chartex" xmlns:cx5="http://schemas.microsoft.com/office/drawing/2016/5/11/chartex" xmlns:cx6="http://schemas.microsoft.com/office/drawing/2016/5/12/chartex" xmlns:cx7="http://schemas.microsoft.com/office/drawing/2016/5/13/chartex" xmlns:cx8="http://schemas.microsoft.com/office/drawing/2016/5/14/chartex" xmlns:mc="http://schemas.openxmlformats.org/markup-compatibility/2006" xmlns:aink="http://schemas.microsoft.com/office/drawing/2016/ink" xmlns:am3d="http://schemas.microsoft.com/office/drawing/2017/model3d" xmlns:o="urn:schemas-microsoft-com:office:office" xmlns:r="http://schemas.openxmlformats.org/officeDocument/2006/relationships" xmlns:m="http://schemas.openxmlformats.org/officeDocument/2006/math" xmlns:v="urn:schemas-microsoft-com:vml" xmlns:wp14="http://schemas.microsoft.com/office/word/2010/wordprocessingDrawing" xmlns:wp="http://schemas.openxmlformats.org/drawingml/2006/wordprocessingDrawing" xmlns:w10="urn:schemas-microsoft-com:office:word" xmlns:w="http://schemas.openxmlformats.org/wordprocessingml/2006/main" xmlns:w14="http://schemas.microsoft.com/office/word/2010/wordml" xmlns:w15="http://schemas.microsoft.com/office/word/2012/wordml" xmlns:w16cex="http://schemas.microsoft.com/office/word/2018/wordml/cex" xmlns:w16cid="http://schemas.microsoft.com/office/word/2016/wordml/cid" xmlns:w16="http://schemas.microsoft.com/office/word/2018/wordml" xmlns:w16sdtdh="http://schemas.microsoft.com/office/word/2020/wordml/sdtdatahash" xmlns:w16se="http://schemas.microsoft.com/office/word/2015/wordml/symex" xmlns:wpg="http://schemas.microsoft.com/office/word/2010/wordprocessingGroup" xmlns:wpi="http://schemas.microsoft.com/office/word/2010/wordprocessingInk" xmlns:wne="http://schemas.microsoft.com/office/word/2006/wordml" xmlns:wps="http://schemas.microsoft.com/office/word/2010/wordprocessingShape" mc:Ignorable="w14 w15 w16se w16cid w16 w16cex w16sdtdh wp14">
   <w:p>
     <w:pPr>
       <w:pStyle w:val="a3"/>
@@ -6164,7 +6594,7 @@
 </file>
 
 <file path=word/styles.xml><?xml version="1.0" encoding="utf-8"?>
-<w:styles xmlns:mc="http://schemas.openxmlformats.org/markup-compatibility/2006" xmlns:r="http://schemas.openxmlformats.org/officeDocument/2006/relationships" xmlns:w="http://schemas.openxmlformats.org/wordprocessingml/2006/main" xmlns:w14="http://schemas.microsoft.com/office/word/2010/wordml" xmlns:w15="http://schemas.microsoft.com/office/word/2012/wordml" xmlns:w16cid="http://schemas.microsoft.com/office/word/2016/wordml/cid" xmlns:w16se="http://schemas.microsoft.com/office/word/2015/wordml/symex" mc:Ignorable="w14 w15 w16se w16cid">
+<w:styles xmlns:mc="http://schemas.openxmlformats.org/markup-compatibility/2006" xmlns:r="http://schemas.openxmlformats.org/officeDocument/2006/relationships" xmlns:w="http://schemas.openxmlformats.org/wordprocessingml/2006/main" xmlns:w14="http://schemas.microsoft.com/office/word/2010/wordml" xmlns:w15="http://schemas.microsoft.com/office/word/2012/wordml" xmlns:w16cex="http://schemas.microsoft.com/office/word/2018/wordml/cex" xmlns:w16cid="http://schemas.microsoft.com/office/word/2016/wordml/cid" xmlns:w16="http://schemas.microsoft.com/office/word/2018/wordml" xmlns:w16sdtdh="http://schemas.microsoft.com/office/word/2020/wordml/sdtdatahash" xmlns:w16se="http://schemas.microsoft.com/office/word/2015/wordml/symex" mc:Ignorable="w14 w15 w16se w16cid w16 w16cex w16sdtdh">
   <w:docDefaults>
     <w:rPrDefault>
       <w:rPr>
@@ -6180,7 +6610,7 @@
       </w:pPr>
     </w:pPrDefault>
   </w:docDefaults>
-  <w:latentStyles w:defLockedState="0" w:defUIPriority="99" w:defSemiHidden="0" w:defUnhideWhenUsed="0" w:defQFormat="0" w:count="375">
+  <w:latentStyles w:defLockedState="0" w:defUIPriority="99" w:defSemiHidden="0" w:defUnhideWhenUsed="0" w:defQFormat="0" w:count="376">
     <w:lsdException w:name="Normal" w:uiPriority="0" w:qFormat="1"/>
     <w:lsdException w:name="heading 1" w:uiPriority="9" w:qFormat="1"/>
     <w:lsdException w:name="heading 2" w:semiHidden="1" w:uiPriority="9" w:unhideWhenUsed="1" w:qFormat="1"/>
@@ -6556,6 +6986,7 @@
     <w:lsdException w:name="Smart Hyperlink" w:semiHidden="1" w:unhideWhenUsed="1"/>
     <w:lsdException w:name="Hashtag" w:semiHidden="1" w:unhideWhenUsed="1"/>
     <w:lsdException w:name="Unresolved Mention" w:semiHidden="1" w:unhideWhenUsed="1"/>
+    <w:lsdException w:name="Smart Link" w:semiHidden="1" w:unhideWhenUsed="1"/>
   </w:latentStyles>
   <w:style w:type="paragraph" w:default="1" w:styleId="a">
     <w:name w:val="Normal"/>

--- a/plotRNSS Ver.docx
+++ b/plotRNSS Ver.docx
@@ -54,7 +54,7 @@
           <w:r>
             <w:fldChar w:fldCharType="separate"/>
           </w:r>
-          <w:hyperlink w:anchor="_Toc129465036" w:history="1">
+          <w:hyperlink w:anchor="_Toc132188701" w:history="1">
             <w:r>
               <w:rPr>
                 <w:rStyle w:val="a8"/>
@@ -81,7 +81,7 @@
                 <w:noProof/>
                 <w:webHidden/>
               </w:rPr>
-              <w:instrText xml:space="preserve"> PAGEREF _Toc129465036 \h </w:instrText>
+              <w:instrText xml:space="preserve"> PAGEREF _Toc132188701 \h </w:instrText>
             </w:r>
             <w:r>
               <w:rPr>
@@ -125,7 +125,7 @@
               <w:szCs w:val="22"/>
             </w:rPr>
           </w:pPr>
-          <w:hyperlink w:anchor="_Toc129465037" w:history="1">
+          <w:hyperlink w:anchor="_Toc132188702" w:history="1">
             <w:r>
               <w:rPr>
                 <w:rStyle w:val="a8"/>
@@ -152,7 +152,7 @@
                 <w:noProof/>
                 <w:webHidden/>
               </w:rPr>
-              <w:instrText xml:space="preserve"> PAGEREF _Toc129465037 \h </w:instrText>
+              <w:instrText xml:space="preserve"> PAGEREF _Toc132188702 \h </w:instrText>
             </w:r>
             <w:r>
               <w:rPr>
@@ -196,7 +196,7 @@
               <w:szCs w:val="22"/>
             </w:rPr>
           </w:pPr>
-          <w:hyperlink w:anchor="_Toc129465038" w:history="1">
+          <w:hyperlink w:anchor="_Toc132188703" w:history="1">
             <w:r>
               <w:rPr>
                 <w:rStyle w:val="a8"/>
@@ -223,7 +223,7 @@
                 <w:noProof/>
                 <w:webHidden/>
               </w:rPr>
-              <w:instrText xml:space="preserve"> PAGEREF _Toc129465038 \h </w:instrText>
+              <w:instrText xml:space="preserve"> PAGEREF _Toc132188703 \h </w:instrText>
             </w:r>
             <w:r>
               <w:rPr>
@@ -267,7 +267,7 @@
               <w:szCs w:val="22"/>
             </w:rPr>
           </w:pPr>
-          <w:hyperlink w:anchor="_Toc129465039" w:history="1">
+          <w:hyperlink w:anchor="_Toc132188704" w:history="1">
             <w:r>
               <w:rPr>
                 <w:rStyle w:val="a8"/>
@@ -294,7 +294,7 @@
                 <w:noProof/>
                 <w:webHidden/>
               </w:rPr>
-              <w:instrText xml:space="preserve"> PAGEREF _Toc129465039 \h </w:instrText>
+              <w:instrText xml:space="preserve"> PAGEREF _Toc132188704 \h </w:instrText>
             </w:r>
             <w:r>
               <w:rPr>
@@ -338,7 +338,7 @@
               <w:szCs w:val="22"/>
             </w:rPr>
           </w:pPr>
-          <w:hyperlink w:anchor="_Toc129465040" w:history="1">
+          <w:hyperlink w:anchor="_Toc132188705" w:history="1">
             <w:r>
               <w:rPr>
                 <w:rStyle w:val="a8"/>
@@ -365,7 +365,7 @@
                 <w:noProof/>
                 <w:webHidden/>
               </w:rPr>
-              <w:instrText xml:space="preserve"> PAGEREF _Toc129465040 \h </w:instrText>
+              <w:instrText xml:space="preserve"> PAGEREF _Toc132188705 \h </w:instrText>
             </w:r>
             <w:r>
               <w:rPr>
@@ -409,7 +409,7 @@
               <w:szCs w:val="22"/>
             </w:rPr>
           </w:pPr>
-          <w:hyperlink w:anchor="_Toc129465041" w:history="1">
+          <w:hyperlink w:anchor="_Toc132188706" w:history="1">
             <w:r>
               <w:rPr>
                 <w:rStyle w:val="a8"/>
@@ -436,7 +436,7 @@
                 <w:noProof/>
                 <w:webHidden/>
               </w:rPr>
-              <w:instrText xml:space="preserve"> PAGEREF _Toc129465041 \h </w:instrText>
+              <w:instrText xml:space="preserve"> PAGEREF _Toc132188706 \h </w:instrText>
             </w:r>
             <w:r>
               <w:rPr>
@@ -480,7 +480,7 @@
               <w:szCs w:val="22"/>
             </w:rPr>
           </w:pPr>
-          <w:hyperlink w:anchor="_Toc129465042" w:history="1">
+          <w:hyperlink w:anchor="_Toc132188707" w:history="1">
             <w:r>
               <w:rPr>
                 <w:rStyle w:val="a8"/>
@@ -507,7 +507,7 @@
                 <w:noProof/>
                 <w:webHidden/>
               </w:rPr>
-              <w:instrText xml:space="preserve"> PAGEREF _Toc129465042 \h </w:instrText>
+              <w:instrText xml:space="preserve"> PAGEREF _Toc132188707 \h </w:instrText>
             </w:r>
             <w:r>
               <w:rPr>
@@ -551,7 +551,7 @@
               <w:szCs w:val="22"/>
             </w:rPr>
           </w:pPr>
-          <w:hyperlink w:anchor="_Toc129465043" w:history="1">
+          <w:hyperlink w:anchor="_Toc132188708" w:history="1">
             <w:r>
               <w:rPr>
                 <w:rStyle w:val="a8"/>
@@ -578,7 +578,7 @@
                 <w:noProof/>
                 <w:webHidden/>
               </w:rPr>
-              <w:instrText xml:space="preserve"> PAGEREF _Toc129465043 \h </w:instrText>
+              <w:instrText xml:space="preserve"> PAGEREF _Toc132188708 \h </w:instrText>
             </w:r>
             <w:r>
               <w:rPr>
@@ -622,7 +622,7 @@
               <w:szCs w:val="22"/>
             </w:rPr>
           </w:pPr>
-          <w:hyperlink w:anchor="_Toc129465044" w:history="1">
+          <w:hyperlink w:anchor="_Toc132188709" w:history="1">
             <w:r>
               <w:rPr>
                 <w:rStyle w:val="a8"/>
@@ -649,7 +649,7 @@
                 <w:noProof/>
                 <w:webHidden/>
               </w:rPr>
-              <w:instrText xml:space="preserve"> PAGEREF _Toc129465044 \h </w:instrText>
+              <w:instrText xml:space="preserve"> PAGEREF _Toc132188709 \h </w:instrText>
             </w:r>
             <w:r>
               <w:rPr>
@@ -693,7 +693,7 @@
               <w:szCs w:val="22"/>
             </w:rPr>
           </w:pPr>
-          <w:hyperlink w:anchor="_Toc129465045" w:history="1">
+          <w:hyperlink w:anchor="_Toc132188710" w:history="1">
             <w:r>
               <w:rPr>
                 <w:rStyle w:val="a8"/>
@@ -720,7 +720,7 @@
                 <w:noProof/>
                 <w:webHidden/>
               </w:rPr>
-              <w:instrText xml:space="preserve"> PAGEREF _Toc129465045 \h </w:instrText>
+              <w:instrText xml:space="preserve"> PAGEREF _Toc132188710 \h </w:instrText>
             </w:r>
             <w:r>
               <w:rPr>
@@ -764,7 +764,7 @@
               <w:szCs w:val="22"/>
             </w:rPr>
           </w:pPr>
-          <w:hyperlink w:anchor="_Toc129465046" w:history="1">
+          <w:hyperlink w:anchor="_Toc132188711" w:history="1">
             <w:r>
               <w:rPr>
                 <w:rStyle w:val="a8"/>
@@ -791,7 +791,7 @@
                 <w:noProof/>
                 <w:webHidden/>
               </w:rPr>
-              <w:instrText xml:space="preserve"> PAGEREF _Toc129465046 \h </w:instrText>
+              <w:instrText xml:space="preserve"> PAGEREF _Toc132188711 \h </w:instrText>
             </w:r>
             <w:r>
               <w:rPr>
@@ -835,7 +835,7 @@
               <w:szCs w:val="22"/>
             </w:rPr>
           </w:pPr>
-          <w:hyperlink w:anchor="_Toc129465047" w:history="1">
+          <w:hyperlink w:anchor="_Toc132188712" w:history="1">
             <w:r>
               <w:rPr>
                 <w:rStyle w:val="a8"/>
@@ -862,7 +862,7 @@
                 <w:noProof/>
                 <w:webHidden/>
               </w:rPr>
-              <w:instrText xml:space="preserve"> PAGEREF _Toc129465047 \h </w:instrText>
+              <w:instrText xml:space="preserve"> PAGEREF _Toc132188712 \h </w:instrText>
             </w:r>
             <w:r>
               <w:rPr>
@@ -906,7 +906,7 @@
               <w:szCs w:val="22"/>
             </w:rPr>
           </w:pPr>
-          <w:hyperlink w:anchor="_Toc129465048" w:history="1">
+          <w:hyperlink w:anchor="_Toc132188713" w:history="1">
             <w:r>
               <w:rPr>
                 <w:rStyle w:val="a8"/>
@@ -933,7 +933,7 @@
                 <w:noProof/>
                 <w:webHidden/>
               </w:rPr>
-              <w:instrText xml:space="preserve"> PAGEREF _Toc129465048 \h </w:instrText>
+              <w:instrText xml:space="preserve"> PAGEREF _Toc132188713 \h </w:instrText>
             </w:r>
             <w:r>
               <w:rPr>
@@ -977,7 +977,7 @@
               <w:szCs w:val="22"/>
             </w:rPr>
           </w:pPr>
-          <w:hyperlink w:anchor="_Toc129465049" w:history="1">
+          <w:hyperlink w:anchor="_Toc132188714" w:history="1">
             <w:r>
               <w:rPr>
                 <w:rStyle w:val="a8"/>
@@ -1004,7 +1004,7 @@
                 <w:noProof/>
                 <w:webHidden/>
               </w:rPr>
-              <w:instrText xml:space="preserve"> PAGEREF _Toc129465049 \h </w:instrText>
+              <w:instrText xml:space="preserve"> PAGEREF _Toc132188714 \h </w:instrText>
             </w:r>
             <w:r>
               <w:rPr>
@@ -1048,7 +1048,7 @@
               <w:szCs w:val="22"/>
             </w:rPr>
           </w:pPr>
-          <w:hyperlink w:anchor="_Toc129465050" w:history="1">
+          <w:hyperlink w:anchor="_Toc132188715" w:history="1">
             <w:r>
               <w:rPr>
                 <w:rStyle w:val="a8"/>
@@ -1075,7 +1075,7 @@
                 <w:noProof/>
                 <w:webHidden/>
               </w:rPr>
-              <w:instrText xml:space="preserve"> PAGEREF _Toc129465050 \h </w:instrText>
+              <w:instrText xml:space="preserve"> PAGEREF _Toc132188715 \h </w:instrText>
             </w:r>
             <w:r>
               <w:rPr>
@@ -1119,7 +1119,7 @@
               <w:szCs w:val="22"/>
             </w:rPr>
           </w:pPr>
-          <w:hyperlink w:anchor="_Toc129465051" w:history="1">
+          <w:hyperlink w:anchor="_Toc132188716" w:history="1">
             <w:r>
               <w:rPr>
                 <w:rStyle w:val="a8"/>
@@ -1146,7 +1146,7 @@
                 <w:noProof/>
                 <w:webHidden/>
               </w:rPr>
-              <w:instrText xml:space="preserve"> PAGEREF _Toc129465051 \h </w:instrText>
+              <w:instrText xml:space="preserve"> PAGEREF _Toc132188716 \h </w:instrText>
             </w:r>
             <w:r>
               <w:rPr>
@@ -1190,7 +1190,7 @@
               <w:szCs w:val="22"/>
             </w:rPr>
           </w:pPr>
-          <w:hyperlink w:anchor="_Toc129465052" w:history="1">
+          <w:hyperlink w:anchor="_Toc132188717" w:history="1">
             <w:r>
               <w:rPr>
                 <w:rStyle w:val="a8"/>
@@ -1217,7 +1217,7 @@
                 <w:noProof/>
                 <w:webHidden/>
               </w:rPr>
-              <w:instrText xml:space="preserve"> PAGEREF _Toc129465052 \h </w:instrText>
+              <w:instrText xml:space="preserve"> PAGEREF _Toc132188717 \h </w:instrText>
             </w:r>
             <w:r>
               <w:rPr>
@@ -1261,7 +1261,7 @@
               <w:szCs w:val="22"/>
             </w:rPr>
           </w:pPr>
-          <w:hyperlink w:anchor="_Toc129465053" w:history="1">
+          <w:hyperlink w:anchor="_Toc132188718" w:history="1">
             <w:r>
               <w:rPr>
                 <w:rStyle w:val="a8"/>
@@ -1288,7 +1288,7 @@
                 <w:noProof/>
                 <w:webHidden/>
               </w:rPr>
-              <w:instrText xml:space="preserve"> PAGEREF _Toc129465053 \h </w:instrText>
+              <w:instrText xml:space="preserve"> PAGEREF _Toc132188718 \h </w:instrText>
             </w:r>
             <w:r>
               <w:rPr>
@@ -1332,7 +1332,7 @@
               <w:szCs w:val="22"/>
             </w:rPr>
           </w:pPr>
-          <w:hyperlink w:anchor="_Toc129465054" w:history="1">
+          <w:hyperlink w:anchor="_Toc132188719" w:history="1">
             <w:r>
               <w:rPr>
                 <w:rStyle w:val="a8"/>
@@ -1359,7 +1359,7 @@
                 <w:noProof/>
                 <w:webHidden/>
               </w:rPr>
-              <w:instrText xml:space="preserve"> PAGEREF _Toc129465054 \h </w:instrText>
+              <w:instrText xml:space="preserve"> PAGEREF _Toc132188719 \h </w:instrText>
             </w:r>
             <w:r>
               <w:rPr>
@@ -1403,7 +1403,7 @@
               <w:szCs w:val="22"/>
             </w:rPr>
           </w:pPr>
-          <w:hyperlink w:anchor="_Toc129465055" w:history="1">
+          <w:hyperlink w:anchor="_Toc132188720" w:history="1">
             <w:r>
               <w:rPr>
                 <w:rStyle w:val="a8"/>
@@ -1430,7 +1430,7 @@
                 <w:noProof/>
                 <w:webHidden/>
               </w:rPr>
-              <w:instrText xml:space="preserve"> PAGEREF _Toc129465055 \h </w:instrText>
+              <w:instrText xml:space="preserve"> PAGEREF _Toc132188720 \h </w:instrText>
             </w:r>
             <w:r>
               <w:rPr>
@@ -1474,7 +1474,7 @@
               <w:szCs w:val="22"/>
             </w:rPr>
           </w:pPr>
-          <w:hyperlink w:anchor="_Toc129465056" w:history="1">
+          <w:hyperlink w:anchor="_Toc132188721" w:history="1">
             <w:r>
               <w:rPr>
                 <w:rStyle w:val="a8"/>
@@ -1501,7 +1501,7 @@
                 <w:noProof/>
                 <w:webHidden/>
               </w:rPr>
-              <w:instrText xml:space="preserve"> PAGEREF _Toc129465056 \h </w:instrText>
+              <w:instrText xml:space="preserve"> PAGEREF _Toc132188721 \h </w:instrText>
             </w:r>
             <w:r>
               <w:rPr>
@@ -1561,7 +1561,7 @@
       <w:pPr>
         <w:pStyle w:val="1"/>
       </w:pPr>
-      <w:bookmarkStart w:id="0" w:name="_Toc129465036"/>
+      <w:bookmarkStart w:id="0" w:name="_Toc132188701"/>
       <w:r>
         <w:lastRenderedPageBreak/>
         <w:t>220331 Init.</w:t>
@@ -1750,7 +1750,7 @@
       <w:pPr>
         <w:pStyle w:val="1"/>
       </w:pPr>
-      <w:bookmarkStart w:id="1" w:name="_Toc129465037"/>
+      <w:bookmarkStart w:id="1" w:name="_Toc132188702"/>
       <w:r>
         <w:rPr>
           <w:rFonts w:hint="eastAsia"/>
@@ -1921,7 +1921,7 @@
       <w:pPr>
         <w:pStyle w:val="1"/>
       </w:pPr>
-      <w:bookmarkStart w:id="2" w:name="_Toc129465038"/>
+      <w:bookmarkStart w:id="2" w:name="_Toc132188703"/>
       <w:r>
         <w:t>220621</w:t>
       </w:r>
@@ -2078,7 +2078,7 @@
       <w:pPr>
         <w:pStyle w:val="1"/>
       </w:pPr>
-      <w:bookmarkStart w:id="3" w:name="_Toc129465039"/>
+      <w:bookmarkStart w:id="3" w:name="_Toc132188704"/>
       <w:r>
         <w:lastRenderedPageBreak/>
         <w:t>220713</w:t>
@@ -2276,7 +2276,7 @@
       <w:pPr>
         <w:pStyle w:val="1"/>
       </w:pPr>
-      <w:bookmarkStart w:id="4" w:name="_Toc129465040"/>
+      <w:bookmarkStart w:id="4" w:name="_Toc132188705"/>
       <w:r>
         <w:t xml:space="preserve">220725 01 </w:t>
       </w:r>
@@ -2445,7 +2445,7 @@
       <w:pPr>
         <w:pStyle w:val="1"/>
       </w:pPr>
-      <w:bookmarkStart w:id="5" w:name="_Toc129465041"/>
+      <w:bookmarkStart w:id="5" w:name="_Toc132188706"/>
       <w:r>
         <w:t xml:space="preserve">220725 02 </w:t>
       </w:r>
@@ -2726,7 +2726,7 @@
       <w:pPr>
         <w:pStyle w:val="1"/>
       </w:pPr>
-      <w:bookmarkStart w:id="6" w:name="_Toc129465042"/>
+      <w:bookmarkStart w:id="6" w:name="_Toc132188707"/>
       <w:r>
         <w:lastRenderedPageBreak/>
         <w:t xml:space="preserve">220912 </w:t>
@@ -3020,7 +3020,7 @@
       <w:pPr>
         <w:pStyle w:val="1"/>
       </w:pPr>
-      <w:bookmarkStart w:id="7" w:name="_Toc129465043"/>
+      <w:bookmarkStart w:id="7" w:name="_Toc132188708"/>
       <w:r>
         <w:rPr>
           <w:rFonts w:hint="eastAsia"/>
@@ -3167,7 +3167,7 @@
       <w:pPr>
         <w:pStyle w:val="1"/>
       </w:pPr>
-      <w:bookmarkStart w:id="8" w:name="_Toc129465044"/>
+      <w:bookmarkStart w:id="8" w:name="_Toc132188709"/>
       <w:r>
         <w:rPr>
           <w:rFonts w:hint="eastAsia"/>
@@ -3298,7 +3298,7 @@
       <w:pPr>
         <w:pStyle w:val="1"/>
       </w:pPr>
-      <w:bookmarkStart w:id="9" w:name="_Toc129465045"/>
+      <w:bookmarkStart w:id="9" w:name="_Toc132188710"/>
       <w:r>
         <w:rPr>
           <w:rFonts w:hint="eastAsia"/>
@@ -3797,7 +3797,7 @@
       <w:pPr>
         <w:pStyle w:val="1"/>
       </w:pPr>
-      <w:bookmarkStart w:id="10" w:name="_Toc129465046"/>
+      <w:bookmarkStart w:id="10" w:name="_Toc132188711"/>
       <w:r>
         <w:rPr>
           <w:rFonts w:hint="eastAsia"/>
@@ -4126,7 +4126,7 @@
       <w:pPr>
         <w:pStyle w:val="1"/>
       </w:pPr>
-      <w:bookmarkStart w:id="11" w:name="_Toc129465047"/>
+      <w:bookmarkStart w:id="11" w:name="_Toc132188712"/>
       <w:r>
         <w:t>221127</w:t>
       </w:r>
@@ -4287,7 +4287,7 @@
       <w:pPr>
         <w:pStyle w:val="1"/>
       </w:pPr>
-      <w:bookmarkStart w:id="12" w:name="_Toc129465048"/>
+      <w:bookmarkStart w:id="12" w:name="_Toc132188713"/>
       <w:r>
         <w:rPr>
           <w:rFonts w:hint="eastAsia"/>
@@ -4427,7 +4427,7 @@
       <w:pPr>
         <w:pStyle w:val="1"/>
       </w:pPr>
-      <w:bookmarkStart w:id="13" w:name="_Toc129465049"/>
+      <w:bookmarkStart w:id="13" w:name="_Toc132188714"/>
       <w:r>
         <w:rPr>
           <w:rFonts w:hint="eastAsia"/>
@@ -4580,7 +4580,7 @@
       <w:pPr>
         <w:pStyle w:val="1"/>
       </w:pPr>
-      <w:bookmarkStart w:id="14" w:name="_Toc129465050"/>
+      <w:bookmarkStart w:id="14" w:name="_Toc132188715"/>
       <w:r>
         <w:rPr>
           <w:rFonts w:hint="eastAsia"/>
@@ -4875,7 +4875,7 @@
       <w:pPr>
         <w:pStyle w:val="1"/>
       </w:pPr>
-      <w:bookmarkStart w:id="15" w:name="_Toc129465051"/>
+      <w:bookmarkStart w:id="15" w:name="_Toc132188716"/>
       <w:r>
         <w:rPr>
           <w:rFonts w:hint="eastAsia"/>
@@ -5242,7 +5242,7 @@
       <w:pPr>
         <w:pStyle w:val="1"/>
       </w:pPr>
-      <w:bookmarkStart w:id="16" w:name="_Toc129465052"/>
+      <w:bookmarkStart w:id="16" w:name="_Toc132188717"/>
       <w:r>
         <w:rPr>
           <w:rFonts w:hint="eastAsia"/>
@@ -5409,7 +5409,7 @@
       <w:pPr>
         <w:pStyle w:val="1"/>
       </w:pPr>
-      <w:bookmarkStart w:id="17" w:name="_Toc129465053"/>
+      <w:bookmarkStart w:id="17" w:name="_Toc132188718"/>
       <w:r>
         <w:rPr>
           <w:rFonts w:hint="eastAsia"/>
@@ -5627,7 +5627,7 @@
       <w:pPr>
         <w:pStyle w:val="1"/>
       </w:pPr>
-      <w:bookmarkStart w:id="18" w:name="_Toc129465054"/>
+      <w:bookmarkStart w:id="18" w:name="_Toc132188719"/>
       <w:r>
         <w:t>2</w:t>
       </w:r>
@@ -5938,7 +5938,7 @@
       <w:pPr>
         <w:pStyle w:val="1"/>
       </w:pPr>
-      <w:bookmarkStart w:id="19" w:name="_Toc129465055"/>
+      <w:bookmarkStart w:id="19" w:name="_Toc132188720"/>
       <w:r>
         <w:rPr>
           <w:rFonts w:hint="eastAsia"/>
@@ -6281,7 +6281,7 @@
       <w:pPr>
         <w:pStyle w:val="1"/>
       </w:pPr>
-      <w:bookmarkStart w:id="20" w:name="_Toc129465056"/>
+      <w:bookmarkStart w:id="20" w:name="_Toc132188721"/>
       <w:r>
         <w:t>230311 01 Change</w:t>
       </w:r>
@@ -6474,6 +6474,167 @@
       </w:r>
     </w:p>
     <w:p>
+      <w:r>
+        <w:t xml:space="preserve"> - </w:t>
+      </w:r>
+      <w:r>
+        <w:rPr>
+          <w:rFonts w:hint="eastAsia"/>
+        </w:rPr>
+        <w:t>안</w:t>
+      </w:r>
+      <w:r>
+        <w:rPr>
+          <w:rFonts w:hint="eastAsia"/>
+        </w:rPr>
+        <w:t xml:space="preserve"> </w:t>
+      </w:r>
+      <w:r>
+        <w:rPr>
+          <w:rFonts w:hint="eastAsia"/>
+        </w:rPr>
+        <w:t>함</w:t>
+      </w:r>
+    </w:p>
+    <w:p/>
+    <w:p>
+      <w:pPr>
+        <w:pStyle w:val="2"/>
+      </w:pPr>
+      <w:r>
+        <w:t>230412 01 Change</w:t>
+      </w:r>
+    </w:p>
+    <w:p>
+      <w:r>
+        <w:t xml:space="preserve">01. </w:t>
+      </w:r>
+      <w:r>
+        <w:rPr>
+          <w:rFonts w:hint="eastAsia"/>
+        </w:rPr>
+        <w:t>이름</w:t>
+      </w:r>
+    </w:p>
+    <w:p>
+      <w:r>
+        <w:t xml:space="preserve"> - [ADJ : mc]</w:t>
+      </w:r>
+      <w:r>
+        <w:t xml:space="preserve"> </w:t>
+      </w:r>
+      <w:r>
+        <w:rPr>
+          <w:rFonts w:cs="Times New Roman"/>
+        </w:rPr>
+        <w:t>→</w:t>
+      </w:r>
+      <w:r>
+        <w:t xml:space="preserve"> [SET : </w:t>
+      </w:r>
+      <w:r>
+        <w:t>mc pow</w:t>
+      </w:r>
+      <w:r>
+        <w:t xml:space="preserve"> </w:t>
+      </w:r>
+      <w:r>
+        <w:t>1D2D</w:t>
+      </w:r>
+      <w:r>
+        <w:t>]</w:t>
+      </w:r>
+    </w:p>
+    <w:p>
+      <w:r>
+        <w:t xml:space="preserve"> - [ADJ : mc bench] </w:t>
+      </w:r>
+      <w:r>
+        <w:rPr>
+          <w:rFonts w:cs="Times New Roman"/>
+        </w:rPr>
+        <w:t>→</w:t>
+      </w:r>
+      <w:r>
+        <w:rPr>
+          <w:rFonts w:cs="Times New Roman"/>
+        </w:rPr>
+        <w:t xml:space="preserve"> [SET : mc pow bench]</w:t>
+      </w:r>
+    </w:p>
+    <w:p>
+      <w:pPr>
+        <w:rPr>
+          <w:rFonts w:cs="Times New Roman"/>
+        </w:rPr>
+      </w:pPr>
+      <w:r>
+        <w:t xml:space="preserve"> - [ADJ : pow] </w:t>
+      </w:r>
+      <w:r>
+        <w:rPr>
+          <w:rFonts w:cs="Times New Roman"/>
+        </w:rPr>
+        <w:t>→</w:t>
+      </w:r>
+      <w:r>
+        <w:rPr>
+          <w:rFonts w:cs="Times New Roman"/>
+        </w:rPr>
+        <w:t xml:space="preserve"> [ADJ : </w:t>
+      </w:r>
+      <w:r>
+        <w:rPr>
+          <w:rFonts w:cs="Times New Roman"/>
+        </w:rPr>
+        <w:t>mc</w:t>
+      </w:r>
+      <w:r>
+        <w:rPr>
+          <w:rFonts w:cs="Times New Roman"/>
+        </w:rPr>
+        <w:t xml:space="preserve"> pow lv]</w:t>
+      </w:r>
+    </w:p>
+    <w:p>
+      <w:pPr>
+        <w:rPr>
+          <w:rFonts w:cs="Times New Roman"/>
+        </w:rPr>
+      </w:pPr>
+    </w:p>
+    <w:p>
+      <w:pPr>
+        <w:rPr>
+          <w:b/>
+          <w:bCs/>
+        </w:rPr>
+      </w:pPr>
+      <w:r>
+        <w:rPr>
+          <w:b/>
+          <w:bCs/>
+          <w:color w:val="FF0000"/>
+        </w:rPr>
+        <w:lastRenderedPageBreak/>
+        <w:t xml:space="preserve">* </w:t>
+      </w:r>
+      <w:r>
+        <w:rPr>
+          <w:rFonts w:hint="eastAsia"/>
+          <w:b/>
+          <w:bCs/>
+          <w:color w:val="FF0000"/>
+        </w:rPr>
+        <w:t>검증</w:t>
+      </w:r>
+    </w:p>
+    <w:p>
+      <w:pPr>
+        <w:rPr>
+          <w:rFonts w:hint="eastAsia"/>
+        </w:rPr>
+      </w:pPr>
       <w:r>
         <w:t xml:space="preserve"> - </w:t>
       </w:r>

--- a/plotRNSS Ver.docx
+++ b/plotRNSS Ver.docx
@@ -54,7 +54,7 @@
           <w:r>
             <w:fldChar w:fldCharType="separate"/>
           </w:r>
-          <w:hyperlink w:anchor="_Toc132188701" w:history="1">
+          <w:hyperlink w:anchor="_Toc141196023" w:history="1">
             <w:r>
               <w:rPr>
                 <w:rStyle w:val="a8"/>
@@ -81,7 +81,7 @@
                 <w:noProof/>
                 <w:webHidden/>
               </w:rPr>
-              <w:instrText xml:space="preserve"> PAGEREF _Toc132188701 \h </w:instrText>
+              <w:instrText xml:space="preserve"> PAGEREF _Toc141196023 \h </w:instrText>
             </w:r>
             <w:r>
               <w:rPr>
@@ -125,7 +125,7 @@
               <w:szCs w:val="22"/>
             </w:rPr>
           </w:pPr>
-          <w:hyperlink w:anchor="_Toc132188702" w:history="1">
+          <w:hyperlink w:anchor="_Toc141196024" w:history="1">
             <w:r>
               <w:rPr>
                 <w:rStyle w:val="a8"/>
@@ -152,7 +152,7 @@
                 <w:noProof/>
                 <w:webHidden/>
               </w:rPr>
-              <w:instrText xml:space="preserve"> PAGEREF _Toc132188702 \h </w:instrText>
+              <w:instrText xml:space="preserve"> PAGEREF _Toc141196024 \h </w:instrText>
             </w:r>
             <w:r>
               <w:rPr>
@@ -196,7 +196,7 @@
               <w:szCs w:val="22"/>
             </w:rPr>
           </w:pPr>
-          <w:hyperlink w:anchor="_Toc132188703" w:history="1">
+          <w:hyperlink w:anchor="_Toc141196025" w:history="1">
             <w:r>
               <w:rPr>
                 <w:rStyle w:val="a8"/>
@@ -223,7 +223,7 @@
                 <w:noProof/>
                 <w:webHidden/>
               </w:rPr>
-              <w:instrText xml:space="preserve"> PAGEREF _Toc132188703 \h </w:instrText>
+              <w:instrText xml:space="preserve"> PAGEREF _Toc141196025 \h </w:instrText>
             </w:r>
             <w:r>
               <w:rPr>
@@ -267,7 +267,7 @@
               <w:szCs w:val="22"/>
             </w:rPr>
           </w:pPr>
-          <w:hyperlink w:anchor="_Toc132188704" w:history="1">
+          <w:hyperlink w:anchor="_Toc141196026" w:history="1">
             <w:r>
               <w:rPr>
                 <w:rStyle w:val="a8"/>
@@ -294,7 +294,7 @@
                 <w:noProof/>
                 <w:webHidden/>
               </w:rPr>
-              <w:instrText xml:space="preserve"> PAGEREF _Toc132188704 \h </w:instrText>
+              <w:instrText xml:space="preserve"> PAGEREF _Toc141196026 \h </w:instrText>
             </w:r>
             <w:r>
               <w:rPr>
@@ -338,7 +338,7 @@
               <w:szCs w:val="22"/>
             </w:rPr>
           </w:pPr>
-          <w:hyperlink w:anchor="_Toc132188705" w:history="1">
+          <w:hyperlink w:anchor="_Toc141196027" w:history="1">
             <w:r>
               <w:rPr>
                 <w:rStyle w:val="a8"/>
@@ -365,7 +365,7 @@
                 <w:noProof/>
                 <w:webHidden/>
               </w:rPr>
-              <w:instrText xml:space="preserve"> PAGEREF _Toc132188705 \h </w:instrText>
+              <w:instrText xml:space="preserve"> PAGEREF _Toc141196027 \h </w:instrText>
             </w:r>
             <w:r>
               <w:rPr>
@@ -409,7 +409,7 @@
               <w:szCs w:val="22"/>
             </w:rPr>
           </w:pPr>
-          <w:hyperlink w:anchor="_Toc132188706" w:history="1">
+          <w:hyperlink w:anchor="_Toc141196028" w:history="1">
             <w:r>
               <w:rPr>
                 <w:rStyle w:val="a8"/>
@@ -436,7 +436,7 @@
                 <w:noProof/>
                 <w:webHidden/>
               </w:rPr>
-              <w:instrText xml:space="preserve"> PAGEREF _Toc132188706 \h </w:instrText>
+              <w:instrText xml:space="preserve"> PAGEREF _Toc141196028 \h </w:instrText>
             </w:r>
             <w:r>
               <w:rPr>
@@ -480,7 +480,7 @@
               <w:szCs w:val="22"/>
             </w:rPr>
           </w:pPr>
-          <w:hyperlink w:anchor="_Toc132188707" w:history="1">
+          <w:hyperlink w:anchor="_Toc141196029" w:history="1">
             <w:r>
               <w:rPr>
                 <w:rStyle w:val="a8"/>
@@ -507,7 +507,7 @@
                 <w:noProof/>
                 <w:webHidden/>
               </w:rPr>
-              <w:instrText xml:space="preserve"> PAGEREF _Toc132188707 \h </w:instrText>
+              <w:instrText xml:space="preserve"> PAGEREF _Toc141196029 \h </w:instrText>
             </w:r>
             <w:r>
               <w:rPr>
@@ -551,7 +551,7 @@
               <w:szCs w:val="22"/>
             </w:rPr>
           </w:pPr>
-          <w:hyperlink w:anchor="_Toc132188708" w:history="1">
+          <w:hyperlink w:anchor="_Toc141196030" w:history="1">
             <w:r>
               <w:rPr>
                 <w:rStyle w:val="a8"/>
@@ -578,7 +578,7 @@
                 <w:noProof/>
                 <w:webHidden/>
               </w:rPr>
-              <w:instrText xml:space="preserve"> PAGEREF _Toc132188708 \h </w:instrText>
+              <w:instrText xml:space="preserve"> PAGEREF _Toc141196030 \h </w:instrText>
             </w:r>
             <w:r>
               <w:rPr>
@@ -622,7 +622,7 @@
               <w:szCs w:val="22"/>
             </w:rPr>
           </w:pPr>
-          <w:hyperlink w:anchor="_Toc132188709" w:history="1">
+          <w:hyperlink w:anchor="_Toc141196031" w:history="1">
             <w:r>
               <w:rPr>
                 <w:rStyle w:val="a8"/>
@@ -649,7 +649,7 @@
                 <w:noProof/>
                 <w:webHidden/>
               </w:rPr>
-              <w:instrText xml:space="preserve"> PAGEREF _Toc132188709 \h </w:instrText>
+              <w:instrText xml:space="preserve"> PAGEREF _Toc141196031 \h </w:instrText>
             </w:r>
             <w:r>
               <w:rPr>
@@ -693,7 +693,7 @@
               <w:szCs w:val="22"/>
             </w:rPr>
           </w:pPr>
-          <w:hyperlink w:anchor="_Toc132188710" w:history="1">
+          <w:hyperlink w:anchor="_Toc141196032" w:history="1">
             <w:r>
               <w:rPr>
                 <w:rStyle w:val="a8"/>
@@ -720,7 +720,7 @@
                 <w:noProof/>
                 <w:webHidden/>
               </w:rPr>
-              <w:instrText xml:space="preserve"> PAGEREF _Toc132188710 \h </w:instrText>
+              <w:instrText xml:space="preserve"> PAGEREF _Toc141196032 \h </w:instrText>
             </w:r>
             <w:r>
               <w:rPr>
@@ -764,7 +764,7 @@
               <w:szCs w:val="22"/>
             </w:rPr>
           </w:pPr>
-          <w:hyperlink w:anchor="_Toc132188711" w:history="1">
+          <w:hyperlink w:anchor="_Toc141196033" w:history="1">
             <w:r>
               <w:rPr>
                 <w:rStyle w:val="a8"/>
@@ -791,7 +791,7 @@
                 <w:noProof/>
                 <w:webHidden/>
               </w:rPr>
-              <w:instrText xml:space="preserve"> PAGEREF _Toc132188711 \h </w:instrText>
+              <w:instrText xml:space="preserve"> PAGEREF _Toc141196033 \h </w:instrText>
             </w:r>
             <w:r>
               <w:rPr>
@@ -835,7 +835,7 @@
               <w:szCs w:val="22"/>
             </w:rPr>
           </w:pPr>
-          <w:hyperlink w:anchor="_Toc132188712" w:history="1">
+          <w:hyperlink w:anchor="_Toc141196034" w:history="1">
             <w:r>
               <w:rPr>
                 <w:rStyle w:val="a8"/>
@@ -862,7 +862,7 @@
                 <w:noProof/>
                 <w:webHidden/>
               </w:rPr>
-              <w:instrText xml:space="preserve"> PAGEREF _Toc132188712 \h </w:instrText>
+              <w:instrText xml:space="preserve"> PAGEREF _Toc141196034 \h </w:instrText>
             </w:r>
             <w:r>
               <w:rPr>
@@ -906,7 +906,7 @@
               <w:szCs w:val="22"/>
             </w:rPr>
           </w:pPr>
-          <w:hyperlink w:anchor="_Toc132188713" w:history="1">
+          <w:hyperlink w:anchor="_Toc141196035" w:history="1">
             <w:r>
               <w:rPr>
                 <w:rStyle w:val="a8"/>
@@ -933,7 +933,7 @@
                 <w:noProof/>
                 <w:webHidden/>
               </w:rPr>
-              <w:instrText xml:space="preserve"> PAGEREF _Toc132188713 \h </w:instrText>
+              <w:instrText xml:space="preserve"> PAGEREF _Toc141196035 \h </w:instrText>
             </w:r>
             <w:r>
               <w:rPr>
@@ -977,7 +977,7 @@
               <w:szCs w:val="22"/>
             </w:rPr>
           </w:pPr>
-          <w:hyperlink w:anchor="_Toc132188714" w:history="1">
+          <w:hyperlink w:anchor="_Toc141196036" w:history="1">
             <w:r>
               <w:rPr>
                 <w:rStyle w:val="a8"/>
@@ -1004,7 +1004,7 @@
                 <w:noProof/>
                 <w:webHidden/>
               </w:rPr>
-              <w:instrText xml:space="preserve"> PAGEREF _Toc132188714 \h </w:instrText>
+              <w:instrText xml:space="preserve"> PAGEREF _Toc141196036 \h </w:instrText>
             </w:r>
             <w:r>
               <w:rPr>
@@ -1048,7 +1048,7 @@
               <w:szCs w:val="22"/>
             </w:rPr>
           </w:pPr>
-          <w:hyperlink w:anchor="_Toc132188715" w:history="1">
+          <w:hyperlink w:anchor="_Toc141196037" w:history="1">
             <w:r>
               <w:rPr>
                 <w:rStyle w:val="a8"/>
@@ -1075,7 +1075,7 @@
                 <w:noProof/>
                 <w:webHidden/>
               </w:rPr>
-              <w:instrText xml:space="preserve"> PAGEREF _Toc132188715 \h </w:instrText>
+              <w:instrText xml:space="preserve"> PAGEREF _Toc141196037 \h </w:instrText>
             </w:r>
             <w:r>
               <w:rPr>
@@ -1119,7 +1119,7 @@
               <w:szCs w:val="22"/>
             </w:rPr>
           </w:pPr>
-          <w:hyperlink w:anchor="_Toc132188716" w:history="1">
+          <w:hyperlink w:anchor="_Toc141196038" w:history="1">
             <w:r>
               <w:rPr>
                 <w:rStyle w:val="a8"/>
@@ -1146,7 +1146,7 @@
                 <w:noProof/>
                 <w:webHidden/>
               </w:rPr>
-              <w:instrText xml:space="preserve"> PAGEREF _Toc132188716 \h </w:instrText>
+              <w:instrText xml:space="preserve"> PAGEREF _Toc141196038 \h </w:instrText>
             </w:r>
             <w:r>
               <w:rPr>
@@ -1190,7 +1190,7 @@
               <w:szCs w:val="22"/>
             </w:rPr>
           </w:pPr>
-          <w:hyperlink w:anchor="_Toc132188717" w:history="1">
+          <w:hyperlink w:anchor="_Toc141196039" w:history="1">
             <w:r>
               <w:rPr>
                 <w:rStyle w:val="a8"/>
@@ -1217,7 +1217,7 @@
                 <w:noProof/>
                 <w:webHidden/>
               </w:rPr>
-              <w:instrText xml:space="preserve"> PAGEREF _Toc132188717 \h </w:instrText>
+              <w:instrText xml:space="preserve"> PAGEREF _Toc141196039 \h </w:instrText>
             </w:r>
             <w:r>
               <w:rPr>
@@ -1261,7 +1261,7 @@
               <w:szCs w:val="22"/>
             </w:rPr>
           </w:pPr>
-          <w:hyperlink w:anchor="_Toc132188718" w:history="1">
+          <w:hyperlink w:anchor="_Toc141196040" w:history="1">
             <w:r>
               <w:rPr>
                 <w:rStyle w:val="a8"/>
@@ -1288,7 +1288,7 @@
                 <w:noProof/>
                 <w:webHidden/>
               </w:rPr>
-              <w:instrText xml:space="preserve"> PAGEREF _Toc132188718 \h </w:instrText>
+              <w:instrText xml:space="preserve"> PAGEREF _Toc141196040 \h </w:instrText>
             </w:r>
             <w:r>
               <w:rPr>
@@ -1332,7 +1332,7 @@
               <w:szCs w:val="22"/>
             </w:rPr>
           </w:pPr>
-          <w:hyperlink w:anchor="_Toc132188719" w:history="1">
+          <w:hyperlink w:anchor="_Toc141196041" w:history="1">
             <w:r>
               <w:rPr>
                 <w:rStyle w:val="a8"/>
@@ -1359,7 +1359,7 @@
                 <w:noProof/>
                 <w:webHidden/>
               </w:rPr>
-              <w:instrText xml:space="preserve"> PAGEREF _Toc132188719 \h </w:instrText>
+              <w:instrText xml:space="preserve"> PAGEREF _Toc141196041 \h </w:instrText>
             </w:r>
             <w:r>
               <w:rPr>
@@ -1403,7 +1403,7 @@
               <w:szCs w:val="22"/>
             </w:rPr>
           </w:pPr>
-          <w:hyperlink w:anchor="_Toc132188720" w:history="1">
+          <w:hyperlink w:anchor="_Toc141196042" w:history="1">
             <w:r>
               <w:rPr>
                 <w:rStyle w:val="a8"/>
@@ -1430,7 +1430,7 @@
                 <w:noProof/>
                 <w:webHidden/>
               </w:rPr>
-              <w:instrText xml:space="preserve"> PAGEREF _Toc132188720 \h </w:instrText>
+              <w:instrText xml:space="preserve"> PAGEREF _Toc141196042 \h </w:instrText>
             </w:r>
             <w:r>
               <w:rPr>
@@ -1474,7 +1474,7 @@
               <w:szCs w:val="22"/>
             </w:rPr>
           </w:pPr>
-          <w:hyperlink w:anchor="_Toc132188721" w:history="1">
+          <w:hyperlink w:anchor="_Toc141196043" w:history="1">
             <w:r>
               <w:rPr>
                 <w:rStyle w:val="a8"/>
@@ -1501,7 +1501,7 @@
                 <w:noProof/>
                 <w:webHidden/>
               </w:rPr>
-              <w:instrText xml:space="preserve"> PAGEREF _Toc132188721 \h </w:instrText>
+              <w:instrText xml:space="preserve"> PAGEREF _Toc141196043 \h </w:instrText>
             </w:r>
             <w:r>
               <w:rPr>
@@ -1522,6 +1522,148 @@
                 <w:webHidden/>
               </w:rPr>
               <w:t>10</w:t>
+            </w:r>
+            <w:r>
+              <w:rPr>
+                <w:noProof/>
+                <w:webHidden/>
+              </w:rPr>
+              <w:fldChar w:fldCharType="end"/>
+            </w:r>
+          </w:hyperlink>
+        </w:p>
+        <w:p>
+          <w:pPr>
+            <w:pStyle w:val="10"/>
+            <w:tabs>
+              <w:tab w:val="right" w:leader="dot" w:pos="9016"/>
+            </w:tabs>
+            <w:rPr>
+              <w:rFonts w:asciiTheme="minorHAnsi" w:hAnsiTheme="minorHAnsi"/>
+              <w:noProof/>
+              <w:kern w:val="0"/>
+              <w:szCs w:val="22"/>
+            </w:rPr>
+          </w:pPr>
+          <w:hyperlink w:anchor="_Toc141196044" w:history="1">
+            <w:r>
+              <w:rPr>
+                <w:rStyle w:val="a8"/>
+                <w:noProof/>
+              </w:rPr>
+              <w:t>230412 01 Change</w:t>
+            </w:r>
+            <w:r>
+              <w:rPr>
+                <w:noProof/>
+                <w:webHidden/>
+              </w:rPr>
+              <w:tab/>
+            </w:r>
+            <w:r>
+              <w:rPr>
+                <w:noProof/>
+                <w:webHidden/>
+              </w:rPr>
+              <w:fldChar w:fldCharType="begin"/>
+            </w:r>
+            <w:r>
+              <w:rPr>
+                <w:noProof/>
+                <w:webHidden/>
+              </w:rPr>
+              <w:instrText xml:space="preserve"> PAGEREF _Toc141196044 \h </w:instrText>
+            </w:r>
+            <w:r>
+              <w:rPr>
+                <w:noProof/>
+                <w:webHidden/>
+              </w:rPr>
+            </w:r>
+            <w:r>
+              <w:rPr>
+                <w:noProof/>
+                <w:webHidden/>
+              </w:rPr>
+              <w:fldChar w:fldCharType="separate"/>
+            </w:r>
+            <w:r>
+              <w:rPr>
+                <w:noProof/>
+                <w:webHidden/>
+              </w:rPr>
+              <w:t>10</w:t>
+            </w:r>
+            <w:r>
+              <w:rPr>
+                <w:noProof/>
+                <w:webHidden/>
+              </w:rPr>
+              <w:fldChar w:fldCharType="end"/>
+            </w:r>
+          </w:hyperlink>
+        </w:p>
+        <w:p>
+          <w:pPr>
+            <w:pStyle w:val="10"/>
+            <w:tabs>
+              <w:tab w:val="right" w:leader="dot" w:pos="9016"/>
+            </w:tabs>
+            <w:rPr>
+              <w:rFonts w:asciiTheme="minorHAnsi" w:hAnsiTheme="minorHAnsi"/>
+              <w:noProof/>
+              <w:kern w:val="0"/>
+              <w:szCs w:val="22"/>
+            </w:rPr>
+          </w:pPr>
+          <w:hyperlink w:anchor="_Toc141196045" w:history="1">
+            <w:r>
+              <w:rPr>
+                <w:rStyle w:val="a8"/>
+                <w:noProof/>
+              </w:rPr>
+              <w:t>?? 01 Change</w:t>
+            </w:r>
+            <w:r>
+              <w:rPr>
+                <w:noProof/>
+                <w:webHidden/>
+              </w:rPr>
+              <w:tab/>
+            </w:r>
+            <w:r>
+              <w:rPr>
+                <w:noProof/>
+                <w:webHidden/>
+              </w:rPr>
+              <w:fldChar w:fldCharType="begin"/>
+            </w:r>
+            <w:r>
+              <w:rPr>
+                <w:noProof/>
+                <w:webHidden/>
+              </w:rPr>
+              <w:instrText xml:space="preserve"> PAGEREF _Toc141196045 \h </w:instrText>
+            </w:r>
+            <w:r>
+              <w:rPr>
+                <w:noProof/>
+                <w:webHidden/>
+              </w:rPr>
+            </w:r>
+            <w:r>
+              <w:rPr>
+                <w:noProof/>
+                <w:webHidden/>
+              </w:rPr>
+              <w:fldChar w:fldCharType="separate"/>
+            </w:r>
+            <w:r>
+              <w:rPr>
+                <w:noProof/>
+                <w:webHidden/>
+              </w:rPr>
+              <w:t>11</w:t>
             </w:r>
             <w:r>
               <w:rPr>
@@ -1561,7 +1703,7 @@
       <w:pPr>
         <w:pStyle w:val="1"/>
       </w:pPr>
-      <w:bookmarkStart w:id="0" w:name="_Toc132188701"/>
+      <w:bookmarkStart w:id="0" w:name="_Toc141196023"/>
       <w:r>
         <w:lastRenderedPageBreak/>
         <w:t>220331 Init.</w:t>
@@ -1750,7 +1892,7 @@
       <w:pPr>
         <w:pStyle w:val="1"/>
       </w:pPr>
-      <w:bookmarkStart w:id="1" w:name="_Toc132188702"/>
+      <w:bookmarkStart w:id="1" w:name="_Toc141196024"/>
       <w:r>
         <w:rPr>
           <w:rFonts w:hint="eastAsia"/>
@@ -1921,7 +2063,7 @@
       <w:pPr>
         <w:pStyle w:val="1"/>
       </w:pPr>
-      <w:bookmarkStart w:id="2" w:name="_Toc132188703"/>
+      <w:bookmarkStart w:id="2" w:name="_Toc141196025"/>
       <w:r>
         <w:t>220621</w:t>
       </w:r>
@@ -2078,7 +2220,7 @@
       <w:pPr>
         <w:pStyle w:val="1"/>
       </w:pPr>
-      <w:bookmarkStart w:id="3" w:name="_Toc132188704"/>
+      <w:bookmarkStart w:id="3" w:name="_Toc141196026"/>
       <w:r>
         <w:lastRenderedPageBreak/>
         <w:t>220713</w:t>
@@ -2276,7 +2418,7 @@
       <w:pPr>
         <w:pStyle w:val="1"/>
       </w:pPr>
-      <w:bookmarkStart w:id="4" w:name="_Toc132188705"/>
+      <w:bookmarkStart w:id="4" w:name="_Toc141196027"/>
       <w:r>
         <w:t xml:space="preserve">220725 01 </w:t>
       </w:r>
@@ -2445,7 +2587,7 @@
       <w:pPr>
         <w:pStyle w:val="1"/>
       </w:pPr>
-      <w:bookmarkStart w:id="5" w:name="_Toc132188706"/>
+      <w:bookmarkStart w:id="5" w:name="_Toc141196028"/>
       <w:r>
         <w:t xml:space="preserve">220725 02 </w:t>
       </w:r>
@@ -2726,7 +2868,7 @@
       <w:pPr>
         <w:pStyle w:val="1"/>
       </w:pPr>
-      <w:bookmarkStart w:id="6" w:name="_Toc132188707"/>
+      <w:bookmarkStart w:id="6" w:name="_Toc141196029"/>
       <w:r>
         <w:lastRenderedPageBreak/>
         <w:t xml:space="preserve">220912 </w:t>
@@ -3020,7 +3162,7 @@
       <w:pPr>
         <w:pStyle w:val="1"/>
       </w:pPr>
-      <w:bookmarkStart w:id="7" w:name="_Toc132188708"/>
+      <w:bookmarkStart w:id="7" w:name="_Toc141196030"/>
       <w:r>
         <w:rPr>
           <w:rFonts w:hint="eastAsia"/>
@@ -3167,7 +3309,7 @@
       <w:pPr>
         <w:pStyle w:val="1"/>
       </w:pPr>
-      <w:bookmarkStart w:id="8" w:name="_Toc132188709"/>
+      <w:bookmarkStart w:id="8" w:name="_Toc141196031"/>
       <w:r>
         <w:rPr>
           <w:rFonts w:hint="eastAsia"/>
@@ -3298,7 +3440,7 @@
       <w:pPr>
         <w:pStyle w:val="1"/>
       </w:pPr>
-      <w:bookmarkStart w:id="9" w:name="_Toc132188710"/>
+      <w:bookmarkStart w:id="9" w:name="_Toc141196032"/>
       <w:r>
         <w:rPr>
           <w:rFonts w:hint="eastAsia"/>
@@ -3797,7 +3939,7 @@
       <w:pPr>
         <w:pStyle w:val="1"/>
       </w:pPr>
-      <w:bookmarkStart w:id="10" w:name="_Toc132188711"/>
+      <w:bookmarkStart w:id="10" w:name="_Toc141196033"/>
       <w:r>
         <w:rPr>
           <w:rFonts w:hint="eastAsia"/>
@@ -4126,7 +4268,7 @@
       <w:pPr>
         <w:pStyle w:val="1"/>
       </w:pPr>
-      <w:bookmarkStart w:id="11" w:name="_Toc132188712"/>
+      <w:bookmarkStart w:id="11" w:name="_Toc141196034"/>
       <w:r>
         <w:t>221127</w:t>
       </w:r>
@@ -4287,7 +4429,7 @@
       <w:pPr>
         <w:pStyle w:val="1"/>
       </w:pPr>
-      <w:bookmarkStart w:id="12" w:name="_Toc132188713"/>
+      <w:bookmarkStart w:id="12" w:name="_Toc141196035"/>
       <w:r>
         <w:rPr>
           <w:rFonts w:hint="eastAsia"/>
@@ -4427,7 +4569,7 @@
       <w:pPr>
         <w:pStyle w:val="1"/>
       </w:pPr>
-      <w:bookmarkStart w:id="13" w:name="_Toc132188714"/>
+      <w:bookmarkStart w:id="13" w:name="_Toc141196036"/>
       <w:r>
         <w:rPr>
           <w:rFonts w:hint="eastAsia"/>
@@ -4580,7 +4722,7 @@
       <w:pPr>
         <w:pStyle w:val="1"/>
       </w:pPr>
-      <w:bookmarkStart w:id="14" w:name="_Toc132188715"/>
+      <w:bookmarkStart w:id="14" w:name="_Toc141196037"/>
       <w:r>
         <w:rPr>
           <w:rFonts w:hint="eastAsia"/>
@@ -4875,7 +5017,7 @@
       <w:pPr>
         <w:pStyle w:val="1"/>
       </w:pPr>
-      <w:bookmarkStart w:id="15" w:name="_Toc132188716"/>
+      <w:bookmarkStart w:id="15" w:name="_Toc141196038"/>
       <w:r>
         <w:rPr>
           <w:rFonts w:hint="eastAsia"/>
@@ -5242,7 +5384,7 @@
       <w:pPr>
         <w:pStyle w:val="1"/>
       </w:pPr>
-      <w:bookmarkStart w:id="16" w:name="_Toc132188717"/>
+      <w:bookmarkStart w:id="16" w:name="_Toc141196039"/>
       <w:r>
         <w:rPr>
           <w:rFonts w:hint="eastAsia"/>
@@ -5409,7 +5551,7 @@
       <w:pPr>
         <w:pStyle w:val="1"/>
       </w:pPr>
-      <w:bookmarkStart w:id="17" w:name="_Toc132188718"/>
+      <w:bookmarkStart w:id="17" w:name="_Toc141196040"/>
       <w:r>
         <w:rPr>
           <w:rFonts w:hint="eastAsia"/>
@@ -5627,7 +5769,7 @@
       <w:pPr>
         <w:pStyle w:val="1"/>
       </w:pPr>
-      <w:bookmarkStart w:id="18" w:name="_Toc132188719"/>
+      <w:bookmarkStart w:id="18" w:name="_Toc141196041"/>
       <w:r>
         <w:t>2</w:t>
       </w:r>
@@ -5938,7 +6080,7 @@
       <w:pPr>
         <w:pStyle w:val="1"/>
       </w:pPr>
-      <w:bookmarkStart w:id="19" w:name="_Toc132188720"/>
+      <w:bookmarkStart w:id="19" w:name="_Toc141196042"/>
       <w:r>
         <w:rPr>
           <w:rFonts w:hint="eastAsia"/>
@@ -6281,7 +6423,7 @@
       <w:pPr>
         <w:pStyle w:val="1"/>
       </w:pPr>
-      <w:bookmarkStart w:id="20" w:name="_Toc132188721"/>
+      <w:bookmarkStart w:id="20" w:name="_Toc141196043"/>
       <w:r>
         <w:t>230311 01 Change</w:t>
       </w:r>
@@ -6499,11 +6641,13 @@
     <w:p/>
     <w:p>
       <w:pPr>
-        <w:pStyle w:val="2"/>
+        <w:pStyle w:val="1"/>
       </w:pPr>
+      <w:bookmarkStart w:id="21" w:name="_Toc141196044"/>
       <w:r>
         <w:t>230412 01 Change</w:t>
       </w:r>
+      <w:bookmarkEnd w:id="21"/>
     </w:p>
     <w:p>
       <w:r>
@@ -6553,35 +6697,23 @@
         <w:rPr>
           <w:rFonts w:cs="Times New Roman"/>
         </w:rPr>
-        <w:t>→</w:t>
-      </w:r>
-      <w:r>
+        <w:t>→ [SET : mc pow bench]</w:t>
+      </w:r>
+    </w:p>
+    <w:p>
+      <w:pPr>
         <w:rPr>
           <w:rFonts w:cs="Times New Roman"/>
         </w:rPr>
-        <w:t xml:space="preserve"> [SET : mc pow bench]</w:t>
-      </w:r>
-    </w:p>
-    <w:p>
-      <w:pPr>
+      </w:pPr>
+      <w:r>
+        <w:t xml:space="preserve"> - [ADJ : pow] </w:t>
+      </w:r>
+      <w:r>
         <w:rPr>
           <w:rFonts w:cs="Times New Roman"/>
         </w:rPr>
-      </w:pPr>
-      <w:r>
-        <w:t xml:space="preserve"> - [ADJ : pow] </w:t>
-      </w:r>
-      <w:r>
-        <w:rPr>
-          <w:rFonts w:cs="Times New Roman"/>
-        </w:rPr>
-        <w:t>→</w:t>
-      </w:r>
-      <w:r>
-        <w:rPr>
-          <w:rFonts w:cs="Times New Roman"/>
-        </w:rPr>
-        <w:t xml:space="preserve"> [ADJ : </w:t>
+        <w:t xml:space="preserve">→ [ADJ : </w:t>
       </w:r>
       <w:r>
         <w:rPr>
@@ -6630,11 +6762,314 @@
       </w:r>
     </w:p>
     <w:p>
+      <w:r>
+        <w:t xml:space="preserve"> - </w:t>
+      </w:r>
+      <w:r>
+        <w:rPr>
+          <w:rFonts w:hint="eastAsia"/>
+        </w:rPr>
+        <w:t>안</w:t>
+      </w:r>
+      <w:r>
+        <w:rPr>
+          <w:rFonts w:hint="eastAsia"/>
+        </w:rPr>
+        <w:t xml:space="preserve"> </w:t>
+      </w:r>
+      <w:r>
+        <w:rPr>
+          <w:rFonts w:hint="eastAsia"/>
+        </w:rPr>
+        <w:t>함</w:t>
+      </w:r>
+    </w:p>
+    <w:p/>
+    <w:p>
       <w:pPr>
-        <w:rPr>
-          <w:rFonts w:hint="eastAsia"/>
-        </w:rPr>
+        <w:pStyle w:val="1"/>
       </w:pPr>
+      <w:bookmarkStart w:id="22" w:name="_Toc141196045"/>
+      <w:r>
+        <w:t>230725</w:t>
+      </w:r>
+      <w:r>
+        <w:t xml:space="preserve"> 01 Change</w:t>
+      </w:r>
+      <w:bookmarkEnd w:id="22"/>
+    </w:p>
+    <w:p>
+      <w:r>
+        <w:t xml:space="preserve">01. </w:t>
+      </w:r>
+      <w:r>
+        <w:rPr>
+          <w:rFonts w:hint="eastAsia"/>
+        </w:rPr>
+        <w:t>변경</w:t>
+      </w:r>
+    </w:p>
+    <w:p>
+      <w:r>
+        <w:t xml:space="preserve"> - </w:t>
+      </w:r>
+      <w:r>
+        <w:rPr>
+          <w:rFonts w:hint="eastAsia"/>
+        </w:rPr>
+        <w:t>추가</w:t>
+      </w:r>
+      <w:r>
+        <w:rPr>
+          <w:rFonts w:hint="eastAsia"/>
+        </w:rPr>
+        <w:t xml:space="preserve"> </w:t>
+      </w:r>
+      <w:r>
+        <w:t>: “GCA and GCF.txt”</w:t>
+      </w:r>
+    </w:p>
+    <w:p>
+      <w:r>
+        <w:t xml:space="preserve"> - [READ : bench ax] : </w:t>
+      </w:r>
+      <w:r>
+        <w:t xml:space="preserve">&lt;l 3d&gt; </w:t>
+      </w:r>
+      <w:r>
+        <w:rPr>
+          <w:rFonts w:hint="eastAsia"/>
+        </w:rPr>
+        <w:t>분기</w:t>
+      </w:r>
+      <w:r>
+        <w:rPr>
+          <w:rFonts w:hint="eastAsia"/>
+        </w:rPr>
+        <w:t xml:space="preserve"> </w:t>
+      </w:r>
+      <w:r>
+        <w:rPr>
+          <w:rFonts w:hint="eastAsia"/>
+        </w:rPr>
+        <w:t>제거</w:t>
+      </w:r>
+    </w:p>
+    <w:p>
+      <w:r>
+        <w:t xml:space="preserve"> - </w:t>
+      </w:r>
+      <w:r>
+        <w:rPr>
+          <w:rFonts w:hint="eastAsia"/>
+        </w:rPr>
+        <w:t>오류</w:t>
+      </w:r>
+      <w:r>
+        <w:rPr>
+          <w:rFonts w:hint="eastAsia"/>
+        </w:rPr>
+        <w:t xml:space="preserve"> </w:t>
+      </w:r>
+      <w:r>
+        <w:rPr>
+          <w:rFonts w:hint="eastAsia"/>
+        </w:rPr>
+        <w:t>제거</w:t>
+      </w:r>
+      <w:r>
+        <w:rPr>
+          <w:rFonts w:hint="eastAsia"/>
+        </w:rPr>
+        <w:t xml:space="preserve"> </w:t>
+      </w:r>
+      <w:r>
+        <w:t>: [EDIT : info]</w:t>
+      </w:r>
+    </w:p>
+    <w:p>
+      <w:r>
+        <w:t xml:space="preserve"> - </w:t>
+      </w:r>
+      <w:r>
+        <w:t xml:space="preserve">[READ : bench ax] : S3 3-D </w:t>
+      </w:r>
+      <w:r>
+        <w:rPr>
+          <w:rFonts w:hint="eastAsia"/>
+        </w:rPr>
+        <w:t>추가</w:t>
+      </w:r>
+    </w:p>
+    <w:p>
+      <w:r>
+        <w:t xml:space="preserve"> - [READ : bench rad] : </w:t>
+      </w:r>
+      <w:r>
+        <w:t>&lt;xy l max&gt;</w:t>
+      </w:r>
+      <w:r>
+        <w:rPr>
+          <w:rFonts w:hint="eastAsia"/>
+        </w:rPr>
+        <w:t>에</w:t>
+      </w:r>
+      <w:r>
+        <w:rPr>
+          <w:rFonts w:hint="eastAsia"/>
+        </w:rPr>
+        <w:t xml:space="preserve"> </w:t>
+      </w:r>
+      <w:r>
+        <w:rPr>
+          <w:rFonts w:hint="eastAsia"/>
+        </w:rPr>
+        <w:t>따라</w:t>
+      </w:r>
+      <w:r>
+        <w:rPr>
+          <w:rFonts w:hint="eastAsia"/>
+        </w:rPr>
+        <w:t xml:space="preserve"> </w:t>
+      </w:r>
+      <w:r>
+        <w:t xml:space="preserve">&lt;gcf, gca&gt; </w:t>
+      </w:r>
+      <w:r>
+        <w:rPr>
+          <w:rFonts w:hint="eastAsia"/>
+        </w:rPr>
+        <w:t>입력</w:t>
+      </w:r>
+    </w:p>
+    <w:p>
+      <w:r>
+        <w:t xml:space="preserve"> - &lt;xy/z l max&gt; : INT</w:t>
+      </w:r>
+      <w:r>
+        <w:rPr>
+          <w:rFonts w:hint="eastAsia"/>
+        </w:rPr>
+        <w:t>로</w:t>
+      </w:r>
+      <w:r>
+        <w:rPr>
+          <w:rFonts w:hint="eastAsia"/>
+        </w:rPr>
+        <w:t xml:space="preserve"> </w:t>
+      </w:r>
+      <w:r>
+        <w:rPr>
+          <w:rFonts w:hint="eastAsia"/>
+        </w:rPr>
+        <w:t>변경</w:t>
+      </w:r>
+      <w:r>
+        <w:rPr>
+          <w:rFonts w:hint="eastAsia"/>
+        </w:rPr>
+        <w:t>.</w:t>
+      </w:r>
+      <w:r>
+        <w:t xml:space="preserve"> </w:t>
+      </w:r>
+      <w:r>
+        <w:rPr>
+          <w:rFonts w:hint="eastAsia"/>
+        </w:rPr>
+        <w:t>최소값</w:t>
+      </w:r>
+      <w:r>
+        <w:rPr>
+          <w:rFonts w:hint="eastAsia"/>
+        </w:rPr>
+        <w:t xml:space="preserve"> </w:t>
+      </w:r>
+      <w:r>
+        <w:t>1</w:t>
+      </w:r>
+    </w:p>
+    <w:p>
+      <w:r>
+        <w:t xml:space="preserve"> - </w:t>
+      </w:r>
+      <w:r>
+        <w:t>[</w:t>
+      </w:r>
+      <w:r>
+        <w:rPr>
+          <w:rFonts w:hint="eastAsia"/>
+        </w:rPr>
+        <w:t>s</w:t>
+      </w:r>
+      <w:r>
+        <w:t xml:space="preserve">et/read : bench] </w:t>
+      </w:r>
+      <w:r>
+        <w:rPr>
+          <w:rFonts w:hint="eastAsia"/>
+        </w:rPr>
+        <w:t>분기</w:t>
+      </w:r>
+    </w:p>
+    <w:p>
+      <w:pPr>
+        <w:rPr>
+          <w:rFonts w:hint="eastAsia"/>
+        </w:rPr>
+      </w:pPr>
+      <w:r>
+        <w:t xml:space="preserve"> - </w:t>
+      </w:r>
+      <w:r>
+        <w:t xml:space="preserve">VS Project : </w:t>
+      </w:r>
+      <w:r>
+        <w:rPr>
+          <w:rFonts w:hint="eastAsia"/>
+        </w:rPr>
+        <w:t>폴더</w:t>
+      </w:r>
+      <w:r>
+        <w:rPr>
+          <w:rFonts w:hint="eastAsia"/>
+        </w:rPr>
+        <w:t xml:space="preserve"> </w:t>
+      </w:r>
+      <w:r>
+        <w:rPr>
+          <w:rFonts w:hint="eastAsia"/>
+        </w:rPr>
+        <w:t>추가</w:t>
+      </w:r>
+    </w:p>
+    <w:p/>
+    <w:p>
+      <w:pPr>
+        <w:rPr>
+          <w:b/>
+          <w:bCs/>
+        </w:rPr>
+      </w:pPr>
+      <w:r>
+        <w:rPr>
+          <w:b/>
+          <w:bCs/>
+          <w:color w:val="FF0000"/>
+        </w:rPr>
+        <w:t xml:space="preserve">* </w:t>
+      </w:r>
+      <w:r>
+        <w:rPr>
+          <w:rFonts w:hint="eastAsia"/>
+          <w:b/>
+          <w:bCs/>
+          <w:color w:val="FF0000"/>
+        </w:rPr>
+        <w:t>검증</w:t>
+      </w:r>
+    </w:p>
+    <w:p>
       <w:r>
         <w:t xml:space="preserve"> - </w:t>
       </w:r>
